--- a/sources/Schubert_liturgy_pylon_hgv_formatted_4t.docx
+++ b/sources/Schubert_liturgy_pylon_hgv_formatted_4t.docx
@@ -36,7 +36,23 @@
           <w:b/>
           <w:bCs/>
         </w:rPr>
-        <w:t>#author(s)</w:t>
+        <w:t>#</w:t>
+      </w:r>
+      <w:proofErr w:type="gramStart"/>
+      <w:r>
+        <w:rPr>
+          <w:b/>
+          <w:bCs/>
+        </w:rPr>
+        <w:t>author</w:t>
+      </w:r>
+      <w:proofErr w:type="gramEnd"/>
+      <w:r>
+        <w:rPr>
+          <w:b/>
+          <w:bCs/>
+        </w:rPr>
+        <w:t>(s)</w:t>
       </w:r>
     </w:p>
     <w:p>
@@ -80,8 +96,17 @@
           <w:b/>
           <w:bCs/>
         </w:rPr>
-        <w:t>#email</w:t>
-      </w:r>
+        <w:t>#</w:t>
+      </w:r>
+      <w:proofErr w:type="gramStart"/>
+      <w:r>
+        <w:rPr>
+          <w:b/>
+          <w:bCs/>
+        </w:rPr>
+        <w:t>email</w:t>
+      </w:r>
+      <w:proofErr w:type="gramEnd"/>
     </w:p>
     <w:p>
       <w:pPr>
@@ -105,8 +130,17 @@
           <w:b/>
           <w:bCs/>
         </w:rPr>
-        <w:t>#acknowledgement</w:t>
-      </w:r>
+        <w:t>#</w:t>
+      </w:r>
+      <w:proofErr w:type="gramStart"/>
+      <w:r>
+        <w:rPr>
+          <w:b/>
+          <w:bCs/>
+        </w:rPr>
+        <w:t>acknowledgement</w:t>
+      </w:r>
+      <w:proofErr w:type="gramEnd"/>
     </w:p>
     <w:p>
       <w:pPr>
@@ -124,7 +158,15 @@
         </w:r>
       </w:hyperlink>
       <w:r>
-        <w:t xml:space="preserve">) and based at the University of Geneva. I gratefully acknowledge the help provided by the other members of the research team: Lavinia Ferretti, Susan Fogarty and Elisa </w:t>
+        <w:t xml:space="preserve">) and based at the University of Geneva. I gratefully acknowledge the help provided by the other members of the research team: Lavinia Ferretti, Susan </w:t>
+      </w:r>
+      <w:proofErr w:type="gramStart"/>
+      <w:r>
+        <w:t>Fogarty</w:t>
+      </w:r>
+      <w:proofErr w:type="gramEnd"/>
+      <w:r>
+        <w:t xml:space="preserve"> and Elisa </w:t>
       </w:r>
       <w:proofErr w:type="spellStart"/>
       <w:r>
@@ -252,10 +294,18 @@
         <w:t>, however amateurish, from the ranks of the upper orders. Over the first two centuries of the empire, they developed practices in local administration in line with this overall approach. City and village governance was rotated among the better-endowed resi</w:t>
       </w:r>
       <w:r>
-        <w:t>dents, while manual labor was distributed over as wide a spectrum of the male population as possible. One result was to keep stated tax rates low. Another was that because public offices brought work and financial risk, but little or no reward, they were u</w:t>
-      </w:r>
-      <w:r>
-        <w:t>nwelcome to most individuals.”</w:t>
+        <w:t xml:space="preserve">dents, while manual labor was distributed over as wide a spectrum of the male population as possible. One result was to keep stated tax rates low. Another was that because public offices brought work and financial risk, but little or no reward, they were </w:t>
+      </w:r>
+      <w:proofErr w:type="gramStart"/>
+      <w:r>
+        <w:t>u</w:t>
+      </w:r>
+      <w:r>
+        <w:t>nwelcome</w:t>
+      </w:r>
+      <w:proofErr w:type="gramEnd"/>
+      <w:r>
+        <w:t xml:space="preserve"> to most individuals.”</w:t>
       </w:r>
       <w:r>
         <w:rPr>
@@ -624,7 +674,15 @@
         <w:t xml:space="preserve"> It seems that most of the </w:t>
       </w:r>
       <w:r>
-        <w:t>papyri are either copies of approvals that were kept among official records, or abstracts made from those records for the use of individuals. Thus, the preserved documents were actually not posted publicly, with one possible exception: the unusual format o</w:t>
+        <w:t xml:space="preserve">papyri are either copies of approvals that were kept among official records, or abstracts made from those records for the use of individuals. Thus, the preserved documents were </w:t>
+      </w:r>
+      <w:proofErr w:type="gramStart"/>
+      <w:r>
+        <w:t>actually not</w:t>
+      </w:r>
+      <w:proofErr w:type="gramEnd"/>
+      <w:r>
+        <w:t xml:space="preserve"> posted publicly, with one possible exception: the unusual format o</w:t>
       </w:r>
       <w:r>
         <w:t xml:space="preserve">f </w:t>
@@ -731,9 +789,6 @@
       <w:proofErr w:type="spellEnd"/>
       <w:r>
         <w:t xml:space="preserve"> overview.</w:t>
-      </w:r>
-      <w:r>
-        <w:t xml:space="preserve"> </w:t>
       </w:r>
     </w:p>
     <w:p>
@@ -1523,6 +1578,7 @@
               <w:jc w:val="left"/>
             </w:pPr>
             <w:proofErr w:type="spellStart"/>
+            <w:proofErr w:type="gramStart"/>
             <w:r>
               <w:rPr>
                 <w:rStyle w:val="Ohne"/>
@@ -1532,6 +1588,7 @@
               <w:t>P.Mil.Vogl</w:t>
             </w:r>
             <w:proofErr w:type="spellEnd"/>
+            <w:proofErr w:type="gramEnd"/>
             <w:r>
               <w:rPr>
                 <w:rStyle w:val="Ohne"/>
@@ -1722,6 +1779,7 @@
             </w:pPr>
             <w:hyperlink r:id="rId12" w:history="1">
               <w:proofErr w:type="spellStart"/>
+              <w:proofErr w:type="gramStart"/>
               <w:r>
                 <w:rPr>
                   <w:rStyle w:val="Hyperlink1"/>
@@ -1729,6 +1787,7 @@
                 <w:t>P.Leit</w:t>
               </w:r>
               <w:proofErr w:type="spellEnd"/>
+              <w:proofErr w:type="gramEnd"/>
               <w:r>
                 <w:rPr>
                   <w:rStyle w:val="Hyperlink1"/>
@@ -2477,6 +2536,7 @@
             </w:pPr>
             <w:hyperlink r:id="rId16" w:history="1">
               <w:proofErr w:type="spellStart"/>
+              <w:proofErr w:type="gramStart"/>
               <w:r>
                 <w:rPr>
                   <w:rStyle w:val="Hyperlink1"/>
@@ -2484,6 +2544,7 @@
                 <w:t>P.Sijp</w:t>
               </w:r>
               <w:proofErr w:type="spellEnd"/>
+              <w:proofErr w:type="gramEnd"/>
               <w:r>
                 <w:rPr>
                   <w:rStyle w:val="Hyperlink1"/>
@@ -2661,6 +2722,7 @@
             </w:pPr>
             <w:hyperlink r:id="rId17" w:history="1">
               <w:proofErr w:type="spellStart"/>
+              <w:proofErr w:type="gramStart"/>
               <w:r>
                 <w:rPr>
                   <w:rStyle w:val="Hyperlink1"/>
@@ -2668,6 +2730,7 @@
                 <w:t>P.Leit</w:t>
               </w:r>
               <w:proofErr w:type="spellEnd"/>
+              <w:proofErr w:type="gramEnd"/>
               <w:r>
                 <w:rPr>
                   <w:rStyle w:val="Hyperlink1"/>
@@ -2863,6 +2926,7 @@
                 <w:t xml:space="preserve">SB 6 9331 V = </w:t>
               </w:r>
               <w:proofErr w:type="spellStart"/>
+              <w:proofErr w:type="gramStart"/>
               <w:r>
                 <w:rPr>
                   <w:rStyle w:val="Hyperlink2"/>
@@ -2870,6 +2934,7 @@
                 <w:t>P.Bacch</w:t>
               </w:r>
               <w:proofErr w:type="spellEnd"/>
+              <w:proofErr w:type="gramEnd"/>
               <w:r>
                 <w:rPr>
                   <w:rStyle w:val="Hyperlink2"/>
@@ -3048,6 +3113,7 @@
             </w:pPr>
             <w:hyperlink r:id="rId19" w:history="1">
               <w:proofErr w:type="spellStart"/>
+              <w:proofErr w:type="gramStart"/>
               <w:r>
                 <w:rPr>
                   <w:rStyle w:val="Hyperlink1"/>
@@ -3055,6 +3121,7 @@
                 <w:t>P.Oxy</w:t>
               </w:r>
               <w:proofErr w:type="spellEnd"/>
+              <w:proofErr w:type="gramEnd"/>
               <w:r>
                 <w:rPr>
                   <w:rStyle w:val="Hyperlink1"/>
@@ -5048,6 +5115,7 @@
       </w:pPr>
       <w:hyperlink r:id="rId32" w:history="1">
         <w:proofErr w:type="spellStart"/>
+        <w:proofErr w:type="gramStart"/>
         <w:r>
           <w:rPr>
             <w:rStyle w:val="Hyperlink0"/>
@@ -5055,6 +5123,7 @@
           <w:t>P.Oxy</w:t>
         </w:r>
         <w:proofErr w:type="spellEnd"/>
+        <w:proofErr w:type="gramEnd"/>
         <w:r>
           <w:rPr>
             <w:rStyle w:val="Hyperlink0"/>
@@ -5437,10 +5506,12 @@
         <w:t xml:space="preserve"> = </w:t>
       </w:r>
       <w:proofErr w:type="spellStart"/>
+      <w:proofErr w:type="gramStart"/>
       <w:r>
         <w:t>P.Flor</w:t>
       </w:r>
       <w:proofErr w:type="spellEnd"/>
+      <w:proofErr w:type="gramEnd"/>
       <w:r>
         <w:t>. 1 2 (265).</w:t>
       </w:r>
@@ -5574,7 +5645,15 @@
         <w:t xml:space="preserve">), scribes followed a similar procedure by which they wrote nominations to liturgy in the </w:t>
       </w:r>
       <w:r>
-        <w:t>central part of a sheet, leaving space in the top and bottom margin for the next steps to take place, i.e. transmission docket (bottom margin) and approval of nomination (top margin). This emerging pattern will find confirmation in a more comprehensive lis</w:t>
+        <w:t xml:space="preserve">central part of a sheet, leaving space in the top and bottom margin for the next steps to take place, </w:t>
+      </w:r>
+      <w:proofErr w:type="gramStart"/>
+      <w:r>
+        <w:t>i.e.</w:t>
+      </w:r>
+      <w:proofErr w:type="gramEnd"/>
+      <w:r>
+        <w:t xml:space="preserve"> transmission docket (bottom margin) and approval of nomination (top margin). This emerging pattern will find confirmation in a more comprehensive lis</w:t>
       </w:r>
       <w:r>
         <w:t>t of evidence that will be discussed below.</w:t>
@@ -6158,10 +6237,12 @@
         <w:t xml:space="preserve"> (= </w:t>
       </w:r>
       <w:proofErr w:type="spellStart"/>
+      <w:proofErr w:type="gramStart"/>
       <w:r>
         <w:t>P.Mil.Vogl</w:t>
       </w:r>
       <w:proofErr w:type="spellEnd"/>
+      <w:proofErr w:type="gramEnd"/>
       <w:r>
         <w:t xml:space="preserve">. inv. 777) and </w:t>
       </w:r>
@@ -6231,7 +6312,15 @@
       </w:r>
       <w:proofErr w:type="spellEnd"/>
       <w:r>
-        <w:t xml:space="preserve">’ records; and the second is a petition that quotes the approval in exactly the same words. Neither in </w:t>
+        <w:t xml:space="preserve">’ records; and the second is a petition that quotes the approval in </w:t>
+      </w:r>
+      <w:proofErr w:type="gramStart"/>
+      <w:r>
+        <w:t>exactly the same</w:t>
+      </w:r>
+      <w:proofErr w:type="gramEnd"/>
+      <w:r>
+        <w:t xml:space="preserve"> words. Neither in </w:t>
       </w:r>
       <w:r>
         <w:rPr>
@@ -6490,7 +6579,15 @@
         <w:fldChar w:fldCharType="end"/>
       </w:r>
       <w:r>
-        <w:t xml:space="preserve">). In the window, a transmission docket is added (e.g. </w:t>
+        <w:t>). In the window, a transmission docket is added (</w:t>
+      </w:r>
+      <w:proofErr w:type="gramStart"/>
+      <w:r>
+        <w:t>e.g.</w:t>
+      </w:r>
+      <w:proofErr w:type="gramEnd"/>
+      <w:r>
+        <w:t xml:space="preserve"> </w:t>
       </w:r>
       <w:hyperlink r:id="rId39" w:history="1">
         <w:proofErr w:type="spellStart"/>
@@ -6645,7 +6742,25 @@
           <w:i/>
           <w:iCs/>
         </w:rPr>
-        <w:t>Data pertaining to nominations, approvals and oaths (second – third centuries CE)</w:t>
+        <w:t xml:space="preserve">Data pertaining to nominations, </w:t>
+      </w:r>
+      <w:proofErr w:type="gramStart"/>
+      <w:r>
+        <w:rPr>
+          <w:rStyle w:val="Ohne"/>
+          <w:i/>
+          <w:iCs/>
+        </w:rPr>
+        <w:t>approvals</w:t>
+      </w:r>
+      <w:proofErr w:type="gramEnd"/>
+      <w:r>
+        <w:rPr>
+          <w:rStyle w:val="Ohne"/>
+          <w:i/>
+          <w:iCs/>
+        </w:rPr>
+        <w:t xml:space="preserve"> and oaths (second – third centuries CE)</w:t>
       </w:r>
     </w:p>
     <w:p>
@@ -6659,7 +6774,15 @@
         <w:keepNext/>
       </w:pPr>
       <w:r>
-        <w:t>Table 2: nominations to liturgy, approvals of liturgy, and liturgical oaths (2nd – 3rd  c. CE)</w:t>
+        <w:t>Table 2: nominations to liturgy, approvals of liturgy, and liturgical oaths (2nd – 3</w:t>
+      </w:r>
+      <w:proofErr w:type="gramStart"/>
+      <w:r>
+        <w:t>rd  c.</w:t>
+      </w:r>
+      <w:proofErr w:type="gramEnd"/>
+      <w:r>
+        <w:t xml:space="preserve"> CE)</w:t>
       </w:r>
     </w:p>
     <w:p>
@@ -6812,7 +6935,27 @@
           <w:szCs w:val="20"/>
           <w:lang w:val="en-US"/>
         </w:rPr>
-        <w:t xml:space="preserve"> format” and “demotic style format”, some documents are labelled as abstracts and copies. Strictly speaking, they are irrelevant for the present purpose, but they were kept in the table in order to provide a more balance</w:t>
+        <w:t xml:space="preserve"> format” and “demotic style format”, some documents are labelled as abstracts and copies. Strictly speaking, they are irrelevant for the present purpose, but they were kept in the table </w:t>
+      </w:r>
+      <w:proofErr w:type="gramStart"/>
+      <w:r>
+        <w:rPr>
+          <w:rStyle w:val="Ohne"/>
+          <w:sz w:val="20"/>
+          <w:szCs w:val="20"/>
+          <w:lang w:val="en-US"/>
+        </w:rPr>
+        <w:t>in order to</w:t>
+      </w:r>
+      <w:proofErr w:type="gramEnd"/>
+      <w:r>
+        <w:rPr>
+          <w:rStyle w:val="Ohne"/>
+          <w:sz w:val="20"/>
+          <w:szCs w:val="20"/>
+          <w:lang w:val="en-US"/>
+        </w:rPr>
+        <w:t xml:space="preserve"> provide a more balance</w:t>
       </w:r>
       <w:r>
         <w:rPr>
@@ -6926,6 +7069,7 @@
               <w:jc w:val="left"/>
             </w:pPr>
             <w:proofErr w:type="spellStart"/>
+            <w:proofErr w:type="gramStart"/>
             <w:r>
               <w:rPr>
                 <w:rStyle w:val="Ohne"/>
@@ -6938,6 +7082,7 @@
               <w:t>reference</w:t>
             </w:r>
             <w:proofErr w:type="spellEnd"/>
+            <w:proofErr w:type="gramEnd"/>
           </w:p>
         </w:tc>
         <w:tc>
@@ -6962,6 +7107,7 @@
               <w:pStyle w:val="TextA"/>
               <w:jc w:val="center"/>
             </w:pPr>
+            <w:proofErr w:type="gramStart"/>
             <w:r>
               <w:rPr>
                 <w:rStyle w:val="Ohne"/>
@@ -6973,6 +7119,7 @@
               </w:rPr>
               <w:t>date</w:t>
             </w:r>
+            <w:proofErr w:type="gramEnd"/>
           </w:p>
         </w:tc>
         <w:tc>
@@ -6997,6 +7144,7 @@
               <w:pStyle w:val="TextA"/>
               <w:jc w:val="center"/>
             </w:pPr>
+            <w:proofErr w:type="gramStart"/>
             <w:r>
               <w:rPr>
                 <w:rStyle w:val="Ohne"/>
@@ -7006,33 +7154,9 @@
                 <w:szCs w:val="20"/>
                 <w:lang w:val="fr-FR"/>
               </w:rPr>
-              <w:t>pagina format</w:t>
-            </w:r>
-          </w:p>
-        </w:tc>
-        <w:tc>
-          <w:tcPr>
-            <w:tcW w:w="1543" w:type="dxa"/>
-            <w:tcBorders>
-              <w:top w:val="nil"/>
-              <w:left w:val="single" w:sz="4" w:space="0" w:color="000000"/>
-              <w:bottom w:val="single" w:sz="4" w:space="0" w:color="000000"/>
-              <w:right w:val="single" w:sz="4" w:space="0" w:color="000000"/>
-            </w:tcBorders>
-            <w:shd w:val="clear" w:color="auto" w:fill="auto"/>
-            <w:tcMar>
-              <w:top w:w="80" w:type="dxa"/>
-              <w:left w:w="80" w:type="dxa"/>
-              <w:bottom w:w="80" w:type="dxa"/>
-              <w:right w:w="80" w:type="dxa"/>
-            </w:tcMar>
-          </w:tcPr>
-          <w:p>
-            <w:pPr>
-              <w:pStyle w:val="TextA"/>
-              <w:jc w:val="center"/>
-            </w:pPr>
-            <w:proofErr w:type="spellStart"/>
+              <w:t>pagina</w:t>
+            </w:r>
+            <w:proofErr w:type="gramEnd"/>
             <w:r>
               <w:rPr>
                 <w:rStyle w:val="Ohne"/>
@@ -7042,9 +7166,34 @@
                 <w:szCs w:val="20"/>
                 <w:lang w:val="fr-FR"/>
               </w:rPr>
-              <w:t>demotic</w:t>
-            </w:r>
-            <w:proofErr w:type="spellEnd"/>
+              <w:t xml:space="preserve"> format</w:t>
+            </w:r>
+          </w:p>
+        </w:tc>
+        <w:tc>
+          <w:tcPr>
+            <w:tcW w:w="1543" w:type="dxa"/>
+            <w:tcBorders>
+              <w:top w:val="nil"/>
+              <w:left w:val="single" w:sz="4" w:space="0" w:color="000000"/>
+              <w:bottom w:val="single" w:sz="4" w:space="0" w:color="000000"/>
+              <w:right w:val="single" w:sz="4" w:space="0" w:color="000000"/>
+            </w:tcBorders>
+            <w:shd w:val="clear" w:color="auto" w:fill="auto"/>
+            <w:tcMar>
+              <w:top w:w="80" w:type="dxa"/>
+              <w:left w:w="80" w:type="dxa"/>
+              <w:bottom w:w="80" w:type="dxa"/>
+              <w:right w:w="80" w:type="dxa"/>
+            </w:tcMar>
+          </w:tcPr>
+          <w:p>
+            <w:pPr>
+              <w:pStyle w:val="TextA"/>
+              <w:jc w:val="center"/>
+            </w:pPr>
+            <w:proofErr w:type="spellStart"/>
+            <w:proofErr w:type="gramStart"/>
             <w:r>
               <w:rPr>
                 <w:rStyle w:val="Ohne"/>
@@ -7054,32 +7203,10 @@
                 <w:szCs w:val="20"/>
                 <w:lang w:val="fr-FR"/>
               </w:rPr>
-              <w:t xml:space="preserve"> style format</w:t>
-            </w:r>
-          </w:p>
-        </w:tc>
-        <w:tc>
-          <w:tcPr>
-            <w:tcW w:w="1128" w:type="dxa"/>
-            <w:tcBorders>
-              <w:top w:val="nil"/>
-              <w:left w:val="single" w:sz="4" w:space="0" w:color="000000"/>
-              <w:bottom w:val="single" w:sz="4" w:space="0" w:color="000000"/>
-              <w:right w:val="single" w:sz="4" w:space="0" w:color="000000"/>
-            </w:tcBorders>
-            <w:shd w:val="clear" w:color="auto" w:fill="auto"/>
-            <w:tcMar>
-              <w:top w:w="80" w:type="dxa"/>
-              <w:left w:w="80" w:type="dxa"/>
-              <w:bottom w:w="80" w:type="dxa"/>
-              <w:right w:w="80" w:type="dxa"/>
-            </w:tcMar>
-          </w:tcPr>
-          <w:p>
-            <w:pPr>
-              <w:pStyle w:val="TextA"/>
-              <w:jc w:val="center"/>
-            </w:pPr>
+              <w:t>demotic</w:t>
+            </w:r>
+            <w:proofErr w:type="spellEnd"/>
+            <w:proofErr w:type="gramEnd"/>
             <w:r>
               <w:rPr>
                 <w:rStyle w:val="Ohne"/>
@@ -7089,13 +7216,13 @@
                 <w:szCs w:val="20"/>
                 <w:lang w:val="fr-FR"/>
               </w:rPr>
-              <w:t>nomination</w:t>
-            </w:r>
-          </w:p>
-        </w:tc>
-        <w:tc>
-          <w:tcPr>
-            <w:tcW w:w="938" w:type="dxa"/>
+              <w:t xml:space="preserve"> style format</w:t>
+            </w:r>
+          </w:p>
+        </w:tc>
+        <w:tc>
+          <w:tcPr>
+            <w:tcW w:w="1128" w:type="dxa"/>
             <w:tcBorders>
               <w:top w:val="nil"/>
               <w:left w:val="single" w:sz="4" w:space="0" w:color="000000"/>
@@ -7115,7 +7242,7 @@
               <w:pStyle w:val="TextA"/>
               <w:jc w:val="center"/>
             </w:pPr>
-            <w:proofErr w:type="spellStart"/>
+            <w:proofErr w:type="gramStart"/>
             <w:r>
               <w:rPr>
                 <w:rStyle w:val="Ohne"/>
@@ -7125,8 +7252,35 @@
                 <w:szCs w:val="20"/>
                 <w:lang w:val="fr-FR"/>
               </w:rPr>
-              <w:t>appr</w:t>
-            </w:r>
+              <w:t>nomination</w:t>
+            </w:r>
+            <w:proofErr w:type="gramEnd"/>
+          </w:p>
+        </w:tc>
+        <w:tc>
+          <w:tcPr>
+            <w:tcW w:w="938" w:type="dxa"/>
+            <w:tcBorders>
+              <w:top w:val="nil"/>
+              <w:left w:val="single" w:sz="4" w:space="0" w:color="000000"/>
+              <w:bottom w:val="single" w:sz="4" w:space="0" w:color="000000"/>
+              <w:right w:val="single" w:sz="4" w:space="0" w:color="000000"/>
+            </w:tcBorders>
+            <w:shd w:val="clear" w:color="auto" w:fill="auto"/>
+            <w:tcMar>
+              <w:top w:w="80" w:type="dxa"/>
+              <w:left w:w="80" w:type="dxa"/>
+              <w:bottom w:w="80" w:type="dxa"/>
+              <w:right w:w="80" w:type="dxa"/>
+            </w:tcMar>
+          </w:tcPr>
+          <w:p>
+            <w:pPr>
+              <w:pStyle w:val="TextA"/>
+              <w:jc w:val="center"/>
+            </w:pPr>
+            <w:proofErr w:type="spellStart"/>
+            <w:proofErr w:type="gramStart"/>
             <w:r>
               <w:rPr>
                 <w:rStyle w:val="Ohne"/>
@@ -7136,34 +7290,8 @@
                 <w:szCs w:val="20"/>
                 <w:lang w:val="fr-FR"/>
               </w:rPr>
-              <w:t>oval</w:t>
-            </w:r>
-            <w:proofErr w:type="spellEnd"/>
-          </w:p>
-        </w:tc>
-        <w:tc>
-          <w:tcPr>
-            <w:tcW w:w="889" w:type="dxa"/>
-            <w:tcBorders>
-              <w:top w:val="nil"/>
-              <w:left w:val="single" w:sz="4" w:space="0" w:color="000000"/>
-              <w:bottom w:val="single" w:sz="4" w:space="0" w:color="000000"/>
-              <w:right w:val="nil"/>
-            </w:tcBorders>
-            <w:shd w:val="clear" w:color="auto" w:fill="auto"/>
-            <w:tcMar>
-              <w:top w:w="80" w:type="dxa"/>
-              <w:left w:w="80" w:type="dxa"/>
-              <w:bottom w:w="80" w:type="dxa"/>
-              <w:right w:w="80" w:type="dxa"/>
-            </w:tcMar>
-          </w:tcPr>
-          <w:p>
-            <w:pPr>
-              <w:pStyle w:val="TextA"/>
-              <w:jc w:val="center"/>
-            </w:pPr>
-            <w:proofErr w:type="spellStart"/>
+              <w:t>appr</w:t>
+            </w:r>
             <w:r>
               <w:rPr>
                 <w:rStyle w:val="Ohne"/>
@@ -7173,9 +7301,49 @@
                 <w:szCs w:val="20"/>
                 <w:lang w:val="fr-FR"/>
               </w:rPr>
+              <w:t>oval</w:t>
+            </w:r>
+            <w:proofErr w:type="spellEnd"/>
+            <w:proofErr w:type="gramEnd"/>
+          </w:p>
+        </w:tc>
+        <w:tc>
+          <w:tcPr>
+            <w:tcW w:w="889" w:type="dxa"/>
+            <w:tcBorders>
+              <w:top w:val="nil"/>
+              <w:left w:val="single" w:sz="4" w:space="0" w:color="000000"/>
+              <w:bottom w:val="single" w:sz="4" w:space="0" w:color="000000"/>
+              <w:right w:val="nil"/>
+            </w:tcBorders>
+            <w:shd w:val="clear" w:color="auto" w:fill="auto"/>
+            <w:tcMar>
+              <w:top w:w="80" w:type="dxa"/>
+              <w:left w:w="80" w:type="dxa"/>
+              <w:bottom w:w="80" w:type="dxa"/>
+              <w:right w:w="80" w:type="dxa"/>
+            </w:tcMar>
+          </w:tcPr>
+          <w:p>
+            <w:pPr>
+              <w:pStyle w:val="TextA"/>
+              <w:jc w:val="center"/>
+            </w:pPr>
+            <w:proofErr w:type="spellStart"/>
+            <w:proofErr w:type="gramStart"/>
+            <w:r>
+              <w:rPr>
+                <w:rStyle w:val="Ohne"/>
+                <w:i/>
+                <w:iCs/>
+                <w:sz w:val="20"/>
+                <w:szCs w:val="20"/>
+                <w:lang w:val="fr-FR"/>
+              </w:rPr>
               <w:t>oath</w:t>
             </w:r>
             <w:proofErr w:type="spellEnd"/>
+            <w:proofErr w:type="gramEnd"/>
           </w:p>
         </w:tc>
       </w:tr>
@@ -7507,7 +7675,27 @@
                 <w:szCs w:val="20"/>
                 <w:lang w:val="fr-FR"/>
               </w:rPr>
-              <w:t xml:space="preserve">(copies of </w:t>
+              <w:t>(</w:t>
+            </w:r>
+            <w:proofErr w:type="gramStart"/>
+            <w:r>
+              <w:rPr>
+                <w:rStyle w:val="Ohne"/>
+                <w:sz w:val="20"/>
+                <w:szCs w:val="20"/>
+                <w:lang w:val="fr-FR"/>
+              </w:rPr>
+              <w:t>copies</w:t>
+            </w:r>
+            <w:proofErr w:type="gramEnd"/>
+            <w:r>
+              <w:rPr>
+                <w:rStyle w:val="Ohne"/>
+                <w:sz w:val="20"/>
+                <w:szCs w:val="20"/>
+                <w:lang w:val="fr-FR"/>
+              </w:rPr>
+              <w:t xml:space="preserve"> of </w:t>
             </w:r>
             <w:proofErr w:type="spellStart"/>
             <w:r>
@@ -7673,6 +7861,7 @@
             </w:pPr>
             <w:hyperlink r:id="rId42" w:history="1">
               <w:proofErr w:type="spellStart"/>
+              <w:proofErr w:type="gramStart"/>
               <w:r>
                 <w:rPr>
                   <w:rStyle w:val="Hyperlink5"/>
@@ -7680,6 +7869,7 @@
                 <w:t>P.Oxy</w:t>
               </w:r>
               <w:proofErr w:type="spellEnd"/>
+              <w:proofErr w:type="gramEnd"/>
               <w:r>
                 <w:rPr>
                   <w:rStyle w:val="Hyperlink5"/>
@@ -8303,6 +8493,7 @@
             </w:pPr>
             <w:hyperlink r:id="rId45" w:history="1">
               <w:proofErr w:type="spellStart"/>
+              <w:proofErr w:type="gramStart"/>
               <w:r>
                 <w:rPr>
                   <w:rStyle w:val="Hyperlink2"/>
@@ -8310,6 +8501,7 @@
                 <w:t>P.Louvre</w:t>
               </w:r>
               <w:proofErr w:type="spellEnd"/>
+              <w:proofErr w:type="gramEnd"/>
               <w:r>
                 <w:rPr>
                   <w:rStyle w:val="Hyperlink2"/>
@@ -8341,6 +8533,7 @@
               <w:pStyle w:val="TextA"/>
               <w:jc w:val="center"/>
             </w:pPr>
+            <w:proofErr w:type="gramStart"/>
             <w:r>
               <w:rPr>
                 <w:rStyle w:val="Ohne"/>
@@ -8348,7 +8541,17 @@
                 <w:szCs w:val="20"/>
                 <w:lang w:val="fr-FR"/>
               </w:rPr>
-              <w:t>ca. 150-175</w:t>
+              <w:t>ca</w:t>
+            </w:r>
+            <w:proofErr w:type="gramEnd"/>
+            <w:r>
+              <w:rPr>
+                <w:rStyle w:val="Ohne"/>
+                <w:sz w:val="20"/>
+                <w:szCs w:val="20"/>
+                <w:lang w:val="fr-FR"/>
+              </w:rPr>
+              <w:t>. 150-175</w:t>
             </w:r>
           </w:p>
         </w:tc>
@@ -8380,7 +8583,25 @@
                 <w:sz w:val="20"/>
                 <w:szCs w:val="20"/>
               </w:rPr>
-              <w:t>(draft rather than the official nomination document)</w:t>
+              <w:t>(</w:t>
+            </w:r>
+            <w:proofErr w:type="gramStart"/>
+            <w:r>
+              <w:rPr>
+                <w:rStyle w:val="Ohne"/>
+                <w:sz w:val="20"/>
+                <w:szCs w:val="20"/>
+              </w:rPr>
+              <w:t>draft</w:t>
+            </w:r>
+            <w:proofErr w:type="gramEnd"/>
+            <w:r>
+              <w:rPr>
+                <w:rStyle w:val="Ohne"/>
+                <w:sz w:val="20"/>
+                <w:szCs w:val="20"/>
+              </w:rPr>
+              <w:t xml:space="preserve"> rather than the official nomination document)</w:t>
             </w:r>
           </w:p>
         </w:tc>
@@ -8748,6 +8969,7 @@
               <w:pStyle w:val="TextA"/>
               <w:jc w:val="center"/>
             </w:pPr>
+            <w:proofErr w:type="gramStart"/>
             <w:r>
               <w:rPr>
                 <w:rStyle w:val="Ohne"/>
@@ -8755,7 +8977,17 @@
                 <w:szCs w:val="20"/>
                 <w:lang w:val="fr-FR"/>
               </w:rPr>
-              <w:t>ca. 160</w:t>
+              <w:t>ca</w:t>
+            </w:r>
+            <w:proofErr w:type="gramEnd"/>
+            <w:r>
+              <w:rPr>
+                <w:rStyle w:val="Ohne"/>
+                <w:sz w:val="20"/>
+                <w:szCs w:val="20"/>
+                <w:lang w:val="fr-FR"/>
+              </w:rPr>
+              <w:t>. 160</w:t>
             </w:r>
           </w:p>
         </w:tc>
@@ -8787,7 +9019,25 @@
                 <w:sz w:val="20"/>
                 <w:szCs w:val="20"/>
               </w:rPr>
-              <w:t>(draft rather than the official nomination document)</w:t>
+              <w:t>(</w:t>
+            </w:r>
+            <w:proofErr w:type="gramStart"/>
+            <w:r>
+              <w:rPr>
+                <w:rStyle w:val="Ohne"/>
+                <w:sz w:val="20"/>
+                <w:szCs w:val="20"/>
+              </w:rPr>
+              <w:t>draft</w:t>
+            </w:r>
+            <w:proofErr w:type="gramEnd"/>
+            <w:r>
+              <w:rPr>
+                <w:rStyle w:val="Ohne"/>
+                <w:sz w:val="20"/>
+                <w:szCs w:val="20"/>
+              </w:rPr>
+              <w:t xml:space="preserve"> rather than the official nomination document)</w:t>
             </w:r>
           </w:p>
         </w:tc>
@@ -8924,6 +9174,7 @@
             </w:pPr>
             <w:hyperlink r:id="rId48" w:history="1">
               <w:proofErr w:type="spellStart"/>
+              <w:proofErr w:type="gramStart"/>
               <w:r>
                 <w:rPr>
                   <w:rStyle w:val="Hyperlink2"/>
@@ -8931,6 +9182,7 @@
                 <w:t>P.Berl.Leihg</w:t>
               </w:r>
               <w:proofErr w:type="spellEnd"/>
+              <w:proofErr w:type="gramEnd"/>
               <w:r>
                 <w:rPr>
                   <w:rStyle w:val="Hyperlink2"/>
@@ -8962,6 +9214,7 @@
               <w:pStyle w:val="TextA"/>
               <w:jc w:val="center"/>
             </w:pPr>
+            <w:proofErr w:type="gramStart"/>
             <w:r>
               <w:rPr>
                 <w:rStyle w:val="Ohne"/>
@@ -8969,7 +9222,17 @@
                 <w:szCs w:val="20"/>
                 <w:lang w:val="fr-FR"/>
               </w:rPr>
-              <w:t>ca. 164-165</w:t>
+              <w:t>ca</w:t>
+            </w:r>
+            <w:proofErr w:type="gramEnd"/>
+            <w:r>
+              <w:rPr>
+                <w:rStyle w:val="Ohne"/>
+                <w:sz w:val="20"/>
+                <w:szCs w:val="20"/>
+                <w:lang w:val="fr-FR"/>
+              </w:rPr>
+              <w:t>. 164-165</w:t>
             </w:r>
           </w:p>
         </w:tc>
@@ -9001,7 +9264,25 @@
                 <w:sz w:val="20"/>
                 <w:szCs w:val="20"/>
               </w:rPr>
-              <w:t xml:space="preserve">(draft rather than the official </w:t>
+              <w:t>(</w:t>
+            </w:r>
+            <w:proofErr w:type="gramStart"/>
+            <w:r>
+              <w:rPr>
+                <w:rStyle w:val="Ohne"/>
+                <w:sz w:val="20"/>
+                <w:szCs w:val="20"/>
+              </w:rPr>
+              <w:t>draft</w:t>
+            </w:r>
+            <w:proofErr w:type="gramEnd"/>
+            <w:r>
+              <w:rPr>
+                <w:rStyle w:val="Ohne"/>
+                <w:sz w:val="20"/>
+                <w:szCs w:val="20"/>
+              </w:rPr>
+              <w:t xml:space="preserve"> rather than the official </w:t>
             </w:r>
             <w:r>
               <w:rPr>
@@ -9179,6 +9460,7 @@
               <w:pStyle w:val="TextA"/>
               <w:jc w:val="center"/>
             </w:pPr>
+            <w:proofErr w:type="gramStart"/>
             <w:r>
               <w:rPr>
                 <w:rStyle w:val="Ohne"/>
@@ -9186,7 +9468,17 @@
                 <w:szCs w:val="20"/>
                 <w:lang w:val="fr-FR"/>
               </w:rPr>
-              <w:t>ca. 164-167</w:t>
+              <w:t>ca</w:t>
+            </w:r>
+            <w:proofErr w:type="gramEnd"/>
+            <w:r>
+              <w:rPr>
+                <w:rStyle w:val="Ohne"/>
+                <w:sz w:val="20"/>
+                <w:szCs w:val="20"/>
+                <w:lang w:val="fr-FR"/>
+              </w:rPr>
+              <w:t>. 164-167</w:t>
             </w:r>
           </w:p>
         </w:tc>
@@ -9364,6 +9656,7 @@
               <w:t xml:space="preserve"> = </w:t>
             </w:r>
             <w:proofErr w:type="spellStart"/>
+            <w:proofErr w:type="gramStart"/>
             <w:r>
               <w:rPr>
                 <w:rStyle w:val="Ohne"/>
@@ -9374,6 +9667,7 @@
               <w:t>P.Mil.Vogl</w:t>
             </w:r>
             <w:proofErr w:type="spellEnd"/>
+            <w:proofErr w:type="gramEnd"/>
             <w:r>
               <w:rPr>
                 <w:rStyle w:val="Ohne"/>
@@ -9466,7 +9760,25 @@
                 <w:sz w:val="20"/>
                 <w:szCs w:val="20"/>
               </w:rPr>
-              <w:t>(copy from abstract of approvals)</w:t>
+              <w:t>(</w:t>
+            </w:r>
+            <w:proofErr w:type="gramStart"/>
+            <w:r>
+              <w:rPr>
+                <w:rStyle w:val="Ohne"/>
+                <w:sz w:val="20"/>
+                <w:szCs w:val="20"/>
+              </w:rPr>
+              <w:t>copy</w:t>
+            </w:r>
+            <w:proofErr w:type="gramEnd"/>
+            <w:r>
+              <w:rPr>
+                <w:rStyle w:val="Ohne"/>
+                <w:sz w:val="20"/>
+                <w:szCs w:val="20"/>
+              </w:rPr>
+              <w:t xml:space="preserve"> from abstract of approvals)</w:t>
             </w:r>
           </w:p>
         </w:tc>
@@ -9703,7 +10015,25 @@
                 <w:sz w:val="20"/>
                 <w:szCs w:val="20"/>
               </w:rPr>
-              <w:t>(text of approval embedded in a petition)</w:t>
+              <w:t>(</w:t>
+            </w:r>
+            <w:proofErr w:type="gramStart"/>
+            <w:r>
+              <w:rPr>
+                <w:rStyle w:val="Ohne"/>
+                <w:sz w:val="20"/>
+                <w:szCs w:val="20"/>
+              </w:rPr>
+              <w:t>text</w:t>
+            </w:r>
+            <w:proofErr w:type="gramEnd"/>
+            <w:r>
+              <w:rPr>
+                <w:rStyle w:val="Ohne"/>
+                <w:sz w:val="20"/>
+                <w:szCs w:val="20"/>
+              </w:rPr>
+              <w:t xml:space="preserve"> of approval embedded in a petition)</w:t>
             </w:r>
           </w:p>
         </w:tc>
@@ -9855,6 +10185,7 @@
                 <w:t xml:space="preserve">BGU 1 18 = </w:t>
               </w:r>
               <w:proofErr w:type="spellStart"/>
+              <w:proofErr w:type="gramStart"/>
               <w:r>
                 <w:rPr>
                   <w:rStyle w:val="Hyperlink5"/>
@@ -9862,6 +10193,7 @@
                 <w:t>W.Chr</w:t>
               </w:r>
               <w:proofErr w:type="spellEnd"/>
+              <w:proofErr w:type="gramEnd"/>
               <w:r>
                 <w:rPr>
                   <w:rStyle w:val="Hyperlink5"/>
@@ -9947,7 +10279,27 @@
                 <w:szCs w:val="20"/>
                 <w:lang w:val="fr-FR"/>
               </w:rPr>
-              <w:t xml:space="preserve">(copy of an </w:t>
+              <w:t>(</w:t>
+            </w:r>
+            <w:proofErr w:type="gramStart"/>
+            <w:r>
+              <w:rPr>
+                <w:rStyle w:val="Ohne"/>
+                <w:sz w:val="20"/>
+                <w:szCs w:val="20"/>
+                <w:lang w:val="fr-FR"/>
+              </w:rPr>
+              <w:t>copy</w:t>
+            </w:r>
+            <w:proofErr w:type="gramEnd"/>
+            <w:r>
+              <w:rPr>
+                <w:rStyle w:val="Ohne"/>
+                <w:sz w:val="20"/>
+                <w:szCs w:val="20"/>
+                <w:lang w:val="fr-FR"/>
+              </w:rPr>
+              <w:t xml:space="preserve"> of an </w:t>
             </w:r>
             <w:proofErr w:type="spellStart"/>
             <w:r>
@@ -10379,7 +10731,27 @@
                 <w:szCs w:val="20"/>
                 <w:lang w:val="fr-FR"/>
               </w:rPr>
-              <w:t xml:space="preserve">(abstract </w:t>
+              <w:t>(</w:t>
+            </w:r>
+            <w:proofErr w:type="gramStart"/>
+            <w:r>
+              <w:rPr>
+                <w:rStyle w:val="Ohne"/>
+                <w:sz w:val="20"/>
+                <w:szCs w:val="20"/>
+                <w:lang w:val="fr-FR"/>
+              </w:rPr>
+              <w:t>abstract</w:t>
+            </w:r>
+            <w:proofErr w:type="gramEnd"/>
+            <w:r>
+              <w:rPr>
+                <w:rStyle w:val="Ohne"/>
+                <w:sz w:val="20"/>
+                <w:szCs w:val="20"/>
+                <w:lang w:val="fr-FR"/>
+              </w:rPr>
+              <w:t xml:space="preserve"> </w:t>
             </w:r>
             <w:proofErr w:type="spellStart"/>
             <w:r>
@@ -10536,6 +10908,7 @@
             </w:pPr>
             <w:hyperlink r:id="rId54" w:history="1">
               <w:proofErr w:type="spellStart"/>
+              <w:proofErr w:type="gramStart"/>
               <w:r>
                 <w:rPr>
                   <w:rStyle w:val="Hyperlink6"/>
@@ -10545,6 +10918,7 @@
                 <w:t>P.Berl.Leihg</w:t>
               </w:r>
               <w:proofErr w:type="spellEnd"/>
+              <w:proofErr w:type="gramEnd"/>
               <w:r>
                 <w:rPr>
                   <w:rStyle w:val="Hyperlink6"/>
@@ -10562,6 +10936,7 @@
             </w:pPr>
             <w:hyperlink r:id="rId55" w:history="1">
               <w:proofErr w:type="spellStart"/>
+              <w:proofErr w:type="gramStart"/>
               <w:r>
                 <w:rPr>
                   <w:rStyle w:val="Hyperlink1"/>
@@ -10569,6 +10944,7 @@
                 <w:t>P.Berl.Leihg</w:t>
               </w:r>
               <w:proofErr w:type="spellEnd"/>
+              <w:proofErr w:type="gramEnd"/>
               <w:r>
                 <w:rPr>
                   <w:rStyle w:val="Hyperlink1"/>
@@ -10600,6 +10976,7 @@
               <w:pStyle w:val="TextA"/>
               <w:jc w:val="center"/>
             </w:pPr>
+            <w:proofErr w:type="gramStart"/>
             <w:r>
               <w:rPr>
                 <w:rStyle w:val="Ohne"/>
@@ -10607,7 +10984,17 @@
                 <w:szCs w:val="20"/>
                 <w:lang w:val="fr-FR"/>
               </w:rPr>
-              <w:t>ca. 176-179</w:t>
+              <w:t>ca</w:t>
+            </w:r>
+            <w:proofErr w:type="gramEnd"/>
+            <w:r>
+              <w:rPr>
+                <w:rStyle w:val="Ohne"/>
+                <w:sz w:val="20"/>
+                <w:szCs w:val="20"/>
+                <w:lang w:val="fr-FR"/>
+              </w:rPr>
+              <w:t>. 176-179</w:t>
             </w:r>
           </w:p>
         </w:tc>
@@ -10766,6 +11153,7 @@
             </w:pPr>
             <w:hyperlink r:id="rId56" w:history="1">
               <w:proofErr w:type="spellStart"/>
+              <w:proofErr w:type="gramStart"/>
               <w:r>
                 <w:rPr>
                   <w:rStyle w:val="Hyperlink5"/>
@@ -10773,6 +11161,7 @@
                 <w:t>P.Oxy</w:t>
               </w:r>
               <w:proofErr w:type="spellEnd"/>
+              <w:proofErr w:type="gramEnd"/>
               <w:r>
                 <w:rPr>
                   <w:rStyle w:val="Hyperlink5"/>
@@ -10972,6 +11361,7 @@
             </w:pPr>
             <w:hyperlink r:id="rId57" w:history="1">
               <w:proofErr w:type="spellStart"/>
+              <w:proofErr w:type="gramStart"/>
               <w:r>
                 <w:rPr>
                   <w:rStyle w:val="Hyperlink5"/>
@@ -10979,6 +11369,7 @@
                 <w:t>P.Oxy</w:t>
               </w:r>
               <w:proofErr w:type="spellEnd"/>
+              <w:proofErr w:type="gramEnd"/>
               <w:r>
                 <w:rPr>
                   <w:rStyle w:val="Hyperlink5"/>
@@ -11178,6 +11569,7 @@
             </w:pPr>
             <w:hyperlink r:id="rId58" w:history="1">
               <w:proofErr w:type="spellStart"/>
+              <w:proofErr w:type="gramStart"/>
               <w:r>
                 <w:rPr>
                   <w:rStyle w:val="Hyperlink5"/>
@@ -11185,6 +11577,7 @@
                 <w:t>P.Oxy</w:t>
               </w:r>
               <w:proofErr w:type="spellEnd"/>
+              <w:proofErr w:type="gramEnd"/>
               <w:r>
                 <w:rPr>
                   <w:rStyle w:val="Hyperlink5"/>
@@ -11384,6 +11777,7 @@
             </w:pPr>
             <w:hyperlink r:id="rId59" w:history="1">
               <w:proofErr w:type="spellStart"/>
+              <w:proofErr w:type="gramStart"/>
               <w:r>
                 <w:rPr>
                   <w:rStyle w:val="Hyperlink5"/>
@@ -11391,6 +11785,7 @@
                 <w:t>P.Oxy</w:t>
               </w:r>
               <w:proofErr w:type="spellEnd"/>
+              <w:proofErr w:type="gramEnd"/>
               <w:r>
                 <w:rPr>
                   <w:rStyle w:val="Hyperlink5"/>
@@ -11590,6 +11985,7 @@
             </w:pPr>
             <w:hyperlink r:id="rId60" w:history="1">
               <w:proofErr w:type="spellStart"/>
+              <w:proofErr w:type="gramStart"/>
               <w:r>
                 <w:rPr>
                   <w:rStyle w:val="Hyperlink5"/>
@@ -11597,6 +11993,7 @@
                 <w:t>P.Oxy</w:t>
               </w:r>
               <w:proofErr w:type="spellEnd"/>
+              <w:proofErr w:type="gramEnd"/>
               <w:r>
                 <w:rPr>
                   <w:rStyle w:val="Hyperlink5"/>
@@ -11801,6 +12198,7 @@
             </w:pPr>
             <w:hyperlink r:id="rId61" w:history="1">
               <w:proofErr w:type="spellStart"/>
+              <w:proofErr w:type="gramStart"/>
               <w:r>
                 <w:rPr>
                   <w:rStyle w:val="Hyperlink7"/>
@@ -11810,6 +12208,7 @@
                 <w:t>P.Petaus</w:t>
               </w:r>
               <w:proofErr w:type="spellEnd"/>
+              <w:proofErr w:type="gramEnd"/>
               <w:r>
                 <w:rPr>
                   <w:rStyle w:val="Hyperlink7"/>
@@ -11832,6 +12231,7 @@
             </w:pPr>
             <w:hyperlink r:id="rId62" w:history="1">
               <w:proofErr w:type="spellStart"/>
+              <w:proofErr w:type="gramStart"/>
               <w:r>
                 <w:rPr>
                   <w:rStyle w:val="Hyperlink7"/>
@@ -11841,6 +12241,7 @@
                 <w:t>P.Petaus</w:t>
               </w:r>
               <w:proofErr w:type="spellEnd"/>
+              <w:proofErr w:type="gramEnd"/>
               <w:r>
                 <w:rPr>
                   <w:rStyle w:val="Hyperlink7"/>
@@ -11863,6 +12264,7 @@
             </w:pPr>
             <w:hyperlink r:id="rId63" w:history="1">
               <w:proofErr w:type="spellStart"/>
+              <w:proofErr w:type="gramStart"/>
               <w:r>
                 <w:rPr>
                   <w:rStyle w:val="Hyperlink7"/>
@@ -11872,6 +12274,7 @@
                 <w:t>P.Petaus</w:t>
               </w:r>
               <w:proofErr w:type="spellEnd"/>
+              <w:proofErr w:type="gramEnd"/>
               <w:r>
                 <w:rPr>
                   <w:rStyle w:val="Hyperlink7"/>
@@ -11889,6 +12292,7 @@
             </w:pPr>
             <w:hyperlink r:id="rId64" w:history="1">
               <w:proofErr w:type="spellStart"/>
+              <w:proofErr w:type="gramStart"/>
               <w:r>
                 <w:rPr>
                   <w:rStyle w:val="Hyperlink5"/>
@@ -11896,6 +12300,7 @@
                 <w:t>P.Petaus</w:t>
               </w:r>
               <w:proofErr w:type="spellEnd"/>
+              <w:proofErr w:type="gramEnd"/>
               <w:r>
                 <w:rPr>
                   <w:rStyle w:val="Hyperlink5"/>
@@ -12093,6 +12498,7 @@
             </w:pPr>
             <w:hyperlink r:id="rId65" w:history="1">
               <w:proofErr w:type="spellStart"/>
+              <w:proofErr w:type="gramStart"/>
               <w:r>
                 <w:rPr>
                   <w:rStyle w:val="Hyperlink5"/>
@@ -12100,6 +12506,7 @@
                 <w:t>P.Petaus</w:t>
               </w:r>
               <w:proofErr w:type="spellEnd"/>
+              <w:proofErr w:type="gramEnd"/>
               <w:r>
                 <w:rPr>
                   <w:rStyle w:val="Hyperlink5"/>
@@ -12175,6 +12582,7 @@
               <w:t>(</w:t>
             </w:r>
             <w:proofErr w:type="spellStart"/>
+            <w:proofErr w:type="gramStart"/>
             <w:r>
               <w:rPr>
                 <w:rStyle w:val="Ohne"/>
@@ -12185,6 +12593,7 @@
               <w:t>atypical</w:t>
             </w:r>
             <w:proofErr w:type="spellEnd"/>
+            <w:proofErr w:type="gramEnd"/>
             <w:r>
               <w:rPr>
                 <w:rStyle w:val="Ohne"/>
@@ -12299,6 +12708,7 @@
             </w:pPr>
             <w:hyperlink r:id="rId66" w:history="1">
               <w:proofErr w:type="spellStart"/>
+              <w:proofErr w:type="gramStart"/>
               <w:r>
                 <w:rPr>
                   <w:rStyle w:val="Hyperlink5"/>
@@ -12306,6 +12716,7 @@
                 <w:t>P.Petaus</w:t>
               </w:r>
               <w:proofErr w:type="spellEnd"/>
+              <w:proofErr w:type="gramEnd"/>
               <w:r>
                 <w:rPr>
                   <w:rStyle w:val="Hyperlink5"/>
@@ -12503,6 +12914,7 @@
             </w:pPr>
             <w:hyperlink r:id="rId67" w:history="1">
               <w:proofErr w:type="spellStart"/>
+              <w:proofErr w:type="gramStart"/>
               <w:r>
                 <w:rPr>
                   <w:rStyle w:val="Hyperlink5"/>
@@ -12510,6 +12922,7 @@
                 <w:t>P.Petaus</w:t>
               </w:r>
               <w:proofErr w:type="spellEnd"/>
+              <w:proofErr w:type="gramEnd"/>
               <w:r>
                 <w:rPr>
                   <w:rStyle w:val="Hyperlink5"/>
@@ -12716,6 +13129,7 @@
             </w:pPr>
             <w:hyperlink r:id="rId69" w:history="1">
               <w:proofErr w:type="spellStart"/>
+              <w:proofErr w:type="gramStart"/>
               <w:r>
                 <w:rPr>
                   <w:rStyle w:val="Hyperlink5"/>
@@ -12723,6 +13137,7 @@
                 <w:t>P.Petaus</w:t>
               </w:r>
               <w:proofErr w:type="spellEnd"/>
+              <w:proofErr w:type="gramEnd"/>
               <w:r>
                 <w:rPr>
                   <w:rStyle w:val="Hyperlink5"/>
@@ -12920,6 +13335,7 @@
             </w:pPr>
             <w:hyperlink r:id="rId70" w:history="1">
               <w:proofErr w:type="spellStart"/>
+              <w:proofErr w:type="gramStart"/>
               <w:r>
                 <w:rPr>
                   <w:rStyle w:val="Hyperlink5"/>
@@ -12927,6 +13343,7 @@
                 <w:t>P.Petaus</w:t>
               </w:r>
               <w:proofErr w:type="spellEnd"/>
+              <w:proofErr w:type="gramEnd"/>
               <w:r>
                 <w:rPr>
                   <w:rStyle w:val="Hyperlink5"/>
@@ -13124,6 +13541,7 @@
             </w:pPr>
             <w:hyperlink r:id="rId71" w:history="1">
               <w:proofErr w:type="spellStart"/>
+              <w:proofErr w:type="gramStart"/>
               <w:r>
                 <w:rPr>
                   <w:rStyle w:val="Hyperlink5"/>
@@ -13131,6 +13549,7 @@
                 <w:t>P.Petaus</w:t>
               </w:r>
               <w:proofErr w:type="spellEnd"/>
+              <w:proofErr w:type="gramEnd"/>
               <w:r>
                 <w:rPr>
                   <w:rStyle w:val="Hyperlink5"/>
@@ -13328,6 +13747,7 @@
             </w:pPr>
             <w:hyperlink r:id="rId72" w:history="1">
               <w:proofErr w:type="spellStart"/>
+              <w:proofErr w:type="gramStart"/>
               <w:r>
                 <w:rPr>
                   <w:rStyle w:val="Hyperlink5"/>
@@ -13335,6 +13755,7 @@
                 <w:t>P.Petaus</w:t>
               </w:r>
               <w:proofErr w:type="spellEnd"/>
+              <w:proofErr w:type="gramEnd"/>
               <w:r>
                 <w:rPr>
                   <w:rStyle w:val="Hyperlink5"/>
@@ -13532,6 +13953,7 @@
             </w:pPr>
             <w:hyperlink r:id="rId73" w:history="1">
               <w:proofErr w:type="spellStart"/>
+              <w:proofErr w:type="gramStart"/>
               <w:r>
                 <w:rPr>
                   <w:rStyle w:val="Hyperlink5"/>
@@ -13539,6 +13961,7 @@
                 <w:t>P.Petaus</w:t>
               </w:r>
               <w:proofErr w:type="spellEnd"/>
+              <w:proofErr w:type="gramEnd"/>
               <w:r>
                 <w:rPr>
                   <w:rStyle w:val="Hyperlink5"/>
@@ -13736,6 +14159,7 @@
             </w:pPr>
             <w:hyperlink r:id="rId74" w:history="1">
               <w:proofErr w:type="spellStart"/>
+              <w:proofErr w:type="gramStart"/>
               <w:r>
                 <w:rPr>
                   <w:rStyle w:val="Hyperlink5"/>
@@ -13743,6 +14167,7 @@
                 <w:t>P.Petaus</w:t>
               </w:r>
               <w:proofErr w:type="spellEnd"/>
+              <w:proofErr w:type="gramEnd"/>
               <w:r>
                 <w:rPr>
                   <w:rStyle w:val="Hyperlink5"/>
@@ -13940,6 +14365,7 @@
             </w:pPr>
             <w:hyperlink r:id="rId75" w:history="1">
               <w:proofErr w:type="spellStart"/>
+              <w:proofErr w:type="gramStart"/>
               <w:r>
                 <w:rPr>
                   <w:rStyle w:val="Hyperlink5"/>
@@ -13947,6 +14373,7 @@
                 <w:t>P.Petaus</w:t>
               </w:r>
               <w:proofErr w:type="spellEnd"/>
+              <w:proofErr w:type="gramEnd"/>
               <w:r>
                 <w:rPr>
                   <w:rStyle w:val="Hyperlink5"/>
@@ -14144,6 +14571,7 @@
             </w:pPr>
             <w:hyperlink r:id="rId76" w:history="1">
               <w:proofErr w:type="spellStart"/>
+              <w:proofErr w:type="gramStart"/>
               <w:r>
                 <w:rPr>
                   <w:rStyle w:val="Hyperlink5"/>
@@ -14151,6 +14579,7 @@
                 <w:t>P.Petaus</w:t>
               </w:r>
               <w:proofErr w:type="spellEnd"/>
+              <w:proofErr w:type="gramEnd"/>
               <w:r>
                 <w:rPr>
                   <w:rStyle w:val="Hyperlink5"/>
@@ -14348,6 +14777,7 @@
             </w:pPr>
             <w:hyperlink r:id="rId77" w:history="1">
               <w:proofErr w:type="spellStart"/>
+              <w:proofErr w:type="gramStart"/>
               <w:r>
                 <w:rPr>
                   <w:rStyle w:val="Hyperlink5"/>
@@ -14355,6 +14785,7 @@
                 <w:t>P.Petaus</w:t>
               </w:r>
               <w:proofErr w:type="spellEnd"/>
+              <w:proofErr w:type="gramEnd"/>
               <w:r>
                 <w:rPr>
                   <w:rStyle w:val="Hyperlink5"/>
@@ -14552,6 +14983,7 @@
             </w:pPr>
             <w:hyperlink r:id="rId78" w:history="1">
               <w:proofErr w:type="spellStart"/>
+              <w:proofErr w:type="gramStart"/>
               <w:r>
                 <w:rPr>
                   <w:rStyle w:val="Hyperlink5"/>
@@ -14559,6 +14991,7 @@
                 <w:t>P.Mich</w:t>
               </w:r>
               <w:proofErr w:type="spellEnd"/>
+              <w:proofErr w:type="gramEnd"/>
               <w:r>
                 <w:rPr>
                   <w:rStyle w:val="Hyperlink5"/>
@@ -14873,7 +15306,27 @@
                 <w:szCs w:val="20"/>
                 <w:lang w:val="fr-FR"/>
               </w:rPr>
-              <w:t xml:space="preserve">(abstract </w:t>
+              <w:t>(</w:t>
+            </w:r>
+            <w:proofErr w:type="gramStart"/>
+            <w:r>
+              <w:rPr>
+                <w:rStyle w:val="Ohne"/>
+                <w:sz w:val="20"/>
+                <w:szCs w:val="20"/>
+                <w:lang w:val="fr-FR"/>
+              </w:rPr>
+              <w:t>abstract</w:t>
+            </w:r>
+            <w:proofErr w:type="gramEnd"/>
+            <w:r>
+              <w:rPr>
+                <w:rStyle w:val="Ohne"/>
+                <w:sz w:val="20"/>
+                <w:szCs w:val="20"/>
+                <w:lang w:val="fr-FR"/>
+              </w:rPr>
+              <w:t xml:space="preserve"> </w:t>
             </w:r>
             <w:proofErr w:type="spellStart"/>
             <w:r>
@@ -15031,6 +15484,7 @@
             </w:pPr>
             <w:hyperlink r:id="rId80" w:history="1">
               <w:proofErr w:type="spellStart"/>
+              <w:proofErr w:type="gramStart"/>
               <w:r>
                 <w:rPr>
                   <w:rStyle w:val="Hyperlink5"/>
@@ -15038,6 +15492,7 @@
                 <w:t>P.Petaus</w:t>
               </w:r>
               <w:proofErr w:type="spellEnd"/>
+              <w:proofErr w:type="gramEnd"/>
               <w:r>
                 <w:rPr>
                   <w:rStyle w:val="Hyperlink5"/>
@@ -15235,6 +15690,7 @@
             </w:pPr>
             <w:hyperlink r:id="rId81" w:history="1">
               <w:proofErr w:type="spellStart"/>
+              <w:proofErr w:type="gramStart"/>
               <w:r>
                 <w:rPr>
                   <w:rStyle w:val="Hyperlink5"/>
@@ -15242,6 +15698,7 @@
                 <w:t>P.Petaus</w:t>
               </w:r>
               <w:proofErr w:type="spellEnd"/>
+              <w:proofErr w:type="gramEnd"/>
               <w:r>
                 <w:rPr>
                   <w:rStyle w:val="Hyperlink5"/>
@@ -15274,6 +15731,7 @@
               <w:jc w:val="center"/>
             </w:pPr>
             <w:proofErr w:type="spellStart"/>
+            <w:proofErr w:type="gramStart"/>
             <w:r>
               <w:rPr>
                 <w:rStyle w:val="Ohne"/>
@@ -15284,6 +15742,7 @@
               <w:t>before</w:t>
             </w:r>
             <w:proofErr w:type="spellEnd"/>
+            <w:proofErr w:type="gramEnd"/>
             <w:r>
               <w:rPr>
                 <w:rStyle w:val="Ohne"/>
@@ -15436,6 +15895,7 @@
             </w:pPr>
             <w:hyperlink r:id="rId82" w:history="1">
               <w:proofErr w:type="spellStart"/>
+              <w:proofErr w:type="gramStart"/>
               <w:r>
                 <w:rPr>
                   <w:rStyle w:val="Hyperlink5"/>
@@ -15443,6 +15903,7 @@
                 <w:t>P.Gen</w:t>
               </w:r>
               <w:proofErr w:type="spellEnd"/>
+              <w:proofErr w:type="gramEnd"/>
               <w:r>
                 <w:rPr>
                   <w:rStyle w:val="Hyperlink5"/>
@@ -15640,6 +16101,7 @@
             </w:pPr>
             <w:hyperlink r:id="rId83" w:history="1">
               <w:proofErr w:type="spellStart"/>
+              <w:proofErr w:type="gramStart"/>
               <w:r>
                 <w:rPr>
                   <w:rStyle w:val="Hyperlink5"/>
@@ -15647,6 +16109,7 @@
                 <w:t>P.Petaus</w:t>
               </w:r>
               <w:proofErr w:type="spellEnd"/>
+              <w:proofErr w:type="gramEnd"/>
               <w:r>
                 <w:rPr>
                   <w:rStyle w:val="Hyperlink5"/>
@@ -16284,6 +16747,7 @@
             </w:pPr>
             <w:hyperlink r:id="rId86" w:history="1">
               <w:proofErr w:type="spellStart"/>
+              <w:proofErr w:type="gramStart"/>
               <w:r>
                 <w:rPr>
                   <w:rStyle w:val="Hyperlink5"/>
@@ -16291,6 +16755,7 @@
                 <w:t>P.Oxy</w:t>
               </w:r>
               <w:proofErr w:type="spellEnd"/>
+              <w:proofErr w:type="gramEnd"/>
               <w:r>
                 <w:rPr>
                   <w:rStyle w:val="Hyperlink5"/>
@@ -16505,6 +16970,7 @@
                 <w:t xml:space="preserve">SB 18 13333 = </w:t>
               </w:r>
               <w:proofErr w:type="spellStart"/>
+              <w:proofErr w:type="gramStart"/>
               <w:r>
                 <w:rPr>
                   <w:rStyle w:val="Hyperlink1"/>
@@ -16512,6 +16978,7 @@
                 <w:t>P.Oxy</w:t>
               </w:r>
               <w:proofErr w:type="spellEnd"/>
+              <w:proofErr w:type="gramEnd"/>
               <w:r>
                 <w:rPr>
                   <w:rStyle w:val="Hyperlink1"/>
@@ -16902,6 +17369,7 @@
             </w:pPr>
             <w:hyperlink r:id="rId89" w:history="1">
               <w:proofErr w:type="spellStart"/>
+              <w:proofErr w:type="gramStart"/>
               <w:r>
                 <w:rPr>
                   <w:rStyle w:val="Hyperlink5"/>
@@ -16909,6 +17377,7 @@
                 <w:t>P.Lond</w:t>
               </w:r>
               <w:proofErr w:type="spellEnd"/>
+              <w:proofErr w:type="gramEnd"/>
               <w:r>
                 <w:rPr>
                   <w:rStyle w:val="Hyperlink5"/>
@@ -17115,6 +17584,7 @@
             </w:pPr>
             <w:hyperlink r:id="rId90" w:history="1">
               <w:proofErr w:type="spellStart"/>
+              <w:proofErr w:type="gramStart"/>
               <w:r>
                 <w:rPr>
                   <w:rStyle w:val="Hyperlink5"/>
@@ -17122,6 +17592,7 @@
                 <w:t>P.Oxy</w:t>
               </w:r>
               <w:proofErr w:type="spellEnd"/>
+              <w:proofErr w:type="gramEnd"/>
               <w:r>
                 <w:rPr>
                   <w:rStyle w:val="Hyperlink5"/>
@@ -17526,6 +17997,7 @@
             </w:pPr>
             <w:hyperlink r:id="rId92" w:history="1">
               <w:proofErr w:type="spellStart"/>
+              <w:proofErr w:type="gramStart"/>
               <w:r>
                 <w:rPr>
                   <w:rStyle w:val="Hyperlink1"/>
@@ -17533,6 +18005,7 @@
                 <w:t>P.Oxy</w:t>
               </w:r>
               <w:proofErr w:type="spellEnd"/>
+              <w:proofErr w:type="gramEnd"/>
               <w:r>
                 <w:rPr>
                   <w:rStyle w:val="Hyperlink1"/>
@@ -17727,6 +18200,7 @@
             </w:pPr>
             <w:hyperlink r:id="rId93" w:history="1">
               <w:proofErr w:type="spellStart"/>
+              <w:proofErr w:type="gramStart"/>
               <w:r>
                 <w:rPr>
                   <w:rStyle w:val="Hyperlink5"/>
@@ -17734,6 +18208,7 @@
                 <w:t>P.Oxy</w:t>
               </w:r>
               <w:proofErr w:type="spellEnd"/>
+              <w:proofErr w:type="gramEnd"/>
               <w:r>
                 <w:rPr>
                   <w:rStyle w:val="Hyperlink5"/>
@@ -17809,6 +18284,7 @@
               <w:t>(</w:t>
             </w:r>
             <w:proofErr w:type="spellStart"/>
+            <w:proofErr w:type="gramStart"/>
             <w:r>
               <w:rPr>
                 <w:rStyle w:val="Ohne"/>
@@ -17819,6 +18295,7 @@
               <w:t>atypical</w:t>
             </w:r>
             <w:proofErr w:type="spellEnd"/>
+            <w:proofErr w:type="gramEnd"/>
             <w:r>
               <w:rPr>
                 <w:rStyle w:val="Ohne"/>
@@ -17944,6 +18421,7 @@
             </w:pPr>
             <w:hyperlink r:id="rId94" w:history="1">
               <w:proofErr w:type="spellStart"/>
+              <w:proofErr w:type="gramStart"/>
               <w:r>
                 <w:rPr>
                   <w:rStyle w:val="Hyperlink5"/>
@@ -17951,6 +18429,7 @@
                 <w:t>P.Oxy</w:t>
               </w:r>
               <w:proofErr w:type="spellEnd"/>
+              <w:proofErr w:type="gramEnd"/>
               <w:r>
                 <w:rPr>
                   <w:rStyle w:val="Hyperlink5"/>
@@ -18159,6 +18638,7 @@
             </w:pPr>
             <w:hyperlink r:id="rId95" w:history="1">
               <w:proofErr w:type="spellStart"/>
+              <w:proofErr w:type="gramStart"/>
               <w:r>
                 <w:rPr>
                   <w:rStyle w:val="Hyperlink5"/>
@@ -18166,6 +18646,7 @@
                 <w:t>P.Oxy</w:t>
               </w:r>
               <w:proofErr w:type="spellEnd"/>
+              <w:proofErr w:type="gramEnd"/>
               <w:r>
                 <w:rPr>
                   <w:rStyle w:val="Hyperlink5"/>
@@ -18374,6 +18855,7 @@
             </w:pPr>
             <w:hyperlink r:id="rId96" w:history="1">
               <w:proofErr w:type="spellStart"/>
+              <w:proofErr w:type="gramStart"/>
               <w:r>
                 <w:rPr>
                   <w:rStyle w:val="Hyperlink5"/>
@@ -18381,6 +18863,7 @@
                 <w:t>P.Oxy</w:t>
               </w:r>
               <w:proofErr w:type="spellEnd"/>
+              <w:proofErr w:type="gramEnd"/>
               <w:r>
                 <w:rPr>
                   <w:rStyle w:val="Hyperlink5"/>
@@ -18589,6 +19072,7 @@
             </w:pPr>
             <w:hyperlink r:id="rId97" w:history="1">
               <w:proofErr w:type="spellStart"/>
+              <w:proofErr w:type="gramStart"/>
               <w:r>
                 <w:rPr>
                   <w:rStyle w:val="Hyperlink5"/>
@@ -18596,6 +19080,7 @@
                 <w:t>P.Oxy</w:t>
               </w:r>
               <w:proofErr w:type="spellEnd"/>
+              <w:proofErr w:type="gramEnd"/>
               <w:r>
                 <w:rPr>
                   <w:rStyle w:val="Hyperlink5"/>
@@ -18804,6 +19289,7 @@
             </w:pPr>
             <w:hyperlink r:id="rId98" w:history="1">
               <w:proofErr w:type="spellStart"/>
+              <w:proofErr w:type="gramStart"/>
               <w:r>
                 <w:rPr>
                   <w:rStyle w:val="Hyperlink5"/>
@@ -18811,6 +19297,7 @@
                 <w:t>P.Oxy</w:t>
               </w:r>
               <w:proofErr w:type="spellEnd"/>
+              <w:proofErr w:type="gramEnd"/>
               <w:r>
                 <w:rPr>
                   <w:rStyle w:val="Hyperlink5"/>
@@ -19023,6 +19510,7 @@
             </w:pPr>
             <w:hyperlink r:id="rId99" w:history="1">
               <w:proofErr w:type="spellStart"/>
+              <w:proofErr w:type="gramStart"/>
               <w:r>
                 <w:rPr>
                   <w:rStyle w:val="Hyperlink5"/>
@@ -19030,6 +19518,7 @@
                 <w:t>P.Oxy</w:t>
               </w:r>
               <w:proofErr w:type="spellEnd"/>
+              <w:proofErr w:type="gramEnd"/>
               <w:r>
                 <w:rPr>
                   <w:rStyle w:val="Hyperlink5"/>
@@ -19481,6 +19970,7 @@
             </w:pPr>
             <w:hyperlink r:id="rId101" w:history="1">
               <w:proofErr w:type="spellStart"/>
+              <w:proofErr w:type="gramStart"/>
               <w:r>
                 <w:rPr>
                   <w:rStyle w:val="Hyperlink5"/>
@@ -19488,6 +19978,7 @@
                 <w:t>P.Lips</w:t>
               </w:r>
               <w:proofErr w:type="spellEnd"/>
+              <w:proofErr w:type="gramEnd"/>
               <w:r>
                 <w:rPr>
                   <w:rStyle w:val="Hyperlink5"/>
@@ -20886,7 +21377,25 @@
                 <w:sz w:val="20"/>
                 <w:szCs w:val="20"/>
               </w:rPr>
-              <w:t>(letter to the keepers of the archive of property)</w:t>
+              <w:t>(</w:t>
+            </w:r>
+            <w:proofErr w:type="gramStart"/>
+            <w:r>
+              <w:rPr>
+                <w:rStyle w:val="Ohne"/>
+                <w:sz w:val="20"/>
+                <w:szCs w:val="20"/>
+              </w:rPr>
+              <w:t>letter</w:t>
+            </w:r>
+            <w:proofErr w:type="gramEnd"/>
+            <w:r>
+              <w:rPr>
+                <w:rStyle w:val="Ohne"/>
+                <w:sz w:val="20"/>
+                <w:szCs w:val="20"/>
+              </w:rPr>
+              <w:t xml:space="preserve"> to the keepers of the archive of property)</w:t>
             </w:r>
           </w:p>
         </w:tc>
@@ -21514,6 +22023,7 @@
             </w:pPr>
             <w:hyperlink r:id="rId113" w:history="1">
               <w:proofErr w:type="spellStart"/>
+              <w:proofErr w:type="gramStart"/>
               <w:r>
                 <w:rPr>
                   <w:rStyle w:val="Hyperlink5"/>
@@ -21521,6 +22031,7 @@
                 <w:t>P.Oxy</w:t>
               </w:r>
               <w:proofErr w:type="spellEnd"/>
+              <w:proofErr w:type="gramEnd"/>
               <w:r>
                 <w:rPr>
                   <w:rStyle w:val="Hyperlink5"/>
@@ -21729,6 +22240,7 @@
             </w:pPr>
             <w:hyperlink r:id="rId114" w:history="1">
               <w:proofErr w:type="spellStart"/>
+              <w:proofErr w:type="gramStart"/>
               <w:r>
                 <w:rPr>
                   <w:rStyle w:val="Hyperlink5"/>
@@ -21736,6 +22248,7 @@
                 <w:t>P.Oxy</w:t>
               </w:r>
               <w:proofErr w:type="spellEnd"/>
+              <w:proofErr w:type="gramEnd"/>
               <w:r>
                 <w:rPr>
                   <w:rStyle w:val="Hyperlink5"/>
@@ -22159,6 +22672,7 @@
             </w:pPr>
             <w:hyperlink r:id="rId116" w:history="1">
               <w:proofErr w:type="spellStart"/>
+              <w:proofErr w:type="gramStart"/>
               <w:r>
                 <w:rPr>
                   <w:rStyle w:val="Hyperlink5"/>
@@ -22166,6 +22680,7 @@
                 <w:t>P.Oxy</w:t>
               </w:r>
               <w:proofErr w:type="spellEnd"/>
+              <w:proofErr w:type="gramEnd"/>
               <w:r>
                 <w:rPr>
                   <w:rStyle w:val="Hyperlink5"/>
@@ -22368,7 +22883,15 @@
         <w:pStyle w:val="TextA"/>
       </w:pPr>
       <w:r>
-        <w:t xml:space="preserve">The data collected here covers a period of roughly a century and a half, and lists documents from several areas of Egypt: apart from the </w:t>
+        <w:t xml:space="preserve">The data collected here covers a period of roughly a century and a </w:t>
+      </w:r>
+      <w:proofErr w:type="gramStart"/>
+      <w:r>
+        <w:t>half, and</w:t>
+      </w:r>
+      <w:proofErr w:type="gramEnd"/>
+      <w:r>
+        <w:t xml:space="preserve"> lists documents from several areas of Egypt: apart from the </w:t>
       </w:r>
       <w:proofErr w:type="spellStart"/>
       <w:r>
@@ -22470,8 +22993,13 @@
       <w:pPr>
         <w:pStyle w:val="TextA"/>
       </w:pPr>
-      <w:r>
-        <w:t>In spite of this diversity, and of the fact that not every aspe</w:t>
+      <w:proofErr w:type="gramStart"/>
+      <w:r>
+        <w:t>In spite of</w:t>
+      </w:r>
+      <w:proofErr w:type="gramEnd"/>
+      <w:r>
+        <w:t xml:space="preserve"> this diversity, and of the fact that not every aspe</w:t>
       </w:r>
       <w:r>
         <w:t>ct is represented in each area throughout the whole period considered here, several patterns emerge from the data. For these patterns to emerge, particular attention should be paid to the format (</w:t>
@@ -22702,10 +23230,18 @@
       </w:r>
       <w:proofErr w:type="spellEnd"/>
       <w:r>
-        <w:t>, i</w:t>
-      </w:r>
-      <w:r>
-        <w:t>.e. a form of contract that seems to follow the formulation in use in documents written by notarial offices, but display features that belong to privately drafted contracts.</w:t>
+        <w:t xml:space="preserve">, </w:t>
+      </w:r>
+      <w:proofErr w:type="gramStart"/>
+      <w:r>
+        <w:t>i</w:t>
+      </w:r>
+      <w:r>
+        <w:t>.e.</w:t>
+      </w:r>
+      <w:proofErr w:type="gramEnd"/>
+      <w:r>
+        <w:t xml:space="preserve"> a form of contract that seems to follow the formulation in use in documents written by notarial offices, but display features that belong to privately drafted contracts.</w:t>
       </w:r>
       <w:r>
         <w:rPr>
@@ -22759,7 +23295,15 @@
       </w:r>
       <w:proofErr w:type="spellEnd"/>
       <w:r>
-        <w:t xml:space="preserve"> to add his approval, or the space was actually filled with the </w:t>
+        <w:t xml:space="preserve"> to add his approval, or the space was </w:t>
+      </w:r>
+      <w:proofErr w:type="gramStart"/>
+      <w:r>
+        <w:t>actually filled</w:t>
+      </w:r>
+      <w:proofErr w:type="gramEnd"/>
+      <w:r>
+        <w:t xml:space="preserve"> with the </w:t>
       </w:r>
       <w:proofErr w:type="spellStart"/>
       <w:r>
@@ -22951,7 +23495,21 @@
         <w:rPr>
           <w:rStyle w:val="Ohne"/>
         </w:rPr>
-        <w:t xml:space="preserve"> ζ [ . A comparison with </w:t>
+        <w:t xml:space="preserve"> ζ </w:t>
+      </w:r>
+      <w:proofErr w:type="gramStart"/>
+      <w:r>
+        <w:rPr>
+          <w:rStyle w:val="Ohne"/>
+        </w:rPr>
+        <w:t>[ .</w:t>
+      </w:r>
+      <w:proofErr w:type="gramEnd"/>
+      <w:r>
+        <w:rPr>
+          <w:rStyle w:val="Ohne"/>
+        </w:rPr>
+        <w:t xml:space="preserve"> A comparison with </w:t>
       </w:r>
       <w:r>
         <w:rPr>
@@ -23120,6 +23678,7 @@
       </w:r>
       <w:hyperlink r:id="rId123" w:history="1">
         <w:proofErr w:type="spellStart"/>
+        <w:proofErr w:type="gramStart"/>
         <w:r>
           <w:rPr>
             <w:rStyle w:val="Hyperlink4"/>
@@ -23127,6 +23686,7 @@
           <w:t>P.Wisc</w:t>
         </w:r>
         <w:proofErr w:type="spellEnd"/>
+        <w:proofErr w:type="gramEnd"/>
         <w:r>
           <w:rPr>
             <w:rStyle w:val="Hyperlink4"/>
@@ -23144,7 +23704,21 @@
         <w:rPr>
           <w:rStyle w:val="Ohne"/>
         </w:rPr>
-        <w:t xml:space="preserve">, and the change of practice would have taken place shortly thereafter, as attested by </w:t>
+        <w:t xml:space="preserve">, and the change of practice would have taken place </w:t>
+      </w:r>
+      <w:proofErr w:type="gramStart"/>
+      <w:r>
+        <w:rPr>
+          <w:rStyle w:val="Ohne"/>
+        </w:rPr>
+        <w:t>shortly</w:t>
+      </w:r>
+      <w:proofErr w:type="gramEnd"/>
+      <w:r>
+        <w:rPr>
+          <w:rStyle w:val="Ohne"/>
+        </w:rPr>
+        <w:t xml:space="preserve"> thereafter, as attested by </w:t>
       </w:r>
       <w:hyperlink r:id="rId124" w:history="1">
         <w:r>
@@ -23284,7 +23858,11 @@
       </w:r>
       <w:proofErr w:type="spellEnd"/>
       <w:r>
-        <w:t xml:space="preserve"> noted the following: “3 cm above line 1 minimal remains of two lines of writing (in the second line perhaps ]</w:t>
+        <w:t xml:space="preserve"> noted the following: “3 cm above line 1 minimal remains of two lines of writing (in the second line </w:t>
+      </w:r>
+      <w:proofErr w:type="gramStart"/>
+      <w:r>
+        <w:t>perhaps ]</w:t>
       </w:r>
       <w:proofErr w:type="spellStart"/>
       <w:r>
@@ -23292,7 +23870,11 @@
       </w:r>
       <w:proofErr w:type="spellEnd"/>
       <w:r>
-        <w:t>̣[). I do not know if and/or how these remains are connected with the text printed here.”</w:t>
+        <w:t>̣</w:t>
+      </w:r>
+      <w:proofErr w:type="gramEnd"/>
+      <w:r>
+        <w:t>[). I do not know if and/or how these remains are connected with the text printed here.”</w:t>
       </w:r>
       <w:r>
         <w:rPr>
@@ -23484,7 +24066,23 @@
           <w:rStyle w:val="Ohne"/>
           <w:lang w:val="en-US"/>
         </w:rPr>
-        <w:t xml:space="preserve">), with the exception of the </w:t>
+        <w:t xml:space="preserve">), </w:t>
+      </w:r>
+      <w:proofErr w:type="gramStart"/>
+      <w:r>
+        <w:rPr>
+          <w:rStyle w:val="Ohne"/>
+          <w:lang w:val="en-US"/>
+        </w:rPr>
+        <w:t>with the exception of</w:t>
+      </w:r>
+      <w:proofErr w:type="gramEnd"/>
+      <w:r>
+        <w:rPr>
+          <w:rStyle w:val="Ohne"/>
+          <w:lang w:val="en-US"/>
+        </w:rPr>
+        <w:t xml:space="preserve"> the </w:t>
       </w:r>
       <w:proofErr w:type="spellStart"/>
       <w:r>
@@ -24059,8 +24657,18 @@
           <w:b/>
           <w:bCs/>
         </w:rPr>
-        <w:t>#bibliography</w:t>
-      </w:r>
+        <w:t>#</w:t>
+      </w:r>
+      <w:proofErr w:type="gramStart"/>
+      <w:r>
+        <w:rPr>
+          <w:rStyle w:val="Ohne"/>
+          <w:b/>
+          <w:bCs/>
+        </w:rPr>
+        <w:t>bibliography</w:t>
+      </w:r>
+      <w:proofErr w:type="gramEnd"/>
     </w:p>
     <w:p>
       <w:pPr>
@@ -24230,6 +24838,7 @@
         <w:t xml:space="preserve"> Papyri: Documents on Compulsory Public Service in Egypt under Roman Rule”, Transactions of the American Philosophical Society 53: 1-39 [= </w:t>
       </w:r>
       <w:proofErr w:type="spellStart"/>
+      <w:proofErr w:type="gramStart"/>
       <w:r>
         <w:rPr>
           <w:rStyle w:val="Ohne"/>
@@ -24237,6 +24846,7 @@
         <w:t>P.Leit</w:t>
       </w:r>
       <w:proofErr w:type="spellEnd"/>
+      <w:proofErr w:type="gramEnd"/>
       <w:r>
         <w:rPr>
           <w:rStyle w:val="Ohne"/>
@@ -25276,7 +25886,23 @@
           <w:rStyle w:val="Ohne"/>
           <w:lang w:val="en-US"/>
         </w:rPr>
-        <w:t xml:space="preserve"> 1952: 503-505 ; Lewis 1997: 66.</w:t>
+        <w:t xml:space="preserve"> 1952: 503-</w:t>
+      </w:r>
+      <w:proofErr w:type="gramStart"/>
+      <w:r>
+        <w:rPr>
+          <w:rStyle w:val="Ohne"/>
+          <w:lang w:val="en-US"/>
+        </w:rPr>
+        <w:t>505 ;</w:t>
+      </w:r>
+      <w:proofErr w:type="gramEnd"/>
+      <w:r>
+        <w:rPr>
+          <w:rStyle w:val="Ohne"/>
+          <w:lang w:val="en-US"/>
+        </w:rPr>
+        <w:t xml:space="preserve"> Lewis 1997: 66.</w:t>
       </w:r>
     </w:p>
   </w:footnote>
@@ -25403,7 +26029,23 @@
           <w:rStyle w:val="Ohne"/>
           <w:lang w:val="en-US"/>
         </w:rPr>
-        <w:t xml:space="preserve"> Other documents pertaining to liturgy, such as petitions of individuals protesting against their nomination, are not taken into account here because they belong to another kind of procedure altogether.</w:t>
+        <w:t xml:space="preserve"> Other documents pertaining to liturgy, such as petitions of individuals </w:t>
+      </w:r>
+      <w:proofErr w:type="gramStart"/>
+      <w:r>
+        <w:rPr>
+          <w:rStyle w:val="Ohne"/>
+          <w:lang w:val="en-US"/>
+        </w:rPr>
+        <w:t>protesting against</w:t>
+      </w:r>
+      <w:proofErr w:type="gramEnd"/>
+      <w:r>
+        <w:rPr>
+          <w:rStyle w:val="Ohne"/>
+          <w:lang w:val="en-US"/>
+        </w:rPr>
+        <w:t xml:space="preserve"> their nomination, are not taken into account here because they belong to another kind of procedure altogether.</w:t>
       </w:r>
     </w:p>
   </w:footnote>
@@ -25882,7 +26524,23 @@
           <w:rStyle w:val="Ohne"/>
           <w:lang w:val="en-US"/>
         </w:rPr>
-        <w:t xml:space="preserve"> The approximate ratios of 0.3 and 0.6 are illustrated in Fig. 2; for a ratio of ca. 0.5, see e.g. </w:t>
+        <w:t xml:space="preserve"> The approximate ratios of 0.3 and 0.6 are illustrated in Fig. 2; for a ratio of ca. 0.5, see </w:t>
+      </w:r>
+      <w:proofErr w:type="gramStart"/>
+      <w:r>
+        <w:rPr>
+          <w:rStyle w:val="Ohne"/>
+          <w:lang w:val="en-US"/>
+        </w:rPr>
+        <w:t>e.g.</w:t>
+      </w:r>
+      <w:proofErr w:type="gramEnd"/>
+      <w:r>
+        <w:rPr>
+          <w:rStyle w:val="Ohne"/>
+          <w:lang w:val="en-US"/>
+        </w:rPr>
+        <w:t xml:space="preserve"> </w:t>
       </w:r>
       <w:hyperlink r:id="rId1" w:history="1">
         <w:proofErr w:type="spellStart"/>
@@ -26062,7 +26720,23 @@
           <w:rStyle w:val="Ohne"/>
           <w:lang w:val="en-US"/>
         </w:rPr>
-        <w:t xml:space="preserve"> Census declaration: e.g. </w:t>
+        <w:t xml:space="preserve"> Census declaration: </w:t>
+      </w:r>
+      <w:proofErr w:type="gramStart"/>
+      <w:r>
+        <w:rPr>
+          <w:rStyle w:val="Ohne"/>
+          <w:lang w:val="en-US"/>
+        </w:rPr>
+        <w:t>e.g.</w:t>
+      </w:r>
+      <w:proofErr w:type="gramEnd"/>
+      <w:r>
+        <w:rPr>
+          <w:rStyle w:val="Ohne"/>
+          <w:lang w:val="en-US"/>
+        </w:rPr>
+        <w:t xml:space="preserve"> </w:t>
       </w:r>
       <w:hyperlink r:id="rId2" w:history="1">
         <w:r>
@@ -26077,7 +26751,23 @@
           <w:rStyle w:val="Ohne"/>
           <w:lang w:val="en-US"/>
         </w:rPr>
-        <w:t xml:space="preserve"> (133). Certificate of pagan sacrifice: e.g. </w:t>
+        <w:t xml:space="preserve"> (133). Certificate of pagan sacrifice: </w:t>
+      </w:r>
+      <w:proofErr w:type="gramStart"/>
+      <w:r>
+        <w:rPr>
+          <w:rStyle w:val="Ohne"/>
+          <w:lang w:val="en-US"/>
+        </w:rPr>
+        <w:t>e.g.</w:t>
+      </w:r>
+      <w:proofErr w:type="gramEnd"/>
+      <w:r>
+        <w:rPr>
+          <w:rStyle w:val="Ohne"/>
+          <w:lang w:val="en-US"/>
+        </w:rPr>
+        <w:t xml:space="preserve"> </w:t>
       </w:r>
       <w:hyperlink r:id="rId3" w:history="1">
         <w:proofErr w:type="spellStart"/>
@@ -26181,6 +26871,7 @@
       </w:r>
       <w:hyperlink r:id="rId5" w:history="1">
         <w:proofErr w:type="spellStart"/>
+        <w:proofErr w:type="gramStart"/>
         <w:r>
           <w:rPr>
             <w:rStyle w:val="Hyperlink4"/>
@@ -26188,6 +26879,7 @@
           <w:t>P.Leit</w:t>
         </w:r>
         <w:proofErr w:type="spellEnd"/>
+        <w:proofErr w:type="gramEnd"/>
         <w:r>
           <w:rPr>
             <w:rStyle w:val="Hyperlink4"/>
@@ -26371,7 +27063,21 @@
         <w:rPr>
           <w:rFonts w:eastAsia="Arial Unicode MS" w:cs="Arial Unicode MS"/>
         </w:rPr>
-        <w:t xml:space="preserve"> (112); </w:t>
+        <w:t xml:space="preserve"> (112</w:t>
+      </w:r>
+      <w:proofErr w:type="gramStart"/>
+      <w:r>
+        <w:rPr>
+          <w:rFonts w:eastAsia="Arial Unicode MS" w:cs="Arial Unicode MS"/>
+        </w:rPr>
+        <w:t>);</w:t>
+      </w:r>
+      <w:proofErr w:type="gramEnd"/>
+      <w:r>
+        <w:rPr>
+          <w:rFonts w:eastAsia="Arial Unicode MS" w:cs="Arial Unicode MS"/>
+        </w:rPr>
+        <w:t xml:space="preserve"> </w:t>
       </w:r>
       <w:hyperlink r:id="rId9" w:history="1">
         <w:r>
@@ -26416,7 +27122,21 @@
         <w:rPr>
           <w:rFonts w:eastAsia="Arial Unicode MS" w:cs="Arial Unicode MS"/>
         </w:rPr>
-        <w:t xml:space="preserve"> (121); </w:t>
+        <w:t xml:space="preserve"> (121</w:t>
+      </w:r>
+      <w:proofErr w:type="gramStart"/>
+      <w:r>
+        <w:rPr>
+          <w:rFonts w:eastAsia="Arial Unicode MS" w:cs="Arial Unicode MS"/>
+        </w:rPr>
+        <w:t>);</w:t>
+      </w:r>
+      <w:proofErr w:type="gramEnd"/>
+      <w:r>
+        <w:rPr>
+          <w:rFonts w:eastAsia="Arial Unicode MS" w:cs="Arial Unicode MS"/>
+        </w:rPr>
+        <w:t xml:space="preserve"> </w:t>
       </w:r>
       <w:hyperlink r:id="rId10" w:history="1">
         <w:r>
@@ -26555,6 +27275,7 @@
           <w:t xml:space="preserve">SB VI 9543 = </w:t>
         </w:r>
         <w:proofErr w:type="spellStart"/>
+        <w:proofErr w:type="gramStart"/>
         <w:r>
           <w:rPr>
             <w:rStyle w:val="Hyperlink4"/>
@@ -26562,6 +27283,7 @@
           <w:t>P.Heid</w:t>
         </w:r>
         <w:proofErr w:type="spellEnd"/>
+        <w:proofErr w:type="gramEnd"/>
         <w:r>
           <w:rPr>
             <w:rStyle w:val="Hyperlink4"/>

--- a/sources/Schubert_liturgy_pylon_hgv_formatted_4t.docx
+++ b/sources/Schubert_liturgy_pylon_hgv_formatted_4t.docx
@@ -23939,6 +23939,27 @@
     <w:p>
       <w:pPr>
         <w:pStyle w:val="TextA"/>
+      </w:pPr>
+      <w:r>
+        <w:rPr>
+          <w:rStyle w:val="Ohne"/>
+          <w:b/>
+          <w:bCs/>
+        </w:rPr>
+        <w:t>#</w:t>
+      </w:r>
+      <w:r>
+        <w:rPr>
+          <w:rStyle w:val="Ohne"/>
+          <w:b/>
+          <w:bCs/>
+        </w:rPr>
+        <w:t>articleHeader</w:t>
+      </w:r>
+    </w:p>
+    <w:p>
+      <w:pPr>
+        <w:pStyle w:val="TextA"/>
         <w:keepNext/>
       </w:pPr>
       <w:r>
@@ -24391,7 +24412,15 @@
           <w:rStyle w:val="Ohne"/>
           <w:lang w:val="en-US"/>
         </w:rPr>
-        <w:t xml:space="preserve"> for documents related to administration. As for the layout, the available evidence in the third century is very fragmentary; we can therefore not determine if, for approval to liturgies, the scribes adopte</w:t>
+        <w:t xml:space="preserve"> for documents related to administration. As for the layout, the available evidence in the third century is very fragmentary; we can therefore not determine if, for approval to </w:t>
+      </w:r>
+      <w:r>
+        <w:rPr>
+          <w:rStyle w:val="Ohne"/>
+          <w:lang w:val="en-US"/>
+        </w:rPr>
+        <w:lastRenderedPageBreak/>
+        <w:t>liturgies, the scribes adopte</w:t>
       </w:r>
       <w:r>
         <w:rPr>
@@ -24440,7 +24469,6 @@
         <w:pStyle w:val="TextA"/>
       </w:pPr>
       <w:r>
-        <w:lastRenderedPageBreak/>
         <w:t xml:space="preserve">The model proposed here relies on abundant, but nonetheless patchy evidence. We lack original nominations and approvals for the period </w:t>
       </w:r>
       <w:r>

--- a/sources/Schubert_liturgy_pylon_hgv_formatted_4t.docx
+++ b/sources/Schubert_liturgy_pylon_hgv_formatted_4t.docx
@@ -746,12 +746,18 @@
               <w:pStyle w:val="TextA"/>
               <w:keepNext/>
               <w:jc w:val="left"/>
+              <w:rPr>
+                <w:i/>
+                <w:iCs/>
+              </w:rPr>
             </w:pPr>
             <w:r>
               <w:rPr>
                 <w:rStyle w:val="Ohne"/>
                 <w:b/>
                 <w:bCs/>
+                <w:i/>
+                <w:iCs/>
                 <w:sz w:val="20"/>
                 <w:szCs w:val="20"/>
               </w:rPr>

--- a/sources/Schubert_liturgy_pylon_hgv_formatted_4t.docx
+++ b/sources/Schubert_liturgy_pylon_hgv_formatted_4t.docx
@@ -124,7 +124,15 @@
         </w:r>
       </w:hyperlink>
       <w:r>
-        <w:t>) and based at the University of Geneva. I gratefully acknowledge the help provided by the other members of the research team: Lavinia Ferretti, Susan Fogarty and Elisa Nury.</w:t>
+        <w:t xml:space="preserve">) and based at the University of Geneva. I gratefully acknowledge the help provided by the other members of the research team: Lavinia Ferretti, Susan Fogarty and Elisa </w:t>
+      </w:r>
+      <w:proofErr w:type="spellStart"/>
+      <w:r>
+        <w:t>Nury</w:t>
+      </w:r>
+      <w:proofErr w:type="spellEnd"/>
+      <w:r>
+        <w:t>.</w:t>
       </w:r>
     </w:p>
     <w:p>
@@ -165,8 +173,33 @@
         <w:pStyle w:val="TextA"/>
       </w:pPr>
       <w:r>
-        <w:t xml:space="preserve">In a recent study devoted to “bandi liturgici”, Marco Stroppa provided a welcome survey of the notices by which a </w:t>
-      </w:r>
+        <w:t>In a recent study devoted to “</w:t>
+      </w:r>
+      <w:proofErr w:type="spellStart"/>
+      <w:r>
+        <w:t>bandi</w:t>
+      </w:r>
+      <w:proofErr w:type="spellEnd"/>
+      <w:r>
+        <w:t xml:space="preserve"> </w:t>
+      </w:r>
+      <w:proofErr w:type="spellStart"/>
+      <w:r>
+        <w:t>liturgici</w:t>
+      </w:r>
+      <w:proofErr w:type="spellEnd"/>
+      <w:r>
+        <w:t xml:space="preserve">”, Marco </w:t>
+      </w:r>
+      <w:proofErr w:type="spellStart"/>
+      <w:r>
+        <w:t>Stroppa</w:t>
+      </w:r>
+      <w:proofErr w:type="spellEnd"/>
+      <w:r>
+        <w:t xml:space="preserve"> provided a welcome survey of the notices by which a </w:t>
+      </w:r>
+      <w:proofErr w:type="spellStart"/>
       <w:r>
         <w:rPr>
           <w:rStyle w:val="Ohne"/>
@@ -175,6 +208,7 @@
         </w:rPr>
         <w:t>strategos</w:t>
       </w:r>
+      <w:proofErr w:type="spellEnd"/>
       <w:r>
         <w:t xml:space="preserve"> gave his approval to the nomination of individuals who took up a liturgy in Roman Egypt.</w:t>
       </w:r>
@@ -187,7 +221,15 @@
         <w:footnoteReference w:id="2"/>
       </w:r>
       <w:r>
-        <w:t xml:space="preserve"> The aim of the present article is not to contradict the views offered by Stroppa, but to add a layer to his analysis of the available corpus: by taking into account the provenance of papyri, it will become possible to identify some specific aspects of the format and layout used to produce the documents pertaining to this procedure, as well as to other stages in the same procedure.</w:t>
+        <w:t xml:space="preserve"> The aim of the present article is not to contradict the views offered by </w:t>
+      </w:r>
+      <w:proofErr w:type="spellStart"/>
+      <w:r>
+        <w:t>Stroppa</w:t>
+      </w:r>
+      <w:proofErr w:type="spellEnd"/>
+      <w:r>
+        <w:t>, but to add a layer to his analysis of the available corpus: by taking into account the provenance of papyri, it will become possible to identify some specific aspects of the format and layout used to produce the documents pertaining to this procedure, as well as to other stages in the same procedure.</w:t>
       </w:r>
     </w:p>
     <w:p>
@@ -224,6 +266,7 @@
       <w:r>
         <w:t xml:space="preserve"> While the Prefect of Egypt was responsible for the general working of the liturgical system in the province, and issued orders accordingly, the actual management of the process lay in the hands of the </w:t>
       </w:r>
+      <w:proofErr w:type="spellStart"/>
       <w:r>
         <w:rPr>
           <w:rStyle w:val="Ohne"/>
@@ -232,8 +275,37 @@
         </w:rPr>
         <w:t>strategos</w:t>
       </w:r>
-      <w:r>
-        <w:t xml:space="preserve"> in each nome. In making the appointments, he relied on nominations to liturgy submitted by local officials in the villages and towns, either a village scribe (κωμογραμματε</w:t>
+      <w:proofErr w:type="spellEnd"/>
+      <w:r>
+        <w:t xml:space="preserve"> in each </w:t>
+      </w:r>
+      <w:proofErr w:type="spellStart"/>
+      <w:r>
+        <w:t>nome</w:t>
+      </w:r>
+      <w:proofErr w:type="spellEnd"/>
+      <w:r>
+        <w:t>. In making the appointments, he relied on nominations to liturgy submitted by local officials in the villages and towns, either a village scribe (</w:t>
+      </w:r>
+      <w:proofErr w:type="spellStart"/>
+      <w:r>
+        <w:t>κωμογρ</w:t>
+      </w:r>
+      <w:proofErr w:type="spellEnd"/>
+      <w:r>
+        <w:t>α</w:t>
+      </w:r>
+      <w:proofErr w:type="spellStart"/>
+      <w:r>
+        <w:t>μμ</w:t>
+      </w:r>
+      <w:proofErr w:type="spellEnd"/>
+      <w:r>
+        <w:t>α</w:t>
+      </w:r>
+      <w:proofErr w:type="spellStart"/>
+      <w:r>
+        <w:t>τε</w:t>
       </w:r>
       <w:r>
         <w:rPr>
@@ -243,8 +315,21 @@
         <w:t>ύ</w:t>
       </w:r>
       <w:r>
-        <w:t>ς) or village elders (πρεσβ</w:t>
-      </w:r>
+        <w:t>ς</w:t>
+      </w:r>
+      <w:proofErr w:type="spellEnd"/>
+      <w:r>
+        <w:t>) or village elders (π</w:t>
+      </w:r>
+      <w:proofErr w:type="spellStart"/>
+      <w:r>
+        <w:t>ρεσ</w:t>
+      </w:r>
+      <w:proofErr w:type="spellEnd"/>
+      <w:r>
+        <w:t>β</w:t>
+      </w:r>
+      <w:proofErr w:type="spellStart"/>
       <w:r>
         <w:rPr>
           <w:rStyle w:val="Ohne"/>
@@ -253,7 +338,11 @@
         <w:t>ύ</w:t>
       </w:r>
       <w:r>
-        <w:t>τεροι) acting in the same capacity;</w:t>
+        <w:t>τεροι</w:t>
+      </w:r>
+      <w:proofErr w:type="spellEnd"/>
+      <w:r>
+        <w:t>) acting in the same capacity;</w:t>
       </w:r>
       <w:r>
         <w:rPr>
@@ -264,7 +353,11 @@
         <w:footnoteReference w:id="5"/>
       </w:r>
       <w:r>
-        <w:t xml:space="preserve"> in the mid-third century, these local officials were replaced by a village chief (κωμ</w:t>
+        <w:t xml:space="preserve"> in the mid-third century, these local officials were replaced by a village chief (</w:t>
+      </w:r>
+      <w:proofErr w:type="spellStart"/>
+      <w:r>
+        <w:t>κωμ</w:t>
       </w:r>
       <w:r>
         <w:rPr>
@@ -274,7 +367,11 @@
         <w:t>ά</w:t>
       </w:r>
       <w:r>
-        <w:t>ρχης).</w:t>
+        <w:t>ρχης</w:t>
+      </w:r>
+      <w:proofErr w:type="spellEnd"/>
+      <w:r>
+        <w:t>).</w:t>
       </w:r>
       <w:r>
         <w:rPr>
@@ -287,6 +384,7 @@
       <w:r>
         <w:t xml:space="preserve"> Nominations had to be subsequently approved by the </w:t>
       </w:r>
+      <w:proofErr w:type="spellStart"/>
       <w:r>
         <w:rPr>
           <w:rStyle w:val="Ohne"/>
@@ -296,8 +394,13 @@
         <w:lastRenderedPageBreak/>
         <w:t>strategos</w:t>
       </w:r>
-      <w:r>
-        <w:t>, who had them posted publicly in the villages; the approval was labelled a πρ</w:t>
+      <w:proofErr w:type="spellEnd"/>
+      <w:r>
+        <w:t>, who had them posted publicly in the villages; the approval was labelled a π</w:t>
+      </w:r>
+      <w:proofErr w:type="spellStart"/>
+      <w:r>
+        <w:t>ρ</w:t>
       </w:r>
       <w:r>
         <w:rPr>
@@ -307,7 +410,19 @@
         <w:t>ό</w:t>
       </w:r>
       <w:r>
-        <w:t>γραμμα, i.e. a “writing intended for public posting”.</w:t>
+        <w:t>γρ</w:t>
+      </w:r>
+      <w:proofErr w:type="spellEnd"/>
+      <w:r>
+        <w:t>α</w:t>
+      </w:r>
+      <w:proofErr w:type="spellStart"/>
+      <w:r>
+        <w:t>μμ</w:t>
+      </w:r>
+      <w:proofErr w:type="spellEnd"/>
+      <w:r>
+        <w:t>α, i.e. a “writing intended for public posting”.</w:t>
       </w:r>
       <w:r>
         <w:rPr>
@@ -369,22 +484,40 @@
           <w:i/>
           <w:iCs/>
         </w:rPr>
-        <w:t>The corpus of approvals of nomination to liturgy (προγρ</w:t>
-      </w:r>
-      <w:r>
-        <w:rPr>
-          <w:rStyle w:val="Ohne"/>
-          <w:rFonts w:ascii="Arial Unicode MS" w:hAnsi="Arial Unicode MS"/>
-        </w:rPr>
-        <w:t>ά</w:t>
-      </w:r>
+        <w:t>The corpus of approvals of nomination to liturgy (π</w:t>
+      </w:r>
+      <w:proofErr w:type="spellStart"/>
       <w:r>
         <w:rPr>
           <w:rStyle w:val="Ohne"/>
           <w:i/>
           <w:iCs/>
         </w:rPr>
-        <w:t>μματα)</w:t>
+        <w:t>ρογρ</w:t>
+      </w:r>
+      <w:r>
+        <w:rPr>
+          <w:rStyle w:val="Ohne"/>
+          <w:rFonts w:ascii="Arial Unicode MS" w:hAnsi="Arial Unicode MS"/>
+        </w:rPr>
+        <w:t>ά</w:t>
+      </w:r>
+      <w:r>
+        <w:rPr>
+          <w:rStyle w:val="Ohne"/>
+          <w:i/>
+          <w:iCs/>
+        </w:rPr>
+        <w:t>μμ</w:t>
+      </w:r>
+      <w:proofErr w:type="spellEnd"/>
+      <w:r>
+        <w:rPr>
+          <w:rStyle w:val="Ohne"/>
+          <w:i/>
+          <w:iCs/>
+        </w:rPr>
+        <w:t>ατα)</w:t>
       </w:r>
     </w:p>
     <w:p>
@@ -392,7 +525,15 @@
         <w:pStyle w:val="TextA"/>
       </w:pPr>
       <w:r>
-        <w:t>The corpus assembled by Stroppa consists of a series of items dating from 135 to 265 CE (</w:t>
+        <w:t xml:space="preserve">The corpus assembled by </w:t>
+      </w:r>
+      <w:proofErr w:type="spellStart"/>
+      <w:r>
+        <w:t>Stroppa</w:t>
+      </w:r>
+      <w:proofErr w:type="spellEnd"/>
+      <w:r>
+        <w:t xml:space="preserve"> consists of a series of items dating from 135 to 265 CE (</w:t>
       </w:r>
       <w:r>
         <w:rPr>
@@ -461,15 +602,39 @@
         <w:t xml:space="preserve"> (= </w:t>
       </w:r>
       <w:hyperlink r:id="rId9" w:history="1">
+        <w:proofErr w:type="spellStart"/>
         <w:r>
           <w:rPr>
             <w:rStyle w:val="Hyperlink0"/>
           </w:rPr>
-          <w:t>P.Leit. 11</w:t>
+          <w:t>P.Leit</w:t>
+        </w:r>
+        <w:proofErr w:type="spellEnd"/>
+        <w:r>
+          <w:rPr>
+            <w:rStyle w:val="Hyperlink0"/>
+          </w:rPr>
+          <w:t>. 11</w:t>
         </w:r>
       </w:hyperlink>
       <w:r>
-        <w:t>), written across the fibres, and perhaps originally squarish in shape, may suggest that this approval was posted publicly; but Stroppa refrains – wisely – from drawing a firm conclusion on the matter.</w:t>
+        <w:t xml:space="preserve">), written across the </w:t>
+      </w:r>
+      <w:proofErr w:type="spellStart"/>
+      <w:r>
+        <w:t>fibres</w:t>
+      </w:r>
+      <w:proofErr w:type="spellEnd"/>
+      <w:r>
+        <w:t xml:space="preserve">, and perhaps originally squarish in shape, may suggest that this approval was posted publicly; but </w:t>
+      </w:r>
+      <w:proofErr w:type="spellStart"/>
+      <w:r>
+        <w:t>Stroppa</w:t>
+      </w:r>
+      <w:proofErr w:type="spellEnd"/>
+      <w:r>
+        <w:t xml:space="preserve"> refrains – wisely – from drawing a firm conclusion on the matter.</w:t>
       </w:r>
       <w:r>
         <w:rPr>
@@ -485,7 +650,23 @@
         <w:pStyle w:val="TextA"/>
       </w:pPr>
       <w:r>
-        <w:t>The following table conflates the data provided by Stroppa in two different lists, thus making it possible to view at once the nome of provenance of each item.</w:t>
+        <w:t xml:space="preserve">The following table conflates the data provided by </w:t>
+      </w:r>
+      <w:proofErr w:type="spellStart"/>
+      <w:r>
+        <w:t>Stroppa</w:t>
+      </w:r>
+      <w:proofErr w:type="spellEnd"/>
+      <w:r>
+        <w:t xml:space="preserve"> in two different lists, thus making it possible to view at once the </w:t>
+      </w:r>
+      <w:proofErr w:type="spellStart"/>
+      <w:r>
+        <w:t>nome</w:t>
+      </w:r>
+      <w:proofErr w:type="spellEnd"/>
+      <w:r>
+        <w:t xml:space="preserve"> of provenance of each item.</w:t>
       </w:r>
       <w:r>
         <w:rPr>
@@ -496,7 +677,18 @@
         <w:footnoteReference w:id="12"/>
       </w:r>
       <w:r>
-        <w:t xml:space="preserve"> This will prove useful because, among the parameters to be considered, provenance does not seem to play a significant role in Stroppa’s overview.</w:t>
+        <w:t xml:space="preserve"> This will prove useful because, among the parameters to be considered, provenance does not seem to play a significant role in </w:t>
+      </w:r>
+      <w:proofErr w:type="spellStart"/>
+      <w:r>
+        <w:t>Stroppa’s</w:t>
+      </w:r>
+      <w:proofErr w:type="spellEnd"/>
+      <w:r>
+        <w:t xml:space="preserve"> overview.</w:t>
+      </w:r>
+      <w:r>
+        <w:t xml:space="preserve"> </w:t>
       </w:r>
     </w:p>
     <w:p>
@@ -564,6 +756,7 @@
               <w:keepNext/>
               <w:jc w:val="left"/>
             </w:pPr>
+            <w:proofErr w:type="spellStart"/>
             <w:r>
               <w:rPr>
                 <w:rStyle w:val="Ohne"/>
@@ -572,7 +765,18 @@
                 <w:sz w:val="20"/>
                 <w:szCs w:val="20"/>
               </w:rPr>
-              <w:t>Stroppa’s numbering</w:t>
+              <w:t>Stroppa’s</w:t>
+            </w:r>
+            <w:proofErr w:type="spellEnd"/>
+            <w:r>
+              <w:rPr>
+                <w:rStyle w:val="Ohne"/>
+                <w:i/>
+                <w:iCs/>
+                <w:sz w:val="20"/>
+                <w:szCs w:val="20"/>
+              </w:rPr>
+              <w:t xml:space="preserve"> numbering</w:t>
             </w:r>
           </w:p>
         </w:tc>
@@ -669,6 +873,7 @@
               <w:keepNext/>
               <w:jc w:val="center"/>
             </w:pPr>
+            <w:proofErr w:type="spellStart"/>
             <w:r>
               <w:rPr>
                 <w:rStyle w:val="Ohne"/>
@@ -677,7 +882,18 @@
                 <w:sz w:val="20"/>
                 <w:szCs w:val="20"/>
               </w:rPr>
-              <w:t>nome of provenance</w:t>
+              <w:t>nome</w:t>
+            </w:r>
+            <w:proofErr w:type="spellEnd"/>
+            <w:r>
+              <w:rPr>
+                <w:rStyle w:val="Ohne"/>
+                <w:i/>
+                <w:iCs/>
+                <w:sz w:val="20"/>
+                <w:szCs w:val="20"/>
+              </w:rPr>
+              <w:t xml:space="preserve"> of provenance</w:t>
             </w:r>
           </w:p>
         </w:tc>
@@ -862,6 +1078,7 @@
               <w:keepNext/>
               <w:jc w:val="center"/>
             </w:pPr>
+            <w:proofErr w:type="spellStart"/>
             <w:r>
               <w:rPr>
                 <w:rStyle w:val="Ohne"/>
@@ -870,6 +1087,7 @@
               </w:rPr>
               <w:t>Arsinoite</w:t>
             </w:r>
+            <w:proofErr w:type="spellEnd"/>
           </w:p>
         </w:tc>
         <w:tc>
@@ -901,7 +1119,16 @@
                 <w:sz w:val="20"/>
                 <w:szCs w:val="20"/>
               </w:rPr>
-              <w:t>copy of an approval, abstract from the records of the archive for public matters (βιβλιοθ</w:t>
+              <w:t>copy of an approval, abstract from the records of the archive for public matters (βιβ</w:t>
+            </w:r>
+            <w:proofErr w:type="spellStart"/>
+            <w:r>
+              <w:rPr>
+                <w:rStyle w:val="Ohne"/>
+                <w:sz w:val="20"/>
+                <w:szCs w:val="20"/>
+              </w:rPr>
+              <w:t>λιοθ</w:t>
             </w:r>
             <w:r>
               <w:rPr>
@@ -918,7 +1145,25 @@
                 <w:sz w:val="20"/>
                 <w:szCs w:val="20"/>
               </w:rPr>
-              <w:t>κη δημοσ</w:t>
+              <w:t>κη</w:t>
+            </w:r>
+            <w:proofErr w:type="spellEnd"/>
+            <w:r>
+              <w:rPr>
+                <w:rStyle w:val="Ohne"/>
+                <w:sz w:val="20"/>
+                <w:szCs w:val="20"/>
+              </w:rPr>
+              <w:t xml:space="preserve"> </w:t>
+            </w:r>
+            <w:proofErr w:type="spellStart"/>
+            <w:r>
+              <w:rPr>
+                <w:rStyle w:val="Ohne"/>
+                <w:sz w:val="20"/>
+                <w:szCs w:val="20"/>
+              </w:rPr>
+              <w:t>δημοσ</w:t>
             </w:r>
             <w:r>
               <w:rPr>
@@ -935,7 +1180,25 @@
                 <w:sz w:val="20"/>
                 <w:szCs w:val="20"/>
               </w:rPr>
-              <w:t>ων λ</w:t>
+              <w:t>ων</w:t>
+            </w:r>
+            <w:proofErr w:type="spellEnd"/>
+            <w:r>
+              <w:rPr>
+                <w:rStyle w:val="Ohne"/>
+                <w:sz w:val="20"/>
+                <w:szCs w:val="20"/>
+              </w:rPr>
+              <w:t xml:space="preserve"> </w:t>
+            </w:r>
+            <w:proofErr w:type="spellStart"/>
+            <w:r>
+              <w:rPr>
+                <w:rStyle w:val="Ohne"/>
+                <w:sz w:val="20"/>
+                <w:szCs w:val="20"/>
+              </w:rPr>
+              <w:t>λ</w:t>
             </w:r>
             <w:r>
               <w:rPr>
@@ -952,7 +1215,16 @@
                 <w:sz w:val="20"/>
                 <w:szCs w:val="20"/>
               </w:rPr>
-              <w:t>γων)</w:t>
+              <w:t>γων</w:t>
+            </w:r>
+            <w:proofErr w:type="spellEnd"/>
+            <w:r>
+              <w:rPr>
+                <w:rStyle w:val="Ohne"/>
+                <w:sz w:val="20"/>
+                <w:szCs w:val="20"/>
+              </w:rPr>
+              <w:t>)</w:t>
             </w:r>
           </w:p>
         </w:tc>
@@ -1095,6 +1367,7 @@
               <w:keepNext/>
               <w:jc w:val="center"/>
             </w:pPr>
+            <w:proofErr w:type="spellStart"/>
             <w:r>
               <w:rPr>
                 <w:rStyle w:val="Ohne"/>
@@ -1103,6 +1376,7 @@
               </w:rPr>
               <w:t>Arsinoite</w:t>
             </w:r>
+            <w:proofErr w:type="spellEnd"/>
           </w:p>
         </w:tc>
         <w:tc>
@@ -1203,13 +1477,23 @@
               <w:keepNext/>
               <w:jc w:val="left"/>
             </w:pPr>
-            <w:r>
-              <w:rPr>
-                <w:rStyle w:val="Ohne"/>
-                <w:sz w:val="20"/>
-                <w:szCs w:val="20"/>
-              </w:rPr>
-              <w:t>P.Mil.Vogl. inv. 777</w:t>
+            <w:proofErr w:type="spellStart"/>
+            <w:r>
+              <w:rPr>
+                <w:rStyle w:val="Ohne"/>
+                <w:sz w:val="20"/>
+                <w:szCs w:val="20"/>
+              </w:rPr>
+              <w:t>P.Mil.Vogl</w:t>
+            </w:r>
+            <w:proofErr w:type="spellEnd"/>
+            <w:r>
+              <w:rPr>
+                <w:rStyle w:val="Ohne"/>
+                <w:sz w:val="20"/>
+                <w:szCs w:val="20"/>
+              </w:rPr>
+              <w:t>. inv. 777</w:t>
             </w:r>
           </w:p>
         </w:tc>
@@ -1269,6 +1553,7 @@
               <w:keepNext/>
               <w:jc w:val="center"/>
             </w:pPr>
+            <w:proofErr w:type="spellStart"/>
             <w:r>
               <w:rPr>
                 <w:rStyle w:val="Ohne"/>
@@ -1277,6 +1562,7 @@
               </w:rPr>
               <w:t>Arsinoite</w:t>
             </w:r>
+            <w:proofErr w:type="spellEnd"/>
           </w:p>
         </w:tc>
         <w:tc>
@@ -1310,6 +1596,7 @@
               </w:rPr>
               <w:t xml:space="preserve">copy of an approval, from the records of the </w:t>
             </w:r>
+            <w:proofErr w:type="spellStart"/>
             <w:r>
               <w:rPr>
                 <w:rStyle w:val="Ohne"/>
@@ -1320,6 +1607,7 @@
               </w:rPr>
               <w:t>strategos</w:t>
             </w:r>
+            <w:proofErr w:type="spellEnd"/>
           </w:p>
         </w:tc>
       </w:tr>
@@ -1388,11 +1676,19 @@
               <w:jc w:val="left"/>
             </w:pPr>
             <w:hyperlink r:id="rId12" w:history="1">
+              <w:proofErr w:type="spellStart"/>
               <w:r>
                 <w:rPr>
                   <w:rStyle w:val="Hyperlink1"/>
                 </w:rPr>
-                <w:t>P.Leit. 5 = SB 8 10196</w:t>
+                <w:t>P.Leit</w:t>
+              </w:r>
+              <w:proofErr w:type="spellEnd"/>
+              <w:r>
+                <w:rPr>
+                  <w:rStyle w:val="Hyperlink1"/>
+                </w:rPr>
+                <w:t>. 5 = SB 8 10196</w:t>
               </w:r>
             </w:hyperlink>
           </w:p>
@@ -1453,6 +1749,7 @@
               <w:keepNext/>
               <w:jc w:val="center"/>
             </w:pPr>
+            <w:proofErr w:type="spellStart"/>
             <w:r>
               <w:rPr>
                 <w:rStyle w:val="Ohne"/>
@@ -1461,6 +1758,7 @@
               </w:rPr>
               <w:t>Arsinoite</w:t>
             </w:r>
+            <w:proofErr w:type="spellEnd"/>
           </w:p>
         </w:tc>
         <w:tc>
@@ -1494,6 +1792,7 @@
               </w:rPr>
               <w:t xml:space="preserve">petition to an </w:t>
             </w:r>
+            <w:proofErr w:type="spellStart"/>
             <w:r>
               <w:rPr>
                 <w:rStyle w:val="Ohne"/>
@@ -1504,6 +1803,7 @@
               </w:rPr>
               <w:t>epistrategos</w:t>
             </w:r>
+            <w:proofErr w:type="spellEnd"/>
             <w:r>
               <w:rPr>
                 <w:rStyle w:val="Ohne"/>
@@ -1594,7 +1894,21 @@
                 <w:rPr>
                   <w:rStyle w:val="Hyperlink1"/>
                 </w:rPr>
-                <w:t>BGU 1 18 = W.Chr. 398 = Sel. Pap. 2 342</w:t>
+                <w:t xml:space="preserve">BGU 1 18 = </w:t>
+              </w:r>
+              <w:proofErr w:type="spellStart"/>
+              <w:r>
+                <w:rPr>
+                  <w:rStyle w:val="Hyperlink1"/>
+                </w:rPr>
+                <w:t>W.Chr</w:t>
+              </w:r>
+              <w:proofErr w:type="spellEnd"/>
+              <w:r>
+                <w:rPr>
+                  <w:rStyle w:val="Hyperlink1"/>
+                </w:rPr>
+                <w:t>. 398 = Sel. Pap. 2 342</w:t>
               </w:r>
             </w:hyperlink>
           </w:p>
@@ -1655,6 +1969,7 @@
               <w:keepNext/>
               <w:jc w:val="center"/>
             </w:pPr>
+            <w:proofErr w:type="spellStart"/>
             <w:r>
               <w:rPr>
                 <w:rStyle w:val="Ohne"/>
@@ -1663,6 +1978,7 @@
               </w:rPr>
               <w:t>Arsinoite</w:t>
             </w:r>
+            <w:proofErr w:type="spellEnd"/>
           </w:p>
         </w:tc>
         <w:tc>
@@ -1829,6 +2145,7 @@
               <w:keepNext/>
               <w:jc w:val="center"/>
             </w:pPr>
+            <w:proofErr w:type="spellStart"/>
             <w:r>
               <w:rPr>
                 <w:rStyle w:val="Ohne"/>
@@ -1837,6 +2154,7 @@
               </w:rPr>
               <w:t>Arsinoite</w:t>
             </w:r>
+            <w:proofErr w:type="spellEnd"/>
           </w:p>
         </w:tc>
         <w:tc>
@@ -2113,11 +2431,19 @@
               <w:jc w:val="left"/>
             </w:pPr>
             <w:hyperlink r:id="rId16" w:history="1">
+              <w:proofErr w:type="spellStart"/>
               <w:r>
                 <w:rPr>
                   <w:rStyle w:val="Hyperlink1"/>
                 </w:rPr>
-                <w:t>P.Sijp. 21b</w:t>
+                <w:t>P.Sijp</w:t>
+              </w:r>
+              <w:proofErr w:type="spellEnd"/>
+              <w:r>
+                <w:rPr>
+                  <w:rStyle w:val="Hyperlink1"/>
+                </w:rPr>
+                <w:t>. 21b</w:t>
               </w:r>
             </w:hyperlink>
           </w:p>
@@ -2178,6 +2504,7 @@
               <w:keepNext/>
               <w:jc w:val="center"/>
             </w:pPr>
+            <w:proofErr w:type="spellStart"/>
             <w:r>
               <w:rPr>
                 <w:rStyle w:val="Ohne"/>
@@ -2186,6 +2513,7 @@
               </w:rPr>
               <w:t>Cynopolite</w:t>
             </w:r>
+            <w:proofErr w:type="spellEnd"/>
           </w:p>
         </w:tc>
         <w:tc>
@@ -2287,11 +2615,19 @@
               <w:jc w:val="left"/>
             </w:pPr>
             <w:hyperlink r:id="rId17" w:history="1">
+              <w:proofErr w:type="spellStart"/>
               <w:r>
                 <w:rPr>
                   <w:rStyle w:val="Hyperlink1"/>
                 </w:rPr>
-                <w:t>P.Leit. 11 = SB 8 10203</w:t>
+                <w:t>P.Leit</w:t>
+              </w:r>
+              <w:proofErr w:type="spellEnd"/>
+              <w:r>
+                <w:rPr>
+                  <w:rStyle w:val="Hyperlink1"/>
+                </w:rPr>
+                <w:t>. 11 = SB 8 10203</w:t>
               </w:r>
             </w:hyperlink>
           </w:p>
@@ -2352,6 +2688,7 @@
               <w:keepNext/>
               <w:jc w:val="center"/>
             </w:pPr>
+            <w:proofErr w:type="spellStart"/>
             <w:r>
               <w:rPr>
                 <w:rStyle w:val="Ohne"/>
@@ -2360,6 +2697,7 @@
               </w:rPr>
               <w:t>Arsinoite</w:t>
             </w:r>
+            <w:proofErr w:type="spellEnd"/>
           </w:p>
         </w:tc>
         <w:tc>
@@ -2393,6 +2731,7 @@
               </w:rPr>
               <w:t xml:space="preserve">abstract from the approvals of a </w:t>
             </w:r>
+            <w:proofErr w:type="spellStart"/>
             <w:r>
               <w:rPr>
                 <w:rStyle w:val="Ohne"/>
@@ -2403,6 +2742,7 @@
               </w:rPr>
               <w:t>strategos</w:t>
             </w:r>
+            <w:proofErr w:type="spellEnd"/>
           </w:p>
         </w:tc>
       </w:tr>
@@ -2475,7 +2815,21 @@
                 <w:rPr>
                   <w:rStyle w:val="Hyperlink2"/>
                 </w:rPr>
-                <w:t>SB 6 9331 V = P.Bacch. 25 V</w:t>
+                <w:t xml:space="preserve">SB 6 9331 V = </w:t>
+              </w:r>
+              <w:proofErr w:type="spellStart"/>
+              <w:r>
+                <w:rPr>
+                  <w:rStyle w:val="Hyperlink2"/>
+                </w:rPr>
+                <w:t>P.Bacch</w:t>
+              </w:r>
+              <w:proofErr w:type="spellEnd"/>
+              <w:r>
+                <w:rPr>
+                  <w:rStyle w:val="Hyperlink2"/>
+                </w:rPr>
+                <w:t>. 25 V</w:t>
               </w:r>
             </w:hyperlink>
           </w:p>
@@ -2537,6 +2891,7 @@
               <w:keepNext/>
               <w:jc w:val="center"/>
             </w:pPr>
+            <w:proofErr w:type="spellStart"/>
             <w:r>
               <w:rPr>
                 <w:rStyle w:val="Ohne"/>
@@ -2545,6 +2900,7 @@
               </w:rPr>
               <w:t>Arsinoite</w:t>
             </w:r>
+            <w:proofErr w:type="spellEnd"/>
           </w:p>
         </w:tc>
         <w:tc>
@@ -2646,11 +3002,19 @@
               <w:jc w:val="left"/>
             </w:pPr>
             <w:hyperlink r:id="rId19" w:history="1">
+              <w:proofErr w:type="spellStart"/>
               <w:r>
                 <w:rPr>
                   <w:rStyle w:val="Hyperlink1"/>
                 </w:rPr>
-                <w:t>P.Oxy. 10 1254</w:t>
+                <w:t>P.Oxy</w:t>
+              </w:r>
+              <w:proofErr w:type="spellEnd"/>
+              <w:r>
+                <w:rPr>
+                  <w:rStyle w:val="Hyperlink1"/>
+                </w:rPr>
+                <w:t>. 10 1254</w:t>
               </w:r>
             </w:hyperlink>
           </w:p>
@@ -2711,6 +3075,7 @@
               <w:keepNext/>
               <w:jc w:val="center"/>
             </w:pPr>
+            <w:proofErr w:type="spellStart"/>
             <w:r>
               <w:rPr>
                 <w:rStyle w:val="Ohne"/>
@@ -2719,6 +3084,7 @@
               </w:rPr>
               <w:t>Cynopolite</w:t>
             </w:r>
+            <w:proofErr w:type="spellEnd"/>
           </w:p>
         </w:tc>
         <w:tc>
@@ -2820,11 +3186,19 @@
               <w:jc w:val="left"/>
             </w:pPr>
             <w:hyperlink r:id="rId20" w:history="1">
+              <w:proofErr w:type="spellStart"/>
               <w:r>
                 <w:rPr>
                   <w:rStyle w:val="Hyperlink2"/>
                 </w:rPr>
-                <w:t>P.Flor. 1 2 Col. 1</w:t>
+                <w:t>P.Flor</w:t>
+              </w:r>
+              <w:proofErr w:type="spellEnd"/>
+              <w:r>
+                <w:rPr>
+                  <w:rStyle w:val="Hyperlink2"/>
+                </w:rPr>
+                <w:t>. 1 2 Col. 1</w:t>
               </w:r>
             </w:hyperlink>
           </w:p>
@@ -2886,6 +3260,7 @@
               <w:keepNext/>
               <w:jc w:val="center"/>
             </w:pPr>
+            <w:proofErr w:type="spellStart"/>
             <w:r>
               <w:rPr>
                 <w:rStyle w:val="Ohne"/>
@@ -2895,6 +3270,7 @@
               </w:rPr>
               <w:t>Hermopolite</w:t>
             </w:r>
+            <w:proofErr w:type="spellEnd"/>
           </w:p>
         </w:tc>
         <w:tc>
@@ -2920,6 +3296,7 @@
               <w:keepNext/>
               <w:jc w:val="left"/>
             </w:pPr>
+            <w:proofErr w:type="spellStart"/>
             <w:r>
               <w:rPr>
                 <w:rStyle w:val="Ohne"/>
@@ -2929,6 +3306,7 @@
               </w:rPr>
               <w:t>approval</w:t>
             </w:r>
+            <w:proofErr w:type="spellEnd"/>
           </w:p>
         </w:tc>
       </w:tr>
@@ -3002,35 +3380,23 @@
               </w:rPr>
             </w:pPr>
             <w:hyperlink r:id="rId21" w:history="1">
+              <w:proofErr w:type="spellStart"/>
               <w:r>
                 <w:rPr>
                   <w:rStyle w:val="Hyperlink3"/>
                   <w:sz w:val="20"/>
                   <w:szCs w:val="20"/>
                 </w:rPr>
-                <w:t>P.Flor. 1 2 Col. 2</w:t>
+                <w:t>P.Flor</w:t>
               </w:r>
-            </w:hyperlink>
-          </w:p>
-          <w:p>
-            <w:pPr>
-              <w:pStyle w:val="TextA"/>
-              <w:keepNext/>
-              <w:jc w:val="left"/>
-              <w:rPr>
-                <w:rStyle w:val="Ohne"/>
-                <w:sz w:val="20"/>
-                <w:szCs w:val="20"/>
-              </w:rPr>
-            </w:pPr>
-            <w:hyperlink r:id="rId22" w:history="1">
+              <w:proofErr w:type="spellEnd"/>
               <w:r>
                 <w:rPr>
                   <w:rStyle w:val="Hyperlink3"/>
                   <w:sz w:val="20"/>
                   <w:szCs w:val="20"/>
                 </w:rPr>
-                <w:t>P.Flor. 1 2 Col. 3</w:t>
+                <w:t>. 1 2 Col. 2</w:t>
               </w:r>
             </w:hyperlink>
           </w:p>
@@ -3045,14 +3411,24 @@
                 <w:szCs w:val="20"/>
               </w:rPr>
             </w:pPr>
-            <w:hyperlink r:id="rId23" w:history="1">
+            <w:hyperlink r:id="rId22" w:history="1">
+              <w:proofErr w:type="spellStart"/>
               <w:r>
                 <w:rPr>
                   <w:rStyle w:val="Hyperlink3"/>
                   <w:sz w:val="20"/>
                   <w:szCs w:val="20"/>
                 </w:rPr>
-                <w:t>P.Flor. 1 2 Col. 4</w:t>
+                <w:t>P.Flor</w:t>
+              </w:r>
+              <w:proofErr w:type="spellEnd"/>
+              <w:r>
+                <w:rPr>
+                  <w:rStyle w:val="Hyperlink3"/>
+                  <w:sz w:val="20"/>
+                  <w:szCs w:val="20"/>
+                </w:rPr>
+                <w:t>. 1 2 Col. 3</w:t>
               </w:r>
             </w:hyperlink>
           </w:p>
@@ -3061,13 +3437,53 @@
               <w:pStyle w:val="TextA"/>
               <w:keepNext/>
               <w:jc w:val="left"/>
+              <w:rPr>
+                <w:rStyle w:val="Ohne"/>
+                <w:sz w:val="20"/>
+                <w:szCs w:val="20"/>
+              </w:rPr>
+            </w:pPr>
+            <w:hyperlink r:id="rId23" w:history="1">
+              <w:proofErr w:type="spellStart"/>
+              <w:r>
+                <w:rPr>
+                  <w:rStyle w:val="Hyperlink3"/>
+                  <w:sz w:val="20"/>
+                  <w:szCs w:val="20"/>
+                </w:rPr>
+                <w:t>P.Flor</w:t>
+              </w:r>
+              <w:proofErr w:type="spellEnd"/>
+              <w:r>
+                <w:rPr>
+                  <w:rStyle w:val="Hyperlink3"/>
+                  <w:sz w:val="20"/>
+                  <w:szCs w:val="20"/>
+                </w:rPr>
+                <w:t>. 1 2 Col. 4</w:t>
+              </w:r>
+            </w:hyperlink>
+          </w:p>
+          <w:p>
+            <w:pPr>
+              <w:pStyle w:val="TextA"/>
+              <w:keepNext/>
+              <w:jc w:val="left"/>
             </w:pPr>
             <w:hyperlink r:id="rId24" w:history="1">
+              <w:proofErr w:type="spellStart"/>
               <w:r>
                 <w:rPr>
                   <w:rStyle w:val="Hyperlink2"/>
                 </w:rPr>
-                <w:t>P.Flor. 1 2 Col. 5</w:t>
+                <w:t>P.Flor</w:t>
+              </w:r>
+              <w:proofErr w:type="spellEnd"/>
+              <w:r>
+                <w:rPr>
+                  <w:rStyle w:val="Hyperlink2"/>
+                </w:rPr>
+                <w:t>. 1 2 Col. 5</w:t>
               </w:r>
             </w:hyperlink>
           </w:p>
@@ -3129,6 +3545,7 @@
               <w:keepNext/>
               <w:jc w:val="center"/>
             </w:pPr>
+            <w:proofErr w:type="spellStart"/>
             <w:r>
               <w:rPr>
                 <w:rStyle w:val="Ohne"/>
@@ -3138,6 +3555,7 @@
               </w:rPr>
               <w:t>Hermopolite</w:t>
             </w:r>
+            <w:proofErr w:type="spellEnd"/>
           </w:p>
         </w:tc>
         <w:tc>
@@ -3163,6 +3581,7 @@
               <w:keepNext/>
               <w:jc w:val="left"/>
             </w:pPr>
+            <w:proofErr w:type="spellStart"/>
             <w:r>
               <w:rPr>
                 <w:rStyle w:val="Ohne"/>
@@ -3170,8 +3589,29 @@
                 <w:szCs w:val="20"/>
                 <w:lang w:val="it-IT"/>
               </w:rPr>
-              <w:t>four approvals</w:t>
-            </w:r>
+              <w:t>four</w:t>
+            </w:r>
+            <w:proofErr w:type="spellEnd"/>
+            <w:r>
+              <w:rPr>
+                <w:rStyle w:val="Ohne"/>
+                <w:sz w:val="20"/>
+                <w:szCs w:val="20"/>
+                <w:lang w:val="it-IT"/>
+              </w:rPr>
+              <w:t xml:space="preserve"> </w:t>
+            </w:r>
+            <w:proofErr w:type="spellStart"/>
+            <w:r>
+              <w:rPr>
+                <w:rStyle w:val="Ohne"/>
+                <w:sz w:val="20"/>
+                <w:szCs w:val="20"/>
+                <w:lang w:val="it-IT"/>
+              </w:rPr>
+              <w:t>approvals</w:t>
+            </w:r>
+            <w:proofErr w:type="spellEnd"/>
           </w:p>
         </w:tc>
       </w:tr>
@@ -3240,11 +3680,19 @@
               <w:jc w:val="left"/>
             </w:pPr>
             <w:hyperlink r:id="rId25" w:history="1">
+              <w:proofErr w:type="spellStart"/>
               <w:r>
                 <w:rPr>
                   <w:rStyle w:val="Hyperlink2"/>
                 </w:rPr>
-                <w:t>P.Flor. 1 2 Col. 6</w:t>
+                <w:t>P.Flor</w:t>
+              </w:r>
+              <w:proofErr w:type="spellEnd"/>
+              <w:r>
+                <w:rPr>
+                  <w:rStyle w:val="Hyperlink2"/>
+                </w:rPr>
+                <w:t>. 1 2 Col. 6</w:t>
               </w:r>
             </w:hyperlink>
           </w:p>
@@ -3306,6 +3754,7 @@
               <w:keepNext/>
               <w:jc w:val="center"/>
             </w:pPr>
+            <w:proofErr w:type="spellStart"/>
             <w:r>
               <w:rPr>
                 <w:rStyle w:val="Ohne"/>
@@ -3315,6 +3764,7 @@
               </w:rPr>
               <w:t>Hermopolite</w:t>
             </w:r>
+            <w:proofErr w:type="spellEnd"/>
           </w:p>
         </w:tc>
         <w:tc>
@@ -3340,6 +3790,7 @@
               <w:keepNext/>
               <w:jc w:val="left"/>
             </w:pPr>
+            <w:proofErr w:type="spellStart"/>
             <w:r>
               <w:rPr>
                 <w:rStyle w:val="Ohne"/>
@@ -3349,6 +3800,7 @@
               </w:rPr>
               <w:t>approval</w:t>
             </w:r>
+            <w:proofErr w:type="spellEnd"/>
           </w:p>
         </w:tc>
       </w:tr>
@@ -3417,11 +3869,33 @@
               <w:jc w:val="left"/>
             </w:pPr>
             <w:hyperlink r:id="rId26" w:history="1">
+              <w:proofErr w:type="spellStart"/>
               <w:r>
                 <w:rPr>
                   <w:rStyle w:val="Hyperlink2"/>
                 </w:rPr>
-                <w:t>P.Flor. 1 2 Col. 7 = W.Chr. 401</w:t>
+                <w:t>P.Flor</w:t>
+              </w:r>
+              <w:proofErr w:type="spellEnd"/>
+              <w:r>
+                <w:rPr>
+                  <w:rStyle w:val="Hyperlink2"/>
+                </w:rPr>
+                <w:t xml:space="preserve">. 1 2 Col. 7 = </w:t>
+              </w:r>
+              <w:proofErr w:type="spellStart"/>
+              <w:r>
+                <w:rPr>
+                  <w:rStyle w:val="Hyperlink2"/>
+                </w:rPr>
+                <w:t>W.Chr</w:t>
+              </w:r>
+              <w:proofErr w:type="spellEnd"/>
+              <w:r>
+                <w:rPr>
+                  <w:rStyle w:val="Hyperlink2"/>
+                </w:rPr>
+                <w:t>. 401</w:t>
               </w:r>
             </w:hyperlink>
           </w:p>
@@ -3483,6 +3957,7 @@
               <w:keepNext/>
               <w:jc w:val="center"/>
             </w:pPr>
+            <w:proofErr w:type="spellStart"/>
             <w:r>
               <w:rPr>
                 <w:rStyle w:val="Ohne"/>
@@ -3492,6 +3967,7 @@
               </w:rPr>
               <w:t>Hermopolite</w:t>
             </w:r>
+            <w:proofErr w:type="spellEnd"/>
           </w:p>
         </w:tc>
         <w:tc>
@@ -3517,6 +3993,7 @@
               <w:keepNext/>
               <w:jc w:val="left"/>
             </w:pPr>
+            <w:proofErr w:type="spellStart"/>
             <w:r>
               <w:rPr>
                 <w:rStyle w:val="Ohne"/>
@@ -3526,6 +4003,7 @@
               </w:rPr>
               <w:t>approval</w:t>
             </w:r>
+            <w:proofErr w:type="spellEnd"/>
           </w:p>
         </w:tc>
       </w:tr>
@@ -3594,11 +4072,19 @@
               <w:jc w:val="left"/>
             </w:pPr>
             <w:hyperlink r:id="rId27" w:history="1">
+              <w:proofErr w:type="spellStart"/>
               <w:r>
                 <w:rPr>
                   <w:rStyle w:val="Hyperlink2"/>
                 </w:rPr>
-                <w:t>P.Flor. 1 2 Col. 8</w:t>
+                <w:t>P.Flor</w:t>
+              </w:r>
+              <w:proofErr w:type="spellEnd"/>
+              <w:r>
+                <w:rPr>
+                  <w:rStyle w:val="Hyperlink2"/>
+                </w:rPr>
+                <w:t>. 1 2 Col. 8</w:t>
               </w:r>
             </w:hyperlink>
           </w:p>
@@ -3660,6 +4146,7 @@
               <w:keepNext/>
               <w:jc w:val="center"/>
             </w:pPr>
+            <w:proofErr w:type="spellStart"/>
             <w:r>
               <w:rPr>
                 <w:rStyle w:val="Ohne"/>
@@ -3669,6 +4156,7 @@
               </w:rPr>
               <w:t>Hermopolite</w:t>
             </w:r>
+            <w:proofErr w:type="spellEnd"/>
           </w:p>
         </w:tc>
         <w:tc>
@@ -3700,7 +4188,16 @@
                 <w:sz w:val="20"/>
                 <w:szCs w:val="20"/>
               </w:rPr>
-              <w:t>approval, with letter to the keepers of the archive of property (βιβλιοθ</w:t>
+              <w:t>approval, with letter to the keepers of the archive of property (βιβ</w:t>
+            </w:r>
+            <w:proofErr w:type="spellStart"/>
+            <w:r>
+              <w:rPr>
+                <w:rStyle w:val="Ohne"/>
+                <w:sz w:val="20"/>
+                <w:szCs w:val="20"/>
+              </w:rPr>
+              <w:t>λιοθ</w:t>
             </w:r>
             <w:r>
               <w:rPr>
@@ -3717,8 +4214,18 @@
                 <w:sz w:val="20"/>
                 <w:szCs w:val="20"/>
               </w:rPr>
-              <w:t xml:space="preserve">κη </w:t>
-            </w:r>
+              <w:t>κη</w:t>
+            </w:r>
+            <w:proofErr w:type="spellEnd"/>
+            <w:r>
+              <w:rPr>
+                <w:rStyle w:val="Ohne"/>
+                <w:sz w:val="20"/>
+                <w:szCs w:val="20"/>
+              </w:rPr>
+              <w:t xml:space="preserve"> </w:t>
+            </w:r>
+            <w:proofErr w:type="spellStart"/>
             <w:r>
               <w:rPr>
                 <w:rStyle w:val="Ohne"/>
@@ -3751,7 +4258,16 @@
                 <w:sz w:val="20"/>
                 <w:szCs w:val="20"/>
               </w:rPr>
-              <w:t>σεων)</w:t>
+              <w:t>σεων</w:t>
+            </w:r>
+            <w:proofErr w:type="spellEnd"/>
+            <w:r>
+              <w:rPr>
+                <w:rStyle w:val="Ohne"/>
+                <w:sz w:val="20"/>
+                <w:szCs w:val="20"/>
+              </w:rPr>
+              <w:t>)</w:t>
             </w:r>
           </w:p>
         </w:tc>
@@ -3826,13 +4342,23 @@
               </w:rPr>
             </w:pPr>
             <w:hyperlink r:id="rId28" w:history="1">
+              <w:proofErr w:type="spellStart"/>
               <w:r>
                 <w:rPr>
                   <w:rStyle w:val="Hyperlink3"/>
                   <w:sz w:val="20"/>
                   <w:szCs w:val="20"/>
                 </w:rPr>
-                <w:t>P.Flor. 1 2 Col. 9</w:t>
+                <w:t>P.Flor</w:t>
+              </w:r>
+              <w:proofErr w:type="spellEnd"/>
+              <w:r>
+                <w:rPr>
+                  <w:rStyle w:val="Hyperlink3"/>
+                  <w:sz w:val="20"/>
+                  <w:szCs w:val="20"/>
+                </w:rPr>
+                <w:t>. 1 2 Col. 9</w:t>
               </w:r>
             </w:hyperlink>
           </w:p>
@@ -3843,11 +4369,19 @@
               <w:jc w:val="left"/>
             </w:pPr>
             <w:hyperlink r:id="rId29" w:history="1">
+              <w:proofErr w:type="spellStart"/>
               <w:r>
                 <w:rPr>
                   <w:rStyle w:val="Hyperlink2"/>
                 </w:rPr>
-                <w:t>P.Flor. 1 2 Col. 10</w:t>
+                <w:t>P.Flor</w:t>
+              </w:r>
+              <w:proofErr w:type="spellEnd"/>
+              <w:r>
+                <w:rPr>
+                  <w:rStyle w:val="Hyperlink2"/>
+                </w:rPr>
+                <w:t>. 1 2 Col. 10</w:t>
               </w:r>
             </w:hyperlink>
           </w:p>
@@ -3909,6 +4443,7 @@
               <w:keepNext/>
               <w:jc w:val="center"/>
             </w:pPr>
+            <w:proofErr w:type="spellStart"/>
             <w:r>
               <w:rPr>
                 <w:rStyle w:val="Ohne"/>
@@ -3918,6 +4453,7 @@
               </w:rPr>
               <w:t>Hermopolite</w:t>
             </w:r>
+            <w:proofErr w:type="spellEnd"/>
           </w:p>
         </w:tc>
         <w:tc>
@@ -3943,6 +4479,7 @@
               <w:keepNext/>
               <w:jc w:val="left"/>
             </w:pPr>
+            <w:proofErr w:type="spellStart"/>
             <w:r>
               <w:rPr>
                 <w:rStyle w:val="Ohne"/>
@@ -3950,8 +4487,29 @@
                 <w:szCs w:val="20"/>
                 <w:lang w:val="it-IT"/>
               </w:rPr>
-              <w:t>two approvals</w:t>
-            </w:r>
+              <w:t>two</w:t>
+            </w:r>
+            <w:proofErr w:type="spellEnd"/>
+            <w:r>
+              <w:rPr>
+                <w:rStyle w:val="Ohne"/>
+                <w:sz w:val="20"/>
+                <w:szCs w:val="20"/>
+                <w:lang w:val="it-IT"/>
+              </w:rPr>
+              <w:t xml:space="preserve"> </w:t>
+            </w:r>
+            <w:proofErr w:type="spellStart"/>
+            <w:r>
+              <w:rPr>
+                <w:rStyle w:val="Ohne"/>
+                <w:sz w:val="20"/>
+                <w:szCs w:val="20"/>
+                <w:lang w:val="it-IT"/>
+              </w:rPr>
+              <w:t>approvals</w:t>
+            </w:r>
+            <w:proofErr w:type="spellEnd"/>
           </w:p>
         </w:tc>
       </w:tr>
@@ -4020,11 +4578,19 @@
               <w:jc w:val="left"/>
             </w:pPr>
             <w:hyperlink r:id="rId30" w:history="1">
+              <w:proofErr w:type="spellStart"/>
               <w:r>
                 <w:rPr>
                   <w:rStyle w:val="Hyperlink2"/>
                 </w:rPr>
-                <w:t>P.Flor. 1 2 Col. 11</w:t>
+                <w:t>P.Flor</w:t>
+              </w:r>
+              <w:proofErr w:type="spellEnd"/>
+              <w:r>
+                <w:rPr>
+                  <w:rStyle w:val="Hyperlink2"/>
+                </w:rPr>
+                <w:t>. 1 2 Col. 11</w:t>
               </w:r>
             </w:hyperlink>
           </w:p>
@@ -4086,6 +4652,7 @@
               <w:keepNext/>
               <w:jc w:val="center"/>
             </w:pPr>
+            <w:proofErr w:type="spellStart"/>
             <w:r>
               <w:rPr>
                 <w:rStyle w:val="Ohne"/>
@@ -4095,6 +4662,7 @@
               </w:rPr>
               <w:t>Hermopolite</w:t>
             </w:r>
+            <w:proofErr w:type="spellEnd"/>
           </w:p>
         </w:tc>
         <w:tc>
@@ -4120,6 +4688,7 @@
               <w:keepNext/>
               <w:jc w:val="left"/>
             </w:pPr>
+            <w:proofErr w:type="spellStart"/>
             <w:r>
               <w:rPr>
                 <w:rStyle w:val="Ohne"/>
@@ -4129,6 +4698,7 @@
               </w:rPr>
               <w:t>approval</w:t>
             </w:r>
+            <w:proofErr w:type="spellEnd"/>
           </w:p>
         </w:tc>
       </w:tr>
@@ -4275,6 +4845,7 @@
               <w:pStyle w:val="TextA"/>
               <w:jc w:val="center"/>
             </w:pPr>
+            <w:proofErr w:type="spellStart"/>
             <w:r>
               <w:rPr>
                 <w:rStyle w:val="Ohne"/>
@@ -4283,6 +4854,7 @@
               </w:rPr>
               <w:t>Arsinoite</w:t>
             </w:r>
+            <w:proofErr w:type="spellEnd"/>
           </w:p>
         </w:tc>
         <w:tc>
@@ -4411,15 +4983,35 @@
         <w:pStyle w:val="TextA"/>
       </w:pPr>
       <w:hyperlink r:id="rId32" w:history="1">
+        <w:proofErr w:type="spellStart"/>
         <w:r>
           <w:rPr>
             <w:rStyle w:val="Hyperlink0"/>
           </w:rPr>
-          <w:t>P.Oxy. 34 2714</w:t>
+          <w:t>P.Oxy</w:t>
+        </w:r>
+        <w:proofErr w:type="spellEnd"/>
+        <w:r>
+          <w:rPr>
+            <w:rStyle w:val="Hyperlink0"/>
+          </w:rPr>
+          <w:t>. 34 2714</w:t>
         </w:r>
       </w:hyperlink>
       <w:r>
-        <w:t xml:space="preserve"> (256, Oxyrhynchus) is a nomination to liturgy, written on a long and narrow, vertical sheet of papyrus. The scribe who prepared the document on behalf of two κωμ</w:t>
+        <w:t xml:space="preserve"> (256, </w:t>
+      </w:r>
+      <w:proofErr w:type="spellStart"/>
+      <w:r>
+        <w:t>Oxyrhynchus</w:t>
+      </w:r>
+      <w:proofErr w:type="spellEnd"/>
+      <w:r>
+        <w:t xml:space="preserve">) is a nomination to liturgy, written on a long and narrow, vertical sheet of papyrus. The scribe who prepared the document on behalf of two </w:t>
+      </w:r>
+      <w:proofErr w:type="spellStart"/>
+      <w:r>
+        <w:t>κωμ</w:t>
       </w:r>
       <w:r>
         <w:rPr>
@@ -4429,7 +5021,23 @@
         <w:t>ά</w:t>
       </w:r>
       <w:r>
-        <w:t>ρχαι centred the text vertically, leaving ample margins at the top and bottom of the sheet. These two margins provide windows for additional data to be inserted; and indeed, in the bottom margin, a transmission docket was entered, without occupying the whole space available: the κωμ</w:t>
+        <w:t>ρχ</w:t>
+      </w:r>
+      <w:proofErr w:type="spellEnd"/>
+      <w:r>
+        <w:t xml:space="preserve">αι </w:t>
+      </w:r>
+      <w:proofErr w:type="spellStart"/>
+      <w:r>
+        <w:t>centred</w:t>
+      </w:r>
+      <w:proofErr w:type="spellEnd"/>
+      <w:r>
+        <w:t xml:space="preserve"> the text vertically, leaving ample margins at the top and bottom of the sheet. These two margins provide windows for additional data to be inserted; and indeed, in the bottom margin, a transmission docket was entered, without occupying the whole space available: the </w:t>
+      </w:r>
+      <w:proofErr w:type="spellStart"/>
+      <w:r>
+        <w:t>κωμ</w:t>
       </w:r>
       <w:r>
         <w:rPr>
@@ -4439,7 +5047,11 @@
         <w:t>ά</w:t>
       </w:r>
       <w:r>
-        <w:t>ρχαι state that they have submitted the nomination, and a literate scribe writes on their behalf because they cannot write. The top margin, however, remained blank.</w:t>
+        <w:t>ρχ</w:t>
+      </w:r>
+      <w:proofErr w:type="spellEnd"/>
+      <w:r>
+        <w:t>αι state that they have submitted the nomination, and a literate scribe writes on their behalf because they cannot write. The top margin, however, remained blank.</w:t>
       </w:r>
     </w:p>
     <w:p>
@@ -4462,38 +5074,71 @@
         <w:t xml:space="preserve"> = </w:t>
       </w:r>
       <w:hyperlink r:id="rId33" w:history="1">
+        <w:proofErr w:type="spellStart"/>
         <w:r>
           <w:rPr>
             <w:rStyle w:val="Hyperlink0"/>
           </w:rPr>
-          <w:t>P.Oxy. 10 1254</w:t>
+          <w:t>P.Oxy</w:t>
         </w:r>
-      </w:hyperlink>
-      <w:r>
-        <w:t xml:space="preserve"> (260, Cynopolite nome), provides an explanation for the process.</w:t>
-      </w:r>
-      <w:r>
-        <w:rPr>
-          <w:rStyle w:val="Ohne"/>
-          <w:rFonts w:eastAsia="Times New Roman" w:cs="Times New Roman"/>
-          <w:vertAlign w:val="superscript"/>
-        </w:rPr>
-        <w:footnoteReference w:id="13"/>
-      </w:r>
-      <w:r>
-        <w:t xml:space="preserve"> The scribe cut from a roll a sheet of papyrus of the same shape as that of </w:t>
-      </w:r>
-      <w:hyperlink r:id="rId34" w:history="1">
+        <w:proofErr w:type="spellEnd"/>
         <w:r>
           <w:rPr>
             <w:rStyle w:val="Hyperlink0"/>
           </w:rPr>
-          <w:t>P.Oxy. 34 2714</w:t>
+          <w:t>. 10 1254</w:t>
         </w:r>
       </w:hyperlink>
       <w:r>
+        <w:t xml:space="preserve"> (260, </w:t>
+      </w:r>
+      <w:proofErr w:type="spellStart"/>
+      <w:r>
+        <w:t>Cynopolite</w:t>
+      </w:r>
+      <w:proofErr w:type="spellEnd"/>
+      <w:r>
+        <w:t xml:space="preserve"> </w:t>
+      </w:r>
+      <w:proofErr w:type="spellStart"/>
+      <w:r>
+        <w:t>nome</w:t>
+      </w:r>
+      <w:proofErr w:type="spellEnd"/>
+      <w:r>
+        <w:t>), provides an explanation for the process.</w:t>
+      </w:r>
+      <w:r>
+        <w:rPr>
+          <w:rStyle w:val="Ohne"/>
+          <w:rFonts w:eastAsia="Times New Roman" w:cs="Times New Roman"/>
+          <w:vertAlign w:val="superscript"/>
+        </w:rPr>
+        <w:footnoteReference w:id="13"/>
+      </w:r>
+      <w:r>
+        <w:t xml:space="preserve"> The scribe cut from a roll a sheet of papyrus of the same shape as that of </w:t>
+      </w:r>
+      <w:hyperlink r:id="rId34" w:history="1">
+        <w:proofErr w:type="spellStart"/>
+        <w:r>
+          <w:rPr>
+            <w:rStyle w:val="Hyperlink0"/>
+          </w:rPr>
+          <w:t>P.Oxy</w:t>
+        </w:r>
+        <w:proofErr w:type="spellEnd"/>
+        <w:r>
+          <w:rPr>
+            <w:rStyle w:val="Hyperlink0"/>
+          </w:rPr>
+          <w:t>. 34 2714</w:t>
+        </w:r>
+      </w:hyperlink>
+      <w:r>
         <w:t xml:space="preserve">, and arranged the text of a nomination likewise in the central part of the sheet, leaving ample top and bottom margins. A transmission docket was then added at the bottom, and the top margin was used by the </w:t>
       </w:r>
+      <w:proofErr w:type="spellStart"/>
       <w:r>
         <w:rPr>
           <w:rStyle w:val="Ohne"/>
@@ -4502,6 +5147,7 @@
         </w:rPr>
         <w:t>strategos</w:t>
       </w:r>
+      <w:proofErr w:type="spellEnd"/>
       <w:r>
         <w:t xml:space="preserve"> to give his approval. Therefore, the top and bottom margins in such nominations to liturgy were intended for the next stage in the procedure, by which the nomination to liturgy would become an approval of nomination. In other words, nomination to liturgy and approval of nomination are, in this case, one and the same document, but at two subsequent stages of the procedure.</w:t>
       </w:r>
@@ -4511,7 +5157,23 @@
         <w:pStyle w:val="TextA"/>
       </w:pPr>
       <w:r>
-        <w:t xml:space="preserve">This is not an isolated phenomenon. Other nominations to liturgy from the Oxyrhynchite nome display, in the same period, a similar format and layout with ample top and bottom margin, the latter containing the transmission docket: see e.g. </w:t>
+        <w:t xml:space="preserve">This is not an isolated phenomenon. Other nominations to liturgy from the </w:t>
+      </w:r>
+      <w:proofErr w:type="spellStart"/>
+      <w:r>
+        <w:t>Oxyrhynchite</w:t>
+      </w:r>
+      <w:proofErr w:type="spellEnd"/>
+      <w:r>
+        <w:t xml:space="preserve"> </w:t>
+      </w:r>
+      <w:proofErr w:type="spellStart"/>
+      <w:r>
+        <w:t>nome</w:t>
+      </w:r>
+      <w:proofErr w:type="spellEnd"/>
+      <w:r>
+        <w:t xml:space="preserve"> display, in the same period, a similar format and layout with ample top and bottom margin, the latter containing the transmission docket: see e.g. </w:t>
       </w:r>
       <w:hyperlink r:id="rId35" w:history="1">
         <w:r>
@@ -4525,33 +5187,67 @@
         <w:t xml:space="preserve"> (274); </w:t>
       </w:r>
       <w:hyperlink r:id="rId36" w:history="1">
+        <w:proofErr w:type="spellStart"/>
         <w:r>
           <w:rPr>
             <w:rStyle w:val="Hyperlink0"/>
           </w:rPr>
-          <w:t>P.Oxy. 46 3294</w:t>
+          <w:t>P.Oxy</w:t>
         </w:r>
-      </w:hyperlink>
-      <w:r>
-        <w:t xml:space="preserve"> (272). This occurs also in another nomination to liturgy submitted to the </w:t>
-      </w:r>
-      <w:r>
-        <w:rPr>
-          <w:rStyle w:val="Ohne"/>
-          <w:i/>
-          <w:iCs/>
-        </w:rPr>
-        <w:t>strategos</w:t>
-      </w:r>
-      <w:r>
-        <w:t xml:space="preserve"> of the Heracleopolite nome, </w:t>
-      </w:r>
-      <w:hyperlink r:id="rId37" w:history="1">
+        <w:proofErr w:type="spellEnd"/>
         <w:r>
           <w:rPr>
             <w:rStyle w:val="Hyperlink0"/>
           </w:rPr>
-          <w:t>P.Oxy. 44 3178</w:t>
+          <w:t>. 46 3294</w:t>
+        </w:r>
+      </w:hyperlink>
+      <w:r>
+        <w:t xml:space="preserve"> (272). This occurs also in another nomination to liturgy submitted to the </w:t>
+      </w:r>
+      <w:proofErr w:type="spellStart"/>
+      <w:r>
+        <w:rPr>
+          <w:rStyle w:val="Ohne"/>
+          <w:i/>
+          <w:iCs/>
+        </w:rPr>
+        <w:t>strategos</w:t>
+      </w:r>
+      <w:proofErr w:type="spellEnd"/>
+      <w:r>
+        <w:t xml:space="preserve"> of the </w:t>
+      </w:r>
+      <w:proofErr w:type="spellStart"/>
+      <w:r>
+        <w:t>Heracleopolite</w:t>
+      </w:r>
+      <w:proofErr w:type="spellEnd"/>
+      <w:r>
+        <w:t xml:space="preserve"> </w:t>
+      </w:r>
+      <w:proofErr w:type="spellStart"/>
+      <w:r>
+        <w:t>nome</w:t>
+      </w:r>
+      <w:proofErr w:type="spellEnd"/>
+      <w:r>
+        <w:t xml:space="preserve">, </w:t>
+      </w:r>
+      <w:hyperlink r:id="rId37" w:history="1">
+        <w:proofErr w:type="spellStart"/>
+        <w:r>
+          <w:rPr>
+            <w:rStyle w:val="Hyperlink0"/>
+          </w:rPr>
+          <w:t>P.Oxy</w:t>
+        </w:r>
+        <w:proofErr w:type="spellEnd"/>
+        <w:r>
+          <w:rPr>
+            <w:rStyle w:val="Hyperlink0"/>
+          </w:rPr>
+          <w:t>. 44 3178</w:t>
         </w:r>
       </w:hyperlink>
       <w:r>
@@ -4563,7 +5259,31 @@
         <w:pStyle w:val="TextA"/>
       </w:pPr>
       <w:r>
-        <w:t>The same practice appears in the Hermopolite nome as well; it was already identified and described by Ulrich Wilcken.</w:t>
+        <w:t xml:space="preserve">The same practice appears in the </w:t>
+      </w:r>
+      <w:proofErr w:type="spellStart"/>
+      <w:r>
+        <w:t>Hermopolite</w:t>
+      </w:r>
+      <w:proofErr w:type="spellEnd"/>
+      <w:r>
+        <w:t xml:space="preserve"> </w:t>
+      </w:r>
+      <w:proofErr w:type="spellStart"/>
+      <w:r>
+        <w:t>nome</w:t>
+      </w:r>
+      <w:proofErr w:type="spellEnd"/>
+      <w:r>
+        <w:t xml:space="preserve"> as well; it was already identified and described by Ulrich </w:t>
+      </w:r>
+      <w:proofErr w:type="spellStart"/>
+      <w:r>
+        <w:t>Wilcken</w:t>
+      </w:r>
+      <w:proofErr w:type="spellEnd"/>
+      <w:r>
+        <w:t>.</w:t>
       </w:r>
       <w:r>
         <w:rPr>
@@ -4574,7 +5294,19 @@
         <w:footnoteReference w:id="14"/>
       </w:r>
       <w:r>
-        <w:t xml:space="preserve"> Stroppa republishes the remains of a τ</w:t>
+        <w:t xml:space="preserve"> </w:t>
+      </w:r>
+      <w:proofErr w:type="spellStart"/>
+      <w:r>
+        <w:t>Stroppa</w:t>
+      </w:r>
+      <w:proofErr w:type="spellEnd"/>
+      <w:r>
+        <w:t xml:space="preserve"> republishes the remains of a </w:t>
+      </w:r>
+      <w:proofErr w:type="spellStart"/>
+      <w:r>
+        <w:t>τ</w:t>
       </w:r>
       <w:r>
         <w:rPr>
@@ -4584,7 +5316,15 @@
         <w:t>ό</w:t>
       </w:r>
       <w:r>
-        <w:t>μος συγκολλ</w:t>
+        <w:t>μος</w:t>
+      </w:r>
+      <w:proofErr w:type="spellEnd"/>
+      <w:r>
+        <w:t xml:space="preserve"> </w:t>
+      </w:r>
+      <w:proofErr w:type="spellStart"/>
+      <w:r>
+        <w:t>συγκολλ</w:t>
       </w:r>
       <w:r>
         <w:rPr>
@@ -4594,7 +5334,11 @@
         <w:t>ή</w:t>
       </w:r>
       <w:r>
-        <w:t xml:space="preserve">σιμος, i.e. a roll made of several approvals of nomination that were prepared in a similar fashion, </w:t>
+        <w:t>σιμος</w:t>
+      </w:r>
+      <w:proofErr w:type="spellEnd"/>
+      <w:r>
+        <w:t xml:space="preserve">, i.e. a roll made of several approvals of nomination that were prepared in a similar fashion, </w:t>
       </w:r>
       <w:r>
         <w:rPr>
@@ -4605,7 +5349,15 @@
         <w:t>11-17</w:t>
       </w:r>
       <w:r>
-        <w:t xml:space="preserve"> = P.Flor. 1 2 (265).</w:t>
+        <w:t xml:space="preserve"> = </w:t>
+      </w:r>
+      <w:proofErr w:type="spellStart"/>
+      <w:r>
+        <w:t>P.Flor</w:t>
+      </w:r>
+      <w:proofErr w:type="spellEnd"/>
+      <w:r>
+        <w:t>. 1 2 (265).</w:t>
       </w:r>
       <w:r>
         <w:rPr>
@@ -4618,6 +5370,7 @@
       <w:r>
         <w:t xml:space="preserve"> A scribe prepared the nomination in the central part of each sheet, leaving ample top and bottom margins; a transmission docket was added at the bottom; then the </w:t>
       </w:r>
+      <w:proofErr w:type="spellStart"/>
       <w:r>
         <w:rPr>
           <w:rStyle w:val="Ohne"/>
@@ -4626,6 +5379,7 @@
         </w:rPr>
         <w:t>strategos</w:t>
       </w:r>
+      <w:proofErr w:type="spellEnd"/>
       <w:r>
         <w:t xml:space="preserve"> added his approval at the top. In </w:t>
       </w:r>
@@ -4651,6 +5405,7 @@
       <w:r>
         <w:t xml:space="preserve">, the approval runs horizontally across several nominations, which indicates that the </w:t>
       </w:r>
+      <w:proofErr w:type="spellStart"/>
       <w:r>
         <w:rPr>
           <w:rStyle w:val="Ohne"/>
@@ -4659,9 +5414,11 @@
         </w:rPr>
         <w:t>strategos</w:t>
       </w:r>
+      <w:proofErr w:type="spellEnd"/>
       <w:r>
         <w:t xml:space="preserve"> made this addition only after the sheets were pasted together. This does not imply, however, that these copies of the approvals were publicly posted: they were presumably kept in the </w:t>
       </w:r>
+      <w:proofErr w:type="spellStart"/>
       <w:r>
         <w:rPr>
           <w:rStyle w:val="Ohne"/>
@@ -4670,6 +5427,7 @@
         </w:rPr>
         <w:t>strategos</w:t>
       </w:r>
+      <w:proofErr w:type="spellEnd"/>
       <w:r>
         <w:t>’ records, and other copies – lost to us – were posted for all to read.</w:t>
       </w:r>
@@ -4679,7 +5437,47 @@
         <w:pStyle w:val="TextA"/>
       </w:pPr>
       <w:r>
-        <w:t>Thus, it appears that, around the mid-third century CE, in several nomes of Egypt (Oxyrhynchite, Cynopolite, Heracleopolite, Hermopolite), scribes followed a similar procedure by which they wrote nominations to liturgy in the central part of a sheet, leaving space in the top and bottom margin for the next steps to take place, i.e. transmission docket (bottom margin) and approval of nomination (top margin). This emerging pattern will find confirmation in a more comprehensive list of evidence that will be discussed below.</w:t>
+        <w:t xml:space="preserve">Thus, it appears that, around the mid-third century CE, in several </w:t>
+      </w:r>
+      <w:proofErr w:type="spellStart"/>
+      <w:r>
+        <w:t>nomes</w:t>
+      </w:r>
+      <w:proofErr w:type="spellEnd"/>
+      <w:r>
+        <w:t xml:space="preserve"> of Egypt (</w:t>
+      </w:r>
+      <w:proofErr w:type="spellStart"/>
+      <w:r>
+        <w:t>Oxyrhynchite</w:t>
+      </w:r>
+      <w:proofErr w:type="spellEnd"/>
+      <w:r>
+        <w:t xml:space="preserve">, </w:t>
+      </w:r>
+      <w:proofErr w:type="spellStart"/>
+      <w:r>
+        <w:t>Cynopolite</w:t>
+      </w:r>
+      <w:proofErr w:type="spellEnd"/>
+      <w:r>
+        <w:t xml:space="preserve">, </w:t>
+      </w:r>
+      <w:proofErr w:type="spellStart"/>
+      <w:r>
+        <w:t>Heracleopolite</w:t>
+      </w:r>
+      <w:proofErr w:type="spellEnd"/>
+      <w:r>
+        <w:t xml:space="preserve">, </w:t>
+      </w:r>
+      <w:proofErr w:type="spellStart"/>
+      <w:r>
+        <w:t>Hermopolite</w:t>
+      </w:r>
+      <w:proofErr w:type="spellEnd"/>
+      <w:r>
+        <w:t>), scribes followed a similar procedure by which they wrote nominations to liturgy in the central part of a sheet, leaving space in the top and bottom margin for the next steps to take place, i.e. transmission docket (bottom margin) and approval of nomination (top margin). This emerging pattern will find confirmation in a more comprehensive list of evidence that will be discussed below.</w:t>
       </w:r>
     </w:p>
     <w:p>
@@ -4711,15 +5509,41 @@
           <w:i/>
           <w:iCs/>
         </w:rPr>
-        <w:t>Format: demotic style vs. pagina</w:t>
-      </w:r>
+        <w:t xml:space="preserve">Format: demotic style vs. </w:t>
+      </w:r>
+      <w:proofErr w:type="spellStart"/>
+      <w:r>
+        <w:rPr>
+          <w:rStyle w:val="Ohne"/>
+          <w:i/>
+          <w:iCs/>
+        </w:rPr>
+        <w:t>pagina</w:t>
+      </w:r>
+      <w:proofErr w:type="spellEnd"/>
     </w:p>
     <w:p>
       <w:pPr>
         <w:pStyle w:val="TextA"/>
       </w:pPr>
       <w:r>
-        <w:t>The format of the documents mentioned above is conspicuous: they were nearly all produced by cutting a long and narrow vertical strip (ca. 30 x 10 cm) from a tall papyrus roll. The height of columns in the roll from the Hermopolite nome (</w:t>
+        <w:t xml:space="preserve">The format of the documents mentioned above is conspicuous: they were nearly all produced by cutting a long and narrow vertical strip (ca. 30 x 10 cm) from a tall papyrus roll. The height of columns in the roll from the </w:t>
+      </w:r>
+      <w:proofErr w:type="spellStart"/>
+      <w:r>
+        <w:t>Hermopolite</w:t>
+      </w:r>
+      <w:proofErr w:type="spellEnd"/>
+      <w:r>
+        <w:t xml:space="preserve"> </w:t>
+      </w:r>
+      <w:proofErr w:type="spellStart"/>
+      <w:r>
+        <w:t>nome</w:t>
+      </w:r>
+      <w:proofErr w:type="spellEnd"/>
+      <w:r>
+        <w:t xml:space="preserve"> (</w:t>
       </w:r>
       <w:r>
         <w:rPr>
@@ -4741,7 +5565,15 @@
         <w:t>17</w:t>
       </w:r>
       <w:r>
-        <w:t>) is shorter (25 cm), but the width of columns is narrower, thus keeping a general shape comparable to that of the other documents. This corresponds to the so-called “demotic style” format, to recall the terminology used by Antonia Sarri to describe the format of private letters in the Ptolemaic period.</w:t>
+        <w:t xml:space="preserve">) is shorter (25 cm), but the width of columns is narrower, thus keeping a general shape comparable to that of the other documents. This corresponds to the so-called “demotic style” format, to recall the terminology used by Antonia </w:t>
+      </w:r>
+      <w:proofErr w:type="spellStart"/>
+      <w:r>
+        <w:t>Sarri</w:t>
+      </w:r>
+      <w:proofErr w:type="spellEnd"/>
+      <w:r>
+        <w:t xml:space="preserve"> to describe the format of private letters in the Ptolemaic period.</w:t>
       </w:r>
       <w:r>
         <w:rPr>
@@ -4754,39 +5586,38 @@
       <w:r>
         <w:t xml:space="preserve"> She identifies two other formats: the </w:t>
       </w:r>
+      <w:proofErr w:type="spellStart"/>
       <w:r>
         <w:rPr>
           <w:rStyle w:val="Ohne"/>
           <w:i/>
           <w:iCs/>
         </w:rPr>
-        <w:t>transuersa charta</w:t>
-      </w:r>
-      <w:r>
-        <w:t xml:space="preserve"> format (which we may leave aside in the present context) and the </w:t>
-      </w:r>
+        <w:t>transuersa</w:t>
+      </w:r>
+      <w:proofErr w:type="spellEnd"/>
       <w:r>
         <w:rPr>
           <w:rStyle w:val="Ohne"/>
           <w:i/>
           <w:iCs/>
         </w:rPr>
-        <w:t>pagina</w:t>
-      </w:r>
-      <w:r>
-        <w:t xml:space="preserve">. The latter will become nearly universal for letter-writing in the Roman period, and will also be widely used for administrative purposes, especially in the Arsinoite nome. A distinction between demotic style and </w:t>
-      </w:r>
+        <w:t xml:space="preserve"> </w:t>
+      </w:r>
+      <w:proofErr w:type="spellStart"/>
       <w:r>
         <w:rPr>
           <w:rStyle w:val="Ohne"/>
           <w:i/>
           <w:iCs/>
         </w:rPr>
-        <w:t>pagina</w:t>
-      </w:r>
-      <w:r>
-        <w:t xml:space="preserve"> format should be made here because, as we shall see, the </w:t>
-      </w:r>
+        <w:t>charta</w:t>
+      </w:r>
+      <w:proofErr w:type="spellEnd"/>
+      <w:r>
+        <w:t xml:space="preserve"> format (which we may leave aside in the present context) and the </w:t>
+      </w:r>
+      <w:proofErr w:type="spellStart"/>
       <w:r>
         <w:rPr>
           <w:rStyle w:val="Ohne"/>
@@ -4795,12 +5626,68 @@
         </w:rPr>
         <w:t>pagina</w:t>
       </w:r>
+      <w:proofErr w:type="spellEnd"/>
+      <w:r>
+        <w:t xml:space="preserve">. The latter will become nearly universal for letter-writing in the Roman period, and will also be widely used for administrative purposes, especially in the </w:t>
+      </w:r>
+      <w:proofErr w:type="spellStart"/>
+      <w:r>
+        <w:t>Arsinoite</w:t>
+      </w:r>
+      <w:proofErr w:type="spellEnd"/>
+      <w:r>
+        <w:t xml:space="preserve"> </w:t>
+      </w:r>
+      <w:proofErr w:type="spellStart"/>
+      <w:r>
+        <w:t>nome</w:t>
+      </w:r>
+      <w:proofErr w:type="spellEnd"/>
+      <w:r>
+        <w:t xml:space="preserve">. A distinction between demotic style and </w:t>
+      </w:r>
+      <w:proofErr w:type="spellStart"/>
+      <w:r>
+        <w:rPr>
+          <w:rStyle w:val="Ohne"/>
+          <w:i/>
+          <w:iCs/>
+        </w:rPr>
+        <w:t>pagina</w:t>
+      </w:r>
+      <w:proofErr w:type="spellEnd"/>
+      <w:r>
+        <w:t xml:space="preserve"> format should be made here because, as we shall see, the </w:t>
+      </w:r>
+      <w:proofErr w:type="spellStart"/>
+      <w:r>
+        <w:rPr>
+          <w:rStyle w:val="Ohne"/>
+          <w:i/>
+          <w:iCs/>
+        </w:rPr>
+        <w:t>pagina</w:t>
+      </w:r>
+      <w:proofErr w:type="spellEnd"/>
       <w:r>
         <w:t xml:space="preserve"> format is a specific feature of documents relating to liturgy in the </w:t>
       </w:r>
+      <w:proofErr w:type="spellStart"/>
       <w:r>
         <w:lastRenderedPageBreak/>
-        <w:t>Arsinoite nome, as opposed to other locations, where the demotic style format seems to have prevailed.</w:t>
+        <w:t>Arsinoite</w:t>
+      </w:r>
+      <w:proofErr w:type="spellEnd"/>
+      <w:r>
+        <w:t xml:space="preserve"> </w:t>
+      </w:r>
+      <w:proofErr w:type="spellStart"/>
+      <w:r>
+        <w:t>nome</w:t>
+      </w:r>
+      <w:proofErr w:type="spellEnd"/>
+      <w:r>
+        <w:t>, as opposed to other locations, where the demotic style format seems to have prevailed.</w:t>
       </w:r>
     </w:p>
     <w:p>
@@ -4816,13 +5703,23 @@
       <w:r>
         <w:t xml:space="preserve">Fig. 2: demotic format vs. </w:t>
       </w:r>
+      <w:proofErr w:type="spellStart"/>
       <w:r>
         <w:rPr>
           <w:rStyle w:val="Ohne"/>
           <w:i/>
           <w:iCs/>
         </w:rPr>
-        <w:t xml:space="preserve">pagina </w:t>
+        <w:t>pagina</w:t>
+      </w:r>
+      <w:proofErr w:type="spellEnd"/>
+      <w:r>
+        <w:rPr>
+          <w:rStyle w:val="Ohne"/>
+          <w:i/>
+          <w:iCs/>
+        </w:rPr>
+        <w:t xml:space="preserve"> </w:t>
       </w:r>
       <w:r>
         <w:t>format.</w:t>
@@ -4851,13 +5748,23 @@
       <w:r>
         <w:t xml:space="preserve">The main difference between the two formats lies in the proportions of the sheet, i.e. the ratio width/height: in the demotic style format, it is ca. 0.3 (e.g. 10 by 31 cm); in the </w:t>
       </w:r>
+      <w:proofErr w:type="spellStart"/>
       <w:r>
         <w:rPr>
           <w:rStyle w:val="Ohne"/>
           <w:i/>
           <w:iCs/>
         </w:rPr>
-        <w:t xml:space="preserve">pagina </w:t>
+        <w:t>pagina</w:t>
+      </w:r>
+      <w:proofErr w:type="spellEnd"/>
+      <w:r>
+        <w:rPr>
+          <w:rStyle w:val="Ohne"/>
+          <w:i/>
+          <w:iCs/>
+        </w:rPr>
+        <w:t xml:space="preserve"> </w:t>
       </w:r>
       <w:r>
         <w:t>format, it varies between 0.6 (e.g. 17 by 29 cm) and 0.5 (e.g. 11 by 21 cm).</w:t>
@@ -4871,8 +5778,17 @@
         <w:footnoteReference w:id="17"/>
       </w:r>
       <w:r>
-        <w:t xml:space="preserve"> Sarri also observes that, in the </w:t>
-      </w:r>
+        <w:t xml:space="preserve"> </w:t>
+      </w:r>
+      <w:proofErr w:type="spellStart"/>
+      <w:r>
+        <w:t>Sarri</w:t>
+      </w:r>
+      <w:proofErr w:type="spellEnd"/>
+      <w:r>
+        <w:t xml:space="preserve"> also observes that, in the </w:t>
+      </w:r>
+      <w:proofErr w:type="spellStart"/>
       <w:r>
         <w:rPr>
           <w:rStyle w:val="Ohne"/>
@@ -4881,6 +5797,7 @@
         </w:rPr>
         <w:t>pagina</w:t>
       </w:r>
+      <w:proofErr w:type="spellEnd"/>
       <w:r>
         <w:t xml:space="preserve"> format, rolls diminish in height through time.</w:t>
       </w:r>
@@ -4893,7 +5810,23 @@
         <w:footnoteReference w:id="18"/>
       </w:r>
       <w:r>
-        <w:t xml:space="preserve"> In the Arsinoite nome, in the second and third centuries CE, a height of ca. 21 cm becomes very common; but the overall proportions of the sheet remain the same as in the Ptolemaic period.</w:t>
+        <w:t xml:space="preserve"> In the </w:t>
+      </w:r>
+      <w:proofErr w:type="spellStart"/>
+      <w:r>
+        <w:t>Arsinoite</w:t>
+      </w:r>
+      <w:proofErr w:type="spellEnd"/>
+      <w:r>
+        <w:t xml:space="preserve"> </w:t>
+      </w:r>
+      <w:proofErr w:type="spellStart"/>
+      <w:r>
+        <w:t>nome</w:t>
+      </w:r>
+      <w:proofErr w:type="spellEnd"/>
+      <w:r>
+        <w:t>, in the second and third centuries CE, a height of ca. 21 cm becomes very common; but the overall proportions of the sheet remain the same as in the Ptolemaic period.</w:t>
       </w:r>
     </w:p>
     <w:p>
@@ -4925,7 +5858,43 @@
           <w:i/>
           <w:iCs/>
         </w:rPr>
-        <w:t>The Arsinoite nome: a special case?</w:t>
+        <w:t xml:space="preserve">The </w:t>
+      </w:r>
+      <w:proofErr w:type="spellStart"/>
+      <w:r>
+        <w:rPr>
+          <w:rStyle w:val="Ohne"/>
+          <w:i/>
+          <w:iCs/>
+        </w:rPr>
+        <w:t>Arsinoite</w:t>
+      </w:r>
+      <w:proofErr w:type="spellEnd"/>
+      <w:r>
+        <w:rPr>
+          <w:rStyle w:val="Ohne"/>
+          <w:i/>
+          <w:iCs/>
+        </w:rPr>
+        <w:t xml:space="preserve"> </w:t>
+      </w:r>
+      <w:proofErr w:type="spellStart"/>
+      <w:r>
+        <w:rPr>
+          <w:rStyle w:val="Ohne"/>
+          <w:i/>
+          <w:iCs/>
+        </w:rPr>
+        <w:t>nome</w:t>
+      </w:r>
+      <w:proofErr w:type="spellEnd"/>
+      <w:r>
+        <w:rPr>
+          <w:rStyle w:val="Ohne"/>
+          <w:i/>
+          <w:iCs/>
+        </w:rPr>
+        <w:t>: a special case?</w:t>
       </w:r>
     </w:p>
     <w:p>
@@ -4933,7 +5902,71 @@
         <w:pStyle w:val="TextA"/>
       </w:pPr>
       <w:r>
-        <w:t>We must now turn to material relating to liturgy in the Arsinoite nome, where both format and layout differ markedly from the descriptions made above. It should be noted, however, that a comparison of the Arsinoite material with documents from other areas of Egypt is hampered by a double discrepancy – of place and time – regarding the available data: in the second century CE, the evidence comes mainly from the Arsinoite nome (and most of it from the Petaus archive); in the third century, documents from the Arsinoite relating to liturgy become scarce and fragmentary, but other nomes are better represented.</w:t>
+        <w:t xml:space="preserve">We must now turn to material relating to liturgy in the </w:t>
+      </w:r>
+      <w:proofErr w:type="spellStart"/>
+      <w:r>
+        <w:t>Arsinoite</w:t>
+      </w:r>
+      <w:proofErr w:type="spellEnd"/>
+      <w:r>
+        <w:t xml:space="preserve"> </w:t>
+      </w:r>
+      <w:proofErr w:type="spellStart"/>
+      <w:r>
+        <w:t>nome</w:t>
+      </w:r>
+      <w:proofErr w:type="spellEnd"/>
+      <w:r>
+        <w:t xml:space="preserve">, where both format and layout differ markedly from the descriptions made above. It should be noted, however, that a comparison of the </w:t>
+      </w:r>
+      <w:proofErr w:type="spellStart"/>
+      <w:r>
+        <w:t>Arsinoite</w:t>
+      </w:r>
+      <w:proofErr w:type="spellEnd"/>
+      <w:r>
+        <w:t xml:space="preserve"> material with documents from other areas of Egypt is hampered by a double discrepancy – of place and time – regarding the available data: in the second century CE, the evidence comes mainly from the </w:t>
+      </w:r>
+      <w:proofErr w:type="spellStart"/>
+      <w:r>
+        <w:t>Arsinoite</w:t>
+      </w:r>
+      <w:proofErr w:type="spellEnd"/>
+      <w:r>
+        <w:t xml:space="preserve"> </w:t>
+      </w:r>
+      <w:proofErr w:type="spellStart"/>
+      <w:r>
+        <w:t>nome</w:t>
+      </w:r>
+      <w:proofErr w:type="spellEnd"/>
+      <w:r>
+        <w:t xml:space="preserve"> (and most of it from the </w:t>
+      </w:r>
+      <w:proofErr w:type="spellStart"/>
+      <w:r>
+        <w:t>Petaus</w:t>
+      </w:r>
+      <w:proofErr w:type="spellEnd"/>
+      <w:r>
+        <w:t xml:space="preserve"> archive); in the third century, documents from the </w:t>
+      </w:r>
+      <w:proofErr w:type="spellStart"/>
+      <w:r>
+        <w:t>Arsinoite</w:t>
+      </w:r>
+      <w:proofErr w:type="spellEnd"/>
+      <w:r>
+        <w:t xml:space="preserve"> relating to liturgy become scarce and fragmentary, but other </w:t>
+      </w:r>
+      <w:proofErr w:type="spellStart"/>
+      <w:r>
+        <w:t>nomes</w:t>
+      </w:r>
+      <w:proofErr w:type="spellEnd"/>
+      <w:r>
+        <w:t xml:space="preserve"> are better represented.</w:t>
       </w:r>
     </w:p>
     <w:p>
@@ -4941,7 +5974,23 @@
         <w:pStyle w:val="TextA"/>
       </w:pPr>
       <w:r>
-        <w:t xml:space="preserve">Moreover, some of the evidence from the Arsinoite nome relating to approvals of nomination consists of copies or abstracts from records, which have not retained the format and layout of the original documents (see esp. </w:t>
+        <w:t xml:space="preserve">Moreover, some of the evidence from the </w:t>
+      </w:r>
+      <w:proofErr w:type="spellStart"/>
+      <w:r>
+        <w:t>Arsinoite</w:t>
+      </w:r>
+      <w:proofErr w:type="spellEnd"/>
+      <w:r>
+        <w:t xml:space="preserve"> </w:t>
+      </w:r>
+      <w:proofErr w:type="spellStart"/>
+      <w:r>
+        <w:t>nome</w:t>
+      </w:r>
+      <w:proofErr w:type="spellEnd"/>
+      <w:r>
+        <w:t xml:space="preserve"> relating to approvals of nomination consists of copies or abstracts from records, which have not retained the format and layout of the original documents (see esp. </w:t>
       </w:r>
       <w:r>
         <w:rPr>
@@ -4974,7 +6023,15 @@
         <w:t>3a</w:t>
       </w:r>
       <w:r>
-        <w:t xml:space="preserve"> (= P.Mil.Vogl. inv. 777) and </w:t>
+        <w:t xml:space="preserve"> (= </w:t>
+      </w:r>
+      <w:proofErr w:type="spellStart"/>
+      <w:r>
+        <w:t>P.Mil.Vogl</w:t>
+      </w:r>
+      <w:proofErr w:type="spellEnd"/>
+      <w:r>
+        <w:t xml:space="preserve">. inv. 777) and </w:t>
       </w:r>
       <w:r>
         <w:rPr>
@@ -4987,17 +6044,45 @@
       <w:r>
         <w:t xml:space="preserve"> (</w:t>
       </w:r>
-      <w:hyperlink r:id="rId38" w:history="1">
-        <w:r>
-          <w:rPr>
-            <w:rStyle w:val="Hyperlink0"/>
-          </w:rPr>
-          <w:t>P.Leit. 5 = SB 8 10196 = Pap. Choix 11</w:t>
-        </w:r>
-      </w:hyperlink>
+      <w:proofErr w:type="spellStart"/>
+      <w:r>
+        <w:rPr>
+          <w:rStyle w:val="Hyperlink0"/>
+        </w:rPr>
+        <w:fldChar w:fldCharType="begin"/>
+      </w:r>
+      <w:r>
+        <w:rPr>
+          <w:rStyle w:val="Hyperlink0"/>
+        </w:rPr>
+        <w:instrText xml:space="preserve"> HYPERLINK "http://papyri.info/hgv/11615"</w:instrText>
+      </w:r>
+      <w:r>
+        <w:rPr>
+          <w:rStyle w:val="Hyperlink0"/>
+        </w:rPr>
+        <w:fldChar w:fldCharType="separate"/>
+      </w:r>
+      <w:r>
+        <w:rPr>
+          <w:rStyle w:val="Hyperlink0"/>
+        </w:rPr>
+        <w:t>P.Leit</w:t>
+      </w:r>
+      <w:proofErr w:type="spellEnd"/>
+      <w:r>
+        <w:rPr>
+          <w:rStyle w:val="Hyperlink0"/>
+        </w:rPr>
+        <w:t>. 5 = SB 8 10196 = Pap. Choix 11</w:t>
+      </w:r>
+      <w:r>
+        <w:fldChar w:fldCharType="end"/>
+      </w:r>
       <w:r>
         <w:t xml:space="preserve">): the first is the copy of an approval of nomination, presumably an abstract from the </w:t>
       </w:r>
+      <w:proofErr w:type="spellStart"/>
       <w:r>
         <w:rPr>
           <w:rStyle w:val="Ohne"/>
@@ -5006,6 +6091,7 @@
         </w:rPr>
         <w:t>strategos</w:t>
       </w:r>
+      <w:proofErr w:type="spellEnd"/>
       <w:r>
         <w:t xml:space="preserve">’ records; and the second is a petition that quotes the approval in exactly the same words. Neither in </w:t>
       </w:r>
@@ -5037,8 +6123,25 @@
         <w:pStyle w:val="TextA"/>
       </w:pPr>
       <w:r>
-        <w:t xml:space="preserve">Moving back from approvals towards nominations to liturgy from the Arsinoite nome, we have some original documents preserved. Those were prepared in the </w:t>
-      </w:r>
+        <w:t xml:space="preserve">Moving back from approvals towards nominations to liturgy from the </w:t>
+      </w:r>
+      <w:proofErr w:type="spellStart"/>
+      <w:r>
+        <w:t>Arsinoite</w:t>
+      </w:r>
+      <w:proofErr w:type="spellEnd"/>
+      <w:r>
+        <w:t xml:space="preserve"> </w:t>
+      </w:r>
+      <w:proofErr w:type="spellStart"/>
+      <w:r>
+        <w:t>nome</w:t>
+      </w:r>
+      <w:proofErr w:type="spellEnd"/>
+      <w:r>
+        <w:t xml:space="preserve">, we have some original documents preserved. Those were prepared in the </w:t>
+      </w:r>
+      <w:proofErr w:type="spellStart"/>
       <w:r>
         <w:rPr>
           <w:rStyle w:val="Ohne"/>
@@ -5047,8 +6150,17 @@
         </w:rPr>
         <w:t>pagina</w:t>
       </w:r>
-      <w:r>
-        <w:t xml:space="preserve"> format. Sarri, writing about private letters, notes that, in this format – widely used in the Roman period, as stated above – the height of rolls rarely exceeded 28 cm.</w:t>
+      <w:proofErr w:type="spellEnd"/>
+      <w:r>
+        <w:t xml:space="preserve"> format. </w:t>
+      </w:r>
+      <w:proofErr w:type="spellStart"/>
+      <w:r>
+        <w:t>Sarri</w:t>
+      </w:r>
+      <w:proofErr w:type="spellEnd"/>
+      <w:r>
+        <w:t>, writing about private letters, notes that, in this format – widely used in the Roman period, as stated above – the height of rolls rarely exceeded 28 cm.</w:t>
       </w:r>
       <w:r>
         <w:rPr>
@@ -5061,6 +6173,7 @@
       <w:r>
         <w:t xml:space="preserve"> As a matter of fact, the format of letters in the </w:t>
       </w:r>
+      <w:proofErr w:type="spellStart"/>
       <w:r>
         <w:rPr>
           <w:rStyle w:val="Ohne"/>
@@ -5069,8 +6182,33 @@
         </w:rPr>
         <w:t>pagina</w:t>
       </w:r>
-      <w:r>
-        <w:t xml:space="preserve"> format from the Arsinoite nome is remarkably consistent: among the 23 cases from the first three centuries CE listed by Sarri (excluding one with a horizontal format and one with two columns), the average dimensions are: height 22.7 cm; width 11.6 cm, with a ratio width/height of 0.5.</w:t>
+      <w:proofErr w:type="spellEnd"/>
+      <w:r>
+        <w:t xml:space="preserve"> format from the </w:t>
+      </w:r>
+      <w:proofErr w:type="spellStart"/>
+      <w:r>
+        <w:t>Arsinoite</w:t>
+      </w:r>
+      <w:proofErr w:type="spellEnd"/>
+      <w:r>
+        <w:t xml:space="preserve"> </w:t>
+      </w:r>
+      <w:proofErr w:type="spellStart"/>
+      <w:r>
+        <w:t>nome</w:t>
+      </w:r>
+      <w:proofErr w:type="spellEnd"/>
+      <w:r>
+        <w:t xml:space="preserve"> is remarkably consistent: among the 23 cases from the first three centuries CE listed by </w:t>
+      </w:r>
+      <w:proofErr w:type="spellStart"/>
+      <w:r>
+        <w:t>Sarri</w:t>
+      </w:r>
+      <w:proofErr w:type="spellEnd"/>
+      <w:r>
+        <w:t xml:space="preserve"> (excluding one with a horizontal format and one with two columns), the average dimensions are: height 22.7 cm; width 11.6 cm, with a ratio width/height of 0.5.</w:t>
       </w:r>
       <w:r>
         <w:rPr>
@@ -5081,14 +6219,52 @@
         <w:footnoteReference w:id="20"/>
       </w:r>
       <w:r>
-        <w:t xml:space="preserve"> This corresponds to the format used in the Arsinoite nome also for administrative documents such as declarations, petitions etc.; and this format prevails among nominations to liturgy, e.g. </w:t>
-      </w:r>
-      <w:hyperlink r:id="rId39" w:history="1">
+        <w:t xml:space="preserve"> This corresponds to the format used in the </w:t>
+      </w:r>
+      <w:proofErr w:type="spellStart"/>
+      <w:r>
+        <w:t>Arsinoite</w:t>
+      </w:r>
+      <w:proofErr w:type="spellEnd"/>
+      <w:r>
+        <w:t xml:space="preserve"> </w:t>
+      </w:r>
+      <w:proofErr w:type="spellStart"/>
+      <w:r>
+        <w:t>nome</w:t>
+      </w:r>
+      <w:proofErr w:type="spellEnd"/>
+      <w:r>
+        <w:t xml:space="preserve"> also for administrative documents such as declarations, petitions etc.; and this format prevails among nominations to liturgy, e.g. </w:t>
+      </w:r>
+      <w:hyperlink r:id="rId38" w:history="1">
+        <w:proofErr w:type="spellStart"/>
         <w:r>
           <w:rPr>
             <w:rStyle w:val="Hyperlink0"/>
           </w:rPr>
-          <w:t>P.Gen. 1 2 37 = W.Chr. 400</w:t>
+          <w:t>P.Gen</w:t>
+        </w:r>
+        <w:proofErr w:type="spellEnd"/>
+        <w:r>
+          <w:rPr>
+            <w:rStyle w:val="Hyperlink0"/>
+          </w:rPr>
+          <w:t xml:space="preserve">. 1 2 37 = </w:t>
+        </w:r>
+        <w:proofErr w:type="spellStart"/>
+        <w:r>
+          <w:rPr>
+            <w:rStyle w:val="Hyperlink0"/>
+          </w:rPr>
+          <w:t>W.Chr</w:t>
+        </w:r>
+        <w:proofErr w:type="spellEnd"/>
+        <w:r>
+          <w:rPr>
+            <w:rStyle w:val="Hyperlink0"/>
+          </w:rPr>
+          <w:t>. 400</w:t>
         </w:r>
       </w:hyperlink>
       <w:r>
@@ -5100,34 +6276,86 @@
         <w:pStyle w:val="TextA"/>
       </w:pPr>
       <w:r>
-        <w:t xml:space="preserve">This last document may also be used to illustrate the specific layout of documents pertaining to liturgy in the Arsinoite nome. The scribe preparing a nomination to liturgy starts at the top of the sheet (without leaving any significant margin), writes the nomination in one block of text, and adds the date at the bottom of the sheet, leaving a window between the main text and the </w:t>
+        <w:t xml:space="preserve">This last document may also be used to illustrate the specific layout of documents pertaining to liturgy in the </w:t>
+      </w:r>
+      <w:proofErr w:type="spellStart"/>
+      <w:r>
+        <w:t>Arsinoite</w:t>
+      </w:r>
+      <w:proofErr w:type="spellEnd"/>
+      <w:r>
+        <w:t xml:space="preserve"> </w:t>
+      </w:r>
+      <w:proofErr w:type="spellStart"/>
+      <w:r>
+        <w:t>nome</w:t>
+      </w:r>
+      <w:proofErr w:type="spellEnd"/>
+      <w:r>
+        <w:t xml:space="preserve">. The scribe preparing a nomination to liturgy starts at the top of the sheet (without leaving any significant margin), writes the nomination in one block of text, and adds the date at the bottom of the sheet, leaving a window between the main text and the </w:t>
       </w:r>
       <w:r>
         <w:lastRenderedPageBreak/>
         <w:t>date (</w:t>
       </w:r>
-      <w:hyperlink r:id="rId40" w:history="1">
+      <w:proofErr w:type="spellStart"/>
+      <w:r>
+        <w:rPr>
+          <w:rStyle w:val="Hyperlink0"/>
+        </w:rPr>
+        <w:fldChar w:fldCharType="begin"/>
+      </w:r>
+      <w:r>
+        <w:rPr>
+          <w:rStyle w:val="Hyperlink0"/>
+        </w:rPr>
+        <w:instrText xml:space="preserve"> HYPERLINK "http://papyri.info/hgv/11231"</w:instrText>
+      </w:r>
+      <w:r>
+        <w:rPr>
+          <w:rStyle w:val="Hyperlink0"/>
+        </w:rPr>
+        <w:fldChar w:fldCharType="separate"/>
+      </w:r>
+      <w:r>
+        <w:rPr>
+          <w:rStyle w:val="Hyperlink0"/>
+        </w:rPr>
+        <w:t>P.Gen</w:t>
+      </w:r>
+      <w:proofErr w:type="spellEnd"/>
+      <w:r>
+        <w:rPr>
+          <w:rStyle w:val="Hyperlink0"/>
+        </w:rPr>
+        <w:t>. 1 2 37</w:t>
+      </w:r>
+      <w:r>
+        <w:fldChar w:fldCharType="end"/>
+      </w:r>
+      <w:r>
+        <w:t xml:space="preserve">). In the window, a transmission docket is added (e.g. </w:t>
+      </w:r>
+      <w:hyperlink r:id="rId39" w:history="1">
+        <w:proofErr w:type="spellStart"/>
         <w:r>
           <w:rPr>
             <w:rStyle w:val="Hyperlink0"/>
           </w:rPr>
-          <w:t>P.Gen. 1 2 37</w:t>
+          <w:t>P.Mich</w:t>
         </w:r>
-      </w:hyperlink>
-      <w:r>
-        <w:t xml:space="preserve">). In the window, a transmission docket is added (e.g. </w:t>
-      </w:r>
-      <w:hyperlink r:id="rId41" w:history="1">
+        <w:proofErr w:type="spellEnd"/>
         <w:r>
           <w:rPr>
             <w:rStyle w:val="Hyperlink0"/>
           </w:rPr>
-          <w:t>P.Mich. 9 536</w:t>
+          <w:t>. 9 536</w:t>
         </w:r>
       </w:hyperlink>
       <w:r>
         <w:t xml:space="preserve">, a relatively short sheet, nonetheless to be placed in the category of </w:t>
       </w:r>
+      <w:proofErr w:type="spellStart"/>
       <w:r>
         <w:rPr>
           <w:rStyle w:val="Ohne"/>
@@ -5136,6 +6364,7 @@
         </w:rPr>
         <w:t>pagina</w:t>
       </w:r>
+      <w:proofErr w:type="spellEnd"/>
       <w:r>
         <w:t xml:space="preserve"> format).</w:t>
       </w:r>
@@ -5176,7 +6405,23 @@
         <w:pStyle w:val="TextA"/>
       </w:pPr>
       <w:r>
-        <w:t>This layout used by scribes in the Arsinoite nome finds many parallels in other types of documents, such as census declarations or, at a later date, certificates of pagan sacrifice.</w:t>
+        <w:t xml:space="preserve">This layout used by scribes in the </w:t>
+      </w:r>
+      <w:proofErr w:type="spellStart"/>
+      <w:r>
+        <w:t>Arsinoite</w:t>
+      </w:r>
+      <w:proofErr w:type="spellEnd"/>
+      <w:r>
+        <w:t xml:space="preserve"> </w:t>
+      </w:r>
+      <w:proofErr w:type="spellStart"/>
+      <w:r>
+        <w:t>nome</w:t>
+      </w:r>
+      <w:proofErr w:type="spellEnd"/>
+      <w:r>
+        <w:t xml:space="preserve"> finds many parallels in other types of documents, such as census declarations or, at a later date, certificates of pagan sacrifice.</w:t>
       </w:r>
       <w:r>
         <w:rPr>
@@ -5187,7 +6432,23 @@
         <w:footnoteReference w:id="21"/>
       </w:r>
       <w:r>
-        <w:t xml:space="preserve"> Coming back to documents pertaining to liturgy, it thus appears that the format and layout in use in the Arsinoite nome is similar to that of documents of other types originating from the same area; and it is in sharp contrast with documents pertaining to liturgy that were produced in other parts of Egypt. The sharpness of this contrast will become even more evident when the overall data is taken into consideration.</w:t>
+        <w:t xml:space="preserve"> Coming back to documents pertaining to liturgy, it thus appears that the format and layout in use in the </w:t>
+      </w:r>
+      <w:proofErr w:type="spellStart"/>
+      <w:r>
+        <w:t>Arsinoite</w:t>
+      </w:r>
+      <w:proofErr w:type="spellEnd"/>
+      <w:r>
+        <w:t xml:space="preserve"> </w:t>
+      </w:r>
+      <w:proofErr w:type="spellStart"/>
+      <w:r>
+        <w:t>nome</w:t>
+      </w:r>
+      <w:proofErr w:type="spellEnd"/>
+      <w:r>
+        <w:t xml:space="preserve"> is similar to that of documents of other types originating from the same area; and it is in sharp contrast with documents pertaining to liturgy that were produced in other parts of Egypt. The sharpness of this contrast will become even more evident when the overall data is taken into consideration.</w:t>
       </w:r>
     </w:p>
     <w:p>
@@ -5265,6 +6526,7 @@
         </w:rPr>
         <w:t>The format (</w:t>
       </w:r>
+      <w:proofErr w:type="spellStart"/>
       <w:r>
         <w:rPr>
           <w:rStyle w:val="Ohne"/>
@@ -5276,6 +6538,7 @@
         </w:rPr>
         <w:t>pagina</w:t>
       </w:r>
+      <w:proofErr w:type="spellEnd"/>
       <w:r>
         <w:rPr>
           <w:rStyle w:val="Ohne"/>
@@ -5309,6 +6572,7 @@
         </w:rPr>
         <w:t xml:space="preserve">Fragmentary documents were omitted, unless enough was preserved to determine if they were prepared in the </w:t>
       </w:r>
+      <w:proofErr w:type="spellStart"/>
       <w:r>
         <w:rPr>
           <w:rStyle w:val="Ohne"/>
@@ -5320,6 +6584,7 @@
         </w:rPr>
         <w:t>pagina</w:t>
       </w:r>
+      <w:proofErr w:type="spellEnd"/>
       <w:r>
         <w:rPr>
           <w:rStyle w:val="Ohne"/>
@@ -5353,6 +6618,7 @@
         </w:rPr>
         <w:t>In the columns “</w:t>
       </w:r>
+      <w:proofErr w:type="spellStart"/>
       <w:r>
         <w:rPr>
           <w:rStyle w:val="Ohne"/>
@@ -5364,6 +6630,7 @@
         </w:rPr>
         <w:t>pagina</w:t>
       </w:r>
+      <w:proofErr w:type="spellEnd"/>
       <w:r>
         <w:rPr>
           <w:rStyle w:val="Ohne"/>
@@ -5475,6 +6742,7 @@
               <w:pStyle w:val="TextA"/>
               <w:jc w:val="left"/>
             </w:pPr>
+            <w:proofErr w:type="spellStart"/>
             <w:r>
               <w:rPr>
                 <w:rStyle w:val="Ohne"/>
@@ -5486,6 +6754,7 @@
               </w:rPr>
               <w:t>reference</w:t>
             </w:r>
+            <w:proofErr w:type="spellEnd"/>
           </w:p>
         </w:tc>
         <w:tc>
@@ -5580,6 +6849,7 @@
               <w:pStyle w:val="TextA"/>
               <w:jc w:val="center"/>
             </w:pPr>
+            <w:proofErr w:type="spellStart"/>
             <w:r>
               <w:rPr>
                 <w:rStyle w:val="Ohne"/>
@@ -5589,32 +6859,9 @@
                 <w:szCs w:val="20"/>
                 <w:lang w:val="fr-FR"/>
               </w:rPr>
-              <w:t>demotic style format</w:t>
-            </w:r>
-          </w:p>
-        </w:tc>
-        <w:tc>
-          <w:tcPr>
-            <w:tcW w:w="1128" w:type="dxa"/>
-            <w:tcBorders>
-              <w:top w:val="nil"/>
-              <w:left w:val="single" w:sz="4" w:space="0" w:color="000000"/>
-              <w:bottom w:val="single" w:sz="4" w:space="0" w:color="000000"/>
-              <w:right w:val="single" w:sz="4" w:space="0" w:color="000000"/>
-            </w:tcBorders>
-            <w:shd w:val="clear" w:color="auto" w:fill="auto"/>
-            <w:tcMar>
-              <w:top w:w="80" w:type="dxa"/>
-              <w:left w:w="80" w:type="dxa"/>
-              <w:bottom w:w="80" w:type="dxa"/>
-              <w:right w:w="80" w:type="dxa"/>
-            </w:tcMar>
-          </w:tcPr>
-          <w:p>
-            <w:pPr>
-              <w:pStyle w:val="TextA"/>
-              <w:jc w:val="center"/>
-            </w:pPr>
+              <w:t>demotic</w:t>
+            </w:r>
+            <w:proofErr w:type="spellEnd"/>
             <w:r>
               <w:rPr>
                 <w:rStyle w:val="Ohne"/>
@@ -5624,13 +6871,13 @@
                 <w:szCs w:val="20"/>
                 <w:lang w:val="fr-FR"/>
               </w:rPr>
-              <w:t>nomination</w:t>
-            </w:r>
-          </w:p>
-        </w:tc>
-        <w:tc>
-          <w:tcPr>
-            <w:tcW w:w="938" w:type="dxa"/>
+              <w:t xml:space="preserve"> style format</w:t>
+            </w:r>
+          </w:p>
+        </w:tc>
+        <w:tc>
+          <w:tcPr>
+            <w:tcW w:w="1128" w:type="dxa"/>
             <w:tcBorders>
               <w:top w:val="nil"/>
               <w:left w:val="single" w:sz="4" w:space="0" w:color="000000"/>
@@ -5659,18 +6906,18 @@
                 <w:szCs w:val="20"/>
                 <w:lang w:val="fr-FR"/>
               </w:rPr>
-              <w:t>approval</w:t>
-            </w:r>
-          </w:p>
-        </w:tc>
-        <w:tc>
-          <w:tcPr>
-            <w:tcW w:w="889" w:type="dxa"/>
+              <w:t>nomination</w:t>
+            </w:r>
+          </w:p>
+        </w:tc>
+        <w:tc>
+          <w:tcPr>
+            <w:tcW w:w="938" w:type="dxa"/>
             <w:tcBorders>
               <w:top w:val="nil"/>
               <w:left w:val="single" w:sz="4" w:space="0" w:color="000000"/>
               <w:bottom w:val="single" w:sz="4" w:space="0" w:color="000000"/>
-              <w:right w:val="nil"/>
+              <w:right w:val="single" w:sz="4" w:space="0" w:color="000000"/>
             </w:tcBorders>
             <w:shd w:val="clear" w:color="auto" w:fill="auto"/>
             <w:tcMar>
@@ -5685,6 +6932,7 @@
               <w:pStyle w:val="TextA"/>
               <w:jc w:val="center"/>
             </w:pPr>
+            <w:proofErr w:type="spellStart"/>
             <w:r>
               <w:rPr>
                 <w:rStyle w:val="Ohne"/>
@@ -5694,8 +6942,46 @@
                 <w:szCs w:val="20"/>
                 <w:lang w:val="fr-FR"/>
               </w:rPr>
+              <w:t>approval</w:t>
+            </w:r>
+            <w:proofErr w:type="spellEnd"/>
+          </w:p>
+        </w:tc>
+        <w:tc>
+          <w:tcPr>
+            <w:tcW w:w="889" w:type="dxa"/>
+            <w:tcBorders>
+              <w:top w:val="nil"/>
+              <w:left w:val="single" w:sz="4" w:space="0" w:color="000000"/>
+              <w:bottom w:val="single" w:sz="4" w:space="0" w:color="000000"/>
+              <w:right w:val="nil"/>
+            </w:tcBorders>
+            <w:shd w:val="clear" w:color="auto" w:fill="auto"/>
+            <w:tcMar>
+              <w:top w:w="80" w:type="dxa"/>
+              <w:left w:w="80" w:type="dxa"/>
+              <w:bottom w:w="80" w:type="dxa"/>
+              <w:right w:w="80" w:type="dxa"/>
+            </w:tcMar>
+          </w:tcPr>
+          <w:p>
+            <w:pPr>
+              <w:pStyle w:val="TextA"/>
+              <w:jc w:val="center"/>
+            </w:pPr>
+            <w:proofErr w:type="spellStart"/>
+            <w:r>
+              <w:rPr>
+                <w:rStyle w:val="Ohne"/>
+                <w:i/>
+                <w:iCs/>
+                <w:sz w:val="20"/>
+                <w:szCs w:val="20"/>
+                <w:lang w:val="fr-FR"/>
+              </w:rPr>
               <w:t>oath</w:t>
             </w:r>
+            <w:proofErr w:type="spellEnd"/>
           </w:p>
         </w:tc>
       </w:tr>
@@ -5728,7 +7014,7 @@
               <w:pStyle w:val="TextA"/>
               <w:jc w:val="left"/>
             </w:pPr>
-            <w:hyperlink r:id="rId42" w:history="1">
+            <w:hyperlink r:id="rId40" w:history="1">
               <w:r>
                 <w:rPr>
                   <w:rStyle w:val="Hyperlink5"/>
@@ -5883,6 +7169,7 @@
               <w:pStyle w:val="TextA"/>
               <w:jc w:val="center"/>
             </w:pPr>
+            <w:proofErr w:type="spellStart"/>
             <w:r>
               <w:rPr>
                 <w:rStyle w:val="Ohne"/>
@@ -5890,7 +7177,17 @@
                 <w:szCs w:val="20"/>
                 <w:lang w:val="fr-FR"/>
               </w:rPr>
-              <w:t>Oxy.</w:t>
+              <w:t>Oxy</w:t>
+            </w:r>
+            <w:proofErr w:type="spellEnd"/>
+            <w:r>
+              <w:rPr>
+                <w:rStyle w:val="Ohne"/>
+                <w:sz w:val="20"/>
+                <w:szCs w:val="20"/>
+                <w:lang w:val="fr-FR"/>
+              </w:rPr>
+              <w:t>.</w:t>
             </w:r>
           </w:p>
         </w:tc>
@@ -5944,7 +7241,7 @@
               </w:rPr>
               <w:t xml:space="preserve"> = </w:t>
             </w:r>
-            <w:hyperlink r:id="rId43" w:history="1">
+            <w:hyperlink r:id="rId41" w:history="1">
               <w:r>
                 <w:rPr>
                   <w:rStyle w:val="Hyperlink5"/>
@@ -6016,7 +7313,47 @@
                 <w:szCs w:val="20"/>
                 <w:lang w:val="fr-FR"/>
               </w:rPr>
-              <w:t>(copies of two approvals)</w:t>
+              <w:t xml:space="preserve">(copies of </w:t>
+            </w:r>
+            <w:proofErr w:type="spellStart"/>
+            <w:r>
+              <w:rPr>
+                <w:rStyle w:val="Ohne"/>
+                <w:sz w:val="20"/>
+                <w:szCs w:val="20"/>
+                <w:lang w:val="fr-FR"/>
+              </w:rPr>
+              <w:t>two</w:t>
+            </w:r>
+            <w:proofErr w:type="spellEnd"/>
+            <w:r>
+              <w:rPr>
+                <w:rStyle w:val="Ohne"/>
+                <w:sz w:val="20"/>
+                <w:szCs w:val="20"/>
+                <w:lang w:val="fr-FR"/>
+              </w:rPr>
+              <w:t xml:space="preserve"> </w:t>
+            </w:r>
+            <w:proofErr w:type="spellStart"/>
+            <w:r>
+              <w:rPr>
+                <w:rStyle w:val="Ohne"/>
+                <w:sz w:val="20"/>
+                <w:szCs w:val="20"/>
+                <w:lang w:val="fr-FR"/>
+              </w:rPr>
+              <w:t>approvals</w:t>
+            </w:r>
+            <w:proofErr w:type="spellEnd"/>
+            <w:r>
+              <w:rPr>
+                <w:rStyle w:val="Ohne"/>
+                <w:sz w:val="20"/>
+                <w:szCs w:val="20"/>
+                <w:lang w:val="fr-FR"/>
+              </w:rPr>
+              <w:t>)</w:t>
             </w:r>
           </w:p>
         </w:tc>
@@ -6140,12 +7477,20 @@
               <w:pStyle w:val="TextA"/>
               <w:jc w:val="left"/>
             </w:pPr>
-            <w:hyperlink r:id="rId44" w:history="1">
+            <w:hyperlink r:id="rId42" w:history="1">
+              <w:proofErr w:type="spellStart"/>
               <w:r>
                 <w:rPr>
                   <w:rStyle w:val="Hyperlink5"/>
                 </w:rPr>
-                <w:t>P.Oxy. 61 4113</w:t>
+                <w:t>P.Oxy</w:t>
+              </w:r>
+              <w:proofErr w:type="spellEnd"/>
+              <w:r>
+                <w:rPr>
+                  <w:rStyle w:val="Hyperlink5"/>
+                </w:rPr>
+                <w:t>. 61 4113</w:t>
               </w:r>
             </w:hyperlink>
           </w:p>
@@ -6295,6 +7640,7 @@
               <w:pStyle w:val="TextA"/>
               <w:jc w:val="center"/>
             </w:pPr>
+            <w:proofErr w:type="spellStart"/>
             <w:r>
               <w:rPr>
                 <w:rStyle w:val="Ohne"/>
@@ -6302,7 +7648,17 @@
                 <w:szCs w:val="20"/>
                 <w:lang w:val="fr-FR"/>
               </w:rPr>
-              <w:t>Oxy.</w:t>
+              <w:t>Oxy</w:t>
+            </w:r>
+            <w:proofErr w:type="spellEnd"/>
+            <w:r>
+              <w:rPr>
+                <w:rStyle w:val="Ohne"/>
+                <w:sz w:val="20"/>
+                <w:szCs w:val="20"/>
+                <w:lang w:val="fr-FR"/>
+              </w:rPr>
+              <w:t>.</w:t>
             </w:r>
           </w:p>
         </w:tc>
@@ -6336,7 +7692,7 @@
               <w:pStyle w:val="TextA"/>
               <w:jc w:val="left"/>
             </w:pPr>
-            <w:hyperlink r:id="rId45" w:history="1">
+            <w:hyperlink r:id="rId43" w:history="1">
               <w:r>
                 <w:rPr>
                   <w:rStyle w:val="Hyperlink2"/>
@@ -6452,13 +7808,23 @@
               <w:pStyle w:val="TextA"/>
               <w:jc w:val="center"/>
             </w:pPr>
-            <w:r>
-              <w:rPr>
-                <w:rStyle w:val="Ohne"/>
-                <w:sz w:val="20"/>
-                <w:szCs w:val="20"/>
-              </w:rPr>
-              <w:t>Arsin.</w:t>
+            <w:proofErr w:type="spellStart"/>
+            <w:r>
+              <w:rPr>
+                <w:rStyle w:val="Ohne"/>
+                <w:sz w:val="20"/>
+                <w:szCs w:val="20"/>
+              </w:rPr>
+              <w:t>Arsin</w:t>
+            </w:r>
+            <w:proofErr w:type="spellEnd"/>
+            <w:r>
+              <w:rPr>
+                <w:rStyle w:val="Ohne"/>
+                <w:sz w:val="20"/>
+                <w:szCs w:val="20"/>
+              </w:rPr>
+              <w:t>.</w:t>
             </w:r>
           </w:p>
         </w:tc>
@@ -6530,12 +7896,20 @@
               <w:pStyle w:val="TextA"/>
               <w:jc w:val="left"/>
             </w:pPr>
-            <w:hyperlink r:id="rId46" w:history="1">
+            <w:hyperlink r:id="rId44" w:history="1">
+              <w:proofErr w:type="spellStart"/>
               <w:r>
                 <w:rPr>
                   <w:rStyle w:val="Hyperlink2"/>
                 </w:rPr>
-                <w:t>P.Lond. 3 1159</w:t>
+                <w:t>P.Lond</w:t>
+              </w:r>
+              <w:proofErr w:type="spellEnd"/>
+              <w:r>
+                <w:rPr>
+                  <w:rStyle w:val="Hyperlink2"/>
+                </w:rPr>
+                <w:t>. 3 1159</w:t>
               </w:r>
             </w:hyperlink>
             <w:r>
@@ -6733,12 +8107,20 @@
               <w:pStyle w:val="TextA"/>
               <w:jc w:val="left"/>
             </w:pPr>
-            <w:hyperlink r:id="rId47" w:history="1">
+            <w:hyperlink r:id="rId45" w:history="1">
+              <w:proofErr w:type="spellStart"/>
               <w:r>
                 <w:rPr>
                   <w:rStyle w:val="Hyperlink2"/>
                 </w:rPr>
-                <w:t>P.Louvre 2 114</w:t>
+                <w:t>P.Louvre</w:t>
+              </w:r>
+              <w:proofErr w:type="spellEnd"/>
+              <w:r>
+                <w:rPr>
+                  <w:rStyle w:val="Hyperlink2"/>
+                </w:rPr>
+                <w:t xml:space="preserve"> 2 114</w:t>
               </w:r>
             </w:hyperlink>
           </w:p>
@@ -6928,12 +8310,20 @@
               <w:pStyle w:val="TextA"/>
               <w:jc w:val="left"/>
             </w:pPr>
-            <w:hyperlink r:id="rId48" w:history="1">
+            <w:hyperlink r:id="rId46" w:history="1">
+              <w:proofErr w:type="spellStart"/>
               <w:r>
                 <w:rPr>
                   <w:rStyle w:val="Hyperlink2"/>
                 </w:rPr>
-                <w:t>P.Ryl. 2 88</w:t>
+                <w:t>P.Ryl</w:t>
+              </w:r>
+              <w:proofErr w:type="spellEnd"/>
+              <w:r>
+                <w:rPr>
+                  <w:rStyle w:val="Hyperlink2"/>
+                </w:rPr>
+                <w:t>. 2 88</w:t>
               </w:r>
             </w:hyperlink>
           </w:p>
@@ -7124,12 +8514,20 @@
               <w:pStyle w:val="TextA"/>
               <w:jc w:val="left"/>
             </w:pPr>
-            <w:hyperlink r:id="rId49" w:history="1">
+            <w:hyperlink r:id="rId47" w:history="1">
+              <w:proofErr w:type="spellStart"/>
               <w:r>
                 <w:rPr>
                   <w:rStyle w:val="Hyperlink2"/>
                 </w:rPr>
-                <w:t>P.Leit. 1 = SB VIII 10192</w:t>
+                <w:t>P.Leit</w:t>
+              </w:r>
+              <w:proofErr w:type="spellEnd"/>
+              <w:r>
+                <w:rPr>
+                  <w:rStyle w:val="Hyperlink2"/>
+                </w:rPr>
+                <w:t>. 1 = SB VIII 10192</w:t>
               </w:r>
             </w:hyperlink>
           </w:p>
@@ -7240,6 +8638,7 @@
               <w:pStyle w:val="TextA"/>
               <w:jc w:val="center"/>
             </w:pPr>
+            <w:proofErr w:type="spellStart"/>
             <w:r>
               <w:rPr>
                 <w:rStyle w:val="Ohne"/>
@@ -7247,7 +8646,17 @@
                 <w:szCs w:val="20"/>
                 <w:lang w:val="fr-FR"/>
               </w:rPr>
-              <w:t>Oxy.</w:t>
+              <w:t>Oxy</w:t>
+            </w:r>
+            <w:proofErr w:type="spellEnd"/>
+            <w:r>
+              <w:rPr>
+                <w:rStyle w:val="Ohne"/>
+                <w:sz w:val="20"/>
+                <w:szCs w:val="20"/>
+                <w:lang w:val="fr-FR"/>
+              </w:rPr>
+              <w:t>.</w:t>
             </w:r>
           </w:p>
         </w:tc>
@@ -7319,12 +8728,20 @@
               <w:pStyle w:val="TextA"/>
               <w:jc w:val="left"/>
             </w:pPr>
-            <w:hyperlink r:id="rId50" w:history="1">
+            <w:hyperlink r:id="rId48" w:history="1">
+              <w:proofErr w:type="spellStart"/>
               <w:r>
                 <w:rPr>
                   <w:rStyle w:val="Hyperlink2"/>
                 </w:rPr>
-                <w:t>P.Berl.Leihg. 2 45</w:t>
+                <w:t>P.Berl.Leihg</w:t>
+              </w:r>
+              <w:proofErr w:type="spellEnd"/>
+              <w:r>
+                <w:rPr>
+                  <w:rStyle w:val="Hyperlink2"/>
+                </w:rPr>
+                <w:t>. 2 45</w:t>
               </w:r>
             </w:hyperlink>
           </w:p>
@@ -7514,12 +8931,26 @@
               <w:pStyle w:val="TextA"/>
               <w:jc w:val="left"/>
             </w:pPr>
-            <w:hyperlink r:id="rId51" w:history="1">
+            <w:hyperlink r:id="rId49" w:history="1">
               <w:r>
                 <w:rPr>
                   <w:rStyle w:val="Hyperlink2"/>
                 </w:rPr>
-                <w:t>BGU 1 235 = W.Chr. 399</w:t>
+                <w:t xml:space="preserve">BGU 1 235 = </w:t>
+              </w:r>
+              <w:proofErr w:type="spellStart"/>
+              <w:r>
+                <w:rPr>
+                  <w:rStyle w:val="Hyperlink2"/>
+                </w:rPr>
+                <w:t>W.Chr</w:t>
+              </w:r>
+              <w:proofErr w:type="spellEnd"/>
+              <w:r>
+                <w:rPr>
+                  <w:rStyle w:val="Hyperlink2"/>
+                </w:rPr>
+                <w:t>. 399</w:t>
               </w:r>
             </w:hyperlink>
           </w:p>
@@ -7728,7 +9159,47 @@
                 <w:szCs w:val="20"/>
                 <w:lang w:val="it-IT"/>
               </w:rPr>
-              <w:t xml:space="preserve"> = P.Mil.Vogl. inv. 777</w:t>
+              <w:t xml:space="preserve"> = </w:t>
+            </w:r>
+            <w:proofErr w:type="spellStart"/>
+            <w:r>
+              <w:rPr>
+                <w:rStyle w:val="Ohne"/>
+                <w:sz w:val="20"/>
+                <w:szCs w:val="20"/>
+                <w:lang w:val="it-IT"/>
+              </w:rPr>
+              <w:t>P.Mil.Vogl</w:t>
+            </w:r>
+            <w:proofErr w:type="spellEnd"/>
+            <w:r>
+              <w:rPr>
+                <w:rStyle w:val="Ohne"/>
+                <w:sz w:val="20"/>
+                <w:szCs w:val="20"/>
+                <w:lang w:val="it-IT"/>
+              </w:rPr>
+              <w:t xml:space="preserve">. </w:t>
+            </w:r>
+            <w:proofErr w:type="spellStart"/>
+            <w:r>
+              <w:rPr>
+                <w:rStyle w:val="Ohne"/>
+                <w:sz w:val="20"/>
+                <w:szCs w:val="20"/>
+                <w:lang w:val="it-IT"/>
+              </w:rPr>
+              <w:t>inv</w:t>
+            </w:r>
+            <w:proofErr w:type="spellEnd"/>
+            <w:r>
+              <w:rPr>
+                <w:rStyle w:val="Ohne"/>
+                <w:sz w:val="20"/>
+                <w:szCs w:val="20"/>
+                <w:lang w:val="it-IT"/>
+              </w:rPr>
+              <w:t>. 777</w:t>
             </w:r>
           </w:p>
         </w:tc>
@@ -7937,12 +9408,34 @@
               </w:rPr>
               <w:t xml:space="preserve"> = </w:t>
             </w:r>
-            <w:hyperlink r:id="rId52" w:history="1">
+            <w:hyperlink r:id="rId50" w:history="1">
+              <w:proofErr w:type="spellStart"/>
               <w:r>
                 <w:rPr>
                   <w:rStyle w:val="Hyperlink5"/>
                 </w:rPr>
-                <w:t>P.Leit. 5 = SB 8 10196 = Pap. Choix 11</w:t>
+                <w:t>P.Leit</w:t>
+              </w:r>
+              <w:proofErr w:type="spellEnd"/>
+              <w:r>
+                <w:rPr>
+                  <w:rStyle w:val="Hyperlink5"/>
+                </w:rPr>
+                <w:t xml:space="preserve">. 5 = SB 8 10196 = </w:t>
+              </w:r>
+              <w:proofErr w:type="spellStart"/>
+              <w:r>
+                <w:rPr>
+                  <w:rStyle w:val="Hyperlink5"/>
+                </w:rPr>
+                <w:t>Pap</w:t>
+              </w:r>
+              <w:proofErr w:type="spellEnd"/>
+              <w:r>
+                <w:rPr>
+                  <w:rStyle w:val="Hyperlink5"/>
+                </w:rPr>
+                <w:t>. Choix 11</w:t>
               </w:r>
             </w:hyperlink>
           </w:p>
@@ -8152,12 +9645,40 @@
               </w:rPr>
               <w:t xml:space="preserve"> = </w:t>
             </w:r>
-            <w:hyperlink r:id="rId53" w:history="1">
+            <w:hyperlink r:id="rId51" w:history="1">
               <w:r>
                 <w:rPr>
                   <w:rStyle w:val="Hyperlink5"/>
                 </w:rPr>
-                <w:t>BGU 1 18 = W.Chr. 398 = Sel. Pap. 2 342</w:t>
+                <w:t xml:space="preserve">BGU 1 18 = </w:t>
+              </w:r>
+              <w:proofErr w:type="spellStart"/>
+              <w:r>
+                <w:rPr>
+                  <w:rStyle w:val="Hyperlink5"/>
+                </w:rPr>
+                <w:t>W.Chr</w:t>
+              </w:r>
+              <w:proofErr w:type="spellEnd"/>
+              <w:r>
+                <w:rPr>
+                  <w:rStyle w:val="Hyperlink5"/>
+                </w:rPr>
+                <w:t xml:space="preserve">. 398 = Sel. </w:t>
+              </w:r>
+              <w:proofErr w:type="spellStart"/>
+              <w:r>
+                <w:rPr>
+                  <w:rStyle w:val="Hyperlink5"/>
+                </w:rPr>
+                <w:t>Pap</w:t>
+              </w:r>
+              <w:proofErr w:type="spellEnd"/>
+              <w:r>
+                <w:rPr>
+                  <w:rStyle w:val="Hyperlink5"/>
+                </w:rPr>
+                <w:t>. 2 342</w:t>
               </w:r>
             </w:hyperlink>
           </w:p>
@@ -8224,7 +9745,27 @@
                 <w:szCs w:val="20"/>
                 <w:lang w:val="fr-FR"/>
               </w:rPr>
-              <w:t>(copy of an approval)</w:t>
+              <w:t xml:space="preserve">(copy of an </w:t>
+            </w:r>
+            <w:proofErr w:type="spellStart"/>
+            <w:r>
+              <w:rPr>
+                <w:rStyle w:val="Ohne"/>
+                <w:sz w:val="20"/>
+                <w:szCs w:val="20"/>
+                <w:lang w:val="fr-FR"/>
+              </w:rPr>
+              <w:t>approval</w:t>
+            </w:r>
+            <w:proofErr w:type="spellEnd"/>
+            <w:r>
+              <w:rPr>
+                <w:rStyle w:val="Ohne"/>
+                <w:sz w:val="20"/>
+                <w:szCs w:val="20"/>
+                <w:lang w:val="fr-FR"/>
+              </w:rPr>
+              <w:t>)</w:t>
             </w:r>
           </w:p>
         </w:tc>
@@ -8348,7 +9889,7 @@
               <w:pStyle w:val="TextA"/>
               <w:jc w:val="left"/>
             </w:pPr>
-            <w:hyperlink r:id="rId54" w:history="1">
+            <w:hyperlink r:id="rId52" w:history="1">
               <w:r>
                 <w:rPr>
                   <w:rStyle w:val="Hyperlink1"/>
@@ -8564,7 +10105,7 @@
               </w:rPr>
               <w:t xml:space="preserve"> = </w:t>
             </w:r>
-            <w:hyperlink r:id="rId55" w:history="1">
+            <w:hyperlink r:id="rId53" w:history="1">
               <w:r>
                 <w:rPr>
                   <w:rStyle w:val="Hyperlink5"/>
@@ -8636,7 +10177,47 @@
                 <w:szCs w:val="20"/>
                 <w:lang w:val="fr-FR"/>
               </w:rPr>
-              <w:t>(abstract from approvals)</w:t>
+              <w:t xml:space="preserve">(abstract </w:t>
+            </w:r>
+            <w:proofErr w:type="spellStart"/>
+            <w:r>
+              <w:rPr>
+                <w:rStyle w:val="Ohne"/>
+                <w:sz w:val="20"/>
+                <w:szCs w:val="20"/>
+                <w:lang w:val="fr-FR"/>
+              </w:rPr>
+              <w:t>from</w:t>
+            </w:r>
+            <w:proofErr w:type="spellEnd"/>
+            <w:r>
+              <w:rPr>
+                <w:rStyle w:val="Ohne"/>
+                <w:sz w:val="20"/>
+                <w:szCs w:val="20"/>
+                <w:lang w:val="fr-FR"/>
+              </w:rPr>
+              <w:t xml:space="preserve"> </w:t>
+            </w:r>
+            <w:proofErr w:type="spellStart"/>
+            <w:r>
+              <w:rPr>
+                <w:rStyle w:val="Ohne"/>
+                <w:sz w:val="20"/>
+                <w:szCs w:val="20"/>
+                <w:lang w:val="fr-FR"/>
+              </w:rPr>
+              <w:t>approvals</w:t>
+            </w:r>
+            <w:proofErr w:type="spellEnd"/>
+            <w:r>
+              <w:rPr>
+                <w:rStyle w:val="Ohne"/>
+                <w:sz w:val="20"/>
+                <w:szCs w:val="20"/>
+                <w:lang w:val="fr-FR"/>
+              </w:rPr>
+              <w:t>)</w:t>
             </w:r>
           </w:p>
         </w:tc>
@@ -8751,14 +10332,24 @@
                 <w:szCs w:val="20"/>
               </w:rPr>
             </w:pPr>
-            <w:hyperlink r:id="rId56" w:history="1">
+            <w:hyperlink r:id="rId54" w:history="1">
+              <w:proofErr w:type="spellStart"/>
               <w:r>
                 <w:rPr>
                   <w:rStyle w:val="Hyperlink6"/>
                   <w:sz w:val="20"/>
                   <w:szCs w:val="20"/>
                 </w:rPr>
-                <w:t>P.Berl.Leihg. 2 42a</w:t>
+                <w:t>P.Berl.Leihg</w:t>
+              </w:r>
+              <w:proofErr w:type="spellEnd"/>
+              <w:r>
+                <w:rPr>
+                  <w:rStyle w:val="Hyperlink6"/>
+                  <w:sz w:val="20"/>
+                  <w:szCs w:val="20"/>
+                </w:rPr>
+                <w:t>. 2 42a</w:t>
               </w:r>
             </w:hyperlink>
           </w:p>
@@ -8767,12 +10358,20 @@
               <w:pStyle w:val="TextA"/>
               <w:jc w:val="left"/>
             </w:pPr>
-            <w:hyperlink r:id="rId57" w:history="1">
+            <w:hyperlink r:id="rId55" w:history="1">
+              <w:proofErr w:type="spellStart"/>
               <w:r>
                 <w:rPr>
                   <w:rStyle w:val="Hyperlink1"/>
                 </w:rPr>
-                <w:t>P.Berl.Leihg. 2 42b</w:t>
+                <w:t>P.Berl.Leihg</w:t>
+              </w:r>
+              <w:proofErr w:type="spellEnd"/>
+              <w:r>
+                <w:rPr>
+                  <w:rStyle w:val="Hyperlink1"/>
+                </w:rPr>
+                <w:t>. 2 42b</w:t>
               </w:r>
             </w:hyperlink>
           </w:p>
@@ -8963,12 +10562,20 @@
               <w:pStyle w:val="TextA"/>
               <w:jc w:val="left"/>
             </w:pPr>
-            <w:hyperlink r:id="rId58" w:history="1">
+            <w:hyperlink r:id="rId56" w:history="1">
+              <w:proofErr w:type="spellStart"/>
               <w:r>
                 <w:rPr>
                   <w:rStyle w:val="Hyperlink5"/>
                 </w:rPr>
-                <w:t>P.Oxy. 60 4063</w:t>
+                <w:t>P.Oxy</w:t>
+              </w:r>
+              <w:proofErr w:type="spellEnd"/>
+              <w:r>
+                <w:rPr>
+                  <w:rStyle w:val="Hyperlink5"/>
+                </w:rPr>
+                <w:t>. 60 4063</w:t>
               </w:r>
             </w:hyperlink>
           </w:p>
@@ -9118,6 +10725,7 @@
               <w:pStyle w:val="TextA"/>
               <w:jc w:val="center"/>
             </w:pPr>
+            <w:proofErr w:type="spellStart"/>
             <w:r>
               <w:rPr>
                 <w:rStyle w:val="Ohne"/>
@@ -9127,6 +10735,7 @@
               </w:rPr>
               <w:t>Arabia</w:t>
             </w:r>
+            <w:proofErr w:type="spellEnd"/>
           </w:p>
         </w:tc>
       </w:tr>
@@ -9159,12 +10768,20 @@
               <w:pStyle w:val="TextA"/>
               <w:jc w:val="left"/>
             </w:pPr>
-            <w:hyperlink r:id="rId59" w:history="1">
+            <w:hyperlink r:id="rId57" w:history="1">
+              <w:proofErr w:type="spellStart"/>
               <w:r>
                 <w:rPr>
                   <w:rStyle w:val="Hyperlink5"/>
                 </w:rPr>
-                <w:t>P.Oxy. 60 4064</w:t>
+                <w:t>P.Oxy</w:t>
+              </w:r>
+              <w:proofErr w:type="spellEnd"/>
+              <w:r>
+                <w:rPr>
+                  <w:rStyle w:val="Hyperlink5"/>
+                </w:rPr>
+                <w:t>. 60 4064</w:t>
               </w:r>
             </w:hyperlink>
           </w:p>
@@ -9276,6 +10893,7 @@
               <w:pStyle w:val="TextA"/>
               <w:jc w:val="center"/>
             </w:pPr>
+            <w:proofErr w:type="spellStart"/>
             <w:r>
               <w:rPr>
                 <w:rStyle w:val="Ohne"/>
@@ -9285,6 +10903,7 @@
               </w:rPr>
               <w:t>Arabia</w:t>
             </w:r>
+            <w:proofErr w:type="spellEnd"/>
           </w:p>
         </w:tc>
         <w:tc>
@@ -9355,12 +10974,20 @@
               <w:pStyle w:val="TextA"/>
               <w:jc w:val="left"/>
             </w:pPr>
-            <w:hyperlink r:id="rId60" w:history="1">
+            <w:hyperlink r:id="rId58" w:history="1">
+              <w:proofErr w:type="spellStart"/>
               <w:r>
                 <w:rPr>
                   <w:rStyle w:val="Hyperlink5"/>
                 </w:rPr>
-                <w:t>P.Oxy. 60 4065</w:t>
+                <w:t>P.Oxy</w:t>
+              </w:r>
+              <w:proofErr w:type="spellEnd"/>
+              <w:r>
+                <w:rPr>
+                  <w:rStyle w:val="Hyperlink5"/>
+                </w:rPr>
+                <w:t>. 60 4065</w:t>
               </w:r>
             </w:hyperlink>
           </w:p>
@@ -9472,6 +11099,7 @@
               <w:pStyle w:val="TextA"/>
               <w:jc w:val="center"/>
             </w:pPr>
+            <w:proofErr w:type="spellStart"/>
             <w:r>
               <w:rPr>
                 <w:rStyle w:val="Ohne"/>
@@ -9481,6 +11109,7 @@
               </w:rPr>
               <w:t>Arabia</w:t>
             </w:r>
+            <w:proofErr w:type="spellEnd"/>
           </w:p>
         </w:tc>
         <w:tc>
@@ -9551,12 +11180,20 @@
               <w:pStyle w:val="TextA"/>
               <w:jc w:val="left"/>
             </w:pPr>
-            <w:hyperlink r:id="rId61" w:history="1">
+            <w:hyperlink r:id="rId59" w:history="1">
+              <w:proofErr w:type="spellStart"/>
               <w:r>
                 <w:rPr>
                   <w:rStyle w:val="Hyperlink5"/>
                 </w:rPr>
-                <w:t>P.Oxy. 60 4066</w:t>
+                <w:t>P.Oxy</w:t>
+              </w:r>
+              <w:proofErr w:type="spellEnd"/>
+              <w:r>
+                <w:rPr>
+                  <w:rStyle w:val="Hyperlink5"/>
+                </w:rPr>
+                <w:t>. 60 4066</w:t>
               </w:r>
             </w:hyperlink>
           </w:p>
@@ -9668,6 +11305,7 @@
               <w:pStyle w:val="TextA"/>
               <w:jc w:val="center"/>
             </w:pPr>
+            <w:proofErr w:type="spellStart"/>
             <w:r>
               <w:rPr>
                 <w:rStyle w:val="Ohne"/>
@@ -9677,6 +11315,7 @@
               </w:rPr>
               <w:t>Arabia</w:t>
             </w:r>
+            <w:proofErr w:type="spellEnd"/>
           </w:p>
         </w:tc>
         <w:tc>
@@ -9747,12 +11386,20 @@
               <w:pStyle w:val="TextA"/>
               <w:jc w:val="left"/>
             </w:pPr>
-            <w:hyperlink r:id="rId62" w:history="1">
+            <w:hyperlink r:id="rId60" w:history="1">
+              <w:proofErr w:type="spellStart"/>
               <w:r>
                 <w:rPr>
                   <w:rStyle w:val="Hyperlink5"/>
                 </w:rPr>
-                <w:t>P.Oxy. 60 4067</w:t>
+                <w:t>P.Oxy</w:t>
+              </w:r>
+              <w:proofErr w:type="spellEnd"/>
+              <w:r>
+                <w:rPr>
+                  <w:rStyle w:val="Hyperlink5"/>
+                </w:rPr>
+                <w:t>. 60 4067</w:t>
               </w:r>
             </w:hyperlink>
           </w:p>
@@ -9864,6 +11511,7 @@
               <w:pStyle w:val="TextA"/>
               <w:jc w:val="center"/>
             </w:pPr>
+            <w:proofErr w:type="spellStart"/>
             <w:r>
               <w:rPr>
                 <w:rStyle w:val="Ohne"/>
@@ -9873,6 +11521,7 @@
               </w:rPr>
               <w:t>Arabia</w:t>
             </w:r>
+            <w:proofErr w:type="spellEnd"/>
           </w:p>
         </w:tc>
         <w:tc>
@@ -9948,35 +11597,24 @@
                 <w:szCs w:val="20"/>
               </w:rPr>
             </w:pPr>
-            <w:hyperlink r:id="rId63" w:history="1">
+            <w:hyperlink r:id="rId61" w:history="1">
+              <w:proofErr w:type="spellStart"/>
               <w:r>
                 <w:rPr>
                   <w:rStyle w:val="Hyperlink7"/>
                   <w:sz w:val="20"/>
                   <w:szCs w:val="20"/>
                 </w:rPr>
-                <w:t>P.Petaus 75</w:t>
+                <w:t>P.Petaus</w:t>
               </w:r>
-            </w:hyperlink>
-          </w:p>
-          <w:p>
-            <w:pPr>
-              <w:pStyle w:val="TextA"/>
-              <w:jc w:val="left"/>
-              <w:rPr>
-                <w:rStyle w:val="Ohne"/>
-                <w:sz w:val="20"/>
-                <w:szCs w:val="20"/>
-              </w:rPr>
-            </w:pPr>
-            <w:hyperlink r:id="rId64" w:history="1">
+              <w:proofErr w:type="spellEnd"/>
               <w:r>
                 <w:rPr>
                   <w:rStyle w:val="Hyperlink7"/>
                   <w:sz w:val="20"/>
                   <w:szCs w:val="20"/>
                 </w:rPr>
-                <w:t>P.Petaus 76</w:t>
+                <w:t xml:space="preserve"> 75</w:t>
               </w:r>
             </w:hyperlink>
           </w:p>
@@ -9990,14 +11628,24 @@
                 <w:szCs w:val="20"/>
               </w:rPr>
             </w:pPr>
-            <w:hyperlink r:id="rId65" w:history="1">
+            <w:hyperlink r:id="rId62" w:history="1">
+              <w:proofErr w:type="spellStart"/>
               <w:r>
                 <w:rPr>
                   <w:rStyle w:val="Hyperlink7"/>
                   <w:sz w:val="20"/>
                   <w:szCs w:val="20"/>
                 </w:rPr>
-                <w:t>P.Petaus 77</w:t>
+                <w:t>P.Petaus</w:t>
+              </w:r>
+              <w:proofErr w:type="spellEnd"/>
+              <w:r>
+                <w:rPr>
+                  <w:rStyle w:val="Hyperlink7"/>
+                  <w:sz w:val="20"/>
+                  <w:szCs w:val="20"/>
+                </w:rPr>
+                <w:t xml:space="preserve"> 76</w:t>
               </w:r>
             </w:hyperlink>
           </w:p>
@@ -10005,13 +11653,52 @@
             <w:pPr>
               <w:pStyle w:val="TextA"/>
               <w:jc w:val="left"/>
-            </w:pPr>
-            <w:hyperlink r:id="rId66" w:history="1">
+              <w:rPr>
+                <w:rStyle w:val="Ohne"/>
+                <w:sz w:val="20"/>
+                <w:szCs w:val="20"/>
+              </w:rPr>
+            </w:pPr>
+            <w:hyperlink r:id="rId63" w:history="1">
+              <w:proofErr w:type="spellStart"/>
+              <w:r>
+                <w:rPr>
+                  <w:rStyle w:val="Hyperlink7"/>
+                  <w:sz w:val="20"/>
+                  <w:szCs w:val="20"/>
+                </w:rPr>
+                <w:t>P.Petaus</w:t>
+              </w:r>
+              <w:proofErr w:type="spellEnd"/>
+              <w:r>
+                <w:rPr>
+                  <w:rStyle w:val="Hyperlink7"/>
+                  <w:sz w:val="20"/>
+                  <w:szCs w:val="20"/>
+                </w:rPr>
+                <w:t xml:space="preserve"> 77</w:t>
+              </w:r>
+            </w:hyperlink>
+          </w:p>
+          <w:p>
+            <w:pPr>
+              <w:pStyle w:val="TextA"/>
+              <w:jc w:val="left"/>
+            </w:pPr>
+            <w:hyperlink r:id="rId64" w:history="1">
+              <w:proofErr w:type="spellStart"/>
               <w:r>
                 <w:rPr>
                   <w:rStyle w:val="Hyperlink5"/>
                 </w:rPr>
-                <w:t>P.Petaus 78</w:t>
+                <w:t>P.Petaus</w:t>
+              </w:r>
+              <w:proofErr w:type="spellEnd"/>
+              <w:r>
+                <w:rPr>
+                  <w:rStyle w:val="Hyperlink5"/>
+                </w:rPr>
+                <w:t xml:space="preserve"> 78</w:t>
               </w:r>
             </w:hyperlink>
           </w:p>
@@ -10202,12 +11889,20 @@
               <w:pStyle w:val="TextA"/>
               <w:jc w:val="left"/>
             </w:pPr>
-            <w:hyperlink r:id="rId67" w:history="1">
+            <w:hyperlink r:id="rId65" w:history="1">
+              <w:proofErr w:type="spellStart"/>
               <w:r>
                 <w:rPr>
                   <w:rStyle w:val="Hyperlink5"/>
                 </w:rPr>
-                <w:t>P.Petaus 57</w:t>
+                <w:t>P.Petaus</w:t>
+              </w:r>
+              <w:proofErr w:type="spellEnd"/>
+              <w:r>
+                <w:rPr>
+                  <w:rStyle w:val="Hyperlink5"/>
+                </w:rPr>
+                <w:t xml:space="preserve"> 57</w:t>
               </w:r>
             </w:hyperlink>
           </w:p>
@@ -10275,7 +11970,27 @@
                 <w:szCs w:val="20"/>
                 <w:lang w:val="fr-FR"/>
               </w:rPr>
-              <w:t>(atypical format)</w:t>
+              <w:t>(</w:t>
+            </w:r>
+            <w:proofErr w:type="spellStart"/>
+            <w:r>
+              <w:rPr>
+                <w:rStyle w:val="Ohne"/>
+                <w:sz w:val="20"/>
+                <w:szCs w:val="20"/>
+                <w:lang w:val="fr-FR"/>
+              </w:rPr>
+              <w:t>atypical</w:t>
+            </w:r>
+            <w:proofErr w:type="spellEnd"/>
+            <w:r>
+              <w:rPr>
+                <w:rStyle w:val="Ohne"/>
+                <w:sz w:val="20"/>
+                <w:szCs w:val="20"/>
+                <w:lang w:val="fr-FR"/>
+              </w:rPr>
+              <w:t xml:space="preserve"> format)</w:t>
             </w:r>
           </w:p>
         </w:tc>
@@ -10380,12 +12095,20 @@
               <w:pStyle w:val="TextA"/>
               <w:jc w:val="left"/>
             </w:pPr>
-            <w:hyperlink r:id="rId68" w:history="1">
+            <w:hyperlink r:id="rId66" w:history="1">
+              <w:proofErr w:type="spellStart"/>
               <w:r>
                 <w:rPr>
                   <w:rStyle w:val="Hyperlink5"/>
                 </w:rPr>
-                <w:t>P.Petaus 53</w:t>
+                <w:t>P.Petaus</w:t>
+              </w:r>
+              <w:proofErr w:type="spellEnd"/>
+              <w:r>
+                <w:rPr>
+                  <w:rStyle w:val="Hyperlink5"/>
+                </w:rPr>
+                <w:t xml:space="preserve"> 53</w:t>
               </w:r>
             </w:hyperlink>
           </w:p>
@@ -10576,12 +12299,20 @@
               <w:pStyle w:val="TextA"/>
               <w:jc w:val="left"/>
             </w:pPr>
-            <w:hyperlink r:id="rId69" w:history="1">
+            <w:hyperlink r:id="rId67" w:history="1">
+              <w:proofErr w:type="spellStart"/>
               <w:r>
                 <w:rPr>
                   <w:rStyle w:val="Hyperlink5"/>
                 </w:rPr>
-                <w:t>P.Petaus 54</w:t>
+                <w:t>P.Petaus</w:t>
+              </w:r>
+              <w:proofErr w:type="spellEnd"/>
+              <w:r>
+                <w:rPr>
+                  <w:rStyle w:val="Hyperlink5"/>
+                </w:rPr>
+                <w:t xml:space="preserve"> 54</w:t>
               </w:r>
             </w:hyperlink>
           </w:p>
@@ -10649,12 +12380,20 @@
               </w:rPr>
               <w:t xml:space="preserve">(a quick note that repeats the content of a formal declaration made in </w:t>
             </w:r>
-            <w:hyperlink r:id="rId70" w:history="1">
+            <w:hyperlink r:id="rId68" w:history="1">
+              <w:proofErr w:type="spellStart"/>
               <w:r>
                 <w:rPr>
                   <w:rStyle w:val="Hyperlink1"/>
                 </w:rPr>
-                <w:t>P.Petaus 53</w:t>
+                <w:t>P.Petaus</w:t>
+              </w:r>
+              <w:proofErr w:type="spellEnd"/>
+              <w:r>
+                <w:rPr>
+                  <w:rStyle w:val="Hyperlink1"/>
+                </w:rPr>
+                <w:t xml:space="preserve"> 53</w:t>
               </w:r>
             </w:hyperlink>
             <w:r>
@@ -10773,12 +12512,20 @@
               <w:pStyle w:val="TextA"/>
               <w:jc w:val="left"/>
             </w:pPr>
-            <w:hyperlink r:id="rId71" w:history="1">
+            <w:hyperlink r:id="rId69" w:history="1">
+              <w:proofErr w:type="spellStart"/>
               <w:r>
                 <w:rPr>
                   <w:rStyle w:val="Hyperlink5"/>
                 </w:rPr>
-                <w:t>P.Petaus 86</w:t>
+                <w:t>P.Petaus</w:t>
+              </w:r>
+              <w:proofErr w:type="spellEnd"/>
+              <w:r>
+                <w:rPr>
+                  <w:rStyle w:val="Hyperlink5"/>
+                </w:rPr>
+                <w:t xml:space="preserve"> 86</w:t>
               </w:r>
             </w:hyperlink>
           </w:p>
@@ -10969,12 +12716,20 @@
               <w:pStyle w:val="TextA"/>
               <w:jc w:val="left"/>
             </w:pPr>
-            <w:hyperlink r:id="rId72" w:history="1">
+            <w:hyperlink r:id="rId70" w:history="1">
+              <w:proofErr w:type="spellStart"/>
               <w:r>
                 <w:rPr>
                   <w:rStyle w:val="Hyperlink5"/>
                 </w:rPr>
-                <w:t>P.Petaus 46</w:t>
+                <w:t>P.Petaus</w:t>
+              </w:r>
+              <w:proofErr w:type="spellEnd"/>
+              <w:r>
+                <w:rPr>
+                  <w:rStyle w:val="Hyperlink5"/>
+                </w:rPr>
+                <w:t xml:space="preserve"> 46</w:t>
               </w:r>
             </w:hyperlink>
           </w:p>
@@ -11165,12 +12920,20 @@
               <w:pStyle w:val="TextA"/>
               <w:jc w:val="left"/>
             </w:pPr>
-            <w:hyperlink r:id="rId73" w:history="1">
+            <w:hyperlink r:id="rId71" w:history="1">
+              <w:proofErr w:type="spellStart"/>
               <w:r>
                 <w:rPr>
                   <w:rStyle w:val="Hyperlink5"/>
                 </w:rPr>
-                <w:t>P.Petaus 47</w:t>
+                <w:t>P.Petaus</w:t>
+              </w:r>
+              <w:proofErr w:type="spellEnd"/>
+              <w:r>
+                <w:rPr>
+                  <w:rStyle w:val="Hyperlink5"/>
+                </w:rPr>
+                <w:t xml:space="preserve"> 47</w:t>
               </w:r>
             </w:hyperlink>
           </w:p>
@@ -11361,12 +13124,20 @@
               <w:pStyle w:val="TextA"/>
               <w:jc w:val="left"/>
             </w:pPr>
-            <w:hyperlink r:id="rId74" w:history="1">
+            <w:hyperlink r:id="rId72" w:history="1">
+              <w:proofErr w:type="spellStart"/>
               <w:r>
                 <w:rPr>
                   <w:rStyle w:val="Hyperlink5"/>
                 </w:rPr>
-                <w:t>P.Petaus 49</w:t>
+                <w:t>P.Petaus</w:t>
+              </w:r>
+              <w:proofErr w:type="spellEnd"/>
+              <w:r>
+                <w:rPr>
+                  <w:rStyle w:val="Hyperlink5"/>
+                </w:rPr>
+                <w:t xml:space="preserve"> 49</w:t>
               </w:r>
             </w:hyperlink>
           </w:p>
@@ -11557,12 +13328,20 @@
               <w:pStyle w:val="TextA"/>
               <w:jc w:val="left"/>
             </w:pPr>
-            <w:hyperlink r:id="rId75" w:history="1">
+            <w:hyperlink r:id="rId73" w:history="1">
+              <w:proofErr w:type="spellStart"/>
               <w:r>
                 <w:rPr>
                   <w:rStyle w:val="Hyperlink5"/>
                 </w:rPr>
-                <w:t>P.Petaus 59</w:t>
+                <w:t>P.Petaus</w:t>
+              </w:r>
+              <w:proofErr w:type="spellEnd"/>
+              <w:r>
+                <w:rPr>
+                  <w:rStyle w:val="Hyperlink5"/>
+                </w:rPr>
+                <w:t xml:space="preserve"> 59</w:t>
               </w:r>
             </w:hyperlink>
           </w:p>
@@ -11753,12 +13532,20 @@
               <w:pStyle w:val="TextA"/>
               <w:jc w:val="left"/>
             </w:pPr>
-            <w:hyperlink r:id="rId76" w:history="1">
+            <w:hyperlink r:id="rId74" w:history="1">
+              <w:proofErr w:type="spellStart"/>
               <w:r>
                 <w:rPr>
                   <w:rStyle w:val="Hyperlink5"/>
                 </w:rPr>
-                <w:t>P.Petaus 60</w:t>
+                <w:t>P.Petaus</w:t>
+              </w:r>
+              <w:proofErr w:type="spellEnd"/>
+              <w:r>
+                <w:rPr>
+                  <w:rStyle w:val="Hyperlink5"/>
+                </w:rPr>
+                <w:t xml:space="preserve"> 60</w:t>
               </w:r>
             </w:hyperlink>
           </w:p>
@@ -11949,12 +13736,20 @@
               <w:pStyle w:val="TextA"/>
               <w:jc w:val="left"/>
             </w:pPr>
-            <w:hyperlink r:id="rId77" w:history="1">
+            <w:hyperlink r:id="rId75" w:history="1">
+              <w:proofErr w:type="spellStart"/>
               <w:r>
                 <w:rPr>
                   <w:rStyle w:val="Hyperlink5"/>
                 </w:rPr>
-                <w:t>P.Petaus 62</w:t>
+                <w:t>P.Petaus</w:t>
+              </w:r>
+              <w:proofErr w:type="spellEnd"/>
+              <w:r>
+                <w:rPr>
+                  <w:rStyle w:val="Hyperlink5"/>
+                </w:rPr>
+                <w:t xml:space="preserve"> 62</w:t>
               </w:r>
             </w:hyperlink>
           </w:p>
@@ -12145,12 +13940,20 @@
               <w:pStyle w:val="TextA"/>
               <w:jc w:val="left"/>
             </w:pPr>
-            <w:hyperlink r:id="rId78" w:history="1">
+            <w:hyperlink r:id="rId76" w:history="1">
+              <w:proofErr w:type="spellStart"/>
               <w:r>
                 <w:rPr>
                   <w:rStyle w:val="Hyperlink5"/>
                 </w:rPr>
-                <w:t>P.Petaus 84</w:t>
+                <w:t>P.Petaus</w:t>
+              </w:r>
+              <w:proofErr w:type="spellEnd"/>
+              <w:r>
+                <w:rPr>
+                  <w:rStyle w:val="Hyperlink5"/>
+                </w:rPr>
+                <w:t xml:space="preserve"> 84</w:t>
               </w:r>
             </w:hyperlink>
           </w:p>
@@ -12341,12 +14144,20 @@
               <w:pStyle w:val="TextA"/>
               <w:jc w:val="left"/>
             </w:pPr>
-            <w:hyperlink r:id="rId79" w:history="1">
+            <w:hyperlink r:id="rId77" w:history="1">
+              <w:proofErr w:type="spellStart"/>
               <w:r>
                 <w:rPr>
                   <w:rStyle w:val="Hyperlink5"/>
                 </w:rPr>
-                <w:t>P.Petaus 55</w:t>
+                <w:t>P.Petaus</w:t>
+              </w:r>
+              <w:proofErr w:type="spellEnd"/>
+              <w:r>
+                <w:rPr>
+                  <w:rStyle w:val="Hyperlink5"/>
+                </w:rPr>
+                <w:t xml:space="preserve"> 55</w:t>
               </w:r>
             </w:hyperlink>
           </w:p>
@@ -12537,12 +14348,20 @@
               <w:pStyle w:val="TextA"/>
               <w:jc w:val="left"/>
             </w:pPr>
-            <w:hyperlink r:id="rId80" w:history="1">
+            <w:hyperlink r:id="rId78" w:history="1">
+              <w:proofErr w:type="spellStart"/>
               <w:r>
                 <w:rPr>
                   <w:rStyle w:val="Hyperlink5"/>
                 </w:rPr>
-                <w:t>P.Mich. 9 536</w:t>
+                <w:t>P.Mich</w:t>
+              </w:r>
+              <w:proofErr w:type="spellEnd"/>
+              <w:r>
+                <w:rPr>
+                  <w:rStyle w:val="Hyperlink5"/>
+                </w:rPr>
+                <w:t>. 9 536</w:t>
               </w:r>
             </w:hyperlink>
           </w:p>
@@ -12753,12 +14572,20 @@
               </w:rPr>
               <w:t xml:space="preserve"> = </w:t>
             </w:r>
-            <w:hyperlink r:id="rId81" w:history="1">
+            <w:hyperlink r:id="rId79" w:history="1">
+              <w:proofErr w:type="spellStart"/>
               <w:r>
                 <w:rPr>
                   <w:rStyle w:val="Hyperlink5"/>
                 </w:rPr>
-                <w:t>P.Sijp. 21b</w:t>
+                <w:t>P.Sijp</w:t>
+              </w:r>
+              <w:proofErr w:type="spellEnd"/>
+              <w:r>
+                <w:rPr>
+                  <w:rStyle w:val="Hyperlink5"/>
+                </w:rPr>
+                <w:t>. 21b</w:t>
               </w:r>
             </w:hyperlink>
           </w:p>
@@ -12844,7 +14671,47 @@
                 <w:szCs w:val="20"/>
                 <w:lang w:val="fr-FR"/>
               </w:rPr>
-              <w:t>(abstract from approvals)</w:t>
+              <w:t xml:space="preserve">(abstract </w:t>
+            </w:r>
+            <w:proofErr w:type="spellStart"/>
+            <w:r>
+              <w:rPr>
+                <w:rStyle w:val="Ohne"/>
+                <w:sz w:val="20"/>
+                <w:szCs w:val="20"/>
+                <w:lang w:val="fr-FR"/>
+              </w:rPr>
+              <w:t>from</w:t>
+            </w:r>
+            <w:proofErr w:type="spellEnd"/>
+            <w:r>
+              <w:rPr>
+                <w:rStyle w:val="Ohne"/>
+                <w:sz w:val="20"/>
+                <w:szCs w:val="20"/>
+                <w:lang w:val="fr-FR"/>
+              </w:rPr>
+              <w:t xml:space="preserve"> </w:t>
+            </w:r>
+            <w:proofErr w:type="spellStart"/>
+            <w:r>
+              <w:rPr>
+                <w:rStyle w:val="Ohne"/>
+                <w:sz w:val="20"/>
+                <w:szCs w:val="20"/>
+                <w:lang w:val="fr-FR"/>
+              </w:rPr>
+              <w:t>approvals</w:t>
+            </w:r>
+            <w:proofErr w:type="spellEnd"/>
+            <w:r>
+              <w:rPr>
+                <w:rStyle w:val="Ohne"/>
+                <w:sz w:val="20"/>
+                <w:szCs w:val="20"/>
+                <w:lang w:val="fr-FR"/>
+              </w:rPr>
+              <w:t>)</w:t>
             </w:r>
           </w:p>
         </w:tc>
@@ -12889,6 +14756,7 @@
               <w:pStyle w:val="TextA"/>
               <w:jc w:val="center"/>
             </w:pPr>
+            <w:proofErr w:type="spellStart"/>
             <w:r>
               <w:rPr>
                 <w:rStyle w:val="Ohne"/>
@@ -12896,7 +14764,17 @@
                 <w:szCs w:val="20"/>
                 <w:lang w:val="fr-FR"/>
               </w:rPr>
-              <w:t>Cynop.</w:t>
+              <w:t>Cynop</w:t>
+            </w:r>
+            <w:proofErr w:type="spellEnd"/>
+            <w:r>
+              <w:rPr>
+                <w:rStyle w:val="Ohne"/>
+                <w:sz w:val="20"/>
+                <w:szCs w:val="20"/>
+                <w:lang w:val="fr-FR"/>
+              </w:rPr>
+              <w:t>.</w:t>
             </w:r>
           </w:p>
         </w:tc>
@@ -12949,12 +14827,20 @@
               <w:pStyle w:val="TextA"/>
               <w:jc w:val="left"/>
             </w:pPr>
-            <w:hyperlink r:id="rId82" w:history="1">
+            <w:hyperlink r:id="rId80" w:history="1">
+              <w:proofErr w:type="spellStart"/>
               <w:r>
                 <w:rPr>
                   <w:rStyle w:val="Hyperlink5"/>
                 </w:rPr>
-                <w:t>P.Petaus 52</w:t>
+                <w:t>P.Petaus</w:t>
+              </w:r>
+              <w:proofErr w:type="spellEnd"/>
+              <w:r>
+                <w:rPr>
+                  <w:rStyle w:val="Hyperlink5"/>
+                </w:rPr>
+                <w:t xml:space="preserve"> 52</w:t>
               </w:r>
             </w:hyperlink>
           </w:p>
@@ -13145,12 +15031,20 @@
               <w:pStyle w:val="TextA"/>
               <w:jc w:val="left"/>
             </w:pPr>
-            <w:hyperlink r:id="rId83" w:history="1">
+            <w:hyperlink r:id="rId81" w:history="1">
+              <w:proofErr w:type="spellStart"/>
               <w:r>
                 <w:rPr>
                   <w:rStyle w:val="Hyperlink5"/>
                 </w:rPr>
-                <w:t>P.Petaus 65</w:t>
+                <w:t>P.Petaus</w:t>
+              </w:r>
+              <w:proofErr w:type="spellEnd"/>
+              <w:r>
+                <w:rPr>
+                  <w:rStyle w:val="Hyperlink5"/>
+                </w:rPr>
+                <w:t xml:space="preserve"> 65</w:t>
               </w:r>
             </w:hyperlink>
           </w:p>
@@ -13177,6 +15071,7 @@
               <w:pStyle w:val="TextA"/>
               <w:jc w:val="center"/>
             </w:pPr>
+            <w:proofErr w:type="spellStart"/>
             <w:r>
               <w:rPr>
                 <w:rStyle w:val="Ohne"/>
@@ -13184,7 +15079,17 @@
                 <w:szCs w:val="20"/>
                 <w:lang w:val="fr-FR"/>
               </w:rPr>
-              <w:t>before 186</w:t>
+              <w:t>before</w:t>
+            </w:r>
+            <w:proofErr w:type="spellEnd"/>
+            <w:r>
+              <w:rPr>
+                <w:rStyle w:val="Ohne"/>
+                <w:sz w:val="20"/>
+                <w:szCs w:val="20"/>
+                <w:lang w:val="fr-FR"/>
+              </w:rPr>
+              <w:t xml:space="preserve"> 186</w:t>
             </w:r>
           </w:p>
         </w:tc>
@@ -13327,12 +15232,20 @@
               <w:pStyle w:val="TextA"/>
               <w:jc w:val="left"/>
             </w:pPr>
-            <w:hyperlink r:id="rId84" w:history="1">
+            <w:hyperlink r:id="rId82" w:history="1">
+              <w:proofErr w:type="spellStart"/>
               <w:r>
                 <w:rPr>
                   <w:rStyle w:val="Hyperlink5"/>
                 </w:rPr>
-                <w:t>P.Gen. 1 2 37</w:t>
+                <w:t>P.Gen</w:t>
+              </w:r>
+              <w:proofErr w:type="spellEnd"/>
+              <w:r>
+                <w:rPr>
+                  <w:rStyle w:val="Hyperlink5"/>
+                </w:rPr>
+                <w:t>. 1 2 37</w:t>
               </w:r>
             </w:hyperlink>
           </w:p>
@@ -13523,12 +15436,20 @@
               <w:pStyle w:val="TextA"/>
               <w:jc w:val="left"/>
             </w:pPr>
-            <w:hyperlink r:id="rId85" w:history="1">
+            <w:hyperlink r:id="rId83" w:history="1">
+              <w:proofErr w:type="spellStart"/>
               <w:r>
                 <w:rPr>
                   <w:rStyle w:val="Hyperlink5"/>
                 </w:rPr>
-                <w:t>P.Petaus 56</w:t>
+                <w:t>P.Petaus</w:t>
+              </w:r>
+              <w:proofErr w:type="spellEnd"/>
+              <w:r>
+                <w:rPr>
+                  <w:rStyle w:val="Hyperlink5"/>
+                </w:rPr>
+                <w:t xml:space="preserve"> 56</w:t>
               </w:r>
             </w:hyperlink>
           </w:p>
@@ -13719,12 +15640,34 @@
               <w:pStyle w:val="TextA"/>
               <w:jc w:val="left"/>
             </w:pPr>
-            <w:hyperlink r:id="rId86" w:history="1">
+            <w:hyperlink r:id="rId84" w:history="1">
+              <w:proofErr w:type="spellStart"/>
               <w:r>
                 <w:rPr>
                   <w:rStyle w:val="Hyperlink8"/>
                 </w:rPr>
-                <w:t>P.Wisc. 2 85 = SB 8 10193 = P.Leit. 2</w:t>
+                <w:t>P.Wisc</w:t>
+              </w:r>
+              <w:proofErr w:type="spellEnd"/>
+              <w:r>
+                <w:rPr>
+                  <w:rStyle w:val="Hyperlink8"/>
+                </w:rPr>
+                <w:t xml:space="preserve">. 2 85 = SB 8 10193 = </w:t>
+              </w:r>
+              <w:proofErr w:type="spellStart"/>
+              <w:r>
+                <w:rPr>
+                  <w:rStyle w:val="Hyperlink8"/>
+                </w:rPr>
+                <w:t>P.Leit</w:t>
+              </w:r>
+              <w:proofErr w:type="spellEnd"/>
+              <w:r>
+                <w:rPr>
+                  <w:rStyle w:val="Hyperlink8"/>
+                </w:rPr>
+                <w:t>. 2</w:t>
               </w:r>
             </w:hyperlink>
           </w:p>
@@ -13836,6 +15779,7 @@
               <w:pStyle w:val="TextA"/>
               <w:jc w:val="center"/>
             </w:pPr>
+            <w:proofErr w:type="spellStart"/>
             <w:r>
               <w:rPr>
                 <w:rStyle w:val="Ohne"/>
@@ -13843,7 +15787,17 @@
                 <w:szCs w:val="20"/>
                 <w:lang w:val="fr-FR"/>
               </w:rPr>
-              <w:t>Oxy.</w:t>
+              <w:t>Oxy</w:t>
+            </w:r>
+            <w:proofErr w:type="spellEnd"/>
+            <w:r>
+              <w:rPr>
+                <w:rStyle w:val="Ohne"/>
+                <w:sz w:val="20"/>
+                <w:szCs w:val="20"/>
+                <w:lang w:val="fr-FR"/>
+              </w:rPr>
+              <w:t>.</w:t>
             </w:r>
           </w:p>
         </w:tc>
@@ -13915,7 +15869,7 @@
               <w:pStyle w:val="TextA"/>
               <w:jc w:val="left"/>
             </w:pPr>
-            <w:hyperlink r:id="rId87" w:history="1">
+            <w:hyperlink r:id="rId85" w:history="1">
               <w:r>
                 <w:rPr>
                   <w:rStyle w:val="Hyperlink5"/>
@@ -14051,6 +16005,7 @@
               <w:pStyle w:val="TextA"/>
               <w:jc w:val="center"/>
             </w:pPr>
+            <w:proofErr w:type="spellStart"/>
             <w:r>
               <w:rPr>
                 <w:rStyle w:val="Ohne"/>
@@ -14060,7 +16015,19 @@
                 <w:szCs w:val="20"/>
                 <w:lang w:val="fr-FR"/>
               </w:rPr>
-              <w:t>Cynop.</w:t>
+              <w:t>Cynop</w:t>
+            </w:r>
+            <w:proofErr w:type="spellEnd"/>
+            <w:r>
+              <w:rPr>
+                <w:rStyle w:val="Ohne"/>
+                <w:b/>
+                <w:bCs/>
+                <w:sz w:val="20"/>
+                <w:szCs w:val="20"/>
+                <w:lang w:val="fr-FR"/>
+              </w:rPr>
+              <w:t>.</w:t>
             </w:r>
           </w:p>
         </w:tc>
@@ -14113,12 +16080,20 @@
               <w:pStyle w:val="TextA"/>
               <w:jc w:val="left"/>
             </w:pPr>
-            <w:hyperlink r:id="rId88" w:history="1">
+            <w:hyperlink r:id="rId86" w:history="1">
+              <w:proofErr w:type="spellStart"/>
               <w:r>
                 <w:rPr>
                   <w:rStyle w:val="Hyperlink5"/>
                 </w:rPr>
-                <w:t>P.Oxy. 47 3344</w:t>
+                <w:t>P.Oxy</w:t>
+              </w:r>
+              <w:proofErr w:type="spellEnd"/>
+              <w:r>
+                <w:rPr>
+                  <w:rStyle w:val="Hyperlink5"/>
+                </w:rPr>
+                <w:t>. 47 3344</w:t>
               </w:r>
             </w:hyperlink>
           </w:p>
@@ -14268,6 +16243,7 @@
               <w:pStyle w:val="TextA"/>
               <w:jc w:val="center"/>
             </w:pPr>
+            <w:proofErr w:type="spellStart"/>
             <w:r>
               <w:rPr>
                 <w:rStyle w:val="Ohne"/>
@@ -14275,7 +16251,17 @@
                 <w:szCs w:val="20"/>
                 <w:lang w:val="fr-FR"/>
               </w:rPr>
-              <w:t>Oxy.</w:t>
+              <w:t>Oxy</w:t>
+            </w:r>
+            <w:proofErr w:type="spellEnd"/>
+            <w:r>
+              <w:rPr>
+                <w:rStyle w:val="Ohne"/>
+                <w:sz w:val="20"/>
+                <w:szCs w:val="20"/>
+                <w:lang w:val="fr-FR"/>
+              </w:rPr>
+              <w:t>.</w:t>
             </w:r>
           </w:p>
         </w:tc>
@@ -14309,12 +16295,26 @@
               <w:pStyle w:val="TextA"/>
               <w:jc w:val="left"/>
             </w:pPr>
-            <w:hyperlink r:id="rId89" w:history="1">
+            <w:hyperlink r:id="rId87" w:history="1">
               <w:r>
                 <w:rPr>
                   <w:rStyle w:val="Hyperlink1"/>
                 </w:rPr>
-                <w:t>SB 18 13333 = P.Oxy. 9 1197</w:t>
+                <w:t xml:space="preserve">SB 18 13333 = </w:t>
+              </w:r>
+              <w:proofErr w:type="spellStart"/>
+              <w:r>
+                <w:rPr>
+                  <w:rStyle w:val="Hyperlink1"/>
+                </w:rPr>
+                <w:t>P.Oxy</w:t>
+              </w:r>
+              <w:proofErr w:type="spellEnd"/>
+              <w:r>
+                <w:rPr>
+                  <w:rStyle w:val="Hyperlink1"/>
+                </w:rPr>
+                <w:t>. 9 1197</w:t>
               </w:r>
             </w:hyperlink>
           </w:p>
@@ -14502,7 +16502,7 @@
               <w:pStyle w:val="TextA"/>
               <w:jc w:val="left"/>
             </w:pPr>
-            <w:hyperlink r:id="rId90" w:history="1">
+            <w:hyperlink r:id="rId88" w:history="1">
               <w:r>
                 <w:rPr>
                   <w:rStyle w:val="Hyperlink5"/>
@@ -14698,12 +16698,20 @@
               <w:pStyle w:val="TextA"/>
               <w:jc w:val="left"/>
             </w:pPr>
-            <w:hyperlink r:id="rId91" w:history="1">
+            <w:hyperlink r:id="rId89" w:history="1">
+              <w:proofErr w:type="spellStart"/>
               <w:r>
                 <w:rPr>
                   <w:rStyle w:val="Hyperlink5"/>
                 </w:rPr>
-                <w:t>P.Lond. 3 1220</w:t>
+                <w:t>P.Lond</w:t>
+              </w:r>
+              <w:proofErr w:type="spellEnd"/>
+              <w:r>
+                <w:rPr>
+                  <w:rStyle w:val="Hyperlink5"/>
+                </w:rPr>
+                <w:t>. 3 1220</w:t>
               </w:r>
             </w:hyperlink>
             <w:r>
@@ -14903,12 +16911,20 @@
               <w:pStyle w:val="TextA"/>
               <w:jc w:val="left"/>
             </w:pPr>
-            <w:hyperlink r:id="rId92" w:history="1">
+            <w:hyperlink r:id="rId90" w:history="1">
+              <w:proofErr w:type="spellStart"/>
               <w:r>
                 <w:rPr>
                   <w:rStyle w:val="Hyperlink5"/>
                 </w:rPr>
-                <w:t>P.Oxy. 38 2876</w:t>
+                <w:t>P.Oxy</w:t>
+              </w:r>
+              <w:proofErr w:type="spellEnd"/>
+              <w:r>
+                <w:rPr>
+                  <w:rStyle w:val="Hyperlink5"/>
+                </w:rPr>
+                <w:t>. 38 2876</w:t>
               </w:r>
             </w:hyperlink>
           </w:p>
@@ -15058,6 +17074,7 @@
               <w:pStyle w:val="TextA"/>
               <w:jc w:val="center"/>
             </w:pPr>
+            <w:proofErr w:type="spellStart"/>
             <w:r>
               <w:rPr>
                 <w:rStyle w:val="Ohne"/>
@@ -15065,7 +17082,17 @@
                 <w:szCs w:val="20"/>
                 <w:lang w:val="fr-FR"/>
               </w:rPr>
-              <w:t>Memph.</w:t>
+              <w:t>Memph</w:t>
+            </w:r>
+            <w:proofErr w:type="spellEnd"/>
+            <w:r>
+              <w:rPr>
+                <w:rStyle w:val="Ohne"/>
+                <w:sz w:val="20"/>
+                <w:szCs w:val="20"/>
+                <w:lang w:val="fr-FR"/>
+              </w:rPr>
+              <w:t>.</w:t>
             </w:r>
           </w:p>
         </w:tc>
@@ -15099,7 +17126,7 @@
               <w:pStyle w:val="TextA"/>
               <w:jc w:val="left"/>
             </w:pPr>
-            <w:hyperlink r:id="rId93" w:history="1">
+            <w:hyperlink r:id="rId91" w:history="1">
               <w:r>
                 <w:rPr>
                   <w:rStyle w:val="Hyperlink5"/>
@@ -15295,12 +17322,20 @@
               <w:pStyle w:val="TextA"/>
               <w:jc w:val="left"/>
             </w:pPr>
-            <w:hyperlink r:id="rId94" w:history="1">
+            <w:hyperlink r:id="rId92" w:history="1">
+              <w:proofErr w:type="spellStart"/>
               <w:r>
                 <w:rPr>
                   <w:rStyle w:val="Hyperlink1"/>
                 </w:rPr>
-                <w:t>P.Oxy. 43 3095 = SB 12 10941</w:t>
+                <w:t>P.Oxy</w:t>
+              </w:r>
+              <w:proofErr w:type="spellEnd"/>
+              <w:r>
+                <w:rPr>
+                  <w:rStyle w:val="Hyperlink1"/>
+                </w:rPr>
+                <w:t>. 43 3095 = SB 12 10941</w:t>
               </w:r>
             </w:hyperlink>
           </w:p>
@@ -15488,12 +17523,20 @@
               <w:pStyle w:val="TextA"/>
               <w:jc w:val="left"/>
             </w:pPr>
-            <w:hyperlink r:id="rId95" w:history="1">
+            <w:hyperlink r:id="rId93" w:history="1">
+              <w:proofErr w:type="spellStart"/>
               <w:r>
                 <w:rPr>
                   <w:rStyle w:val="Hyperlink5"/>
                 </w:rPr>
-                <w:t>P.Oxy. 17 2120</w:t>
+                <w:t>P.Oxy</w:t>
+              </w:r>
+              <w:proofErr w:type="spellEnd"/>
+              <w:r>
+                <w:rPr>
+                  <w:rStyle w:val="Hyperlink5"/>
+                </w:rPr>
+                <w:t>. 17 2120</w:t>
               </w:r>
             </w:hyperlink>
           </w:p>
@@ -15561,7 +17604,27 @@
                 <w:szCs w:val="20"/>
                 <w:lang w:val="fr-FR"/>
               </w:rPr>
-              <w:t>(atypical format)</w:t>
+              <w:t>(</w:t>
+            </w:r>
+            <w:proofErr w:type="spellStart"/>
+            <w:r>
+              <w:rPr>
+                <w:rStyle w:val="Ohne"/>
+                <w:sz w:val="20"/>
+                <w:szCs w:val="20"/>
+                <w:lang w:val="fr-FR"/>
+              </w:rPr>
+              <w:t>atypical</w:t>
+            </w:r>
+            <w:proofErr w:type="spellEnd"/>
+            <w:r>
+              <w:rPr>
+                <w:rStyle w:val="Ohne"/>
+                <w:sz w:val="20"/>
+                <w:szCs w:val="20"/>
+                <w:lang w:val="fr-FR"/>
+              </w:rPr>
+              <w:t xml:space="preserve"> format)</w:t>
             </w:r>
           </w:p>
         </w:tc>
@@ -15625,6 +17688,7 @@
               <w:pStyle w:val="TextA"/>
               <w:jc w:val="center"/>
             </w:pPr>
+            <w:proofErr w:type="spellStart"/>
             <w:r>
               <w:rPr>
                 <w:rStyle w:val="Ohne"/>
@@ -15632,7 +17696,17 @@
                 <w:szCs w:val="20"/>
                 <w:lang w:val="fr-FR"/>
               </w:rPr>
-              <w:t>Oxy.</w:t>
+              <w:t>Oxy</w:t>
+            </w:r>
+            <w:proofErr w:type="spellEnd"/>
+            <w:r>
+              <w:rPr>
+                <w:rStyle w:val="Ohne"/>
+                <w:sz w:val="20"/>
+                <w:szCs w:val="20"/>
+                <w:lang w:val="fr-FR"/>
+              </w:rPr>
+              <w:t>.</w:t>
             </w:r>
           </w:p>
         </w:tc>
@@ -15666,12 +17740,20 @@
               <w:pStyle w:val="TextA"/>
               <w:jc w:val="left"/>
             </w:pPr>
-            <w:hyperlink r:id="rId96" w:history="1">
+            <w:hyperlink r:id="rId94" w:history="1">
+              <w:proofErr w:type="spellStart"/>
               <w:r>
                 <w:rPr>
                   <w:rStyle w:val="Hyperlink5"/>
                 </w:rPr>
-                <w:t>P.Oxy. 58 3924</w:t>
+                <w:t>P.Oxy</w:t>
+              </w:r>
+              <w:proofErr w:type="spellEnd"/>
+              <w:r>
+                <w:rPr>
+                  <w:rStyle w:val="Hyperlink5"/>
+                </w:rPr>
+                <w:t>. 58 3924</w:t>
               </w:r>
             </w:hyperlink>
           </w:p>
@@ -15821,6 +17903,7 @@
               <w:pStyle w:val="TextA"/>
               <w:jc w:val="center"/>
             </w:pPr>
+            <w:proofErr w:type="spellStart"/>
             <w:r>
               <w:rPr>
                 <w:rStyle w:val="Ohne"/>
@@ -15828,7 +17911,17 @@
                 <w:szCs w:val="20"/>
                 <w:lang w:val="fr-FR"/>
               </w:rPr>
-              <w:t>Oxy.</w:t>
+              <w:t>Oxy</w:t>
+            </w:r>
+            <w:proofErr w:type="spellEnd"/>
+            <w:r>
+              <w:rPr>
+                <w:rStyle w:val="Ohne"/>
+                <w:sz w:val="20"/>
+                <w:szCs w:val="20"/>
+                <w:lang w:val="fr-FR"/>
+              </w:rPr>
+              <w:t>.</w:t>
             </w:r>
           </w:p>
         </w:tc>
@@ -15862,12 +17955,20 @@
               <w:pStyle w:val="TextA"/>
               <w:jc w:val="left"/>
             </w:pPr>
-            <w:hyperlink r:id="rId97" w:history="1">
+            <w:hyperlink r:id="rId95" w:history="1">
+              <w:proofErr w:type="spellStart"/>
               <w:r>
                 <w:rPr>
                   <w:rStyle w:val="Hyperlink5"/>
                 </w:rPr>
-                <w:t>P.Oxy. 43 3097</w:t>
+                <w:t>P.Oxy</w:t>
+              </w:r>
+              <w:proofErr w:type="spellEnd"/>
+              <w:r>
+                <w:rPr>
+                  <w:rStyle w:val="Hyperlink5"/>
+                </w:rPr>
+                <w:t>. 43 3097</w:t>
               </w:r>
             </w:hyperlink>
           </w:p>
@@ -16017,6 +18118,7 @@
               <w:pStyle w:val="TextA"/>
               <w:jc w:val="center"/>
             </w:pPr>
+            <w:proofErr w:type="spellStart"/>
             <w:r>
               <w:rPr>
                 <w:rStyle w:val="Ohne"/>
@@ -16024,7 +18126,17 @@
                 <w:szCs w:val="20"/>
                 <w:lang w:val="fr-FR"/>
               </w:rPr>
-              <w:t>Oxy.</w:t>
+              <w:t>Oxy</w:t>
+            </w:r>
+            <w:proofErr w:type="spellEnd"/>
+            <w:r>
+              <w:rPr>
+                <w:rStyle w:val="Ohne"/>
+                <w:sz w:val="20"/>
+                <w:szCs w:val="20"/>
+                <w:lang w:val="fr-FR"/>
+              </w:rPr>
+              <w:t>.</w:t>
             </w:r>
           </w:p>
         </w:tc>
@@ -16058,12 +18170,20 @@
               <w:pStyle w:val="TextA"/>
               <w:jc w:val="left"/>
             </w:pPr>
-            <w:hyperlink r:id="rId98" w:history="1">
+            <w:hyperlink r:id="rId96" w:history="1">
+              <w:proofErr w:type="spellStart"/>
               <w:r>
                 <w:rPr>
                   <w:rStyle w:val="Hyperlink5"/>
                 </w:rPr>
-                <w:t>P.Oxy. 43 3098</w:t>
+                <w:t>P.Oxy</w:t>
+              </w:r>
+              <w:proofErr w:type="spellEnd"/>
+              <w:r>
+                <w:rPr>
+                  <w:rStyle w:val="Hyperlink5"/>
+                </w:rPr>
+                <w:t>. 43 3098</w:t>
               </w:r>
             </w:hyperlink>
           </w:p>
@@ -16213,6 +18333,7 @@
               <w:pStyle w:val="TextA"/>
               <w:jc w:val="center"/>
             </w:pPr>
+            <w:proofErr w:type="spellStart"/>
             <w:r>
               <w:rPr>
                 <w:rStyle w:val="Ohne"/>
@@ -16220,7 +18341,17 @@
                 <w:szCs w:val="20"/>
                 <w:lang w:val="fr-FR"/>
               </w:rPr>
-              <w:t>Oxy.</w:t>
+              <w:t>Oxy</w:t>
+            </w:r>
+            <w:proofErr w:type="spellEnd"/>
+            <w:r>
+              <w:rPr>
+                <w:rStyle w:val="Ohne"/>
+                <w:sz w:val="20"/>
+                <w:szCs w:val="20"/>
+                <w:lang w:val="fr-FR"/>
+              </w:rPr>
+              <w:t>.</w:t>
             </w:r>
           </w:p>
         </w:tc>
@@ -16254,12 +18385,20 @@
               <w:pStyle w:val="TextA"/>
               <w:jc w:val="left"/>
             </w:pPr>
-            <w:hyperlink r:id="rId99" w:history="1">
+            <w:hyperlink r:id="rId97" w:history="1">
+              <w:proofErr w:type="spellStart"/>
               <w:r>
                 <w:rPr>
                   <w:rStyle w:val="Hyperlink5"/>
                 </w:rPr>
-                <w:t>P.Oxy. 43 3132</w:t>
+                <w:t>P.Oxy</w:t>
+              </w:r>
+              <w:proofErr w:type="spellEnd"/>
+              <w:r>
+                <w:rPr>
+                  <w:rStyle w:val="Hyperlink5"/>
+                </w:rPr>
+                <w:t>. 43 3132</w:t>
               </w:r>
             </w:hyperlink>
           </w:p>
@@ -16409,6 +18548,7 @@
               <w:pStyle w:val="TextA"/>
               <w:jc w:val="center"/>
             </w:pPr>
+            <w:proofErr w:type="spellStart"/>
             <w:r>
               <w:rPr>
                 <w:rStyle w:val="Ohne"/>
@@ -16416,7 +18556,17 @@
                 <w:szCs w:val="20"/>
                 <w:lang w:val="fr-FR"/>
               </w:rPr>
-              <w:t>Oxy.</w:t>
+              <w:t>Oxy</w:t>
+            </w:r>
+            <w:proofErr w:type="spellEnd"/>
+            <w:r>
+              <w:rPr>
+                <w:rStyle w:val="Ohne"/>
+                <w:sz w:val="20"/>
+                <w:szCs w:val="20"/>
+                <w:lang w:val="fr-FR"/>
+              </w:rPr>
+              <w:t>.</w:t>
             </w:r>
           </w:p>
         </w:tc>
@@ -16450,12 +18600,20 @@
               <w:pStyle w:val="TextA"/>
               <w:jc w:val="left"/>
             </w:pPr>
-            <w:hyperlink r:id="rId100" w:history="1">
+            <w:hyperlink r:id="rId98" w:history="1">
+              <w:proofErr w:type="spellStart"/>
               <w:r>
                 <w:rPr>
                   <w:rStyle w:val="Hyperlink5"/>
                 </w:rPr>
-                <w:t>P.Oxy. 44 3178</w:t>
+                <w:t>P.Oxy</w:t>
+              </w:r>
+              <w:proofErr w:type="spellEnd"/>
+              <w:r>
+                <w:rPr>
+                  <w:rStyle w:val="Hyperlink5"/>
+                </w:rPr>
+                <w:t>. 44 3178</w:t>
               </w:r>
             </w:hyperlink>
           </w:p>
@@ -16567,6 +18725,7 @@
               <w:pStyle w:val="TextA"/>
               <w:jc w:val="center"/>
             </w:pPr>
+            <w:proofErr w:type="spellStart"/>
             <w:r>
               <w:rPr>
                 <w:rStyle w:val="Ohne"/>
@@ -16576,7 +18735,19 @@
                 <w:szCs w:val="20"/>
                 <w:lang w:val="fr-FR"/>
               </w:rPr>
-              <w:t>Heracl.</w:t>
+              <w:t>Heracl</w:t>
+            </w:r>
+            <w:proofErr w:type="spellEnd"/>
+            <w:r>
+              <w:rPr>
+                <w:rStyle w:val="Ohne"/>
+                <w:b/>
+                <w:bCs/>
+                <w:sz w:val="20"/>
+                <w:szCs w:val="20"/>
+                <w:lang w:val="fr-FR"/>
+              </w:rPr>
+              <w:t>.</w:t>
             </w:r>
           </w:p>
         </w:tc>
@@ -16648,12 +18819,20 @@
               <w:pStyle w:val="TextA"/>
               <w:jc w:val="left"/>
             </w:pPr>
-            <w:hyperlink r:id="rId101" w:history="1">
+            <w:hyperlink r:id="rId99" w:history="1">
+              <w:proofErr w:type="spellStart"/>
               <w:r>
                 <w:rPr>
                   <w:rStyle w:val="Hyperlink5"/>
                 </w:rPr>
-                <w:t>P.Oxy. 34 2714</w:t>
+                <w:t>P.Oxy</w:t>
+              </w:r>
+              <w:proofErr w:type="spellEnd"/>
+              <w:r>
+                <w:rPr>
+                  <w:rStyle w:val="Hyperlink5"/>
+                </w:rPr>
+                <w:t>. 34 2714</w:t>
               </w:r>
             </w:hyperlink>
           </w:p>
@@ -16765,6 +18944,7 @@
               <w:pStyle w:val="TextA"/>
               <w:jc w:val="center"/>
             </w:pPr>
+            <w:proofErr w:type="spellStart"/>
             <w:r>
               <w:rPr>
                 <w:rStyle w:val="Ohne"/>
@@ -16774,7 +18954,19 @@
                 <w:szCs w:val="20"/>
                 <w:lang w:val="fr-FR"/>
               </w:rPr>
-              <w:t>Oxy.</w:t>
+              <w:t>Oxy</w:t>
+            </w:r>
+            <w:proofErr w:type="spellEnd"/>
+            <w:r>
+              <w:rPr>
+                <w:rStyle w:val="Ohne"/>
+                <w:b/>
+                <w:bCs/>
+                <w:sz w:val="20"/>
+                <w:szCs w:val="20"/>
+                <w:lang w:val="fr-FR"/>
+              </w:rPr>
+              <w:t>.</w:t>
             </w:r>
           </w:p>
         </w:tc>
@@ -16866,12 +19058,20 @@
               </w:rPr>
               <w:t xml:space="preserve"> = </w:t>
             </w:r>
-            <w:hyperlink r:id="rId102" w:history="1">
+            <w:hyperlink r:id="rId100" w:history="1">
+              <w:proofErr w:type="spellStart"/>
               <w:r>
                 <w:rPr>
                   <w:rStyle w:val="Hyperlink5"/>
                 </w:rPr>
-                <w:t>P.Oxy. 10 1254</w:t>
+                <w:t>P.Oxy</w:t>
+              </w:r>
+              <w:proofErr w:type="spellEnd"/>
+              <w:r>
+                <w:rPr>
+                  <w:rStyle w:val="Hyperlink5"/>
+                </w:rPr>
+                <w:t>. 10 1254</w:t>
               </w:r>
             </w:hyperlink>
           </w:p>
@@ -17002,6 +19202,7 @@
               <w:pStyle w:val="TextA"/>
               <w:jc w:val="center"/>
             </w:pPr>
+            <w:proofErr w:type="spellStart"/>
             <w:r>
               <w:rPr>
                 <w:rStyle w:val="Ohne"/>
@@ -17011,7 +19212,19 @@
                 <w:szCs w:val="20"/>
                 <w:lang w:val="fr-FR"/>
               </w:rPr>
-              <w:t>Cynop.</w:t>
+              <w:t>Cynop</w:t>
+            </w:r>
+            <w:proofErr w:type="spellEnd"/>
+            <w:r>
+              <w:rPr>
+                <w:rStyle w:val="Ohne"/>
+                <w:b/>
+                <w:bCs/>
+                <w:sz w:val="20"/>
+                <w:szCs w:val="20"/>
+                <w:lang w:val="fr-FR"/>
+              </w:rPr>
+              <w:t>.</w:t>
             </w:r>
           </w:p>
         </w:tc>
@@ -17064,12 +19277,20 @@
               <w:pStyle w:val="TextA"/>
               <w:jc w:val="left"/>
             </w:pPr>
-            <w:hyperlink r:id="rId103" w:history="1">
+            <w:hyperlink r:id="rId101" w:history="1">
+              <w:proofErr w:type="spellStart"/>
               <w:r>
                 <w:rPr>
                   <w:rStyle w:val="Hyperlink5"/>
                 </w:rPr>
-                <w:t>P.Lips. 1 57 R</w:t>
+                <w:t>P.Lips</w:t>
+              </w:r>
+              <w:proofErr w:type="spellEnd"/>
+              <w:r>
+                <w:rPr>
+                  <w:rStyle w:val="Hyperlink5"/>
+                </w:rPr>
+                <w:t>. 1 57 R</w:t>
               </w:r>
             </w:hyperlink>
           </w:p>
@@ -17219,6 +19440,7 @@
               <w:pStyle w:val="TextA"/>
               <w:jc w:val="center"/>
             </w:pPr>
+            <w:proofErr w:type="spellStart"/>
             <w:r>
               <w:rPr>
                 <w:rStyle w:val="Ohne"/>
@@ -17226,7 +19448,17 @@
                 <w:szCs w:val="20"/>
                 <w:lang w:val="fr-FR"/>
               </w:rPr>
-              <w:t>Herm.</w:t>
+              <w:t>Herm</w:t>
+            </w:r>
+            <w:proofErr w:type="spellEnd"/>
+            <w:r>
+              <w:rPr>
+                <w:rStyle w:val="Ohne"/>
+                <w:sz w:val="20"/>
+                <w:szCs w:val="20"/>
+                <w:lang w:val="fr-FR"/>
+              </w:rPr>
+              <w:t>.</w:t>
             </w:r>
           </w:p>
         </w:tc>
@@ -17280,12 +19512,20 @@
               </w:rPr>
               <w:t xml:space="preserve"> = </w:t>
             </w:r>
-            <w:hyperlink r:id="rId104" w:history="1">
+            <w:hyperlink r:id="rId102" w:history="1">
+              <w:proofErr w:type="spellStart"/>
               <w:r>
                 <w:rPr>
                   <w:rStyle w:val="Hyperlink2"/>
                 </w:rPr>
-                <w:t>P.Flor. 1 2 Col. 1</w:t>
+                <w:t>P.Flor</w:t>
+              </w:r>
+              <w:proofErr w:type="spellEnd"/>
+              <w:r>
+                <w:rPr>
+                  <w:rStyle w:val="Hyperlink2"/>
+                </w:rPr>
+                <w:t>. 1 2 Col. 1</w:t>
               </w:r>
             </w:hyperlink>
           </w:p>
@@ -17416,6 +19656,7 @@
               <w:pStyle w:val="TextA"/>
               <w:jc w:val="center"/>
             </w:pPr>
+            <w:proofErr w:type="spellStart"/>
             <w:r>
               <w:rPr>
                 <w:rStyle w:val="Ohne"/>
@@ -17425,7 +19666,19 @@
                 <w:szCs w:val="20"/>
                 <w:lang w:val="fr-FR"/>
               </w:rPr>
-              <w:t>Herm.</w:t>
+              <w:t>Herm</w:t>
+            </w:r>
+            <w:proofErr w:type="spellEnd"/>
+            <w:r>
+              <w:rPr>
+                <w:rStyle w:val="Ohne"/>
+                <w:b/>
+                <w:bCs/>
+                <w:sz w:val="20"/>
+                <w:szCs w:val="20"/>
+                <w:lang w:val="fr-FR"/>
+              </w:rPr>
+              <w:t>.</w:t>
             </w:r>
           </w:p>
         </w:tc>
@@ -17514,35 +19767,24 @@
                 <w:szCs w:val="20"/>
               </w:rPr>
             </w:pPr>
-            <w:hyperlink r:id="rId105" w:history="1">
+            <w:hyperlink r:id="rId103" w:history="1">
+              <w:proofErr w:type="spellStart"/>
               <w:r>
                 <w:rPr>
                   <w:rStyle w:val="Hyperlink3"/>
                   <w:sz w:val="20"/>
                   <w:szCs w:val="20"/>
                 </w:rPr>
-                <w:t>P.Flor. 1 2 Col. 2</w:t>
+                <w:t>P.Flor</w:t>
               </w:r>
-            </w:hyperlink>
-          </w:p>
-          <w:p>
-            <w:pPr>
-              <w:pStyle w:val="TextA"/>
-              <w:jc w:val="left"/>
-              <w:rPr>
-                <w:rStyle w:val="Ohne"/>
-                <w:sz w:val="20"/>
-                <w:szCs w:val="20"/>
-              </w:rPr>
-            </w:pPr>
-            <w:hyperlink r:id="rId106" w:history="1">
+              <w:proofErr w:type="spellEnd"/>
               <w:r>
                 <w:rPr>
                   <w:rStyle w:val="Hyperlink3"/>
                   <w:sz w:val="20"/>
                   <w:szCs w:val="20"/>
                 </w:rPr>
-                <w:t>P.Flor. 1 2 Col. 3</w:t>
+                <w:t>. 1 2 Col. 2</w:t>
               </w:r>
             </w:hyperlink>
           </w:p>
@@ -17556,14 +19798,24 @@
                 <w:szCs w:val="20"/>
               </w:rPr>
             </w:pPr>
-            <w:hyperlink r:id="rId107" w:history="1">
+            <w:hyperlink r:id="rId104" w:history="1">
+              <w:proofErr w:type="spellStart"/>
               <w:r>
                 <w:rPr>
                   <w:rStyle w:val="Hyperlink3"/>
                   <w:sz w:val="20"/>
                   <w:szCs w:val="20"/>
                 </w:rPr>
-                <w:t>P.Flor. 1 2 Col. 4</w:t>
+                <w:t>P.Flor</w:t>
+              </w:r>
+              <w:proofErr w:type="spellEnd"/>
+              <w:r>
+                <w:rPr>
+                  <w:rStyle w:val="Hyperlink3"/>
+                  <w:sz w:val="20"/>
+                  <w:szCs w:val="20"/>
+                </w:rPr>
+                <w:t>. 1 2 Col. 3</w:t>
               </w:r>
             </w:hyperlink>
           </w:p>
@@ -17571,13 +19823,52 @@
             <w:pPr>
               <w:pStyle w:val="TextA"/>
               <w:jc w:val="left"/>
-            </w:pPr>
-            <w:hyperlink r:id="rId108" w:history="1">
+              <w:rPr>
+                <w:rStyle w:val="Ohne"/>
+                <w:sz w:val="20"/>
+                <w:szCs w:val="20"/>
+              </w:rPr>
+            </w:pPr>
+            <w:hyperlink r:id="rId105" w:history="1">
+              <w:proofErr w:type="spellStart"/>
+              <w:r>
+                <w:rPr>
+                  <w:rStyle w:val="Hyperlink3"/>
+                  <w:sz w:val="20"/>
+                  <w:szCs w:val="20"/>
+                </w:rPr>
+                <w:t>P.Flor</w:t>
+              </w:r>
+              <w:proofErr w:type="spellEnd"/>
+              <w:r>
+                <w:rPr>
+                  <w:rStyle w:val="Hyperlink3"/>
+                  <w:sz w:val="20"/>
+                  <w:szCs w:val="20"/>
+                </w:rPr>
+                <w:t>. 1 2 Col. 4</w:t>
+              </w:r>
+            </w:hyperlink>
+          </w:p>
+          <w:p>
+            <w:pPr>
+              <w:pStyle w:val="TextA"/>
+              <w:jc w:val="left"/>
+            </w:pPr>
+            <w:hyperlink r:id="rId106" w:history="1">
+              <w:proofErr w:type="spellStart"/>
               <w:r>
                 <w:rPr>
                   <w:rStyle w:val="Hyperlink2"/>
                 </w:rPr>
-                <w:t>P.Flor. 1 2 Col. 5</w:t>
+                <w:t>P.Flor</w:t>
+              </w:r>
+              <w:proofErr w:type="spellEnd"/>
+              <w:r>
+                <w:rPr>
+                  <w:rStyle w:val="Hyperlink2"/>
+                </w:rPr>
+                <w:t>. 1 2 Col. 5</w:t>
               </w:r>
             </w:hyperlink>
           </w:p>
@@ -17708,6 +19999,7 @@
               <w:pStyle w:val="TextA"/>
               <w:jc w:val="center"/>
             </w:pPr>
+            <w:proofErr w:type="spellStart"/>
             <w:r>
               <w:rPr>
                 <w:rStyle w:val="Ohne"/>
@@ -17717,7 +20009,19 @@
                 <w:szCs w:val="20"/>
                 <w:lang w:val="fr-FR"/>
               </w:rPr>
-              <w:t>Herm.</w:t>
+              <w:t>Herm</w:t>
+            </w:r>
+            <w:proofErr w:type="spellEnd"/>
+            <w:r>
+              <w:rPr>
+                <w:rStyle w:val="Ohne"/>
+                <w:b/>
+                <w:bCs/>
+                <w:sz w:val="20"/>
+                <w:szCs w:val="20"/>
+                <w:lang w:val="fr-FR"/>
+              </w:rPr>
+              <w:t>.</w:t>
             </w:r>
           </w:p>
         </w:tc>
@@ -17790,12 +20094,20 @@
               </w:rPr>
               <w:t xml:space="preserve"> = </w:t>
             </w:r>
-            <w:hyperlink r:id="rId109" w:history="1">
+            <w:hyperlink r:id="rId107" w:history="1">
+              <w:proofErr w:type="spellStart"/>
               <w:r>
                 <w:rPr>
                   <w:rStyle w:val="Hyperlink2"/>
                 </w:rPr>
-                <w:t>P.Flor. 1 2 Col. 6</w:t>
+                <w:t>P.Flor</w:t>
+              </w:r>
+              <w:proofErr w:type="spellEnd"/>
+              <w:r>
+                <w:rPr>
+                  <w:rStyle w:val="Hyperlink2"/>
+                </w:rPr>
+                <w:t>. 1 2 Col. 6</w:t>
               </w:r>
             </w:hyperlink>
           </w:p>
@@ -17926,6 +20238,7 @@
               <w:pStyle w:val="TextA"/>
               <w:jc w:val="center"/>
             </w:pPr>
+            <w:proofErr w:type="spellStart"/>
             <w:r>
               <w:rPr>
                 <w:rStyle w:val="Ohne"/>
@@ -17935,7 +20248,19 @@
                 <w:szCs w:val="20"/>
                 <w:lang w:val="fr-FR"/>
               </w:rPr>
-              <w:t>Herm.</w:t>
+              <w:t>Herm</w:t>
+            </w:r>
+            <w:proofErr w:type="spellEnd"/>
+            <w:r>
+              <w:rPr>
+                <w:rStyle w:val="Ohne"/>
+                <w:b/>
+                <w:bCs/>
+                <w:sz w:val="20"/>
+                <w:szCs w:val="20"/>
+                <w:lang w:val="fr-FR"/>
+              </w:rPr>
+              <w:t>.</w:t>
             </w:r>
           </w:p>
         </w:tc>
@@ -18008,12 +20333,34 @@
               </w:rPr>
               <w:t xml:space="preserve"> = </w:t>
             </w:r>
-            <w:hyperlink r:id="rId110" w:history="1">
+            <w:hyperlink r:id="rId108" w:history="1">
+              <w:proofErr w:type="spellStart"/>
               <w:r>
                 <w:rPr>
                   <w:rStyle w:val="Hyperlink2"/>
                 </w:rPr>
-                <w:t>P.Flor. 1 2 Col. 7 = W.Chr. 401</w:t>
+                <w:t>P.Flor</w:t>
+              </w:r>
+              <w:proofErr w:type="spellEnd"/>
+              <w:r>
+                <w:rPr>
+                  <w:rStyle w:val="Hyperlink2"/>
+                </w:rPr>
+                <w:t xml:space="preserve">. 1 2 Col. 7 = </w:t>
+              </w:r>
+              <w:proofErr w:type="spellStart"/>
+              <w:r>
+                <w:rPr>
+                  <w:rStyle w:val="Hyperlink2"/>
+                </w:rPr>
+                <w:t>W.Chr</w:t>
+              </w:r>
+              <w:proofErr w:type="spellEnd"/>
+              <w:r>
+                <w:rPr>
+                  <w:rStyle w:val="Hyperlink2"/>
+                </w:rPr>
+                <w:t>. 401</w:t>
               </w:r>
             </w:hyperlink>
           </w:p>
@@ -18144,6 +20491,7 @@
               <w:pStyle w:val="TextA"/>
               <w:jc w:val="center"/>
             </w:pPr>
+            <w:proofErr w:type="spellStart"/>
             <w:r>
               <w:rPr>
                 <w:rStyle w:val="Ohne"/>
@@ -18153,7 +20501,19 @@
                 <w:szCs w:val="20"/>
                 <w:lang w:val="fr-FR"/>
               </w:rPr>
-              <w:t>Herm.</w:t>
+              <w:t>Herm</w:t>
+            </w:r>
+            <w:proofErr w:type="spellEnd"/>
+            <w:r>
+              <w:rPr>
+                <w:rStyle w:val="Ohne"/>
+                <w:b/>
+                <w:bCs/>
+                <w:sz w:val="20"/>
+                <w:szCs w:val="20"/>
+                <w:lang w:val="fr-FR"/>
+              </w:rPr>
+              <w:t>.</w:t>
             </w:r>
           </w:p>
         </w:tc>
@@ -18226,12 +20586,20 @@
               </w:rPr>
               <w:t xml:space="preserve"> = </w:t>
             </w:r>
-            <w:hyperlink r:id="rId111" w:history="1">
+            <w:hyperlink r:id="rId109" w:history="1">
+              <w:proofErr w:type="spellStart"/>
               <w:r>
                 <w:rPr>
                   <w:rStyle w:val="Hyperlink2"/>
                 </w:rPr>
-                <w:t>P.Flor. 1 2 Col. 8</w:t>
+                <w:t>P.Flor</w:t>
+              </w:r>
+              <w:proofErr w:type="spellEnd"/>
+              <w:r>
+                <w:rPr>
+                  <w:rStyle w:val="Hyperlink2"/>
+                </w:rPr>
+                <w:t>. 1 2 Col. 8</w:t>
               </w:r>
             </w:hyperlink>
           </w:p>
@@ -18458,14 +20826,24 @@
                 <w:szCs w:val="20"/>
               </w:rPr>
             </w:pPr>
-            <w:hyperlink r:id="rId112" w:history="1">
+            <w:hyperlink r:id="rId110" w:history="1">
+              <w:proofErr w:type="spellStart"/>
               <w:r>
                 <w:rPr>
                   <w:rStyle w:val="Hyperlink3"/>
                   <w:sz w:val="20"/>
                   <w:szCs w:val="20"/>
                 </w:rPr>
-                <w:t>P.Flor. 1 2 Col. 9</w:t>
+                <w:t>P.Flor</w:t>
+              </w:r>
+              <w:proofErr w:type="spellEnd"/>
+              <w:r>
+                <w:rPr>
+                  <w:rStyle w:val="Hyperlink3"/>
+                  <w:sz w:val="20"/>
+                  <w:szCs w:val="20"/>
+                </w:rPr>
+                <w:t>. 1 2 Col. 9</w:t>
               </w:r>
             </w:hyperlink>
           </w:p>
@@ -18474,12 +20852,20 @@
               <w:pStyle w:val="TextA"/>
               <w:jc w:val="left"/>
             </w:pPr>
-            <w:hyperlink r:id="rId113" w:history="1">
+            <w:hyperlink r:id="rId111" w:history="1">
+              <w:proofErr w:type="spellStart"/>
               <w:r>
                 <w:rPr>
                   <w:rStyle w:val="Hyperlink2"/>
                 </w:rPr>
-                <w:t>P.Flor. 1 2 Col. 10</w:t>
+                <w:t>P.Flor</w:t>
+              </w:r>
+              <w:proofErr w:type="spellEnd"/>
+              <w:r>
+                <w:rPr>
+                  <w:rStyle w:val="Hyperlink2"/>
+                </w:rPr>
+                <w:t>. 1 2 Col. 10</w:t>
               </w:r>
             </w:hyperlink>
           </w:p>
@@ -18610,6 +20996,7 @@
               <w:pStyle w:val="TextA"/>
               <w:jc w:val="center"/>
             </w:pPr>
+            <w:proofErr w:type="spellStart"/>
             <w:r>
               <w:rPr>
                 <w:rStyle w:val="Ohne"/>
@@ -18619,7 +21006,19 @@
                 <w:szCs w:val="20"/>
                 <w:lang w:val="fr-FR"/>
               </w:rPr>
-              <w:t>Herm.</w:t>
+              <w:t>Herm</w:t>
+            </w:r>
+            <w:proofErr w:type="spellEnd"/>
+            <w:r>
+              <w:rPr>
+                <w:rStyle w:val="Ohne"/>
+                <w:b/>
+                <w:bCs/>
+                <w:sz w:val="20"/>
+                <w:szCs w:val="20"/>
+                <w:lang w:val="fr-FR"/>
+              </w:rPr>
+              <w:t>.</w:t>
             </w:r>
           </w:p>
         </w:tc>
@@ -18692,12 +21091,20 @@
               </w:rPr>
               <w:t xml:space="preserve"> = </w:t>
             </w:r>
-            <w:hyperlink r:id="rId114" w:history="1">
+            <w:hyperlink r:id="rId112" w:history="1">
+              <w:proofErr w:type="spellStart"/>
               <w:r>
                 <w:rPr>
                   <w:rStyle w:val="Hyperlink2"/>
                 </w:rPr>
-                <w:t>P.Flor. 1 2 Col. 11</w:t>
+                <w:t>P.Flor</w:t>
+              </w:r>
+              <w:proofErr w:type="spellEnd"/>
+              <w:r>
+                <w:rPr>
+                  <w:rStyle w:val="Hyperlink2"/>
+                </w:rPr>
+                <w:t>. 1 2 Col. 11</w:t>
               </w:r>
             </w:hyperlink>
           </w:p>
@@ -18828,6 +21235,7 @@
               <w:pStyle w:val="TextA"/>
               <w:jc w:val="center"/>
             </w:pPr>
+            <w:proofErr w:type="spellStart"/>
             <w:r>
               <w:rPr>
                 <w:rStyle w:val="Ohne"/>
@@ -18837,7 +21245,19 @@
                 <w:szCs w:val="20"/>
                 <w:lang w:val="fr-FR"/>
               </w:rPr>
-              <w:t>Herm.</w:t>
+              <w:t>Herm</w:t>
+            </w:r>
+            <w:proofErr w:type="spellEnd"/>
+            <w:r>
+              <w:rPr>
+                <w:rStyle w:val="Ohne"/>
+                <w:b/>
+                <w:bCs/>
+                <w:sz w:val="20"/>
+                <w:szCs w:val="20"/>
+                <w:lang w:val="fr-FR"/>
+              </w:rPr>
+              <w:t>.</w:t>
             </w:r>
           </w:p>
         </w:tc>
@@ -18890,12 +21310,20 @@
               <w:pStyle w:val="TextA"/>
               <w:jc w:val="left"/>
             </w:pPr>
-            <w:hyperlink r:id="rId115" w:history="1">
+            <w:hyperlink r:id="rId113" w:history="1">
+              <w:proofErr w:type="spellStart"/>
               <w:r>
                 <w:rPr>
                   <w:rStyle w:val="Hyperlink5"/>
                 </w:rPr>
-                <w:t>P.Oxy. 31 2569</w:t>
+                <w:t>P.Oxy</w:t>
+              </w:r>
+              <w:proofErr w:type="spellEnd"/>
+              <w:r>
+                <w:rPr>
+                  <w:rStyle w:val="Hyperlink5"/>
+                </w:rPr>
+                <w:t>. 31 2569</w:t>
               </w:r>
             </w:hyperlink>
           </w:p>
@@ -19045,6 +21473,7 @@
               <w:pStyle w:val="TextA"/>
               <w:jc w:val="center"/>
             </w:pPr>
+            <w:proofErr w:type="spellStart"/>
             <w:r>
               <w:rPr>
                 <w:rStyle w:val="Ohne"/>
@@ -19052,7 +21481,17 @@
                 <w:szCs w:val="20"/>
                 <w:lang w:val="fr-FR"/>
               </w:rPr>
-              <w:t>Oxy.</w:t>
+              <w:t>Oxy</w:t>
+            </w:r>
+            <w:proofErr w:type="spellEnd"/>
+            <w:r>
+              <w:rPr>
+                <w:rStyle w:val="Ohne"/>
+                <w:sz w:val="20"/>
+                <w:szCs w:val="20"/>
+                <w:lang w:val="fr-FR"/>
+              </w:rPr>
+              <w:t>.</w:t>
             </w:r>
           </w:p>
         </w:tc>
@@ -19086,12 +21525,20 @@
               <w:pStyle w:val="TextA"/>
               <w:jc w:val="left"/>
             </w:pPr>
-            <w:hyperlink r:id="rId116" w:history="1">
+            <w:hyperlink r:id="rId114" w:history="1">
+              <w:proofErr w:type="spellStart"/>
               <w:r>
                 <w:rPr>
                   <w:rStyle w:val="Hyperlink5"/>
                 </w:rPr>
-                <w:t>P.Oxy. 46 3294</w:t>
+                <w:t>P.Oxy</w:t>
+              </w:r>
+              <w:proofErr w:type="spellEnd"/>
+              <w:r>
+                <w:rPr>
+                  <w:rStyle w:val="Hyperlink5"/>
+                </w:rPr>
+                <w:t>. 46 3294</w:t>
               </w:r>
             </w:hyperlink>
           </w:p>
@@ -19203,6 +21650,7 @@
               <w:pStyle w:val="TextA"/>
               <w:jc w:val="center"/>
             </w:pPr>
+            <w:proofErr w:type="spellStart"/>
             <w:r>
               <w:rPr>
                 <w:rStyle w:val="Ohne"/>
@@ -19212,7 +21660,19 @@
                 <w:szCs w:val="20"/>
                 <w:lang w:val="fr-FR"/>
               </w:rPr>
-              <w:t>Oxy.</w:t>
+              <w:t>Oxy</w:t>
+            </w:r>
+            <w:proofErr w:type="spellEnd"/>
+            <w:r>
+              <w:rPr>
+                <w:rStyle w:val="Ohne"/>
+                <w:b/>
+                <w:bCs/>
+                <w:sz w:val="20"/>
+                <w:szCs w:val="20"/>
+                <w:lang w:val="fr-FR"/>
+              </w:rPr>
+              <w:t>.</w:t>
             </w:r>
           </w:p>
         </w:tc>
@@ -19284,7 +21744,7 @@
               <w:pStyle w:val="TextA"/>
               <w:jc w:val="left"/>
             </w:pPr>
-            <w:hyperlink r:id="rId117" w:history="1">
+            <w:hyperlink r:id="rId115" w:history="1">
               <w:r>
                 <w:rPr>
                   <w:rStyle w:val="Hyperlink8"/>
@@ -19401,6 +21861,7 @@
               <w:pStyle w:val="TextA"/>
               <w:jc w:val="center"/>
             </w:pPr>
+            <w:proofErr w:type="spellStart"/>
             <w:r>
               <w:rPr>
                 <w:rStyle w:val="Ohne"/>
@@ -19410,7 +21871,19 @@
                 <w:szCs w:val="20"/>
                 <w:lang w:val="fr-FR"/>
               </w:rPr>
-              <w:t>Oxy.</w:t>
+              <w:t>Oxy</w:t>
+            </w:r>
+            <w:proofErr w:type="spellEnd"/>
+            <w:r>
+              <w:rPr>
+                <w:rStyle w:val="Ohne"/>
+                <w:b/>
+                <w:bCs/>
+                <w:sz w:val="20"/>
+                <w:szCs w:val="20"/>
+                <w:lang w:val="fr-FR"/>
+              </w:rPr>
+              <w:t>.</w:t>
             </w:r>
           </w:p>
         </w:tc>
@@ -19482,12 +21955,20 @@
               <w:pStyle w:val="TextA"/>
               <w:jc w:val="left"/>
             </w:pPr>
-            <w:hyperlink r:id="rId118" w:history="1">
+            <w:hyperlink r:id="rId116" w:history="1">
+              <w:proofErr w:type="spellStart"/>
               <w:r>
                 <w:rPr>
                   <w:rStyle w:val="Hyperlink5"/>
                 </w:rPr>
-                <w:t>P.Oxy. 36 2764</w:t>
+                <w:t>P.Oxy</w:t>
+              </w:r>
+              <w:proofErr w:type="spellEnd"/>
+              <w:r>
+                <w:rPr>
+                  <w:rStyle w:val="Hyperlink5"/>
+                </w:rPr>
+                <w:t>. 36 2764</w:t>
               </w:r>
             </w:hyperlink>
           </w:p>
@@ -19637,6 +22118,7 @@
               <w:pStyle w:val="TextA"/>
               <w:jc w:val="center"/>
             </w:pPr>
+            <w:proofErr w:type="spellStart"/>
             <w:r>
               <w:rPr>
                 <w:rStyle w:val="Ohne"/>
@@ -19644,7 +22126,17 @@
                 <w:szCs w:val="20"/>
                 <w:lang w:val="fr-FR"/>
               </w:rPr>
-              <w:t>Oxy.</w:t>
+              <w:t>Oxy</w:t>
+            </w:r>
+            <w:proofErr w:type="spellEnd"/>
+            <w:r>
+              <w:rPr>
+                <w:rStyle w:val="Ohne"/>
+                <w:sz w:val="20"/>
+                <w:szCs w:val="20"/>
+                <w:lang w:val="fr-FR"/>
+              </w:rPr>
+              <w:t>.</w:t>
             </w:r>
           </w:p>
         </w:tc>
@@ -19674,7 +22166,63 @@
         <w:pStyle w:val="TextA"/>
       </w:pPr>
       <w:r>
-        <w:t>The data collected here covers a period of roughly a century and a half, and lists documents from several areas of Egypt: apart from the Arsinoite nome, we find the Hermopolite, Cynopolite, Oxyrhynchite, Heracleopolite, Memphite, and the nome of Arabia.</w:t>
+        <w:t xml:space="preserve">The data collected here covers a period of roughly a century and a half, and lists documents from several areas of Egypt: apart from the </w:t>
+      </w:r>
+      <w:proofErr w:type="spellStart"/>
+      <w:r>
+        <w:t>Arsinoite</w:t>
+      </w:r>
+      <w:proofErr w:type="spellEnd"/>
+      <w:r>
+        <w:t xml:space="preserve"> </w:t>
+      </w:r>
+      <w:proofErr w:type="spellStart"/>
+      <w:r>
+        <w:t>nome</w:t>
+      </w:r>
+      <w:proofErr w:type="spellEnd"/>
+      <w:r>
+        <w:t xml:space="preserve">, we find the </w:t>
+      </w:r>
+      <w:proofErr w:type="spellStart"/>
+      <w:r>
+        <w:t>Hermopolite</w:t>
+      </w:r>
+      <w:proofErr w:type="spellEnd"/>
+      <w:r>
+        <w:t xml:space="preserve">, </w:t>
+      </w:r>
+      <w:proofErr w:type="spellStart"/>
+      <w:r>
+        <w:t>Cynopolite</w:t>
+      </w:r>
+      <w:proofErr w:type="spellEnd"/>
+      <w:r>
+        <w:t xml:space="preserve">, </w:t>
+      </w:r>
+      <w:proofErr w:type="spellStart"/>
+      <w:r>
+        <w:t>Oxyrhynchite</w:t>
+      </w:r>
+      <w:proofErr w:type="spellEnd"/>
+      <w:r>
+        <w:t xml:space="preserve">, </w:t>
+      </w:r>
+      <w:proofErr w:type="spellStart"/>
+      <w:r>
+        <w:t>Heracleopolite</w:t>
+      </w:r>
+      <w:proofErr w:type="spellEnd"/>
+      <w:r>
+        <w:t xml:space="preserve">, Memphite, and the </w:t>
+      </w:r>
+      <w:proofErr w:type="spellStart"/>
+      <w:r>
+        <w:t>nome</w:t>
+      </w:r>
+      <w:proofErr w:type="spellEnd"/>
+      <w:r>
+        <w:t xml:space="preserve"> of Arabia.</w:t>
       </w:r>
     </w:p>
     <w:p>
@@ -19688,7 +22236,15 @@
         <w:keepNext/>
       </w:pPr>
       <w:r>
-        <w:t>Fig. 4: nomes of provenance of the documents pertaining to liturgy (nominations, approvals, oaths).</w:t>
+        <w:t xml:space="preserve">Fig. 4: </w:t>
+      </w:r>
+      <w:proofErr w:type="spellStart"/>
+      <w:r>
+        <w:t>nomes</w:t>
+      </w:r>
+      <w:proofErr w:type="spellEnd"/>
+      <w:r>
+        <w:t xml:space="preserve"> of provenance of the documents pertaining to liturgy (nominations, approvals, oaths).</w:t>
       </w:r>
     </w:p>
     <w:p>
@@ -19715,6 +22271,7 @@
       <w:r>
         <w:t>In spite of this diversity, and of the fact that not every aspect is represented in each area throughout the whole period considered here, several patterns emerge from the data. For these patterns to emerge, particular attention should be paid to the format (</w:t>
       </w:r>
+      <w:proofErr w:type="spellStart"/>
       <w:r>
         <w:rPr>
           <w:rStyle w:val="Ohne"/>
@@ -19723,8 +22280,33 @@
         </w:rPr>
         <w:t>pagina</w:t>
       </w:r>
-      <w:r>
-        <w:t xml:space="preserve"> vs. demotic style) in relation with the nome of provenance (esp. Arsinoite vs. other nomes).</w:t>
+      <w:proofErr w:type="spellEnd"/>
+      <w:r>
+        <w:t xml:space="preserve"> vs. demotic style) in relation with the </w:t>
+      </w:r>
+      <w:proofErr w:type="spellStart"/>
+      <w:r>
+        <w:t>nome</w:t>
+      </w:r>
+      <w:proofErr w:type="spellEnd"/>
+      <w:r>
+        <w:t xml:space="preserve"> of provenance (esp. </w:t>
+      </w:r>
+      <w:proofErr w:type="spellStart"/>
+      <w:r>
+        <w:t>Arsinoite</w:t>
+      </w:r>
+      <w:proofErr w:type="spellEnd"/>
+      <w:r>
+        <w:t xml:space="preserve"> vs. other </w:t>
+      </w:r>
+      <w:proofErr w:type="spellStart"/>
+      <w:r>
+        <w:t>nomes</w:t>
+      </w:r>
+      <w:proofErr w:type="spellEnd"/>
+      <w:r>
+        <w:t>).</w:t>
       </w:r>
     </w:p>
     <w:p>
@@ -19734,6 +22316,7 @@
       <w:r>
         <w:t xml:space="preserve">The </w:t>
       </w:r>
+      <w:proofErr w:type="spellStart"/>
       <w:r>
         <w:rPr>
           <w:rStyle w:val="Ohne"/>
@@ -19742,8 +22325,25 @@
         </w:rPr>
         <w:t>pagina</w:t>
       </w:r>
-      <w:r>
-        <w:t xml:space="preserve"> format appears only in the Arsinoite nome, except for two atypical cases.</w:t>
+      <w:proofErr w:type="spellEnd"/>
+      <w:r>
+        <w:t xml:space="preserve"> format appears only in the </w:t>
+      </w:r>
+      <w:proofErr w:type="spellStart"/>
+      <w:r>
+        <w:t>Arsinoite</w:t>
+      </w:r>
+      <w:proofErr w:type="spellEnd"/>
+      <w:r>
+        <w:t xml:space="preserve"> </w:t>
+      </w:r>
+      <w:proofErr w:type="spellStart"/>
+      <w:r>
+        <w:t>nome</w:t>
+      </w:r>
+      <w:proofErr w:type="spellEnd"/>
+      <w:r>
+        <w:t>, except for two atypical cases.</w:t>
       </w:r>
       <w:r>
         <w:rPr>
@@ -19754,7 +22354,15 @@
         <w:footnoteReference w:id="22"/>
       </w:r>
       <w:r>
-        <w:t xml:space="preserve"> The variety of other provenances suggests that it is the Arsinoite format that constitutes an exception, and that documents pertaining to liturgy were, on a standard basis, prepared in the demotic style format in other parts of Egypt.</w:t>
+        <w:t xml:space="preserve"> The variety of other provenances suggests that it is the </w:t>
+      </w:r>
+      <w:proofErr w:type="spellStart"/>
+      <w:r>
+        <w:t>Arsinoite</w:t>
+      </w:r>
+      <w:proofErr w:type="spellEnd"/>
+      <w:r>
+        <w:t xml:space="preserve"> format that constitutes an exception, and that documents pertaining to liturgy were, on a standard basis, prepared in the demotic style format in other parts of Egypt.</w:t>
       </w:r>
     </w:p>
     <w:p>
@@ -19762,8 +22370,41 @@
         <w:pStyle w:val="TextA"/>
       </w:pPr>
       <w:r>
-        <w:t xml:space="preserve">Documents from the nome of Arabia in 184-185, in the demotic style format, offer a striking contrast to those from the Petaus Archive (Arsinoite nome), dating from precisely the same period, in the </w:t>
-      </w:r>
+        <w:t xml:space="preserve">Documents from the </w:t>
+      </w:r>
+      <w:proofErr w:type="spellStart"/>
+      <w:r>
+        <w:t>nome</w:t>
+      </w:r>
+      <w:proofErr w:type="spellEnd"/>
+      <w:r>
+        <w:t xml:space="preserve"> of Arabia in 184-185, in the demotic style format, offer a striking contrast to those from the </w:t>
+      </w:r>
+      <w:proofErr w:type="spellStart"/>
+      <w:r>
+        <w:t>Petaus</w:t>
+      </w:r>
+      <w:proofErr w:type="spellEnd"/>
+      <w:r>
+        <w:t xml:space="preserve"> Archive (</w:t>
+      </w:r>
+      <w:proofErr w:type="spellStart"/>
+      <w:r>
+        <w:t>Arsinoite</w:t>
+      </w:r>
+      <w:proofErr w:type="spellEnd"/>
+      <w:r>
+        <w:t xml:space="preserve"> </w:t>
+      </w:r>
+      <w:proofErr w:type="spellStart"/>
+      <w:r>
+        <w:t>nome</w:t>
+      </w:r>
+      <w:proofErr w:type="spellEnd"/>
+      <w:r>
+        <w:t xml:space="preserve">), dating from precisely the same period, in the </w:t>
+      </w:r>
+      <w:proofErr w:type="spellStart"/>
       <w:r>
         <w:rPr>
           <w:rStyle w:val="Ohne"/>
@@ -19772,10 +22413,27 @@
         </w:rPr>
         <w:t>pagina</w:t>
       </w:r>
-      <w:r>
-        <w:t xml:space="preserve"> format. Also, two oaths from the Oxyrhynchite nome dating from the 130s (</w:t>
-      </w:r>
-      <w:hyperlink r:id="rId119" w:history="1">
+      <w:proofErr w:type="spellEnd"/>
+      <w:r>
+        <w:t xml:space="preserve"> format. Also, two oaths from the </w:t>
+      </w:r>
+      <w:proofErr w:type="spellStart"/>
+      <w:r>
+        <w:t>Oxyrhynchite</w:t>
+      </w:r>
+      <w:proofErr w:type="spellEnd"/>
+      <w:r>
+        <w:t xml:space="preserve"> </w:t>
+      </w:r>
+      <w:proofErr w:type="spellStart"/>
+      <w:r>
+        <w:t>nome</w:t>
+      </w:r>
+      <w:proofErr w:type="spellEnd"/>
+      <w:r>
+        <w:t xml:space="preserve"> dating from the 130s (</w:t>
+      </w:r>
+      <w:hyperlink r:id="rId117" w:history="1">
         <w:r>
           <w:rPr>
             <w:rStyle w:val="Hyperlink0"/>
@@ -19786,16 +22444,32 @@
       <w:r>
         <w:t xml:space="preserve"> and </w:t>
       </w:r>
-      <w:hyperlink r:id="rId120" w:history="1">
+      <w:hyperlink r:id="rId118" w:history="1">
+        <w:proofErr w:type="spellStart"/>
         <w:r>
           <w:rPr>
             <w:rStyle w:val="Hyperlink0"/>
           </w:rPr>
-          <w:t>P.Oxy. 61 4113</w:t>
+          <w:t>P.Oxy</w:t>
+        </w:r>
+        <w:proofErr w:type="spellEnd"/>
+        <w:r>
+          <w:rPr>
+            <w:rStyle w:val="Hyperlink0"/>
+          </w:rPr>
+          <w:t>. 61 4113</w:t>
         </w:r>
       </w:hyperlink>
       <w:r>
-        <w:t>) already display the characteristic shape of the sheet that is still attested more than a century later in the same nome.</w:t>
+        <w:t xml:space="preserve">) already display the characteristic shape of the sheet that is still attested more than a century later in the same </w:t>
+      </w:r>
+      <w:proofErr w:type="spellStart"/>
+      <w:r>
+        <w:t>nome</w:t>
+      </w:r>
+      <w:proofErr w:type="spellEnd"/>
+      <w:r>
+        <w:t>.</w:t>
       </w:r>
     </w:p>
     <w:p>
@@ -19803,7 +22477,15 @@
         <w:pStyle w:val="TextA"/>
       </w:pPr>
       <w:r>
-        <w:t>In a broader perspective, the dimensions of these two documents are also similar to some of the so-called private protocols from Oxyrhynchus, i.e. a form of contract that seems to follow the formulation in use in documents written by notarial offices, but display features that belong to privately drafted contracts.</w:t>
+        <w:t xml:space="preserve">In a broader perspective, the dimensions of these two documents are also similar to some of the so-called private protocols from </w:t>
+      </w:r>
+      <w:proofErr w:type="spellStart"/>
+      <w:r>
+        <w:t>Oxyrhynchus</w:t>
+      </w:r>
+      <w:proofErr w:type="spellEnd"/>
+      <w:r>
+        <w:t>, i.e. a form of contract that seems to follow the formulation in use in documents written by notarial offices, but display features that belong to privately drafted contracts.</w:t>
       </w:r>
       <w:r>
         <w:rPr>
@@ -19830,8 +22512,17 @@
         <w:pStyle w:val="TextA"/>
       </w:pPr>
       <w:r>
-        <w:t xml:space="preserve">In the columns of the table where nomination to liturgy and approval of liturgy are recorded (with the corresponding nome of provenance of the document), some cases have been highlighted in bold characters: these are documents where either the scribe left a space for the </w:t>
-      </w:r>
+        <w:t xml:space="preserve">In the columns of the table where nomination to liturgy and approval of liturgy are recorded (with the corresponding </w:t>
+      </w:r>
+      <w:proofErr w:type="spellStart"/>
+      <w:r>
+        <w:t>nome</w:t>
+      </w:r>
+      <w:proofErr w:type="spellEnd"/>
+      <w:r>
+        <w:t xml:space="preserve"> of provenance of the document), some cases have been highlighted in bold characters: these are documents where either the scribe left a space for the </w:t>
+      </w:r>
+      <w:proofErr w:type="spellStart"/>
       <w:r>
         <w:rPr>
           <w:rStyle w:val="Ohne"/>
@@ -19840,9 +22531,11 @@
         </w:rPr>
         <w:t>strategos</w:t>
       </w:r>
+      <w:proofErr w:type="spellEnd"/>
       <w:r>
         <w:t xml:space="preserve"> to add his approval, or the space was actually filled with the </w:t>
       </w:r>
+      <w:proofErr w:type="spellStart"/>
       <w:r>
         <w:rPr>
           <w:rStyle w:val="Ohne"/>
@@ -19851,17 +22544,69 @@
         </w:rPr>
         <w:t>strategos</w:t>
       </w:r>
-      <w:r>
-        <w:t>’ approval. They form a clear cluster in the period from 248 till 274. In contrast, nominations from the nome of Arabia from the 180s do not leave any space for the approval at the top; neither does a nomination from the Oxyrhynchite nome dated 197 or 226 (</w:t>
-      </w:r>
-      <w:hyperlink r:id="rId121" w:history="1">
-        <w:r>
-          <w:rPr>
-            <w:rStyle w:val="Hyperlink0"/>
-          </w:rPr>
-          <w:t>P.Wisc. 2 85</w:t>
-        </w:r>
-      </w:hyperlink>
+      <w:proofErr w:type="spellEnd"/>
+      <w:r>
+        <w:t xml:space="preserve">’ approval. They form a clear cluster in the period from 248 till 274. In contrast, nominations from the </w:t>
+      </w:r>
+      <w:proofErr w:type="spellStart"/>
+      <w:r>
+        <w:t>nome</w:t>
+      </w:r>
+      <w:proofErr w:type="spellEnd"/>
+      <w:r>
+        <w:t xml:space="preserve"> of Arabia from the 180s do not leave any space for the approval at the top; neither does a nomination from the </w:t>
+      </w:r>
+      <w:proofErr w:type="spellStart"/>
+      <w:r>
+        <w:t>Oxyrhynchite</w:t>
+      </w:r>
+      <w:proofErr w:type="spellEnd"/>
+      <w:r>
+        <w:t xml:space="preserve"> </w:t>
+      </w:r>
+      <w:proofErr w:type="spellStart"/>
+      <w:r>
+        <w:t>nome</w:t>
+      </w:r>
+      <w:proofErr w:type="spellEnd"/>
+      <w:r>
+        <w:t xml:space="preserve"> dated 197 or 226 (</w:t>
+      </w:r>
+      <w:proofErr w:type="spellStart"/>
+      <w:r>
+        <w:rPr>
+          <w:rStyle w:val="Hyperlink0"/>
+        </w:rPr>
+        <w:fldChar w:fldCharType="begin"/>
+      </w:r>
+      <w:r>
+        <w:rPr>
+          <w:rStyle w:val="Hyperlink0"/>
+        </w:rPr>
+        <w:instrText xml:space="preserve"> HYPERLINK "http://papyri.info/hgv/15904"</w:instrText>
+      </w:r>
+      <w:r>
+        <w:rPr>
+          <w:rStyle w:val="Hyperlink0"/>
+        </w:rPr>
+        <w:fldChar w:fldCharType="separate"/>
+      </w:r>
+      <w:r>
+        <w:rPr>
+          <w:rStyle w:val="Hyperlink0"/>
+        </w:rPr>
+        <w:t>P.Wisc</w:t>
+      </w:r>
+      <w:proofErr w:type="spellEnd"/>
+      <w:r>
+        <w:rPr>
+          <w:rStyle w:val="Hyperlink0"/>
+        </w:rPr>
+        <w:t>. 2 85</w:t>
+      </w:r>
+      <w:r>
+        <w:fldChar w:fldCharType="end"/>
+      </w:r>
       <w:r>
         <w:t>).</w:t>
       </w:r>
@@ -19870,7 +22615,7 @@
       <w:pPr>
         <w:pStyle w:val="TextA"/>
       </w:pPr>
-      <w:hyperlink r:id="rId122" w:history="1">
+      <w:hyperlink r:id="rId119" w:history="1">
         <w:r>
           <w:rPr>
             <w:rStyle w:val="Hyperlink10"/>
@@ -19883,7 +22628,55 @@
           <w:rStyle w:val="Ohne"/>
           <w:lang w:val="fr-FR"/>
         </w:rPr>
-        <w:t xml:space="preserve"> (198-209, Cynopolite nome) deserves a special mention. </w:t>
+        <w:t xml:space="preserve"> (198-209, </w:t>
+      </w:r>
+      <w:proofErr w:type="spellStart"/>
+      <w:r>
+        <w:rPr>
+          <w:rStyle w:val="Ohne"/>
+          <w:lang w:val="fr-FR"/>
+        </w:rPr>
+        <w:t>Cynopolite</w:t>
+      </w:r>
+      <w:proofErr w:type="spellEnd"/>
+      <w:r>
+        <w:rPr>
+          <w:rStyle w:val="Ohne"/>
+          <w:lang w:val="fr-FR"/>
+        </w:rPr>
+        <w:t xml:space="preserve"> nome) </w:t>
+      </w:r>
+      <w:proofErr w:type="spellStart"/>
+      <w:r>
+        <w:rPr>
+          <w:rStyle w:val="Ohne"/>
+          <w:lang w:val="fr-FR"/>
+        </w:rPr>
+        <w:t>deserves</w:t>
+      </w:r>
+      <w:proofErr w:type="spellEnd"/>
+      <w:r>
+        <w:rPr>
+          <w:rStyle w:val="Ohne"/>
+          <w:lang w:val="fr-FR"/>
+        </w:rPr>
+        <w:t xml:space="preserve"> a </w:t>
+      </w:r>
+      <w:proofErr w:type="spellStart"/>
+      <w:r>
+        <w:rPr>
+          <w:rStyle w:val="Ohne"/>
+          <w:lang w:val="fr-FR"/>
+        </w:rPr>
+        <w:t>special</w:t>
+      </w:r>
+      <w:proofErr w:type="spellEnd"/>
+      <w:r>
+        <w:rPr>
+          <w:rStyle w:val="Ohne"/>
+          <w:lang w:val="fr-FR"/>
+        </w:rPr>
+        <w:t xml:space="preserve"> mention. </w:t>
       </w:r>
       <w:r>
         <w:rPr>
@@ -19891,6 +22684,7 @@
         </w:rPr>
         <w:t xml:space="preserve">The papyrus was lost, presumably destroyed during World War II, and its dimensions are not given in the edition. The editor, however, recorded in 1926 the presence of a date at the top of the sheet: </w:t>
       </w:r>
+      <w:proofErr w:type="spellStart"/>
       <w:r>
         <w:rPr>
           <w:rStyle w:val="Ohne"/>
@@ -19915,7 +22709,14 @@
         <w:rPr>
           <w:rStyle w:val="Ohne"/>
         </w:rPr>
-        <w:t xml:space="preserve">ρ ζ [ . A comparison with </w:t>
+        <w:t>ρ</w:t>
+      </w:r>
+      <w:proofErr w:type="spellEnd"/>
+      <w:r>
+        <w:rPr>
+          <w:rStyle w:val="Ohne"/>
+        </w:rPr>
+        <w:t xml:space="preserve"> ζ [ . A comparison with </w:t>
       </w:r>
       <w:r>
         <w:rPr>
@@ -19931,19 +22732,55 @@
         </w:rPr>
         <w:t xml:space="preserve"> = </w:t>
       </w:r>
-      <w:hyperlink r:id="rId123" w:history="1">
+      <w:hyperlink r:id="rId120" w:history="1">
+        <w:proofErr w:type="spellStart"/>
         <w:r>
           <w:rPr>
             <w:rStyle w:val="Hyperlink4"/>
           </w:rPr>
-          <w:t>P.Oxy. 10 1254</w:t>
+          <w:t>P.Oxy</w:t>
+        </w:r>
+        <w:proofErr w:type="spellEnd"/>
+        <w:r>
+          <w:rPr>
+            <w:rStyle w:val="Hyperlink4"/>
+          </w:rPr>
+          <w:t>. 10 1254</w:t>
         </w:r>
       </w:hyperlink>
       <w:r>
         <w:rPr>
           <w:rStyle w:val="Ohne"/>
         </w:rPr>
-        <w:t xml:space="preserve"> (260, also from the Cynopolite nome) suggests that the </w:t>
+        <w:t xml:space="preserve"> (260, also from the </w:t>
+      </w:r>
+      <w:proofErr w:type="spellStart"/>
+      <w:r>
+        <w:rPr>
+          <w:rStyle w:val="Ohne"/>
+        </w:rPr>
+        <w:t>Cynopolite</w:t>
+      </w:r>
+      <w:proofErr w:type="spellEnd"/>
+      <w:r>
+        <w:rPr>
+          <w:rStyle w:val="Ohne"/>
+        </w:rPr>
+        <w:t xml:space="preserve"> </w:t>
+      </w:r>
+      <w:proofErr w:type="spellStart"/>
+      <w:r>
+        <w:rPr>
+          <w:rStyle w:val="Ohne"/>
+        </w:rPr>
+        <w:t>nome</w:t>
+      </w:r>
+      <w:proofErr w:type="spellEnd"/>
+      <w:r>
+        <w:rPr>
+          <w:rStyle w:val="Ohne"/>
+        </w:rPr>
+        <w:t xml:space="preserve">) suggests that the </w:t>
       </w:r>
       <w:r>
         <w:rPr>
@@ -19951,6 +22788,110 @@
         </w:rPr>
         <w:lastRenderedPageBreak/>
         <w:t xml:space="preserve">top of </w:t>
+      </w:r>
+      <w:hyperlink r:id="rId121" w:history="1">
+        <w:r>
+          <w:rPr>
+            <w:rStyle w:val="Hyperlink4"/>
+          </w:rPr>
+          <w:t>BGU 7 1566</w:t>
+        </w:r>
+      </w:hyperlink>
+      <w:r>
+        <w:rPr>
+          <w:rStyle w:val="Ohne"/>
+        </w:rPr>
+        <w:t xml:space="preserve"> was missing: it should have contained the approval by the </w:t>
+      </w:r>
+      <w:proofErr w:type="spellStart"/>
+      <w:r>
+        <w:rPr>
+          <w:rStyle w:val="Ohne"/>
+          <w:i/>
+          <w:iCs/>
+        </w:rPr>
+        <w:t>strategos</w:t>
+      </w:r>
+      <w:proofErr w:type="spellEnd"/>
+      <w:r>
+        <w:rPr>
+          <w:rStyle w:val="Ohne"/>
+        </w:rPr>
+        <w:t xml:space="preserve">, which is still preserved in </w:t>
+      </w:r>
+      <w:hyperlink r:id="rId122" w:history="1">
+        <w:proofErr w:type="spellStart"/>
+        <w:r>
+          <w:rPr>
+            <w:rStyle w:val="Hyperlink4"/>
+          </w:rPr>
+          <w:t>P.Oxy</w:t>
+        </w:r>
+        <w:proofErr w:type="spellEnd"/>
+        <w:r>
+          <w:rPr>
+            <w:rStyle w:val="Hyperlink4"/>
+          </w:rPr>
+          <w:t>. 10 1254</w:t>
+        </w:r>
+      </w:hyperlink>
+      <w:r>
+        <w:rPr>
+          <w:rStyle w:val="Ohne"/>
+        </w:rPr>
+        <w:t>.1-13 and ends with a date (</w:t>
+      </w:r>
+      <w:proofErr w:type="spellStart"/>
+      <w:r>
+        <w:rPr>
+          <w:rStyle w:val="Ohne"/>
+        </w:rPr>
+        <w:t>Χοί</w:t>
+      </w:r>
+      <w:proofErr w:type="spellEnd"/>
+      <w:r>
+        <w:rPr>
+          <w:rStyle w:val="Ohne"/>
+        </w:rPr>
+        <w:t xml:space="preserve">ακ α). Therefore, the procedure by which the </w:t>
+      </w:r>
+      <w:proofErr w:type="spellStart"/>
+      <w:r>
+        <w:rPr>
+          <w:rStyle w:val="Ohne"/>
+          <w:i/>
+          <w:iCs/>
+        </w:rPr>
+        <w:t>strategos</w:t>
+      </w:r>
+      <w:proofErr w:type="spellEnd"/>
+      <w:r>
+        <w:rPr>
+          <w:rStyle w:val="Ohne"/>
+        </w:rPr>
+        <w:t xml:space="preserve"> added a note at the top of the nomination, effectively turning it into an approval, could already have been in force in the early third century. </w:t>
+      </w:r>
+      <w:hyperlink r:id="rId123" w:history="1">
+        <w:proofErr w:type="spellStart"/>
+        <w:r>
+          <w:rPr>
+            <w:rStyle w:val="Hyperlink4"/>
+          </w:rPr>
+          <w:t>P.Wisc</w:t>
+        </w:r>
+        <w:proofErr w:type="spellEnd"/>
+        <w:r>
+          <w:rPr>
+            <w:rStyle w:val="Hyperlink4"/>
+          </w:rPr>
+          <w:t>. 2 85</w:t>
+        </w:r>
+      </w:hyperlink>
+      <w:r>
+        <w:rPr>
+          <w:rStyle w:val="Ohne"/>
+        </w:rPr>
+        <w:t xml:space="preserve">, mentioned above, would then be dated to 197 (rather than 226), and the change of practice would have taken place shortly thereafter, as attested by </w:t>
       </w:r>
       <w:hyperlink r:id="rId124" w:history="1">
         <w:r>
@@ -19964,77 +22905,49 @@
         <w:rPr>
           <w:rStyle w:val="Ohne"/>
         </w:rPr>
-        <w:t xml:space="preserve"> was missing: it should have contained the approval by the </w:t>
-      </w:r>
-      <w:r>
-        <w:rPr>
-          <w:rStyle w:val="Ohne"/>
-          <w:i/>
-          <w:iCs/>
-        </w:rPr>
-        <w:t>strategos</w:t>
-      </w:r>
-      <w:r>
-        <w:rPr>
-          <w:rStyle w:val="Ohne"/>
-        </w:rPr>
-        <w:t xml:space="preserve">, which is still preserved in </w:t>
-      </w:r>
-      <w:hyperlink r:id="rId125" w:history="1">
-        <w:r>
-          <w:rPr>
-            <w:rStyle w:val="Hyperlink4"/>
-          </w:rPr>
-          <w:t>P.Oxy. 10 1254</w:t>
-        </w:r>
-      </w:hyperlink>
-      <w:r>
-        <w:rPr>
-          <w:rStyle w:val="Ohne"/>
-        </w:rPr>
-        <w:t xml:space="preserve">.1-13 and ends with a date (Χοίακ α). Therefore, the procedure by which the </w:t>
-      </w:r>
-      <w:r>
-        <w:rPr>
-          <w:rStyle w:val="Ohne"/>
-          <w:i/>
-          <w:iCs/>
-        </w:rPr>
-        <w:t>strategos</w:t>
-      </w:r>
-      <w:r>
-        <w:rPr>
-          <w:rStyle w:val="Ohne"/>
-        </w:rPr>
-        <w:t xml:space="preserve"> added a note at the top of the nomination, effectively turning it into an approval, could already have been in force in the early third century. </w:t>
-      </w:r>
-      <w:hyperlink r:id="rId126" w:history="1">
-        <w:r>
-          <w:rPr>
-            <w:rStyle w:val="Hyperlink4"/>
-          </w:rPr>
-          <w:t>P.Wisc. 2 85</w:t>
-        </w:r>
-      </w:hyperlink>
-      <w:r>
-        <w:rPr>
-          <w:rStyle w:val="Ohne"/>
-        </w:rPr>
-        <w:t xml:space="preserve">, mentioned above, would then be dated to 197 (rather than 226), and the change of practice would have taken place shortly thereafter, as attested by </w:t>
-      </w:r>
-      <w:hyperlink r:id="rId127" w:history="1">
-        <w:r>
-          <w:rPr>
-            <w:rStyle w:val="Hyperlink4"/>
-          </w:rPr>
-          <w:t>BGU 7 1566</w:t>
-        </w:r>
-      </w:hyperlink>
-      <w:r>
-        <w:rPr>
-          <w:rStyle w:val="Ohne"/>
-        </w:rPr>
-        <w:t>. Incidentally, since the latter can be identified as a fragmentary approval of nomination, it could be added to Stroppa’s list of “bandi liturgici”. This chain of argument, however, rests on meagre evidence, and only some additional discoveries could either confirm or disprove what remains, at this stage, a working hypothesis.</w:t>
+        <w:t xml:space="preserve">. Incidentally, since the latter can be identified as a fragmentary approval of nomination, it could be added to </w:t>
+      </w:r>
+      <w:proofErr w:type="spellStart"/>
+      <w:r>
+        <w:rPr>
+          <w:rStyle w:val="Ohne"/>
+        </w:rPr>
+        <w:t>Stroppa’s</w:t>
+      </w:r>
+      <w:proofErr w:type="spellEnd"/>
+      <w:r>
+        <w:rPr>
+          <w:rStyle w:val="Ohne"/>
+        </w:rPr>
+        <w:t xml:space="preserve"> list of “</w:t>
+      </w:r>
+      <w:proofErr w:type="spellStart"/>
+      <w:r>
+        <w:rPr>
+          <w:rStyle w:val="Ohne"/>
+        </w:rPr>
+        <w:t>bandi</w:t>
+      </w:r>
+      <w:proofErr w:type="spellEnd"/>
+      <w:r>
+        <w:rPr>
+          <w:rStyle w:val="Ohne"/>
+        </w:rPr>
+        <w:t xml:space="preserve"> </w:t>
+      </w:r>
+      <w:proofErr w:type="spellStart"/>
+      <w:r>
+        <w:rPr>
+          <w:rStyle w:val="Ohne"/>
+        </w:rPr>
+        <w:t>liturgici</w:t>
+      </w:r>
+      <w:proofErr w:type="spellEnd"/>
+      <w:r>
+        <w:rPr>
+          <w:rStyle w:val="Ohne"/>
+        </w:rPr>
+        <w:t>”. This chain of argument, however, rests on meagre evidence, and only some additional discoveries could either confirm or disprove what remains, at this stage, a working hypothesis.</w:t>
       </w:r>
     </w:p>
     <w:p>
@@ -20042,9 +22955,25 @@
         <w:pStyle w:val="TextA"/>
       </w:pPr>
       <w:r>
-        <w:t xml:space="preserve">The evidence from the Arsinoite nome becomes elusive after the first quarter of the third century. One tantalizing clue is offered by </w:t>
-      </w:r>
-      <w:hyperlink r:id="rId128" w:history="1">
+        <w:t xml:space="preserve">The evidence from the </w:t>
+      </w:r>
+      <w:proofErr w:type="spellStart"/>
+      <w:r>
+        <w:t>Arsinoite</w:t>
+      </w:r>
+      <w:proofErr w:type="spellEnd"/>
+      <w:r>
+        <w:t xml:space="preserve"> </w:t>
+      </w:r>
+      <w:proofErr w:type="spellStart"/>
+      <w:r>
+        <w:t>nome</w:t>
+      </w:r>
+      <w:proofErr w:type="spellEnd"/>
+      <w:r>
+        <w:t xml:space="preserve"> becomes elusive after the first quarter of the third century. One tantalizing clue is offered by </w:t>
+      </w:r>
+      <w:hyperlink r:id="rId125" w:history="1">
         <w:r>
           <w:rPr>
             <w:rStyle w:val="Hyperlink0"/>
@@ -20053,18 +22982,52 @@
         </w:r>
       </w:hyperlink>
       <w:r>
-        <w:t xml:space="preserve">, a nomination to liturgy listed above (215-216, Philadelphia [Ars. nome]). In the </w:t>
-      </w:r>
+        <w:t xml:space="preserve">, a nomination to liturgy listed above (215-216, Philadelphia [Ars. </w:t>
+      </w:r>
+      <w:proofErr w:type="spellStart"/>
+      <w:r>
+        <w:t>nome</w:t>
+      </w:r>
+      <w:proofErr w:type="spellEnd"/>
+      <w:r>
+        <w:t xml:space="preserve">]). In the </w:t>
+      </w:r>
+      <w:proofErr w:type="spellStart"/>
       <w:r>
         <w:rPr>
           <w:rStyle w:val="Ohne"/>
           <w:i/>
           <w:iCs/>
         </w:rPr>
-        <w:t>editio princeps</w:t>
-      </w:r>
-      <w:r>
-        <w:t>, Piet Sijpestein noted the following: “3 cm above line 1 minimal remains of two lines of writing (in the second line perhaps ]ω̣τιω̣[). I do not know if and/or how these remains are connected with the text printed here.”</w:t>
+        <w:t>editio</w:t>
+      </w:r>
+      <w:proofErr w:type="spellEnd"/>
+      <w:r>
+        <w:rPr>
+          <w:rStyle w:val="Ohne"/>
+          <w:i/>
+          <w:iCs/>
+        </w:rPr>
+        <w:t xml:space="preserve"> princeps</w:t>
+      </w:r>
+      <w:r>
+        <w:t xml:space="preserve">, Piet </w:t>
+      </w:r>
+      <w:proofErr w:type="spellStart"/>
+      <w:r>
+        <w:t>Sijpestein</w:t>
+      </w:r>
+      <w:proofErr w:type="spellEnd"/>
+      <w:r>
+        <w:t xml:space="preserve"> noted the following: “3 cm above line 1 minimal remains of two lines of writing (in the second line perhaps ]</w:t>
+      </w:r>
+      <w:proofErr w:type="spellStart"/>
+      <w:r>
+        <w:t>ω̣τιω</w:t>
+      </w:r>
+      <w:proofErr w:type="spellEnd"/>
+      <w:r>
+        <w:t>̣[). I do not know if and/or how these remains are connected with the text printed here.”</w:t>
       </w:r>
       <w:r>
         <w:rPr>
@@ -20075,8 +23038,17 @@
         <w:footnoteReference w:id="25"/>
       </w:r>
       <w:r>
-        <w:t xml:space="preserve"> The plate used to illustrate the text does not provide any clearer detail than what Sijpesteijn described; therefore, it is not possible to determine whether the top margin preserves the remains of an approval of nomination added by the </w:t>
-      </w:r>
+        <w:t xml:space="preserve"> The plate used to illustrate the text does not provide any clearer detail than what </w:t>
+      </w:r>
+      <w:proofErr w:type="spellStart"/>
+      <w:r>
+        <w:t>Sijpesteijn</w:t>
+      </w:r>
+      <w:proofErr w:type="spellEnd"/>
+      <w:r>
+        <w:t xml:space="preserve"> described; therefore, it is not possible to determine whether the top margin preserves the remains of an approval of nomination added by the </w:t>
+      </w:r>
+      <w:proofErr w:type="spellStart"/>
       <w:r>
         <w:rPr>
           <w:rStyle w:val="Ohne"/>
@@ -20085,6 +23057,7 @@
         </w:rPr>
         <w:t>strategos</w:t>
       </w:r>
+      <w:proofErr w:type="spellEnd"/>
       <w:r>
         <w:t>.</w:t>
       </w:r>
@@ -20097,7 +23070,15 @@
         <w:footnoteReference w:id="26"/>
       </w:r>
       <w:r>
-        <w:t xml:space="preserve"> A confirmation of this last point would suggest that the practice was already in force in the Arsinoite in the early third century; but here again, the evidence is too flimsy to allow any firm conclusion.</w:t>
+        <w:t xml:space="preserve"> A confirmation of this last point would suggest that the practice was already in force in the </w:t>
+      </w:r>
+      <w:proofErr w:type="spellStart"/>
+      <w:r>
+        <w:t>Arsinoite</w:t>
+      </w:r>
+      <w:proofErr w:type="spellEnd"/>
+      <w:r>
+        <w:t xml:space="preserve"> in the early third century; but here again, the evidence is too flimsy to allow any firm conclusion.</w:t>
       </w:r>
     </w:p>
     <w:p>
@@ -20137,7 +23118,15 @@
         <w:pStyle w:val="TextA"/>
       </w:pPr>
       <w:r>
-        <w:t>To Stroppa’s fundamental contribution to the understanding of approvals to liturgy, several points can now be added:</w:t>
+        <w:t xml:space="preserve">To </w:t>
+      </w:r>
+      <w:proofErr w:type="spellStart"/>
+      <w:r>
+        <w:t>Stroppa’s</w:t>
+      </w:r>
+      <w:proofErr w:type="spellEnd"/>
+      <w:r>
+        <w:t xml:space="preserve"> fundamental contribution to the understanding of approvals to liturgy, several points can now be added:</w:t>
       </w:r>
     </w:p>
     <w:p>
@@ -20157,7 +23146,103 @@
           <w:rStyle w:val="Ohne"/>
           <w:lang w:val="en-US"/>
         </w:rPr>
-        <w:t>A consistent pattern emerges from the data available from several nomes (Arabia, Memphite, Heracleopolite, Oxyrhynchite, Cynopolite and Hermopolite), with the exception of the Arsinoite. For documents pertaining to liturgy, the demotic style format is in constant use, at least from 138 till 277.</w:t>
+        <w:t xml:space="preserve">A consistent pattern emerges from the data available from several </w:t>
+      </w:r>
+      <w:proofErr w:type="spellStart"/>
+      <w:r>
+        <w:rPr>
+          <w:rStyle w:val="Ohne"/>
+          <w:lang w:val="en-US"/>
+        </w:rPr>
+        <w:t>nomes</w:t>
+      </w:r>
+      <w:proofErr w:type="spellEnd"/>
+      <w:r>
+        <w:rPr>
+          <w:rStyle w:val="Ohne"/>
+          <w:lang w:val="en-US"/>
+        </w:rPr>
+        <w:t xml:space="preserve"> (Arabia, Memphite, </w:t>
+      </w:r>
+      <w:proofErr w:type="spellStart"/>
+      <w:r>
+        <w:rPr>
+          <w:rStyle w:val="Ohne"/>
+          <w:lang w:val="en-US"/>
+        </w:rPr>
+        <w:t>Heracleopolite</w:t>
+      </w:r>
+      <w:proofErr w:type="spellEnd"/>
+      <w:r>
+        <w:rPr>
+          <w:rStyle w:val="Ohne"/>
+          <w:lang w:val="en-US"/>
+        </w:rPr>
+        <w:t xml:space="preserve">, </w:t>
+      </w:r>
+      <w:proofErr w:type="spellStart"/>
+      <w:r>
+        <w:rPr>
+          <w:rStyle w:val="Ohne"/>
+          <w:lang w:val="en-US"/>
+        </w:rPr>
+        <w:t>Oxyrhynchite</w:t>
+      </w:r>
+      <w:proofErr w:type="spellEnd"/>
+      <w:r>
+        <w:rPr>
+          <w:rStyle w:val="Ohne"/>
+          <w:lang w:val="en-US"/>
+        </w:rPr>
+        <w:t xml:space="preserve">, </w:t>
+      </w:r>
+      <w:proofErr w:type="spellStart"/>
+      <w:r>
+        <w:rPr>
+          <w:rStyle w:val="Ohne"/>
+          <w:lang w:val="en-US"/>
+        </w:rPr>
+        <w:t>Cynopolite</w:t>
+      </w:r>
+      <w:proofErr w:type="spellEnd"/>
+      <w:r>
+        <w:rPr>
+          <w:rStyle w:val="Ohne"/>
+          <w:lang w:val="en-US"/>
+        </w:rPr>
+        <w:t xml:space="preserve"> and </w:t>
+      </w:r>
+      <w:proofErr w:type="spellStart"/>
+      <w:r>
+        <w:rPr>
+          <w:rStyle w:val="Ohne"/>
+          <w:lang w:val="en-US"/>
+        </w:rPr>
+        <w:t>Hermopolite</w:t>
+      </w:r>
+      <w:proofErr w:type="spellEnd"/>
+      <w:r>
+        <w:rPr>
+          <w:rStyle w:val="Ohne"/>
+          <w:lang w:val="en-US"/>
+        </w:rPr>
+        <w:t xml:space="preserve">), with the exception of the </w:t>
+      </w:r>
+      <w:proofErr w:type="spellStart"/>
+      <w:r>
+        <w:rPr>
+          <w:rStyle w:val="Ohne"/>
+          <w:lang w:val="en-US"/>
+        </w:rPr>
+        <w:t>Arsinoite</w:t>
+      </w:r>
+      <w:proofErr w:type="spellEnd"/>
+      <w:r>
+        <w:rPr>
+          <w:rStyle w:val="Ohne"/>
+          <w:lang w:val="en-US"/>
+        </w:rPr>
+        <w:t>. For documents pertaining to liturgy, the demotic style format is in constant use, at least from 138 till 277.</w:t>
       </w:r>
     </w:p>
     <w:p>
@@ -20179,6 +23264,7 @@
         </w:rPr>
         <w:t xml:space="preserve">Before the early third century, on the one hand no original approval of nomination is preserved (the only approvals in this period are copies or abstracts); on the other hand, nominations to liturgy do not display a space at the top of the document. This may suggest that the process by which the </w:t>
       </w:r>
+      <w:proofErr w:type="spellStart"/>
       <w:r>
         <w:rPr>
           <w:rStyle w:val="Ohne"/>
@@ -20188,6 +23274,7 @@
         </w:rPr>
         <w:t>strategos</w:t>
       </w:r>
+      <w:proofErr w:type="spellEnd"/>
       <w:r>
         <w:rPr>
           <w:rStyle w:val="Ohne"/>
@@ -20215,6 +23302,7 @@
         </w:rPr>
         <w:t xml:space="preserve">Starting in the early third century, a consistent cluster of evidence appears, both among nominations and approvals: the scribes who prepare a nomination to liturgy leave an ample margin at the top and at the bottom. The bottom margin is used for a transmission docket; then the </w:t>
       </w:r>
+      <w:proofErr w:type="spellStart"/>
       <w:r>
         <w:rPr>
           <w:rStyle w:val="Ohne"/>
@@ -20224,12 +23312,109 @@
         </w:rPr>
         <w:t>strategos</w:t>
       </w:r>
+      <w:proofErr w:type="spellEnd"/>
       <w:r>
         <w:rPr>
           <w:rStyle w:val="Ohne"/>
           <w:lang w:val="en-US"/>
         </w:rPr>
-        <w:t xml:space="preserve"> adds his approval in the top margin. This is attested in the Cynopolite, Heracleopolite, Oxyrhynchite and Hermopolite nomes – but not in the Arsinoite, where the evidence is lacking.</w:t>
+        <w:t xml:space="preserve"> adds his approval in the top margin. This is attested in the </w:t>
+      </w:r>
+      <w:proofErr w:type="spellStart"/>
+      <w:r>
+        <w:rPr>
+          <w:rStyle w:val="Ohne"/>
+          <w:lang w:val="en-US"/>
+        </w:rPr>
+        <w:t>Cynopolite</w:t>
+      </w:r>
+      <w:proofErr w:type="spellEnd"/>
+      <w:r>
+        <w:rPr>
+          <w:rStyle w:val="Ohne"/>
+          <w:lang w:val="en-US"/>
+        </w:rPr>
+        <w:t xml:space="preserve">, </w:t>
+      </w:r>
+      <w:proofErr w:type="spellStart"/>
+      <w:r>
+        <w:rPr>
+          <w:rStyle w:val="Ohne"/>
+          <w:lang w:val="en-US"/>
+        </w:rPr>
+        <w:t>Heracleopolite</w:t>
+      </w:r>
+      <w:proofErr w:type="spellEnd"/>
+      <w:r>
+        <w:rPr>
+          <w:rStyle w:val="Ohne"/>
+          <w:lang w:val="en-US"/>
+        </w:rPr>
+        <w:t xml:space="preserve">, </w:t>
+      </w:r>
+      <w:proofErr w:type="spellStart"/>
+      <w:r>
+        <w:rPr>
+          <w:rStyle w:val="Ohne"/>
+          <w:lang w:val="en-US"/>
+        </w:rPr>
+        <w:t>Oxyrhynchite</w:t>
+      </w:r>
+      <w:proofErr w:type="spellEnd"/>
+      <w:r>
+        <w:rPr>
+          <w:rStyle w:val="Ohne"/>
+          <w:lang w:val="en-US"/>
+        </w:rPr>
+        <w:t xml:space="preserve"> and </w:t>
+      </w:r>
+      <w:proofErr w:type="spellStart"/>
+      <w:r>
+        <w:rPr>
+          <w:rStyle w:val="Ohne"/>
+          <w:lang w:val="en-US"/>
+        </w:rPr>
+        <w:t>Hermopolite</w:t>
+      </w:r>
+      <w:proofErr w:type="spellEnd"/>
+      <w:r>
+        <w:rPr>
+          <w:rStyle w:val="Ohne"/>
+          <w:lang w:val="en-US"/>
+        </w:rPr>
+        <w:t xml:space="preserve"> </w:t>
+      </w:r>
+      <w:proofErr w:type="spellStart"/>
+      <w:r>
+        <w:rPr>
+          <w:rStyle w:val="Ohne"/>
+          <w:lang w:val="en-US"/>
+        </w:rPr>
+        <w:t>nomes</w:t>
+      </w:r>
+      <w:proofErr w:type="spellEnd"/>
+      <w:r>
+        <w:rPr>
+          <w:rStyle w:val="Ohne"/>
+          <w:lang w:val="en-US"/>
+        </w:rPr>
+        <w:t xml:space="preserve"> – but not in the </w:t>
+      </w:r>
+      <w:proofErr w:type="spellStart"/>
+      <w:r>
+        <w:rPr>
+          <w:rStyle w:val="Ohne"/>
+          <w:lang w:val="en-US"/>
+        </w:rPr>
+        <w:t>Arsinoite</w:t>
+      </w:r>
+      <w:proofErr w:type="spellEnd"/>
+      <w:r>
+        <w:rPr>
+          <w:rStyle w:val="Ohne"/>
+          <w:lang w:val="en-US"/>
+        </w:rPr>
+        <w:t>, where the evidence is lacking.</w:t>
       </w:r>
     </w:p>
     <w:p>
@@ -20249,8 +23434,41 @@
           <w:rStyle w:val="Ohne"/>
           <w:lang w:val="en-US"/>
         </w:rPr>
-        <w:t xml:space="preserve">Both in terms of format and layout, the Arsinoite nome stands out when documents pertaining to liturgy are compared with those from other parts of Egypt. The available evidence indicates that the </w:t>
-      </w:r>
+        <w:t xml:space="preserve">Both in terms of format and layout, the </w:t>
+      </w:r>
+      <w:proofErr w:type="spellStart"/>
+      <w:r>
+        <w:rPr>
+          <w:rStyle w:val="Ohne"/>
+          <w:lang w:val="en-US"/>
+        </w:rPr>
+        <w:t>Arsinoite</w:t>
+      </w:r>
+      <w:proofErr w:type="spellEnd"/>
+      <w:r>
+        <w:rPr>
+          <w:rStyle w:val="Ohne"/>
+          <w:lang w:val="en-US"/>
+        </w:rPr>
+        <w:t xml:space="preserve"> </w:t>
+      </w:r>
+      <w:proofErr w:type="spellStart"/>
+      <w:r>
+        <w:rPr>
+          <w:rStyle w:val="Ohne"/>
+          <w:lang w:val="en-US"/>
+        </w:rPr>
+        <w:t>nome</w:t>
+      </w:r>
+      <w:proofErr w:type="spellEnd"/>
+      <w:r>
+        <w:rPr>
+          <w:rStyle w:val="Ohne"/>
+          <w:lang w:val="en-US"/>
+        </w:rPr>
+        <w:t xml:space="preserve"> stands out when documents pertaining to liturgy are compared with those from other parts of Egypt. The available evidence indicates that the </w:t>
+      </w:r>
+      <w:proofErr w:type="spellStart"/>
       <w:r>
         <w:rPr>
           <w:rStyle w:val="Ohne"/>
@@ -20260,21 +23478,55 @@
         </w:rPr>
         <w:t>pagina</w:t>
       </w:r>
+      <w:proofErr w:type="spellEnd"/>
       <w:r>
         <w:rPr>
           <w:rStyle w:val="Ohne"/>
           <w:lang w:val="en-US"/>
         </w:rPr>
-        <w:t xml:space="preserve"> format was used consistently, following a practice common in this nome for documents related to administration. As for the layout, the available evidence in the third century is very fragmentary; we can therefore not determine if, for approval to </w:t>
-      </w:r>
+        <w:t xml:space="preserve"> format was used consistently, following a practice common in this </w:t>
+      </w:r>
+      <w:proofErr w:type="spellStart"/>
       <w:r>
         <w:rPr>
           <w:rStyle w:val="Ohne"/>
           <w:lang w:val="en-US"/>
         </w:rPr>
+        <w:t>nome</w:t>
+      </w:r>
+      <w:proofErr w:type="spellEnd"/>
+      <w:r>
+        <w:rPr>
+          <w:rStyle w:val="Ohne"/>
+          <w:lang w:val="en-US"/>
+        </w:rPr>
+        <w:t xml:space="preserve"> for documents related to administration. As for the layout, the available evidence in the third century is very fragmentary; we can therefore not determine if, for approval to </w:t>
+      </w:r>
+      <w:r>
+        <w:rPr>
+          <w:rStyle w:val="Ohne"/>
+          <w:lang w:val="en-US"/>
+        </w:rPr>
         <w:lastRenderedPageBreak/>
-        <w:t xml:space="preserve">liturgies, the scribes adopted the practice observed in other nomes, where a free space was left at the top for the </w:t>
-      </w:r>
+        <w:t xml:space="preserve">liturgies, the scribes adopted the practice observed in other </w:t>
+      </w:r>
+      <w:proofErr w:type="spellStart"/>
+      <w:r>
+        <w:rPr>
+          <w:rStyle w:val="Ohne"/>
+          <w:lang w:val="en-US"/>
+        </w:rPr>
+        <w:t>nomes</w:t>
+      </w:r>
+      <w:proofErr w:type="spellEnd"/>
+      <w:r>
+        <w:rPr>
+          <w:rStyle w:val="Ohne"/>
+          <w:lang w:val="en-US"/>
+        </w:rPr>
+        <w:t xml:space="preserve">, where a free space was left at the top for the </w:t>
+      </w:r>
+      <w:proofErr w:type="spellStart"/>
       <w:r>
         <w:rPr>
           <w:rStyle w:val="Ohne"/>
@@ -20284,6 +23536,7 @@
         </w:rPr>
         <w:t>strategos</w:t>
       </w:r>
+      <w:proofErr w:type="spellEnd"/>
       <w:r>
         <w:rPr>
           <w:rStyle w:val="Ohne"/>
@@ -20297,7 +23550,23 @@
         <w:pStyle w:val="TextA"/>
       </w:pPr>
       <w:r>
-        <w:t>The model proposed here relies on abundant, but nonetheless patchy evidence. We lack original nominations and approvals for the period from the 130s till the 180s (only copies or abstracts are preserved); and for the most part we are still ignorant of how the relevant documents from the Arsinoite nome looked in the third century. Some additional finds will enable us to confirm, refute, or refine the model.</w:t>
+        <w:t xml:space="preserve">The model proposed here relies on abundant, but nonetheless patchy evidence. We lack original nominations and approvals for the period from the 130s till the 180s (only copies or abstracts are preserved); and for the most part we are still ignorant of how the relevant documents from the </w:t>
+      </w:r>
+      <w:proofErr w:type="spellStart"/>
+      <w:r>
+        <w:t>Arsinoite</w:t>
+      </w:r>
+      <w:proofErr w:type="spellEnd"/>
+      <w:r>
+        <w:t xml:space="preserve"> </w:t>
+      </w:r>
+      <w:proofErr w:type="spellStart"/>
+      <w:r>
+        <w:t>nome</w:t>
+      </w:r>
+      <w:proofErr w:type="spellEnd"/>
+      <w:r>
+        <w:t xml:space="preserve"> looked in the third century. Some additional finds will enable us to confirm, refute, or refine the model.</w:t>
       </w:r>
     </w:p>
     <w:p>
@@ -20305,27 +23574,81 @@
         <w:pStyle w:val="TextA"/>
       </w:pPr>
       <w:r>
-        <w:t xml:space="preserve">We can only guess at the reason for the difference of format between the Arsinoite nome and other areas in Egypt. When considering the format of private letters, Sarri observed that the </w:t>
-      </w:r>
+        <w:t xml:space="preserve">We can only guess at the reason for the difference of format between the </w:t>
+      </w:r>
+      <w:proofErr w:type="spellStart"/>
+      <w:r>
+        <w:t>Arsinoite</w:t>
+      </w:r>
+      <w:proofErr w:type="spellEnd"/>
+      <w:r>
+        <w:t xml:space="preserve"> </w:t>
+      </w:r>
+      <w:proofErr w:type="spellStart"/>
+      <w:r>
+        <w:t>nome</w:t>
+      </w:r>
+      <w:proofErr w:type="spellEnd"/>
+      <w:r>
+        <w:t xml:space="preserve"> and other areas in Egypt. When considering the format of private letters, </w:t>
+      </w:r>
+      <w:proofErr w:type="spellStart"/>
+      <w:r>
+        <w:t>Sarri</w:t>
+      </w:r>
+      <w:proofErr w:type="spellEnd"/>
+      <w:r>
+        <w:t xml:space="preserve"> observed that the </w:t>
+      </w:r>
+      <w:proofErr w:type="spellStart"/>
       <w:r>
         <w:rPr>
           <w:rStyle w:val="Ohne"/>
           <w:i/>
           <w:iCs/>
         </w:rPr>
-        <w:t>transuersa charta</w:t>
-      </w:r>
-      <w:r>
-        <w:t xml:space="preserve"> format gradually receded in the whole of Egypt, in favour of the </w:t>
-      </w:r>
+        <w:t>transuersa</w:t>
+      </w:r>
+      <w:proofErr w:type="spellEnd"/>
       <w:r>
         <w:rPr>
           <w:rStyle w:val="Ohne"/>
           <w:i/>
           <w:iCs/>
         </w:rPr>
+        <w:t xml:space="preserve"> </w:t>
+      </w:r>
+      <w:proofErr w:type="spellStart"/>
+      <w:r>
+        <w:rPr>
+          <w:rStyle w:val="Ohne"/>
+          <w:i/>
+          <w:iCs/>
+        </w:rPr>
+        <w:t>charta</w:t>
+      </w:r>
+      <w:proofErr w:type="spellEnd"/>
+      <w:r>
+        <w:t xml:space="preserve"> format gradually receded in the whole of Egypt, in </w:t>
+      </w:r>
+      <w:proofErr w:type="spellStart"/>
+      <w:r>
+        <w:t>favour</w:t>
+      </w:r>
+      <w:proofErr w:type="spellEnd"/>
+      <w:r>
+        <w:t xml:space="preserve"> of the </w:t>
+      </w:r>
+      <w:proofErr w:type="spellStart"/>
+      <w:r>
+        <w:rPr>
+          <w:rStyle w:val="Ohne"/>
+          <w:i/>
+          <w:iCs/>
+        </w:rPr>
         <w:t>pagina</w:t>
       </w:r>
+      <w:proofErr w:type="spellEnd"/>
       <w:r>
         <w:t xml:space="preserve"> format, with a turning point in the first century BCE.</w:t>
       </w:r>
@@ -20338,7 +23661,15 @@
         <w:footnoteReference w:id="27"/>
       </w:r>
       <w:r>
-        <w:t xml:space="preserve"> The latter format was presumably deemed more elegant: Sarri notes that “most of the third and second century BCE letters that employ it were sent by relatively well educated individuals”.</w:t>
+        <w:t xml:space="preserve"> The latter format was presumably deemed more elegant: </w:t>
+      </w:r>
+      <w:proofErr w:type="spellStart"/>
+      <w:r>
+        <w:t>Sarri</w:t>
+      </w:r>
+      <w:proofErr w:type="spellEnd"/>
+      <w:r>
+        <w:t xml:space="preserve"> notes that “most of the third and second century BCE letters that employ it were sent by relatively well educated individuals”.</w:t>
       </w:r>
       <w:r>
         <w:rPr>
@@ -20357,8 +23688,33 @@
         <w:pStyle w:val="TextA"/>
       </w:pPr>
       <w:r>
-        <w:t xml:space="preserve">A survival of the demotic style format in documents pertaining to liturgy may reflect a conservative trend that endured into the Roman period in many places in Egypt. It seems to apply not only to documents pertaining to liturgy, but – in Oxyrhynchus – also to other specific types, such as private protocols. In the Arsinoite nome, the </w:t>
-      </w:r>
+        <w:t xml:space="preserve">A survival of the demotic style format in documents pertaining to liturgy may reflect a conservative trend that endured into the Roman period in many places in Egypt. It seems to apply not only to documents pertaining to liturgy, but – in </w:t>
+      </w:r>
+      <w:proofErr w:type="spellStart"/>
+      <w:r>
+        <w:t>Oxyrhynchus</w:t>
+      </w:r>
+      <w:proofErr w:type="spellEnd"/>
+      <w:r>
+        <w:t xml:space="preserve"> – also to other specific types, such as private protocols. In the </w:t>
+      </w:r>
+      <w:proofErr w:type="spellStart"/>
+      <w:r>
+        <w:t>Arsinoite</w:t>
+      </w:r>
+      <w:proofErr w:type="spellEnd"/>
+      <w:r>
+        <w:t xml:space="preserve"> </w:t>
+      </w:r>
+      <w:proofErr w:type="spellStart"/>
+      <w:r>
+        <w:t>nome</w:t>
+      </w:r>
+      <w:proofErr w:type="spellEnd"/>
+      <w:r>
+        <w:t xml:space="preserve">, the </w:t>
+      </w:r>
+      <w:proofErr w:type="spellStart"/>
       <w:r>
         <w:rPr>
           <w:rStyle w:val="Ohne"/>
@@ -20367,6 +23723,7 @@
         </w:rPr>
         <w:t>pagina</w:t>
       </w:r>
+      <w:proofErr w:type="spellEnd"/>
       <w:r>
         <w:t xml:space="preserve"> format apparently became ubiquitous, not only for writing letters, but also for administrative purposes. It was used for declarations, and scribes quite naturally applied this format to matters relating to liturgy.</w:t>
       </w:r>
@@ -20402,7 +23759,7 @@
           <w:lang w:val="de-DE"/>
         </w:rPr>
       </w:pPr>
-      <w:hyperlink r:id="rId129" w:history="1">
+      <w:hyperlink r:id="rId126" w:history="1">
         <w:r>
           <w:rPr>
             <w:rStyle w:val="Hyperlink9"/>
@@ -20416,27 +23773,50 @@
         </w:rPr>
         <w:t xml:space="preserve"> </w:t>
       </w:r>
+      <w:proofErr w:type="spellStart"/>
       <w:r>
         <w:rPr>
           <w:rStyle w:val="Ohne"/>
           <w:lang w:val="de-DE"/>
         </w:rPr>
-        <w:t xml:space="preserve">review </w:t>
-      </w:r>
-      <w:r>
-        <w:rPr>
-          <w:rStyle w:val="Ohne"/>
-        </w:rPr>
-        <w:t>of Drecoll 1997, Gnomon 73: 459-461.</w:t>
-      </w:r>
+        <w:t>review</w:t>
+      </w:r>
+      <w:proofErr w:type="spellEnd"/>
       <w:r>
         <w:rPr>
           <w:rStyle w:val="Ohne"/>
           <w:lang w:val="de-DE"/>
         </w:rPr>
+        <w:t xml:space="preserve"> </w:t>
+      </w:r>
+      <w:r>
+        <w:rPr>
+          <w:rStyle w:val="Ohne"/>
+        </w:rPr>
+        <w:t xml:space="preserve">of </w:t>
+      </w:r>
+      <w:proofErr w:type="spellStart"/>
+      <w:r>
+        <w:rPr>
+          <w:rStyle w:val="Ohne"/>
+        </w:rPr>
+        <w:t>Drecoll</w:t>
+      </w:r>
+      <w:proofErr w:type="spellEnd"/>
+      <w:r>
+        <w:rPr>
+          <w:rStyle w:val="Ohne"/>
+        </w:rPr>
+        <w:t xml:space="preserve"> 1997, Gnomon 73: 459-461.</w:t>
+      </w:r>
+      <w:r>
+        <w:rPr>
+          <w:rStyle w:val="Ohne"/>
+          <w:lang w:val="de-DE"/>
+        </w:rPr>
         <w:t xml:space="preserve"> (</w:t>
       </w:r>
-      <w:hyperlink r:id="rId130" w:history="1">
+      <w:hyperlink r:id="rId127" w:history="1">
         <w:r>
           <w:rPr>
             <w:rStyle w:val="Hyperlink4"/>
@@ -20460,12 +23840,20 @@
           <w:lang w:val="de-DE"/>
         </w:rPr>
       </w:pPr>
-      <w:hyperlink r:id="rId131" w:history="1">
+      <w:hyperlink r:id="rId128" w:history="1">
+        <w:proofErr w:type="spellStart"/>
         <w:r>
           <w:rPr>
             <w:rStyle w:val="Hyperlink4"/>
           </w:rPr>
-          <w:t>Drecoll, C. (1997)</w:t>
+          <w:t>Drecoll</w:t>
+        </w:r>
+        <w:proofErr w:type="spellEnd"/>
+        <w:r>
+          <w:rPr>
+            <w:rStyle w:val="Hyperlink4"/>
+          </w:rPr>
+          <w:t>, C. (1997)</w:t>
         </w:r>
       </w:hyperlink>
       <w:r>
@@ -20483,7 +23871,7 @@
           <w:rStyle w:val="Ohne"/>
         </w:rPr>
       </w:pPr>
-      <w:hyperlink r:id="rId132" w:history="1">
+      <w:hyperlink r:id="rId129" w:history="1">
         <w:r>
           <w:rPr>
             <w:rStyle w:val="Hyperlink4"/>
@@ -20495,7 +23883,35 @@
         <w:rPr>
           <w:rStyle w:val="Ohne"/>
         </w:rPr>
-        <w:t>, “Leitourgia Papyri: Documents on Compulsory Public Service in Egypt under Roman Rule”, Transactions of the American Philosophical Society 53: 1-39 [= P.Leit.].</w:t>
+        <w:t>, “</w:t>
+      </w:r>
+      <w:proofErr w:type="spellStart"/>
+      <w:r>
+        <w:rPr>
+          <w:rStyle w:val="Ohne"/>
+        </w:rPr>
+        <w:t>Leitourgia</w:t>
+      </w:r>
+      <w:proofErr w:type="spellEnd"/>
+      <w:r>
+        <w:rPr>
+          <w:rStyle w:val="Ohne"/>
+        </w:rPr>
+        <w:t xml:space="preserve"> Papyri: Documents on Compulsory Public Service in Egypt under Roman Rule”, Transactions of the American Philosophical Society 53: 1-39 [= </w:t>
+      </w:r>
+      <w:proofErr w:type="spellStart"/>
+      <w:r>
+        <w:rPr>
+          <w:rStyle w:val="Ohne"/>
+        </w:rPr>
+        <w:t>P.Leit</w:t>
+      </w:r>
+      <w:proofErr w:type="spellEnd"/>
+      <w:r>
+        <w:rPr>
+          <w:rStyle w:val="Ohne"/>
+        </w:rPr>
+        <w:t>.].</w:t>
       </w:r>
     </w:p>
     <w:p>
@@ -20505,7 +23921,7 @@
           <w:rStyle w:val="Ohne"/>
         </w:rPr>
       </w:pPr>
-      <w:hyperlink r:id="rId133" w:history="1">
+      <w:hyperlink r:id="rId130" w:history="1">
         <w:r>
           <w:rPr>
             <w:rStyle w:val="Hyperlink4"/>
@@ -20517,7 +23933,21 @@
         <w:rPr>
           <w:rStyle w:val="Ohne"/>
         </w:rPr>
-        <w:t xml:space="preserve"> The Compulsory Public Services of Roman Egypt (Second Edition), Papyrologica Florentina 28. Firenze.</w:t>
+        <w:t xml:space="preserve"> The Compulsory Public Services of Roman Egypt (Second Edition), </w:t>
+      </w:r>
+      <w:proofErr w:type="spellStart"/>
+      <w:r>
+        <w:rPr>
+          <w:rStyle w:val="Ohne"/>
+        </w:rPr>
+        <w:t>Papyrologica</w:t>
+      </w:r>
+      <w:proofErr w:type="spellEnd"/>
+      <w:r>
+        <w:rPr>
+          <w:rStyle w:val="Ohne"/>
+        </w:rPr>
+        <w:t xml:space="preserve"> Florentina 28. Firenze.</w:t>
       </w:r>
     </w:p>
     <w:p>
@@ -20528,7 +23958,7 @@
           <w:lang w:val="de-DE"/>
         </w:rPr>
       </w:pPr>
-      <w:hyperlink r:id="rId134" w:history="1">
+      <w:hyperlink r:id="rId131" w:history="1">
         <w:r>
           <w:rPr>
             <w:rStyle w:val="Hyperlink4"/>
@@ -20549,7 +23979,7 @@
         </w:rPr>
         <w:t xml:space="preserve"> (</w:t>
       </w:r>
-      <w:hyperlink r:id="rId135" w:history="1">
+      <w:hyperlink r:id="rId132" w:history="1">
         <w:r>
           <w:rPr>
             <w:rStyle w:val="Hyperlink4"/>
@@ -20572,12 +24002,20 @@
           <w:rStyle w:val="Ohne"/>
         </w:rPr>
       </w:pPr>
-      <w:hyperlink r:id="rId136" w:history="1">
+      <w:hyperlink r:id="rId133" w:history="1">
+        <w:proofErr w:type="spellStart"/>
         <w:r>
           <w:rPr>
             <w:rStyle w:val="Hyperlink4"/>
           </w:rPr>
-          <w:t>Sarri, A. (2018)</w:t>
+          <w:t>Sarri</w:t>
+        </w:r>
+        <w:proofErr w:type="spellEnd"/>
+        <w:r>
+          <w:rPr>
+            <w:rStyle w:val="Hyperlink4"/>
+          </w:rPr>
+          <w:t>, A. (2018)</w:t>
         </w:r>
       </w:hyperlink>
       <w:r>
@@ -20595,7 +24033,7 @@
           <w:lang w:val="de-DE"/>
         </w:rPr>
       </w:pPr>
-      <w:hyperlink r:id="rId137" w:history="1">
+      <w:hyperlink r:id="rId134" w:history="1">
         <w:r>
           <w:rPr>
             <w:rStyle w:val="Hyperlink4"/>
@@ -20616,7 +24054,7 @@
         </w:rPr>
         <w:t xml:space="preserve"> (</w:t>
       </w:r>
-      <w:hyperlink r:id="rId138" w:history="1">
+      <w:hyperlink r:id="rId135" w:history="1">
         <w:r>
           <w:rPr>
             <w:rStyle w:val="Hyperlink4"/>
@@ -20640,7 +24078,7 @@
           <w:lang w:val="de-DE"/>
         </w:rPr>
       </w:pPr>
-      <w:hyperlink r:id="rId139" w:history="1">
+      <w:hyperlink r:id="rId136" w:history="1">
         <w:r>
           <w:rPr>
             <w:rStyle w:val="Hyperlink4"/>
@@ -20653,7 +24091,55 @@
           <w:rStyle w:val="Ohne"/>
           <w:lang w:val="it-IT"/>
         </w:rPr>
-        <w:t xml:space="preserve"> “Il termine πρόγραμμα nella documentazione papiracea dell’Egitto romano”, Aegyptus 84: 177-200.</w:t>
+        <w:t xml:space="preserve"> “Il termine π</w:t>
+      </w:r>
+      <w:proofErr w:type="spellStart"/>
+      <w:r>
+        <w:rPr>
+          <w:rStyle w:val="Ohne"/>
+          <w:lang w:val="it-IT"/>
+        </w:rPr>
+        <w:t>ρόγρ</w:t>
+      </w:r>
+      <w:proofErr w:type="spellEnd"/>
+      <w:r>
+        <w:rPr>
+          <w:rStyle w:val="Ohne"/>
+          <w:lang w:val="it-IT"/>
+        </w:rPr>
+        <w:t>α</w:t>
+      </w:r>
+      <w:proofErr w:type="spellStart"/>
+      <w:r>
+        <w:rPr>
+          <w:rStyle w:val="Ohne"/>
+          <w:lang w:val="it-IT"/>
+        </w:rPr>
+        <w:t>μμ</w:t>
+      </w:r>
+      <w:proofErr w:type="spellEnd"/>
+      <w:r>
+        <w:rPr>
+          <w:rStyle w:val="Ohne"/>
+          <w:lang w:val="it-IT"/>
+        </w:rPr>
+        <w:t xml:space="preserve">α nella documentazione papiracea dell’Egitto romano”, </w:t>
+      </w:r>
+      <w:proofErr w:type="spellStart"/>
+      <w:r>
+        <w:rPr>
+          <w:rStyle w:val="Ohne"/>
+          <w:lang w:val="it-IT"/>
+        </w:rPr>
+        <w:t>Aegyptus</w:t>
+      </w:r>
+      <w:proofErr w:type="spellEnd"/>
+      <w:r>
+        <w:rPr>
+          <w:rStyle w:val="Ohne"/>
+          <w:lang w:val="it-IT"/>
+        </w:rPr>
+        <w:t xml:space="preserve"> 84: 177-200.</w:t>
       </w:r>
       <w:r>
         <w:rPr>
@@ -20662,7 +24148,7 @@
         </w:rPr>
         <w:t xml:space="preserve"> (</w:t>
       </w:r>
-      <w:hyperlink r:id="rId140" w:history="1">
+      <w:hyperlink r:id="rId137" w:history="1">
         <w:r>
           <w:rPr>
             <w:rStyle w:val="Hyperlink4"/>
@@ -20685,19 +24171,125 @@
           <w:rStyle w:val="Ohne"/>
         </w:rPr>
       </w:pPr>
-      <w:hyperlink r:id="rId141" w:history="1">
+      <w:hyperlink r:id="rId138" w:history="1">
+        <w:proofErr w:type="spellStart"/>
         <w:r>
           <w:rPr>
             <w:rStyle w:val="Hyperlink4"/>
           </w:rPr>
-          <w:t>Stroppa, M. (2017)</w:t>
+          <w:t>Stroppa</w:t>
+        </w:r>
+        <w:proofErr w:type="spellEnd"/>
+        <w:r>
+          <w:rPr>
+            <w:rStyle w:val="Hyperlink4"/>
+          </w:rPr>
+          <w:t>, M. (2017)</w:t>
         </w:r>
       </w:hyperlink>
       <w:r>
         <w:rPr>
           <w:rStyle w:val="Ohne"/>
         </w:rPr>
-        <w:t xml:space="preserve"> I bandi liturgici nell’Egitto romano, Edizioni dell’Istituto papirologico “G. Vitelli” 6. Firenze.</w:t>
+        <w:t xml:space="preserve"> I </w:t>
+      </w:r>
+      <w:proofErr w:type="spellStart"/>
+      <w:r>
+        <w:rPr>
+          <w:rStyle w:val="Ohne"/>
+        </w:rPr>
+        <w:t>bandi</w:t>
+      </w:r>
+      <w:proofErr w:type="spellEnd"/>
+      <w:r>
+        <w:rPr>
+          <w:rStyle w:val="Ohne"/>
+        </w:rPr>
+        <w:t xml:space="preserve"> </w:t>
+      </w:r>
+      <w:proofErr w:type="spellStart"/>
+      <w:r>
+        <w:rPr>
+          <w:rStyle w:val="Ohne"/>
+        </w:rPr>
+        <w:t>liturgici</w:t>
+      </w:r>
+      <w:proofErr w:type="spellEnd"/>
+      <w:r>
+        <w:rPr>
+          <w:rStyle w:val="Ohne"/>
+        </w:rPr>
+        <w:t xml:space="preserve"> </w:t>
+      </w:r>
+      <w:proofErr w:type="spellStart"/>
+      <w:r>
+        <w:rPr>
+          <w:rStyle w:val="Ohne"/>
+        </w:rPr>
+        <w:t>nell’Egitto</w:t>
+      </w:r>
+      <w:proofErr w:type="spellEnd"/>
+      <w:r>
+        <w:rPr>
+          <w:rStyle w:val="Ohne"/>
+        </w:rPr>
+        <w:t xml:space="preserve"> </w:t>
+      </w:r>
+      <w:proofErr w:type="spellStart"/>
+      <w:r>
+        <w:rPr>
+          <w:rStyle w:val="Ohne"/>
+        </w:rPr>
+        <w:t>romano</w:t>
+      </w:r>
+      <w:proofErr w:type="spellEnd"/>
+      <w:r>
+        <w:rPr>
+          <w:rStyle w:val="Ohne"/>
+        </w:rPr>
+        <w:t xml:space="preserve">, </w:t>
+      </w:r>
+      <w:proofErr w:type="spellStart"/>
+      <w:r>
+        <w:rPr>
+          <w:rStyle w:val="Ohne"/>
+        </w:rPr>
+        <w:t>Edizioni</w:t>
+      </w:r>
+      <w:proofErr w:type="spellEnd"/>
+      <w:r>
+        <w:rPr>
+          <w:rStyle w:val="Ohne"/>
+        </w:rPr>
+        <w:t xml:space="preserve"> </w:t>
+      </w:r>
+      <w:proofErr w:type="spellStart"/>
+      <w:r>
+        <w:rPr>
+          <w:rStyle w:val="Ohne"/>
+        </w:rPr>
+        <w:t>dell’Istituto</w:t>
+      </w:r>
+      <w:proofErr w:type="spellEnd"/>
+      <w:r>
+        <w:rPr>
+          <w:rStyle w:val="Ohne"/>
+        </w:rPr>
+        <w:t xml:space="preserve"> </w:t>
+      </w:r>
+      <w:proofErr w:type="spellStart"/>
+      <w:r>
+        <w:rPr>
+          <w:rStyle w:val="Ohne"/>
+        </w:rPr>
+        <w:t>papirologico</w:t>
+      </w:r>
+      <w:proofErr w:type="spellEnd"/>
+      <w:r>
+        <w:rPr>
+          <w:rStyle w:val="Ohne"/>
+        </w:rPr>
+        <w:t xml:space="preserve"> “G. Vitelli” 6. Firenze.</w:t>
       </w:r>
     </w:p>
     <w:p>
@@ -20708,7 +24300,7 @@
           <w:lang w:val="de-DE"/>
         </w:rPr>
       </w:pPr>
-      <w:hyperlink r:id="rId142" w:history="1">
+      <w:hyperlink r:id="rId139" w:history="1">
         <w:r>
           <w:rPr>
             <w:rStyle w:val="Hyperlink4"/>
@@ -20720,7 +24312,35 @@
         <w:rPr>
           <w:rStyle w:val="Ohne"/>
         </w:rPr>
-        <w:t xml:space="preserve"> “The introduction of dekaprotoi and comarchs into Egypt in the 3rd century A.D.”, ZPE 19: 111-119.</w:t>
+        <w:t xml:space="preserve"> “The introduction of </w:t>
+      </w:r>
+      <w:proofErr w:type="spellStart"/>
+      <w:r>
+        <w:rPr>
+          <w:rStyle w:val="Ohne"/>
+        </w:rPr>
+        <w:t>dekaprotoi</w:t>
+      </w:r>
+      <w:proofErr w:type="spellEnd"/>
+      <w:r>
+        <w:rPr>
+          <w:rStyle w:val="Ohne"/>
+        </w:rPr>
+        <w:t xml:space="preserve"> and </w:t>
+      </w:r>
+      <w:proofErr w:type="spellStart"/>
+      <w:r>
+        <w:rPr>
+          <w:rStyle w:val="Ohne"/>
+        </w:rPr>
+        <w:t>comarchs</w:t>
+      </w:r>
+      <w:proofErr w:type="spellEnd"/>
+      <w:r>
+        <w:rPr>
+          <w:rStyle w:val="Ohne"/>
+        </w:rPr>
+        <w:t xml:space="preserve"> into Egypt in the 3rd century A.D.”, ZPE 19: 111-119.</w:t>
       </w:r>
       <w:r>
         <w:rPr>
@@ -20729,7 +24349,7 @@
         </w:rPr>
         <w:t xml:space="preserve"> (</w:t>
       </w:r>
-      <w:hyperlink r:id="rId143" w:history="1">
+      <w:hyperlink r:id="rId140" w:history="1">
         <w:r>
           <w:rPr>
             <w:rStyle w:val="Hyperlink4"/>
@@ -20753,12 +24373,20 @@
           <w:lang w:val="fr-FR"/>
         </w:rPr>
       </w:pPr>
-      <w:hyperlink r:id="rId144" w:history="1">
+      <w:hyperlink r:id="rId141" w:history="1">
+        <w:proofErr w:type="spellStart"/>
         <w:r>
           <w:rPr>
             <w:rStyle w:val="Hyperlink4"/>
           </w:rPr>
-          <w:t>Tomsin, A. (1952)</w:t>
+          <w:t>Tomsin</w:t>
+        </w:r>
+        <w:proofErr w:type="spellEnd"/>
+        <w:r>
+          <w:rPr>
+            <w:rStyle w:val="Hyperlink4"/>
+          </w:rPr>
+          <w:t>, A. (1952)</w:t>
         </w:r>
       </w:hyperlink>
       <w:r>
@@ -20766,8 +24394,25 @@
           <w:rStyle w:val="Ohne"/>
           <w:lang w:val="fr-FR"/>
         </w:rPr>
-        <w:t xml:space="preserve"> Étude sur les πρεσβ</w:t>
-      </w:r>
+        <w:t xml:space="preserve"> Étude sur les π</w:t>
+      </w:r>
+      <w:proofErr w:type="spellStart"/>
+      <w:r>
+        <w:rPr>
+          <w:rStyle w:val="Ohne"/>
+          <w:lang w:val="fr-FR"/>
+        </w:rPr>
+        <w:t>ρεσ</w:t>
+      </w:r>
+      <w:proofErr w:type="spellEnd"/>
+      <w:r>
+        <w:rPr>
+          <w:rStyle w:val="Ohne"/>
+          <w:lang w:val="fr-FR"/>
+        </w:rPr>
+        <w:t>β</w:t>
+      </w:r>
+      <w:proofErr w:type="spellStart"/>
       <w:r>
         <w:rPr>
           <w:rStyle w:val="Ohne"/>
@@ -20781,7 +24426,23 @@
           <w:rStyle w:val="Ohne"/>
           <w:lang w:val="fr-FR"/>
         </w:rPr>
-        <w:t>τεροι des villages de la χ</w:t>
+        <w:t>τεροι</w:t>
+      </w:r>
+      <w:proofErr w:type="spellEnd"/>
+      <w:r>
+        <w:rPr>
+          <w:rStyle w:val="Ohne"/>
+          <w:lang w:val="fr-FR"/>
+        </w:rPr>
+        <w:t xml:space="preserve"> des villages de la </w:t>
+      </w:r>
+      <w:proofErr w:type="spellStart"/>
+      <w:r>
+        <w:rPr>
+          <w:rStyle w:val="Ohne"/>
+          <w:lang w:val="fr-FR"/>
+        </w:rPr>
+        <w:t>χ</w:t>
       </w:r>
       <w:r>
         <w:rPr>
@@ -20796,7 +24457,15 @@
           <w:rStyle w:val="Ohne"/>
           <w:lang w:val="fr-FR"/>
         </w:rPr>
-        <w:t>ρα égyptienne, Académie Royale de Belgique, Bulletin de la classe de lettres 5.38. Bruxelles.</w:t>
+        <w:t>ρ</w:t>
+      </w:r>
+      <w:proofErr w:type="spellEnd"/>
+      <w:r>
+        <w:rPr>
+          <w:rStyle w:val="Ohne"/>
+          <w:lang w:val="fr-FR"/>
+        </w:rPr>
+        <w:t>α égyptienne, Académie Royale de Belgique, Bulletin de la classe de lettres 5.38. Bruxelles.</w:t>
       </w:r>
     </w:p>
     <w:p>
@@ -20807,7 +24476,7 @@
           <w:lang w:val="de-DE"/>
         </w:rPr>
       </w:pPr>
-      <w:hyperlink r:id="rId145" w:history="1">
+      <w:hyperlink r:id="rId142" w:history="1">
         <w:r>
           <w:rPr>
             <w:rStyle w:val="Hyperlink4"/>
@@ -20819,7 +24488,35 @@
         <w:rPr>
           <w:rStyle w:val="Ohne"/>
         </w:rPr>
-        <w:t xml:space="preserve"> “Referate und Besprechungen”, APF 3: 529-538</w:t>
+        <w:t xml:space="preserve"> “</w:t>
+      </w:r>
+      <w:proofErr w:type="spellStart"/>
+      <w:r>
+        <w:rPr>
+          <w:rStyle w:val="Ohne"/>
+        </w:rPr>
+        <w:t>Referate</w:t>
+      </w:r>
+      <w:proofErr w:type="spellEnd"/>
+      <w:r>
+        <w:rPr>
+          <w:rStyle w:val="Ohne"/>
+        </w:rPr>
+        <w:t xml:space="preserve"> und </w:t>
+      </w:r>
+      <w:proofErr w:type="spellStart"/>
+      <w:r>
+        <w:rPr>
+          <w:rStyle w:val="Ohne"/>
+        </w:rPr>
+        <w:t>Besprechungen</w:t>
+      </w:r>
+      <w:proofErr w:type="spellEnd"/>
+      <w:r>
+        <w:rPr>
+          <w:rStyle w:val="Ohne"/>
+        </w:rPr>
+        <w:t>”, APF 3: 529-538</w:t>
       </w:r>
       <w:r>
         <w:rPr>
@@ -20828,7 +24525,7 @@
         </w:rPr>
         <w:t>. (</w:t>
       </w:r>
-      <w:hyperlink r:id="rId146" w:history="1">
+      <w:hyperlink r:id="rId143" w:history="1">
         <w:r>
           <w:rPr>
             <w:rStyle w:val="Hyperlink4"/>
@@ -20851,19 +24548,55 @@
           <w:rStyle w:val="Ohne"/>
         </w:rPr>
       </w:pPr>
-      <w:hyperlink r:id="rId147" w:history="1">
+      <w:hyperlink r:id="rId144" w:history="1">
+        <w:proofErr w:type="spellStart"/>
         <w:r>
           <w:rPr>
             <w:rStyle w:val="Hyperlink4"/>
           </w:rPr>
-          <w:t>Wilcken, U. (1908)</w:t>
+          <w:t>Wilcken</w:t>
+        </w:r>
+        <w:proofErr w:type="spellEnd"/>
+        <w:r>
+          <w:rPr>
+            <w:rStyle w:val="Hyperlink4"/>
+          </w:rPr>
+          <w:t>, U. (1908)</w:t>
         </w:r>
       </w:hyperlink>
       <w:r>
         <w:rPr>
           <w:rStyle w:val="Ohne"/>
         </w:rPr>
-        <w:t xml:space="preserve"> “Zu den Florentiner und den Leipziger Papyri”, APF 4: 423-486.</w:t>
+        <w:t xml:space="preserve"> “Zu den </w:t>
+      </w:r>
+      <w:proofErr w:type="spellStart"/>
+      <w:r>
+        <w:rPr>
+          <w:rStyle w:val="Ohne"/>
+        </w:rPr>
+        <w:t>Florentiner</w:t>
+      </w:r>
+      <w:proofErr w:type="spellEnd"/>
+      <w:r>
+        <w:rPr>
+          <w:rStyle w:val="Ohne"/>
+        </w:rPr>
+        <w:t xml:space="preserve"> und den </w:t>
+      </w:r>
+      <w:proofErr w:type="spellStart"/>
+      <w:r>
+        <w:rPr>
+          <w:rStyle w:val="Ohne"/>
+        </w:rPr>
+        <w:t>Leipziger</w:t>
+      </w:r>
+      <w:proofErr w:type="spellEnd"/>
+      <w:r>
+        <w:rPr>
+          <w:rStyle w:val="Ohne"/>
+        </w:rPr>
+        <w:t xml:space="preserve"> Papyri”, APF 4: 423-486.</w:t>
       </w:r>
     </w:p>
     <w:p>
@@ -20873,7 +24606,7 @@
           <w:rStyle w:val="Ohne"/>
         </w:rPr>
       </w:pPr>
-      <w:hyperlink r:id="rId148" w:history="1">
+      <w:hyperlink r:id="rId145" w:history="1">
         <w:r>
           <w:rPr>
             <w:rStyle w:val="Hyperlink4"/>
@@ -20885,14 +24618,28 @@
         <w:rPr>
           <w:rStyle w:val="Ohne"/>
         </w:rPr>
-        <w:t xml:space="preserve"> “The so-called Private Protocol”, in Proceedings of the XIV International Congress of Papyrologists (London): 349-354.</w:t>
+        <w:t xml:space="preserve"> “The so-called Private Protocol”, in Proceedings of the XIV International Congress of </w:t>
+      </w:r>
+      <w:proofErr w:type="spellStart"/>
+      <w:r>
+        <w:rPr>
+          <w:rStyle w:val="Ohne"/>
+        </w:rPr>
+        <w:t>Papyrologists</w:t>
+      </w:r>
+      <w:proofErr w:type="spellEnd"/>
+      <w:r>
+        <w:rPr>
+          <w:rStyle w:val="Ohne"/>
+        </w:rPr>
+        <w:t xml:space="preserve"> (London): 349-354.</w:t>
       </w:r>
     </w:p>
     <w:p>
       <w:pPr>
         <w:pStyle w:val="TextA"/>
       </w:pPr>
-      <w:hyperlink r:id="rId149" w:history="1">
+      <w:hyperlink r:id="rId146" w:history="1">
         <w:r>
           <w:rPr>
             <w:rStyle w:val="Hyperlink4"/>
@@ -20905,14 +24652,62 @@
           <w:rStyle w:val="Ohne"/>
           <w:lang w:val="de-DE"/>
         </w:rPr>
-        <w:t xml:space="preserve"> Das Recht der griechischen Papyri Ägytens in der Zeit der Ptolemaeer und des Prinzipats. 2. Organisation und Kontrolle des privaten Rechtsverkehrs. München.</w:t>
+        <w:t xml:space="preserve"> Das Recht der griechischen Papyri </w:t>
+      </w:r>
+      <w:proofErr w:type="spellStart"/>
+      <w:r>
+        <w:rPr>
+          <w:rStyle w:val="Ohne"/>
+          <w:lang w:val="de-DE"/>
+        </w:rPr>
+        <w:t>Ägytens</w:t>
+      </w:r>
+      <w:proofErr w:type="spellEnd"/>
+      <w:r>
+        <w:rPr>
+          <w:rStyle w:val="Ohne"/>
+          <w:lang w:val="de-DE"/>
+        </w:rPr>
+        <w:t xml:space="preserve"> in der Zeit der </w:t>
+      </w:r>
+      <w:proofErr w:type="spellStart"/>
+      <w:r>
+        <w:rPr>
+          <w:rStyle w:val="Ohne"/>
+          <w:lang w:val="de-DE"/>
+        </w:rPr>
+        <w:t>Ptolemaeer</w:t>
+      </w:r>
+      <w:proofErr w:type="spellEnd"/>
+      <w:r>
+        <w:rPr>
+          <w:rStyle w:val="Ohne"/>
+          <w:lang w:val="de-DE"/>
+        </w:rPr>
+        <w:t xml:space="preserve"> und des </w:t>
+      </w:r>
+      <w:proofErr w:type="spellStart"/>
+      <w:r>
+        <w:rPr>
+          <w:rStyle w:val="Ohne"/>
+          <w:lang w:val="de-DE"/>
+        </w:rPr>
+        <w:t>Prinzipats</w:t>
+      </w:r>
+      <w:proofErr w:type="spellEnd"/>
+      <w:r>
+        <w:rPr>
+          <w:rStyle w:val="Ohne"/>
+          <w:lang w:val="de-DE"/>
+        </w:rPr>
+        <w:t>. 2. Organisation und Kontrolle des privaten Rechtsverkehrs. München.</w:t>
       </w:r>
     </w:p>
     <w:sectPr>
-      <w:headerReference w:type="default" r:id="rId150"/>
-      <w:footerReference w:type="default" r:id="rId151"/>
-      <w:headerReference w:type="first" r:id="rId152"/>
-      <w:footerReference w:type="first" r:id="rId153"/>
+      <w:headerReference w:type="default" r:id="rId147"/>
+      <w:footerReference w:type="default" r:id="rId148"/>
+      <w:headerReference w:type="first" r:id="rId149"/>
+      <w:footerReference w:type="first" r:id="rId150"/>
       <w:pgSz w:w="11900" w:h="16840"/>
       <w:pgMar w:top="1418" w:right="1418" w:bottom="1418" w:left="1418" w:header="709" w:footer="709" w:gutter="0"/>
       <w:cols w:space="720"/>
@@ -20998,7 +24793,23 @@
           <w:rStyle w:val="Ohne"/>
           <w:lang w:val="en-US"/>
         </w:rPr>
-        <w:t xml:space="preserve"> Stroppa 2017. The wording “approval of nomination” is borrowed from Lewis 1997: 84.</w:t>
+        <w:t xml:space="preserve"> </w:t>
+      </w:r>
+      <w:proofErr w:type="spellStart"/>
+      <w:r>
+        <w:rPr>
+          <w:rStyle w:val="Ohne"/>
+          <w:lang w:val="en-US"/>
+        </w:rPr>
+        <w:t>Stroppa</w:t>
+      </w:r>
+      <w:proofErr w:type="spellEnd"/>
+      <w:r>
+        <w:rPr>
+          <w:rStyle w:val="Ohne"/>
+          <w:lang w:val="en-US"/>
+        </w:rPr>
+        <w:t xml:space="preserve"> 2017. The wording “approval of nomination” is borrowed from Lewis 1997: 84.</w:t>
       </w:r>
     </w:p>
   </w:footnote>
@@ -21020,7 +24831,23 @@
           <w:rStyle w:val="Ohne"/>
           <w:lang w:val="en-US"/>
         </w:rPr>
-        <w:t xml:space="preserve"> Bagnall 2001: 459 (review of Drecoll 1997). For a recent overview of the liturgical system in Roman Egypt, see Reiter 2013.</w:t>
+        <w:t xml:space="preserve"> Bagnall 2001: 459 (review of </w:t>
+      </w:r>
+      <w:proofErr w:type="spellStart"/>
+      <w:r>
+        <w:rPr>
+          <w:rStyle w:val="Ohne"/>
+          <w:lang w:val="en-US"/>
+        </w:rPr>
+        <w:t>Drecoll</w:t>
+      </w:r>
+      <w:proofErr w:type="spellEnd"/>
+      <w:r>
+        <w:rPr>
+          <w:rStyle w:val="Ohne"/>
+          <w:lang w:val="en-US"/>
+        </w:rPr>
+        <w:t xml:space="preserve"> 1997). For a recent overview of the liturgical system in Roman Egypt, see Reiter 2013.</w:t>
       </w:r>
     </w:p>
   </w:footnote>
@@ -21064,7 +24891,23 @@
           <w:rStyle w:val="Ohne"/>
           <w:lang w:val="en-US"/>
         </w:rPr>
-        <w:t xml:space="preserve"> Tomsin 1952: 503-505 ; Lewis 1997: 66.</w:t>
+        <w:t xml:space="preserve"> </w:t>
+      </w:r>
+      <w:proofErr w:type="spellStart"/>
+      <w:r>
+        <w:rPr>
+          <w:rStyle w:val="Ohne"/>
+          <w:lang w:val="en-US"/>
+        </w:rPr>
+        <w:t>Tomsin</w:t>
+      </w:r>
+      <w:proofErr w:type="spellEnd"/>
+      <w:r>
+        <w:rPr>
+          <w:rStyle w:val="Ohne"/>
+          <w:lang w:val="en-US"/>
+        </w:rPr>
+        <w:t xml:space="preserve"> 1952: 503-505 ; Lewis 1997: 66.</w:t>
       </w:r>
     </w:p>
   </w:footnote>
@@ -21108,7 +24951,39 @@
           <w:rStyle w:val="Ohne"/>
           <w:lang w:val="en-US"/>
         </w:rPr>
-        <w:t xml:space="preserve"> Stroppa 2004: 196-197; Stroppa 2017: 2.</w:t>
+        <w:t xml:space="preserve"> </w:t>
+      </w:r>
+      <w:proofErr w:type="spellStart"/>
+      <w:r>
+        <w:rPr>
+          <w:rStyle w:val="Ohne"/>
+          <w:lang w:val="en-US"/>
+        </w:rPr>
+        <w:t>Stroppa</w:t>
+      </w:r>
+      <w:proofErr w:type="spellEnd"/>
+      <w:r>
+        <w:rPr>
+          <w:rStyle w:val="Ohne"/>
+          <w:lang w:val="en-US"/>
+        </w:rPr>
+        <w:t xml:space="preserve"> 2004: 196-197; </w:t>
+      </w:r>
+      <w:proofErr w:type="spellStart"/>
+      <w:r>
+        <w:rPr>
+          <w:rStyle w:val="Ohne"/>
+          <w:lang w:val="en-US"/>
+        </w:rPr>
+        <w:t>Stroppa</w:t>
+      </w:r>
+      <w:proofErr w:type="spellEnd"/>
+      <w:r>
+        <w:rPr>
+          <w:rStyle w:val="Ohne"/>
+          <w:lang w:val="en-US"/>
+        </w:rPr>
+        <w:t xml:space="preserve"> 2017: 2.</w:t>
       </w:r>
     </w:p>
   </w:footnote>
@@ -21174,7 +25049,23 @@
           <w:rStyle w:val="Ohne"/>
           <w:lang w:val="en-US"/>
         </w:rPr>
-        <w:t xml:space="preserve"> All dates, unless otherwise stated, are CE. For the sake of convenience, Stroppa’s numbering, in bold characters, will be used here, together with the standard reference to each papyrus when appropriate. On </w:t>
+        <w:t xml:space="preserve"> All dates, unless otherwise stated, are CE. For the sake of convenience, </w:t>
+      </w:r>
+      <w:proofErr w:type="spellStart"/>
+      <w:r>
+        <w:rPr>
+          <w:rStyle w:val="Ohne"/>
+          <w:lang w:val="en-US"/>
+        </w:rPr>
+        <w:t>Stroppa’s</w:t>
+      </w:r>
+      <w:proofErr w:type="spellEnd"/>
+      <w:r>
+        <w:rPr>
+          <w:rStyle w:val="Ohne"/>
+          <w:lang w:val="en-US"/>
+        </w:rPr>
+        <w:t xml:space="preserve"> numbering, in bold characters, will be used here, together with the standard reference to each papyrus when appropriate. On </w:t>
       </w:r>
       <w:r>
         <w:rPr>
@@ -21190,8 +25081,25 @@
           <w:rStyle w:val="Ohne"/>
           <w:lang w:val="en-US"/>
         </w:rPr>
-        <w:t xml:space="preserve">, see Stroppa 2017: 117-118: the </w:t>
-      </w:r>
+        <w:t xml:space="preserve">, see </w:t>
+      </w:r>
+      <w:proofErr w:type="spellStart"/>
+      <w:r>
+        <w:rPr>
+          <w:rStyle w:val="Ohne"/>
+          <w:lang w:val="en-US"/>
+        </w:rPr>
+        <w:t>Stroppa</w:t>
+      </w:r>
+      <w:proofErr w:type="spellEnd"/>
+      <w:r>
+        <w:rPr>
+          <w:rStyle w:val="Ohne"/>
+          <w:lang w:val="en-US"/>
+        </w:rPr>
+        <w:t xml:space="preserve"> 2017: 117-118: the </w:t>
+      </w:r>
+      <w:proofErr w:type="spellStart"/>
       <w:r>
         <w:rPr>
           <w:rStyle w:val="Ohne"/>
@@ -21201,6 +25109,7 @@
         </w:rPr>
         <w:t>strategos</w:t>
       </w:r>
+      <w:proofErr w:type="spellEnd"/>
       <w:r>
         <w:rPr>
           <w:rStyle w:val="Ohne"/>
@@ -21208,6 +25117,7 @@
         </w:rPr>
         <w:t xml:space="preserve"> publicly endorses a nomination, made by </w:t>
       </w:r>
+      <w:proofErr w:type="spellStart"/>
       <w:r>
         <w:rPr>
           <w:rStyle w:val="Ohne"/>
@@ -21221,12 +25131,21 @@
         </w:rPr>
         <w:t>ά</w:t>
       </w:r>
-      <w:r>
-        <w:rPr>
-          <w:rStyle w:val="Ohne"/>
-        </w:rPr>
-        <w:t>πρωτοι</w:t>
-      </w:r>
+      <w:proofErr w:type="spellEnd"/>
+      <w:r>
+        <w:rPr>
+          <w:rStyle w:val="Ohne"/>
+        </w:rPr>
+        <w:t>π</w:t>
+      </w:r>
+      <w:proofErr w:type="spellStart"/>
+      <w:r>
+        <w:rPr>
+          <w:rStyle w:val="Ohne"/>
+        </w:rPr>
+        <w:t>ρωτοι</w:t>
+      </w:r>
+      <w:proofErr w:type="spellEnd"/>
       <w:r>
         <w:rPr>
           <w:rStyle w:val="Ohne"/>
@@ -21234,6 +25153,7 @@
         </w:rPr>
         <w:t xml:space="preserve">, of farmers who are to undertake the cultivation of a piece of land. The </w:t>
       </w:r>
+      <w:proofErr w:type="spellStart"/>
       <w:r>
         <w:rPr>
           <w:rStyle w:val="Ohne"/>
@@ -21247,12 +25167,21 @@
         </w:rPr>
         <w:t>ά</w:t>
       </w:r>
-      <w:r>
-        <w:rPr>
-          <w:rStyle w:val="Ohne"/>
-        </w:rPr>
-        <w:t>πρωτοι</w:t>
-      </w:r>
+      <w:proofErr w:type="spellEnd"/>
+      <w:r>
+        <w:rPr>
+          <w:rStyle w:val="Ohne"/>
+        </w:rPr>
+        <w:t>π</w:t>
+      </w:r>
+      <w:proofErr w:type="spellStart"/>
+      <w:r>
+        <w:rPr>
+          <w:rStyle w:val="Ohne"/>
+        </w:rPr>
+        <w:t>ρωτοι</w:t>
+      </w:r>
+      <w:proofErr w:type="spellEnd"/>
       <w:r>
         <w:rPr>
           <w:rStyle w:val="Ohne"/>
@@ -21280,7 +25209,23 @@
           <w:rStyle w:val="Ohne"/>
           <w:lang w:val="en-US"/>
         </w:rPr>
-        <w:t xml:space="preserve"> Stroppa 2017: 11-12.</w:t>
+        <w:t xml:space="preserve"> </w:t>
+      </w:r>
+      <w:proofErr w:type="spellStart"/>
+      <w:r>
+        <w:rPr>
+          <w:rStyle w:val="Ohne"/>
+          <w:lang w:val="en-US"/>
+        </w:rPr>
+        <w:t>Stroppa</w:t>
+      </w:r>
+      <w:proofErr w:type="spellEnd"/>
+      <w:r>
+        <w:rPr>
+          <w:rStyle w:val="Ohne"/>
+          <w:lang w:val="en-US"/>
+        </w:rPr>
+        <w:t xml:space="preserve"> 2017: 11-12.</w:t>
       </w:r>
     </w:p>
   </w:footnote>
@@ -21302,7 +25247,23 @@
           <w:rStyle w:val="Ohne"/>
           <w:lang w:val="en-US"/>
         </w:rPr>
-        <w:t xml:space="preserve"> Stroppa 2017: 3-7 and 9.</w:t>
+        <w:t xml:space="preserve"> </w:t>
+      </w:r>
+      <w:proofErr w:type="spellStart"/>
+      <w:r>
+        <w:rPr>
+          <w:rStyle w:val="Ohne"/>
+          <w:lang w:val="en-US"/>
+        </w:rPr>
+        <w:t>Stroppa</w:t>
+      </w:r>
+      <w:proofErr w:type="spellEnd"/>
+      <w:r>
+        <w:rPr>
+          <w:rStyle w:val="Ohne"/>
+          <w:lang w:val="en-US"/>
+        </w:rPr>
+        <w:t xml:space="preserve"> 2017: 3-7 and 9.</w:t>
       </w:r>
     </w:p>
   </w:footnote>
@@ -21340,7 +25301,23 @@
           <w:rStyle w:val="Ohne"/>
           <w:lang w:val="en-US"/>
         </w:rPr>
-        <w:t xml:space="preserve"> is available in Stroppa 2017: Tavola XI.</w:t>
+        <w:t xml:space="preserve"> is available in </w:t>
+      </w:r>
+      <w:proofErr w:type="spellStart"/>
+      <w:r>
+        <w:rPr>
+          <w:rStyle w:val="Ohne"/>
+          <w:lang w:val="en-US"/>
+        </w:rPr>
+        <w:t>Stroppa</w:t>
+      </w:r>
+      <w:proofErr w:type="spellEnd"/>
+      <w:r>
+        <w:rPr>
+          <w:rStyle w:val="Ohne"/>
+          <w:lang w:val="en-US"/>
+        </w:rPr>
+        <w:t xml:space="preserve"> 2017: Tavola XI.</w:t>
       </w:r>
     </w:p>
   </w:footnote>
@@ -21362,7 +25339,39 @@
           <w:rStyle w:val="Ohne"/>
           <w:lang w:val="en-US"/>
         </w:rPr>
-        <w:t xml:space="preserve"> Wilcken 1906: 530; Wilcken 1908: 424.</w:t>
+        <w:t xml:space="preserve"> </w:t>
+      </w:r>
+      <w:proofErr w:type="spellStart"/>
+      <w:r>
+        <w:rPr>
+          <w:rStyle w:val="Ohne"/>
+          <w:lang w:val="en-US"/>
+        </w:rPr>
+        <w:t>Wilcken</w:t>
+      </w:r>
+      <w:proofErr w:type="spellEnd"/>
+      <w:r>
+        <w:rPr>
+          <w:rStyle w:val="Ohne"/>
+          <w:lang w:val="en-US"/>
+        </w:rPr>
+        <w:t xml:space="preserve"> 1906: 530; </w:t>
+      </w:r>
+      <w:proofErr w:type="spellStart"/>
+      <w:r>
+        <w:rPr>
+          <w:rStyle w:val="Ohne"/>
+          <w:lang w:val="en-US"/>
+        </w:rPr>
+        <w:t>Wilcken</w:t>
+      </w:r>
+      <w:proofErr w:type="spellEnd"/>
+      <w:r>
+        <w:rPr>
+          <w:rStyle w:val="Ohne"/>
+          <w:lang w:val="en-US"/>
+        </w:rPr>
+        <w:t xml:space="preserve"> 1908: 424.</w:t>
       </w:r>
     </w:p>
   </w:footnote>
@@ -21384,7 +25393,39 @@
           <w:rStyle w:val="Ohne"/>
           <w:lang w:val="en-US"/>
         </w:rPr>
-        <w:t xml:space="preserve"> Images are provided by Stroppa 2017: Tavole XII – XXV.</w:t>
+        <w:t xml:space="preserve"> Images are provided by </w:t>
+      </w:r>
+      <w:proofErr w:type="spellStart"/>
+      <w:r>
+        <w:rPr>
+          <w:rStyle w:val="Ohne"/>
+          <w:lang w:val="en-US"/>
+        </w:rPr>
+        <w:t>Stroppa</w:t>
+      </w:r>
+      <w:proofErr w:type="spellEnd"/>
+      <w:r>
+        <w:rPr>
+          <w:rStyle w:val="Ohne"/>
+          <w:lang w:val="en-US"/>
+        </w:rPr>
+        <w:t xml:space="preserve"> 2017: </w:t>
+      </w:r>
+      <w:proofErr w:type="spellStart"/>
+      <w:r>
+        <w:rPr>
+          <w:rStyle w:val="Ohne"/>
+          <w:lang w:val="en-US"/>
+        </w:rPr>
+        <w:t>Tavole</w:t>
+      </w:r>
+      <w:proofErr w:type="spellEnd"/>
+      <w:r>
+        <w:rPr>
+          <w:rStyle w:val="Ohne"/>
+          <w:lang w:val="en-US"/>
+        </w:rPr>
+        <w:t xml:space="preserve"> XII – XXV.</w:t>
       </w:r>
     </w:p>
   </w:footnote>
@@ -21406,7 +25447,23 @@
           <w:rStyle w:val="Ohne"/>
           <w:lang w:val="en-US"/>
         </w:rPr>
-        <w:t xml:space="preserve"> Sarri 2018: 91-107.</w:t>
+        <w:t xml:space="preserve"> </w:t>
+      </w:r>
+      <w:proofErr w:type="spellStart"/>
+      <w:r>
+        <w:rPr>
+          <w:rStyle w:val="Ohne"/>
+          <w:lang w:val="en-US"/>
+        </w:rPr>
+        <w:t>Sarri</w:t>
+      </w:r>
+      <w:proofErr w:type="spellEnd"/>
+      <w:r>
+        <w:rPr>
+          <w:rStyle w:val="Ohne"/>
+          <w:lang w:val="en-US"/>
+        </w:rPr>
+        <w:t xml:space="preserve"> 2018: 91-107.</w:t>
       </w:r>
     </w:p>
   </w:footnote>
@@ -21431,11 +25488,33 @@
         <w:t xml:space="preserve"> The approximate ratios of 0.3 and 0.6 are illustrated in Fig. 2; for a ratio of ca. 0.5, see e.g. </w:t>
       </w:r>
       <w:hyperlink r:id="rId1" w:history="1">
+        <w:proofErr w:type="spellStart"/>
         <w:r>
           <w:rPr>
             <w:rStyle w:val="Hyperlink4"/>
           </w:rPr>
-          <w:t>P.Mich. 3 202 = C.Pap.Gr. 1 App. B 3</w:t>
+          <w:t>P.Mich</w:t>
+        </w:r>
+        <w:proofErr w:type="spellEnd"/>
+        <w:r>
+          <w:rPr>
+            <w:rStyle w:val="Hyperlink4"/>
+          </w:rPr>
+          <w:t xml:space="preserve">. 3 202 = </w:t>
+        </w:r>
+        <w:proofErr w:type="spellStart"/>
+        <w:r>
+          <w:rPr>
+            <w:rStyle w:val="Hyperlink4"/>
+          </w:rPr>
+          <w:t>C.Pap.Gr</w:t>
+        </w:r>
+        <w:proofErr w:type="spellEnd"/>
+        <w:r>
+          <w:rPr>
+            <w:rStyle w:val="Hyperlink4"/>
+          </w:rPr>
+          <w:t>. 1 App. B 3</w:t>
         </w:r>
       </w:hyperlink>
       <w:r>
@@ -21465,7 +25544,23 @@
           <w:rStyle w:val="Ohne"/>
           <w:lang w:val="en-US"/>
         </w:rPr>
-        <w:t xml:space="preserve"> Sarri 2018: 97.</w:t>
+        <w:t xml:space="preserve"> </w:t>
+      </w:r>
+      <w:proofErr w:type="spellStart"/>
+      <w:r>
+        <w:rPr>
+          <w:rStyle w:val="Ohne"/>
+          <w:lang w:val="en-US"/>
+        </w:rPr>
+        <w:t>Sarri</w:t>
+      </w:r>
+      <w:proofErr w:type="spellEnd"/>
+      <w:r>
+        <w:rPr>
+          <w:rStyle w:val="Ohne"/>
+          <w:lang w:val="en-US"/>
+        </w:rPr>
+        <w:t xml:space="preserve"> 2018: 97.</w:t>
       </w:r>
     </w:p>
   </w:footnote>
@@ -21487,7 +25582,23 @@
           <w:rStyle w:val="Ohne"/>
           <w:lang w:val="en-US"/>
         </w:rPr>
-        <w:t xml:space="preserve"> Sarri 2018: 107.</w:t>
+        <w:t xml:space="preserve"> </w:t>
+      </w:r>
+      <w:proofErr w:type="spellStart"/>
+      <w:r>
+        <w:rPr>
+          <w:rStyle w:val="Ohne"/>
+          <w:lang w:val="en-US"/>
+        </w:rPr>
+        <w:t>Sarri</w:t>
+      </w:r>
+      <w:proofErr w:type="spellEnd"/>
+      <w:r>
+        <w:rPr>
+          <w:rStyle w:val="Ohne"/>
+          <w:lang w:val="en-US"/>
+        </w:rPr>
+        <w:t xml:space="preserve"> 2018: 107.</w:t>
       </w:r>
     </w:p>
   </w:footnote>
@@ -21509,7 +25620,23 @@
           <w:rStyle w:val="Ohne"/>
           <w:lang w:val="en-US"/>
         </w:rPr>
-        <w:t xml:space="preserve"> Sarri 2018: 341-345.</w:t>
+        <w:t xml:space="preserve"> </w:t>
+      </w:r>
+      <w:proofErr w:type="spellStart"/>
+      <w:r>
+        <w:rPr>
+          <w:rStyle w:val="Ohne"/>
+          <w:lang w:val="en-US"/>
+        </w:rPr>
+        <w:t>Sarri</w:t>
+      </w:r>
+      <w:proofErr w:type="spellEnd"/>
+      <w:r>
+        <w:rPr>
+          <w:rStyle w:val="Ohne"/>
+          <w:lang w:val="en-US"/>
+        </w:rPr>
+        <w:t xml:space="preserve"> 2018: 341-345.</w:t>
       </w:r>
     </w:p>
   </w:footnote>
@@ -21549,11 +25676,19 @@
         <w:t xml:space="preserve"> (133). Certificate of pagan sacrifice: e.g. </w:t>
       </w:r>
       <w:hyperlink r:id="rId3" w:history="1">
+        <w:proofErr w:type="spellStart"/>
         <w:r>
           <w:rPr>
             <w:rStyle w:val="Hyperlink4"/>
           </w:rPr>
-          <w:t>P.Ryl. 2 112a</w:t>
+          <w:t>P.Ryl</w:t>
+        </w:r>
+        <w:proofErr w:type="spellEnd"/>
+        <w:r>
+          <w:rPr>
+            <w:rStyle w:val="Hyperlink4"/>
+          </w:rPr>
+          <w:t>. 2 112a</w:t>
         </w:r>
       </w:hyperlink>
       <w:r>
@@ -21586,11 +25721,19 @@
         <w:t xml:space="preserve"> </w:t>
       </w:r>
       <w:hyperlink r:id="rId4" w:history="1">
+        <w:proofErr w:type="spellStart"/>
         <w:r>
           <w:rPr>
             <w:rStyle w:val="Hyperlink9"/>
           </w:rPr>
-          <w:t>P.Lond. 3 1159</w:t>
+          <w:t>P.Lond</w:t>
+        </w:r>
+        <w:proofErr w:type="spellEnd"/>
+        <w:r>
+          <w:rPr>
+            <w:rStyle w:val="Hyperlink9"/>
+          </w:rPr>
+          <w:t>. 3 1159</w:t>
         </w:r>
       </w:hyperlink>
       <w:r>
@@ -21598,29 +25741,109 @@
           <w:rStyle w:val="Ohne"/>
           <w:lang w:val="en-US"/>
         </w:rPr>
-        <w:t xml:space="preserve"> (144-147, Hermopolite nome; p. 112) consists of a register with four columns. The size of the list may have affected the choice of format. </w:t>
+        <w:t xml:space="preserve"> (144-147, </w:t>
+      </w:r>
+      <w:proofErr w:type="spellStart"/>
+      <w:r>
+        <w:rPr>
+          <w:rStyle w:val="Ohne"/>
+          <w:lang w:val="en-US"/>
+        </w:rPr>
+        <w:t>Hermopolite</w:t>
+      </w:r>
+      <w:proofErr w:type="spellEnd"/>
+      <w:r>
+        <w:rPr>
+          <w:rStyle w:val="Ohne"/>
+          <w:lang w:val="en-US"/>
+        </w:rPr>
+        <w:t xml:space="preserve"> </w:t>
+      </w:r>
+      <w:proofErr w:type="spellStart"/>
+      <w:r>
+        <w:rPr>
+          <w:rStyle w:val="Ohne"/>
+          <w:lang w:val="en-US"/>
+        </w:rPr>
+        <w:t>nome</w:t>
+      </w:r>
+      <w:proofErr w:type="spellEnd"/>
+      <w:r>
+        <w:rPr>
+          <w:rStyle w:val="Ohne"/>
+          <w:lang w:val="en-US"/>
+        </w:rPr>
+        <w:t xml:space="preserve">; p. 112) consists of a register with four columns. The size of the list may have affected the choice of format. </w:t>
       </w:r>
       <w:hyperlink r:id="rId5" w:history="1">
+        <w:proofErr w:type="spellStart"/>
         <w:r>
           <w:rPr>
             <w:rStyle w:val="Hyperlink4"/>
           </w:rPr>
-          <w:t>P.Leit. 1 = SB 8 10192</w:t>
+          <w:t>P.Leit</w:t>
         </w:r>
-      </w:hyperlink>
-      <w:r>
-        <w:rPr>
-          <w:rStyle w:val="Ohne"/>
-          <w:lang w:val="en-US"/>
-        </w:rPr>
-        <w:t xml:space="preserve"> (ca. 160, Oxyrhynchite nome) is presumably a draft, and not an original declaration. Lewis 1963: 5: “As the text is undated and indicates neither sender nor addressee, it is presumably a draft rather than the official nomination document.” This hypothesis finds confirmation in the parallel between </w:t>
-      </w:r>
-      <w:hyperlink r:id="rId6" w:history="1">
+        <w:proofErr w:type="spellEnd"/>
         <w:r>
           <w:rPr>
             <w:rStyle w:val="Hyperlink4"/>
           </w:rPr>
-          <w:t>P.Petaus 53</w:t>
+          <w:t>. 1 = SB 8 10192</w:t>
+        </w:r>
+      </w:hyperlink>
+      <w:r>
+        <w:rPr>
+          <w:rStyle w:val="Ohne"/>
+          <w:lang w:val="en-US"/>
+        </w:rPr>
+        <w:t xml:space="preserve"> (ca. 160, </w:t>
+      </w:r>
+      <w:proofErr w:type="spellStart"/>
+      <w:r>
+        <w:rPr>
+          <w:rStyle w:val="Ohne"/>
+          <w:lang w:val="en-US"/>
+        </w:rPr>
+        <w:t>Oxyrhynchite</w:t>
+      </w:r>
+      <w:proofErr w:type="spellEnd"/>
+      <w:r>
+        <w:rPr>
+          <w:rStyle w:val="Ohne"/>
+          <w:lang w:val="en-US"/>
+        </w:rPr>
+        <w:t xml:space="preserve"> </w:t>
+      </w:r>
+      <w:proofErr w:type="spellStart"/>
+      <w:r>
+        <w:rPr>
+          <w:rStyle w:val="Ohne"/>
+          <w:lang w:val="en-US"/>
+        </w:rPr>
+        <w:t>nome</w:t>
+      </w:r>
+      <w:proofErr w:type="spellEnd"/>
+      <w:r>
+        <w:rPr>
+          <w:rStyle w:val="Ohne"/>
+          <w:lang w:val="en-US"/>
+        </w:rPr>
+        <w:t xml:space="preserve">) is presumably a draft, and not an original declaration. Lewis 1963: 5: “As the text is undated and indicates neither sender nor addressee, it is presumably a draft rather than the official nomination document.” This hypothesis finds confirmation in the parallel between </w:t>
+      </w:r>
+      <w:hyperlink r:id="rId6" w:history="1">
+        <w:proofErr w:type="spellStart"/>
+        <w:r>
+          <w:rPr>
+            <w:rStyle w:val="Hyperlink4"/>
+          </w:rPr>
+          <w:t>P.Petaus</w:t>
+        </w:r>
+        <w:proofErr w:type="spellEnd"/>
+        <w:r>
+          <w:rPr>
+            <w:rStyle w:val="Hyperlink4"/>
+          </w:rPr>
+          <w:t xml:space="preserve"> 53</w:t>
         </w:r>
       </w:hyperlink>
       <w:r>
@@ -21686,15 +25909,38 @@
         <w:rPr>
           <w:rFonts w:eastAsia="Arial Unicode MS" w:cs="Arial Unicode MS"/>
         </w:rPr>
-        <w:t xml:space="preserve"> E.g. </w:t>
+        <w:t xml:space="preserve"> </w:t>
+      </w:r>
+      <w:proofErr w:type="spellStart"/>
+      <w:r>
+        <w:rPr>
+          <w:rFonts w:eastAsia="Arial Unicode MS" w:cs="Arial Unicode MS"/>
+        </w:rPr>
+        <w:t>E.g</w:t>
+      </w:r>
+      <w:proofErr w:type="spellEnd"/>
+      <w:r>
+        <w:rPr>
+          <w:rFonts w:eastAsia="Arial Unicode MS" w:cs="Arial Unicode MS"/>
+        </w:rPr>
+        <w:t xml:space="preserve">. </w:t>
       </w:r>
       <w:hyperlink r:id="rId8" w:history="1">
+        <w:proofErr w:type="spellStart"/>
         <w:r>
           <w:rPr>
             <w:rStyle w:val="Hyperlink0"/>
             <w:rFonts w:eastAsia="Arial Unicode MS" w:cs="Arial Unicode MS"/>
           </w:rPr>
-          <w:t>P.Oxy. 22 2351</w:t>
+          <w:t>P.Oxy</w:t>
+        </w:r>
+        <w:proofErr w:type="spellEnd"/>
+        <w:r>
+          <w:rPr>
+            <w:rStyle w:val="Hyperlink0"/>
+            <w:rFonts w:eastAsia="Arial Unicode MS" w:cs="Arial Unicode MS"/>
+          </w:rPr>
+          <w:t>. 22 2351</w:t>
         </w:r>
       </w:hyperlink>
       <w:r>
@@ -21709,7 +25955,23 @@
             <w:rStyle w:val="Hyperlink0"/>
             <w:rFonts w:eastAsia="Arial Unicode MS" w:cs="Arial Unicode MS"/>
           </w:rPr>
-          <w:t>3 499 = Sel. Pap. 1 42</w:t>
+          <w:t xml:space="preserve">3 499 = Sel. </w:t>
+        </w:r>
+        <w:proofErr w:type="spellStart"/>
+        <w:r>
+          <w:rPr>
+            <w:rStyle w:val="Hyperlink0"/>
+            <w:rFonts w:eastAsia="Arial Unicode MS" w:cs="Arial Unicode MS"/>
+          </w:rPr>
+          <w:t>Pap</w:t>
+        </w:r>
+        <w:proofErr w:type="spellEnd"/>
+        <w:r>
+          <w:rPr>
+            <w:rStyle w:val="Hyperlink0"/>
+            <w:rFonts w:eastAsia="Arial Unicode MS" w:cs="Arial Unicode MS"/>
+          </w:rPr>
+          <w:t>. 1 42</w:t>
         </w:r>
       </w:hyperlink>
       <w:r>
@@ -21764,12 +26026,21 @@
         <w:t xml:space="preserve"> (219 ); </w:t>
       </w:r>
       <w:hyperlink r:id="rId13" w:history="1">
+        <w:proofErr w:type="spellStart"/>
         <w:r>
           <w:rPr>
             <w:rStyle w:val="Hyperlink0"/>
             <w:rFonts w:eastAsia="Arial Unicode MS" w:cs="Arial Unicode MS"/>
           </w:rPr>
-          <w:t>P.Mich. 11 610</w:t>
+          <w:t>P.Mich</w:t>
+        </w:r>
+        <w:proofErr w:type="spellEnd"/>
+        <w:r>
+          <w:rPr>
+            <w:rStyle w:val="Hyperlink0"/>
+            <w:rFonts w:eastAsia="Arial Unicode MS" w:cs="Arial Unicode MS"/>
+          </w:rPr>
+          <w:t>. 11 610</w:t>
         </w:r>
       </w:hyperlink>
       <w:r>
@@ -21798,7 +26069,23 @@
           <w:rStyle w:val="Ohne"/>
           <w:lang w:val="de-DE"/>
         </w:rPr>
-        <w:t xml:space="preserve"> Sijpesteijn 1995: 219, n. 23.</w:t>
+        <w:t xml:space="preserve"> </w:t>
+      </w:r>
+      <w:proofErr w:type="spellStart"/>
+      <w:r>
+        <w:rPr>
+          <w:rStyle w:val="Ohne"/>
+          <w:lang w:val="de-DE"/>
+        </w:rPr>
+        <w:t>Sijpesteijn</w:t>
+      </w:r>
+      <w:proofErr w:type="spellEnd"/>
+      <w:r>
+        <w:rPr>
+          <w:rStyle w:val="Ohne"/>
+          <w:lang w:val="de-DE"/>
+        </w:rPr>
+        <w:t xml:space="preserve"> 1995: 219, n. 23.</w:t>
       </w:r>
     </w:p>
   </w:footnote>
@@ -21827,7 +26114,21 @@
           <w:rPr>
             <w:rStyle w:val="Hyperlink4"/>
           </w:rPr>
-          <w:t>SB VI 9543 = P.Heid. II 223</w:t>
+          <w:t xml:space="preserve">SB VI 9543 = </w:t>
+        </w:r>
+        <w:proofErr w:type="spellStart"/>
+        <w:r>
+          <w:rPr>
+            <w:rStyle w:val="Hyperlink4"/>
+          </w:rPr>
+          <w:t>P.Heid</w:t>
+        </w:r>
+        <w:proofErr w:type="spellEnd"/>
+        <w:r>
+          <w:rPr>
+            <w:rStyle w:val="Hyperlink4"/>
+          </w:rPr>
+          <w:t>. II 223</w:t>
         </w:r>
       </w:hyperlink>
       <w:r>
@@ -21835,8 +26136,41 @@
           <w:rStyle w:val="Ohne"/>
           <w:lang w:val="en-US"/>
         </w:rPr>
-        <w:t xml:space="preserve"> (224-224, Tebtynis [Ars. nome]), a nomination to liturgy too fragmentary to be listed above, part of the top margin is preserved; but it is not possible to ascertain if it could accommodate an approval by the </w:t>
-      </w:r>
+        <w:t xml:space="preserve"> (224-224, </w:t>
+      </w:r>
+      <w:proofErr w:type="spellStart"/>
+      <w:r>
+        <w:rPr>
+          <w:rStyle w:val="Ohne"/>
+          <w:lang w:val="en-US"/>
+        </w:rPr>
+        <w:t>Tebtynis</w:t>
+      </w:r>
+      <w:proofErr w:type="spellEnd"/>
+      <w:r>
+        <w:rPr>
+          <w:rStyle w:val="Ohne"/>
+          <w:lang w:val="en-US"/>
+        </w:rPr>
+        <w:t xml:space="preserve"> [Ars. </w:t>
+      </w:r>
+      <w:proofErr w:type="spellStart"/>
+      <w:r>
+        <w:rPr>
+          <w:rStyle w:val="Ohne"/>
+          <w:lang w:val="en-US"/>
+        </w:rPr>
+        <w:t>nome</w:t>
+      </w:r>
+      <w:proofErr w:type="spellEnd"/>
+      <w:r>
+        <w:rPr>
+          <w:rStyle w:val="Ohne"/>
+          <w:lang w:val="en-US"/>
+        </w:rPr>
+        <w:t xml:space="preserve">]), a nomination to liturgy too fragmentary to be listed above, part of the top margin is preserved; but it is not possible to ascertain if it could accommodate an approval by the </w:t>
+      </w:r>
+      <w:proofErr w:type="spellStart"/>
       <w:r>
         <w:rPr>
           <w:rStyle w:val="Ohne"/>
@@ -21846,6 +26180,7 @@
         </w:rPr>
         <w:t>strategos</w:t>
       </w:r>
+      <w:proofErr w:type="spellEnd"/>
       <w:r>
         <w:rPr>
           <w:rStyle w:val="Ohne"/>
@@ -21873,7 +26208,23 @@
           <w:rStyle w:val="Ohne"/>
           <w:lang w:val="en-US"/>
         </w:rPr>
-        <w:t xml:space="preserve"> Sarri 2018: 105.</w:t>
+        <w:t xml:space="preserve"> </w:t>
+      </w:r>
+      <w:proofErr w:type="spellStart"/>
+      <w:r>
+        <w:rPr>
+          <w:rStyle w:val="Ohne"/>
+          <w:lang w:val="en-US"/>
+        </w:rPr>
+        <w:t>Sarri</w:t>
+      </w:r>
+      <w:proofErr w:type="spellEnd"/>
+      <w:r>
+        <w:rPr>
+          <w:rStyle w:val="Ohne"/>
+          <w:lang w:val="en-US"/>
+        </w:rPr>
+        <w:t xml:space="preserve"> 2018: 105.</w:t>
       </w:r>
     </w:p>
   </w:footnote>
@@ -21895,7 +26246,23 @@
           <w:rStyle w:val="Ohne"/>
           <w:lang w:val="en-US"/>
         </w:rPr>
-        <w:t xml:space="preserve"> Sarri 2018: 97-98.</w:t>
+        <w:t xml:space="preserve"> </w:t>
+      </w:r>
+      <w:proofErr w:type="spellStart"/>
+      <w:r>
+        <w:rPr>
+          <w:rStyle w:val="Ohne"/>
+          <w:lang w:val="en-US"/>
+        </w:rPr>
+        <w:t>Sarri</w:t>
+      </w:r>
+      <w:proofErr w:type="spellEnd"/>
+      <w:r>
+        <w:rPr>
+          <w:rStyle w:val="Ohne"/>
+          <w:lang w:val="en-US"/>
+        </w:rPr>
+        <w:t xml:space="preserve"> 2018: 97-98.</w:t>
       </w:r>
     </w:p>
   </w:footnote>

--- a/sources/Schubert_liturgy_pylon_hgv_formatted_4t.docx
+++ b/sources/Schubert_liturgy_pylon_hgv_formatted_4t.docx
@@ -36,7 +36,23 @@
           <w:b/>
           <w:bCs/>
         </w:rPr>
-        <w:t>#author(s)</w:t>
+        <w:t>#</w:t>
+      </w:r>
+      <w:proofErr w:type="gramStart"/>
+      <w:r>
+        <w:rPr>
+          <w:b/>
+          <w:bCs/>
+        </w:rPr>
+        <w:t>author</w:t>
+      </w:r>
+      <w:proofErr w:type="gramEnd"/>
+      <w:r>
+        <w:rPr>
+          <w:b/>
+          <w:bCs/>
+        </w:rPr>
+        <w:t>(s)</w:t>
       </w:r>
     </w:p>
     <w:p>
@@ -80,8 +96,17 @@
           <w:b/>
           <w:bCs/>
         </w:rPr>
-        <w:t>#email</w:t>
-      </w:r>
+        <w:t>#</w:t>
+      </w:r>
+      <w:proofErr w:type="gramStart"/>
+      <w:r>
+        <w:rPr>
+          <w:b/>
+          <w:bCs/>
+        </w:rPr>
+        <w:t>email</w:t>
+      </w:r>
+      <w:proofErr w:type="gramEnd"/>
     </w:p>
     <w:p>
       <w:pPr>
@@ -105,8 +130,17 @@
           <w:b/>
           <w:bCs/>
         </w:rPr>
-        <w:t>#acknowledgement</w:t>
-      </w:r>
+        <w:t>#</w:t>
+      </w:r>
+      <w:proofErr w:type="gramStart"/>
+      <w:r>
+        <w:rPr>
+          <w:b/>
+          <w:bCs/>
+        </w:rPr>
+        <w:t>acknowledgement</w:t>
+      </w:r>
+      <w:proofErr w:type="gramEnd"/>
     </w:p>
     <w:p>
       <w:pPr>
@@ -124,7 +158,15 @@
         </w:r>
       </w:hyperlink>
       <w:r>
-        <w:t xml:space="preserve">) and based at the University of Geneva. I gratefully acknowledge the help provided by the other members of the research team: Lavinia Ferretti, Susan Fogarty and Elisa </w:t>
+        <w:t xml:space="preserve">) and based at the University of Geneva. I gratefully acknowledge the help provided by the other members of the research team: Lavinia Ferretti, Susan </w:t>
+      </w:r>
+      <w:proofErr w:type="gramStart"/>
+      <w:r>
+        <w:t>Fogarty</w:t>
+      </w:r>
+      <w:proofErr w:type="gramEnd"/>
+      <w:r>
+        <w:t xml:space="preserve"> and Elisa </w:t>
       </w:r>
       <w:proofErr w:type="spellStart"/>
       <w:r>
@@ -237,7 +279,15 @@
         <w:pStyle w:val="TextA"/>
       </w:pPr>
       <w:r>
-        <w:t>The general working of the liturgical system in the Roman empire was neatly summarized by Roger Bagnall: “The Romans preferred to keep their permanent, professional administration small and to draw governors, however amateurish, from the ranks of the upper orders. Over the first two centuries of the empire, they developed practices in local administration in line with this overall approach. City and village governance was rotated among the better-endowed residents, while manual labor was distributed over as wide a spectrum of the male population as possible. One result was to keep stated tax rates low. Another was that because public offices brought work and financial risk, but little or no reward, they were unwelcome to most individuals.”</w:t>
+        <w:t xml:space="preserve">The general working of the liturgical system in the Roman empire was neatly summarized by Roger Bagnall: “The Romans preferred to keep their permanent, professional administration small and to draw governors, however amateurish, from the ranks of the upper orders. Over the first two centuries of the empire, they developed practices in local administration in line with this overall approach. City and village governance was rotated among the better-endowed residents, while manual labor was distributed over as wide a spectrum of the male population as possible. One result was to keep stated tax rates low. Another was that because public offices brought work and financial risk, but little or no reward, they were </w:t>
+      </w:r>
+      <w:proofErr w:type="gramStart"/>
+      <w:r>
+        <w:t>unwelcome</w:t>
+      </w:r>
+      <w:proofErr w:type="gramEnd"/>
+      <w:r>
+        <w:t xml:space="preserve"> to most individuals.”</w:t>
       </w:r>
       <w:r>
         <w:rPr>
@@ -588,7 +638,15 @@
         <w:footnoteReference w:id="10"/>
       </w:r>
       <w:r>
-        <w:t xml:space="preserve"> It seems that most of the papyri are either copies of approvals that were kept among official records, or abstracts made from those records for the use of individuals. Thus, the preserved documents were actually not posted publicly, with one possible exception: the unusual format of </w:t>
+        <w:t xml:space="preserve"> It seems that most of the papyri are either copies of approvals that were kept among official records, or abstracts made from those records for the use of individuals. Thus, the preserved documents were </w:t>
+      </w:r>
+      <w:proofErr w:type="gramStart"/>
+      <w:r>
+        <w:t>actually not</w:t>
+      </w:r>
+      <w:proofErr w:type="gramEnd"/>
+      <w:r>
+        <w:t xml:space="preserve"> posted publicly, with one possible exception: the unusual format of </w:t>
       </w:r>
       <w:r>
         <w:rPr>
@@ -686,9 +744,6 @@
       <w:proofErr w:type="spellEnd"/>
       <w:r>
         <w:t xml:space="preserve"> overview.</w:t>
-      </w:r>
-      <w:r>
-        <w:t xml:space="preserve"> </w:t>
       </w:r>
     </w:p>
     <w:p>
@@ -1478,6 +1533,7 @@
               <w:jc w:val="left"/>
             </w:pPr>
             <w:proofErr w:type="spellStart"/>
+            <w:proofErr w:type="gramStart"/>
             <w:r>
               <w:rPr>
                 <w:rStyle w:val="Ohne"/>
@@ -1487,6 +1543,7 @@
               <w:t>P.Mil.Vogl</w:t>
             </w:r>
             <w:proofErr w:type="spellEnd"/>
+            <w:proofErr w:type="gramEnd"/>
             <w:r>
               <w:rPr>
                 <w:rStyle w:val="Ohne"/>
@@ -1677,6 +1734,7 @@
             </w:pPr>
             <w:hyperlink r:id="rId12" w:history="1">
               <w:proofErr w:type="spellStart"/>
+              <w:proofErr w:type="gramStart"/>
               <w:r>
                 <w:rPr>
                   <w:rStyle w:val="Hyperlink1"/>
@@ -1684,6 +1742,7 @@
                 <w:t>P.Leit</w:t>
               </w:r>
               <w:proofErr w:type="spellEnd"/>
+              <w:proofErr w:type="gramEnd"/>
               <w:r>
                 <w:rPr>
                   <w:rStyle w:val="Hyperlink1"/>
@@ -2432,6 +2491,7 @@
             </w:pPr>
             <w:hyperlink r:id="rId16" w:history="1">
               <w:proofErr w:type="spellStart"/>
+              <w:proofErr w:type="gramStart"/>
               <w:r>
                 <w:rPr>
                   <w:rStyle w:val="Hyperlink1"/>
@@ -2439,6 +2499,7 @@
                 <w:t>P.Sijp</w:t>
               </w:r>
               <w:proofErr w:type="spellEnd"/>
+              <w:proofErr w:type="gramEnd"/>
               <w:r>
                 <w:rPr>
                   <w:rStyle w:val="Hyperlink1"/>
@@ -2616,6 +2677,7 @@
             </w:pPr>
             <w:hyperlink r:id="rId17" w:history="1">
               <w:proofErr w:type="spellStart"/>
+              <w:proofErr w:type="gramStart"/>
               <w:r>
                 <w:rPr>
                   <w:rStyle w:val="Hyperlink1"/>
@@ -2623,6 +2685,7 @@
                 <w:t>P.Leit</w:t>
               </w:r>
               <w:proofErr w:type="spellEnd"/>
+              <w:proofErr w:type="gramEnd"/>
               <w:r>
                 <w:rPr>
                   <w:rStyle w:val="Hyperlink1"/>
@@ -2818,6 +2881,7 @@
                 <w:t xml:space="preserve">SB 6 9331 V = </w:t>
               </w:r>
               <w:proofErr w:type="spellStart"/>
+              <w:proofErr w:type="gramStart"/>
               <w:r>
                 <w:rPr>
                   <w:rStyle w:val="Hyperlink2"/>
@@ -2825,6 +2889,7 @@
                 <w:t>P.Bacch</w:t>
               </w:r>
               <w:proofErr w:type="spellEnd"/>
+              <w:proofErr w:type="gramEnd"/>
               <w:r>
                 <w:rPr>
                   <w:rStyle w:val="Hyperlink2"/>
@@ -3003,6 +3068,7 @@
             </w:pPr>
             <w:hyperlink r:id="rId19" w:history="1">
               <w:proofErr w:type="spellStart"/>
+              <w:proofErr w:type="gramStart"/>
               <w:r>
                 <w:rPr>
                   <w:rStyle w:val="Hyperlink1"/>
@@ -3010,6 +3076,7 @@
                 <w:t>P.Oxy</w:t>
               </w:r>
               <w:proofErr w:type="spellEnd"/>
+              <w:proofErr w:type="gramEnd"/>
               <w:r>
                 <w:rPr>
                   <w:rStyle w:val="Hyperlink1"/>
@@ -4984,6 +5051,7 @@
       </w:pPr>
       <w:hyperlink r:id="rId32" w:history="1">
         <w:proofErr w:type="spellStart"/>
+        <w:proofErr w:type="gramStart"/>
         <w:r>
           <w:rPr>
             <w:rStyle w:val="Hyperlink0"/>
@@ -4991,6 +5059,7 @@
           <w:t>P.Oxy</w:t>
         </w:r>
         <w:proofErr w:type="spellEnd"/>
+        <w:proofErr w:type="gramEnd"/>
         <w:r>
           <w:rPr>
             <w:rStyle w:val="Hyperlink0"/>
@@ -5352,10 +5421,12 @@
         <w:t xml:space="preserve"> = </w:t>
       </w:r>
       <w:proofErr w:type="spellStart"/>
+      <w:proofErr w:type="gramStart"/>
       <w:r>
         <w:t>P.Flor</w:t>
       </w:r>
       <w:proofErr w:type="spellEnd"/>
+      <w:proofErr w:type="gramEnd"/>
       <w:r>
         <w:t>. 1 2 (265).</w:t>
       </w:r>
@@ -5477,7 +5548,15 @@
       </w:r>
       <w:proofErr w:type="spellEnd"/>
       <w:r>
-        <w:t>), scribes followed a similar procedure by which they wrote nominations to liturgy in the central part of a sheet, leaving space in the top and bottom margin for the next steps to take place, i.e. transmission docket (bottom margin) and approval of nomination (top margin). This emerging pattern will find confirmation in a more comprehensive list of evidence that will be discussed below.</w:t>
+        <w:t xml:space="preserve">), scribes followed a similar procedure by which they wrote nominations to liturgy in the central part of a sheet, leaving space in the top and bottom margin for the next steps to take place, </w:t>
+      </w:r>
+      <w:proofErr w:type="gramStart"/>
+      <w:r>
+        <w:t>i.e.</w:t>
+      </w:r>
+      <w:proofErr w:type="gramEnd"/>
+      <w:r>
+        <w:t xml:space="preserve"> transmission docket (bottom margin) and approval of nomination (top margin). This emerging pattern will find confirmation in a more comprehensive list of evidence that will be discussed below.</w:t>
       </w:r>
     </w:p>
     <w:p>
@@ -6026,10 +6105,12 @@
         <w:t xml:space="preserve"> (= </w:t>
       </w:r>
       <w:proofErr w:type="spellStart"/>
+      <w:proofErr w:type="gramStart"/>
       <w:r>
         <w:t>P.Mil.Vogl</w:t>
       </w:r>
       <w:proofErr w:type="spellEnd"/>
+      <w:proofErr w:type="gramEnd"/>
       <w:r>
         <w:t xml:space="preserve">. inv. 777) and </w:t>
       </w:r>
@@ -6093,7 +6174,15 @@
       </w:r>
       <w:proofErr w:type="spellEnd"/>
       <w:r>
-        <w:t xml:space="preserve">’ records; and the second is a petition that quotes the approval in exactly the same words. Neither in </w:t>
+        <w:t xml:space="preserve">’ records; and the second is a petition that quotes the approval in </w:t>
+      </w:r>
+      <w:proofErr w:type="gramStart"/>
+      <w:r>
+        <w:t>exactly the same</w:t>
+      </w:r>
+      <w:proofErr w:type="gramEnd"/>
+      <w:r>
+        <w:t xml:space="preserve"> words. Neither in </w:t>
       </w:r>
       <w:r>
         <w:rPr>
@@ -6334,7 +6423,15 @@
         <w:fldChar w:fldCharType="end"/>
       </w:r>
       <w:r>
-        <w:t xml:space="preserve">). In the window, a transmission docket is added (e.g. </w:t>
+        <w:t>). In the window, a transmission docket is added (</w:t>
+      </w:r>
+      <w:proofErr w:type="gramStart"/>
+      <w:r>
+        <w:t>e.g.</w:t>
+      </w:r>
+      <w:proofErr w:type="gramEnd"/>
+      <w:r>
+        <w:t xml:space="preserve"> </w:t>
       </w:r>
       <w:hyperlink r:id="rId39" w:history="1">
         <w:proofErr w:type="spellStart"/>
@@ -6480,7 +6577,25 @@
           <w:i/>
           <w:iCs/>
         </w:rPr>
-        <w:t>Data pertaining to nominations, approvals and oaths (second – third centuries CE)</w:t>
+        <w:t xml:space="preserve">Data pertaining to nominations, </w:t>
+      </w:r>
+      <w:proofErr w:type="gramStart"/>
+      <w:r>
+        <w:rPr>
+          <w:rStyle w:val="Ohne"/>
+          <w:i/>
+          <w:iCs/>
+        </w:rPr>
+        <w:t>approvals</w:t>
+      </w:r>
+      <w:proofErr w:type="gramEnd"/>
+      <w:r>
+        <w:rPr>
+          <w:rStyle w:val="Ohne"/>
+          <w:i/>
+          <w:iCs/>
+        </w:rPr>
+        <w:t xml:space="preserve"> and oaths (second – third centuries CE)</w:t>
       </w:r>
     </w:p>
     <w:p>
@@ -6494,7 +6609,15 @@
         <w:keepNext/>
       </w:pPr>
       <w:r>
-        <w:t>Table 2: nominations to liturgy, approvals of liturgy, and liturgical oaths (2nd – 3rd  c. CE)</w:t>
+        <w:t>Table 2: nominations to liturgy, approvals of liturgy, and liturgical oaths (2nd – 3</w:t>
+      </w:r>
+      <w:proofErr w:type="gramStart"/>
+      <w:r>
+        <w:t>rd  c.</w:t>
+      </w:r>
+      <w:proofErr w:type="gramEnd"/>
+      <w:r>
+        <w:t xml:space="preserve"> CE)</w:t>
       </w:r>
     </w:p>
     <w:p>
@@ -6638,7 +6761,27 @@
           <w:szCs w:val="20"/>
           <w:lang w:val="en-US"/>
         </w:rPr>
-        <w:t xml:space="preserve"> format” and “demotic style format”, some documents are labelled as abstracts and copies. Strictly speaking, they are irrelevant for the present purpose, but they were kept in the table in order to provide a more balanced impression of the available data.</w:t>
+        <w:t xml:space="preserve"> format” and “demotic style format”, some documents are labelled as abstracts and copies. Strictly speaking, they are irrelevant for the present purpose, but they were kept in the table </w:t>
+      </w:r>
+      <w:proofErr w:type="gramStart"/>
+      <w:r>
+        <w:rPr>
+          <w:rStyle w:val="Ohne"/>
+          <w:sz w:val="20"/>
+          <w:szCs w:val="20"/>
+          <w:lang w:val="en-US"/>
+        </w:rPr>
+        <w:t>in order to</w:t>
+      </w:r>
+      <w:proofErr w:type="gramEnd"/>
+      <w:r>
+        <w:rPr>
+          <w:rStyle w:val="Ohne"/>
+          <w:sz w:val="20"/>
+          <w:szCs w:val="20"/>
+          <w:lang w:val="en-US"/>
+        </w:rPr>
+        <w:t xml:space="preserve"> provide a more balanced impression of the available data.</w:t>
       </w:r>
     </w:p>
     <w:p>
@@ -6743,6 +6886,7 @@
               <w:jc w:val="left"/>
             </w:pPr>
             <w:proofErr w:type="spellStart"/>
+            <w:proofErr w:type="gramStart"/>
             <w:r>
               <w:rPr>
                 <w:rStyle w:val="Ohne"/>
@@ -6755,6 +6899,7 @@
               <w:t>reference</w:t>
             </w:r>
             <w:proofErr w:type="spellEnd"/>
+            <w:proofErr w:type="gramEnd"/>
           </w:p>
         </w:tc>
         <w:tc>
@@ -6779,6 +6924,7 @@
               <w:pStyle w:val="TextA"/>
               <w:jc w:val="center"/>
             </w:pPr>
+            <w:proofErr w:type="gramStart"/>
             <w:r>
               <w:rPr>
                 <w:rStyle w:val="Ohne"/>
@@ -6790,6 +6936,7 @@
               </w:rPr>
               <w:t>date</w:t>
             </w:r>
+            <w:proofErr w:type="gramEnd"/>
           </w:p>
         </w:tc>
         <w:tc>
@@ -6814,6 +6961,7 @@
               <w:pStyle w:val="TextA"/>
               <w:jc w:val="center"/>
             </w:pPr>
+            <w:proofErr w:type="gramStart"/>
             <w:r>
               <w:rPr>
                 <w:rStyle w:val="Ohne"/>
@@ -6823,33 +6971,9 @@
                 <w:szCs w:val="20"/>
                 <w:lang w:val="fr-FR"/>
               </w:rPr>
-              <w:t>pagina format</w:t>
-            </w:r>
-          </w:p>
-        </w:tc>
-        <w:tc>
-          <w:tcPr>
-            <w:tcW w:w="1543" w:type="dxa"/>
-            <w:tcBorders>
-              <w:top w:val="nil"/>
-              <w:left w:val="single" w:sz="4" w:space="0" w:color="000000"/>
-              <w:bottom w:val="single" w:sz="4" w:space="0" w:color="000000"/>
-              <w:right w:val="single" w:sz="4" w:space="0" w:color="000000"/>
-            </w:tcBorders>
-            <w:shd w:val="clear" w:color="auto" w:fill="auto"/>
-            <w:tcMar>
-              <w:top w:w="80" w:type="dxa"/>
-              <w:left w:w="80" w:type="dxa"/>
-              <w:bottom w:w="80" w:type="dxa"/>
-              <w:right w:w="80" w:type="dxa"/>
-            </w:tcMar>
-          </w:tcPr>
-          <w:p>
-            <w:pPr>
-              <w:pStyle w:val="TextA"/>
-              <w:jc w:val="center"/>
-            </w:pPr>
-            <w:proofErr w:type="spellStart"/>
+              <w:t>pagina</w:t>
+            </w:r>
+            <w:proofErr w:type="gramEnd"/>
             <w:r>
               <w:rPr>
                 <w:rStyle w:val="Ohne"/>
@@ -6859,9 +6983,34 @@
                 <w:szCs w:val="20"/>
                 <w:lang w:val="fr-FR"/>
               </w:rPr>
-              <w:t>demotic</w:t>
-            </w:r>
-            <w:proofErr w:type="spellEnd"/>
+              <w:t xml:space="preserve"> format</w:t>
+            </w:r>
+          </w:p>
+        </w:tc>
+        <w:tc>
+          <w:tcPr>
+            <w:tcW w:w="1543" w:type="dxa"/>
+            <w:tcBorders>
+              <w:top w:val="nil"/>
+              <w:left w:val="single" w:sz="4" w:space="0" w:color="000000"/>
+              <w:bottom w:val="single" w:sz="4" w:space="0" w:color="000000"/>
+              <w:right w:val="single" w:sz="4" w:space="0" w:color="000000"/>
+            </w:tcBorders>
+            <w:shd w:val="clear" w:color="auto" w:fill="auto"/>
+            <w:tcMar>
+              <w:top w:w="80" w:type="dxa"/>
+              <w:left w:w="80" w:type="dxa"/>
+              <w:bottom w:w="80" w:type="dxa"/>
+              <w:right w:w="80" w:type="dxa"/>
+            </w:tcMar>
+          </w:tcPr>
+          <w:p>
+            <w:pPr>
+              <w:pStyle w:val="TextA"/>
+              <w:jc w:val="center"/>
+            </w:pPr>
+            <w:proofErr w:type="spellStart"/>
+            <w:proofErr w:type="gramStart"/>
             <w:r>
               <w:rPr>
                 <w:rStyle w:val="Ohne"/>
@@ -6871,32 +7020,10 @@
                 <w:szCs w:val="20"/>
                 <w:lang w:val="fr-FR"/>
               </w:rPr>
-              <w:t xml:space="preserve"> style format</w:t>
-            </w:r>
-          </w:p>
-        </w:tc>
-        <w:tc>
-          <w:tcPr>
-            <w:tcW w:w="1128" w:type="dxa"/>
-            <w:tcBorders>
-              <w:top w:val="nil"/>
-              <w:left w:val="single" w:sz="4" w:space="0" w:color="000000"/>
-              <w:bottom w:val="single" w:sz="4" w:space="0" w:color="000000"/>
-              <w:right w:val="single" w:sz="4" w:space="0" w:color="000000"/>
-            </w:tcBorders>
-            <w:shd w:val="clear" w:color="auto" w:fill="auto"/>
-            <w:tcMar>
-              <w:top w:w="80" w:type="dxa"/>
-              <w:left w:w="80" w:type="dxa"/>
-              <w:bottom w:w="80" w:type="dxa"/>
-              <w:right w:w="80" w:type="dxa"/>
-            </w:tcMar>
-          </w:tcPr>
-          <w:p>
-            <w:pPr>
-              <w:pStyle w:val="TextA"/>
-              <w:jc w:val="center"/>
-            </w:pPr>
+              <w:t>demotic</w:t>
+            </w:r>
+            <w:proofErr w:type="spellEnd"/>
+            <w:proofErr w:type="gramEnd"/>
             <w:r>
               <w:rPr>
                 <w:rStyle w:val="Ohne"/>
@@ -6906,13 +7033,13 @@
                 <w:szCs w:val="20"/>
                 <w:lang w:val="fr-FR"/>
               </w:rPr>
-              <w:t>nomination</w:t>
-            </w:r>
-          </w:p>
-        </w:tc>
-        <w:tc>
-          <w:tcPr>
-            <w:tcW w:w="938" w:type="dxa"/>
+              <w:t xml:space="preserve"> style format</w:t>
+            </w:r>
+          </w:p>
+        </w:tc>
+        <w:tc>
+          <w:tcPr>
+            <w:tcW w:w="1128" w:type="dxa"/>
             <w:tcBorders>
               <w:top w:val="nil"/>
               <w:left w:val="single" w:sz="4" w:space="0" w:color="000000"/>
@@ -6932,7 +7059,7 @@
               <w:pStyle w:val="TextA"/>
               <w:jc w:val="center"/>
             </w:pPr>
-            <w:proofErr w:type="spellStart"/>
+            <w:proofErr w:type="gramStart"/>
             <w:r>
               <w:rPr>
                 <w:rStyle w:val="Ohne"/>
@@ -6942,19 +7069,19 @@
                 <w:szCs w:val="20"/>
                 <w:lang w:val="fr-FR"/>
               </w:rPr>
-              <w:t>approval</w:t>
-            </w:r>
-            <w:proofErr w:type="spellEnd"/>
-          </w:p>
-        </w:tc>
-        <w:tc>
-          <w:tcPr>
-            <w:tcW w:w="889" w:type="dxa"/>
+              <w:t>nomination</w:t>
+            </w:r>
+            <w:proofErr w:type="gramEnd"/>
+          </w:p>
+        </w:tc>
+        <w:tc>
+          <w:tcPr>
+            <w:tcW w:w="938" w:type="dxa"/>
             <w:tcBorders>
               <w:top w:val="nil"/>
               <w:left w:val="single" w:sz="4" w:space="0" w:color="000000"/>
               <w:bottom w:val="single" w:sz="4" w:space="0" w:color="000000"/>
-              <w:right w:val="nil"/>
+              <w:right w:val="single" w:sz="4" w:space="0" w:color="000000"/>
             </w:tcBorders>
             <w:shd w:val="clear" w:color="auto" w:fill="auto"/>
             <w:tcMar>
@@ -6970,6 +7097,7 @@
               <w:jc w:val="center"/>
             </w:pPr>
             <w:proofErr w:type="spellStart"/>
+            <w:proofErr w:type="gramStart"/>
             <w:r>
               <w:rPr>
                 <w:rStyle w:val="Ohne"/>
@@ -6979,9 +7107,49 @@
                 <w:szCs w:val="20"/>
                 <w:lang w:val="fr-FR"/>
               </w:rPr>
+              <w:t>approval</w:t>
+            </w:r>
+            <w:proofErr w:type="spellEnd"/>
+            <w:proofErr w:type="gramEnd"/>
+          </w:p>
+        </w:tc>
+        <w:tc>
+          <w:tcPr>
+            <w:tcW w:w="889" w:type="dxa"/>
+            <w:tcBorders>
+              <w:top w:val="nil"/>
+              <w:left w:val="single" w:sz="4" w:space="0" w:color="000000"/>
+              <w:bottom w:val="single" w:sz="4" w:space="0" w:color="000000"/>
+              <w:right w:val="nil"/>
+            </w:tcBorders>
+            <w:shd w:val="clear" w:color="auto" w:fill="auto"/>
+            <w:tcMar>
+              <w:top w:w="80" w:type="dxa"/>
+              <w:left w:w="80" w:type="dxa"/>
+              <w:bottom w:w="80" w:type="dxa"/>
+              <w:right w:w="80" w:type="dxa"/>
+            </w:tcMar>
+          </w:tcPr>
+          <w:p>
+            <w:pPr>
+              <w:pStyle w:val="TextA"/>
+              <w:jc w:val="center"/>
+            </w:pPr>
+            <w:proofErr w:type="spellStart"/>
+            <w:proofErr w:type="gramStart"/>
+            <w:r>
+              <w:rPr>
+                <w:rStyle w:val="Ohne"/>
+                <w:i/>
+                <w:iCs/>
+                <w:sz w:val="20"/>
+                <w:szCs w:val="20"/>
+                <w:lang w:val="fr-FR"/>
+              </w:rPr>
               <w:t>oath</w:t>
             </w:r>
             <w:proofErr w:type="spellEnd"/>
+            <w:proofErr w:type="gramEnd"/>
           </w:p>
         </w:tc>
       </w:tr>
@@ -7313,7 +7481,27 @@
                 <w:szCs w:val="20"/>
                 <w:lang w:val="fr-FR"/>
               </w:rPr>
-              <w:t xml:space="preserve">(copies of </w:t>
+              <w:t>(</w:t>
+            </w:r>
+            <w:proofErr w:type="gramStart"/>
+            <w:r>
+              <w:rPr>
+                <w:rStyle w:val="Ohne"/>
+                <w:sz w:val="20"/>
+                <w:szCs w:val="20"/>
+                <w:lang w:val="fr-FR"/>
+              </w:rPr>
+              <w:t>copies</w:t>
+            </w:r>
+            <w:proofErr w:type="gramEnd"/>
+            <w:r>
+              <w:rPr>
+                <w:rStyle w:val="Ohne"/>
+                <w:sz w:val="20"/>
+                <w:szCs w:val="20"/>
+                <w:lang w:val="fr-FR"/>
+              </w:rPr>
+              <w:t xml:space="preserve"> of </w:t>
             </w:r>
             <w:proofErr w:type="spellStart"/>
             <w:r>
@@ -7479,6 +7667,7 @@
             </w:pPr>
             <w:hyperlink r:id="rId42" w:history="1">
               <w:proofErr w:type="spellStart"/>
+              <w:proofErr w:type="gramStart"/>
               <w:r>
                 <w:rPr>
                   <w:rStyle w:val="Hyperlink5"/>
@@ -7486,6 +7675,7 @@
                 <w:t>P.Oxy</w:t>
               </w:r>
               <w:proofErr w:type="spellEnd"/>
+              <w:proofErr w:type="gramEnd"/>
               <w:r>
                 <w:rPr>
                   <w:rStyle w:val="Hyperlink5"/>
@@ -8109,6 +8299,7 @@
             </w:pPr>
             <w:hyperlink r:id="rId45" w:history="1">
               <w:proofErr w:type="spellStart"/>
+              <w:proofErr w:type="gramStart"/>
               <w:r>
                 <w:rPr>
                   <w:rStyle w:val="Hyperlink2"/>
@@ -8116,6 +8307,7 @@
                 <w:t>P.Louvre</w:t>
               </w:r>
               <w:proofErr w:type="spellEnd"/>
+              <w:proofErr w:type="gramEnd"/>
               <w:r>
                 <w:rPr>
                   <w:rStyle w:val="Hyperlink2"/>
@@ -8147,6 +8339,7 @@
               <w:pStyle w:val="TextA"/>
               <w:jc w:val="center"/>
             </w:pPr>
+            <w:proofErr w:type="gramStart"/>
             <w:r>
               <w:rPr>
                 <w:rStyle w:val="Ohne"/>
@@ -8154,7 +8347,17 @@
                 <w:szCs w:val="20"/>
                 <w:lang w:val="fr-FR"/>
               </w:rPr>
-              <w:t>ca. 150-175</w:t>
+              <w:t>ca</w:t>
+            </w:r>
+            <w:proofErr w:type="gramEnd"/>
+            <w:r>
+              <w:rPr>
+                <w:rStyle w:val="Ohne"/>
+                <w:sz w:val="20"/>
+                <w:szCs w:val="20"/>
+                <w:lang w:val="fr-FR"/>
+              </w:rPr>
+              <w:t>. 150-175</w:t>
             </w:r>
           </w:p>
         </w:tc>
@@ -8186,7 +8389,25 @@
                 <w:sz w:val="20"/>
                 <w:szCs w:val="20"/>
               </w:rPr>
-              <w:t>(draft rather than the official nomination document)</w:t>
+              <w:t>(</w:t>
+            </w:r>
+            <w:proofErr w:type="gramStart"/>
+            <w:r>
+              <w:rPr>
+                <w:rStyle w:val="Ohne"/>
+                <w:sz w:val="20"/>
+                <w:szCs w:val="20"/>
+              </w:rPr>
+              <w:t>draft</w:t>
+            </w:r>
+            <w:proofErr w:type="gramEnd"/>
+            <w:r>
+              <w:rPr>
+                <w:rStyle w:val="Ohne"/>
+                <w:sz w:val="20"/>
+                <w:szCs w:val="20"/>
+              </w:rPr>
+              <w:t xml:space="preserve"> rather than the official nomination document)</w:t>
             </w:r>
           </w:p>
         </w:tc>
@@ -8554,6 +8775,7 @@
               <w:pStyle w:val="TextA"/>
               <w:jc w:val="center"/>
             </w:pPr>
+            <w:proofErr w:type="gramStart"/>
             <w:r>
               <w:rPr>
                 <w:rStyle w:val="Ohne"/>
@@ -8561,7 +8783,17 @@
                 <w:szCs w:val="20"/>
                 <w:lang w:val="fr-FR"/>
               </w:rPr>
-              <w:t>ca. 160</w:t>
+              <w:t>ca</w:t>
+            </w:r>
+            <w:proofErr w:type="gramEnd"/>
+            <w:r>
+              <w:rPr>
+                <w:rStyle w:val="Ohne"/>
+                <w:sz w:val="20"/>
+                <w:szCs w:val="20"/>
+                <w:lang w:val="fr-FR"/>
+              </w:rPr>
+              <w:t>. 160</w:t>
             </w:r>
           </w:p>
         </w:tc>
@@ -8593,7 +8825,25 @@
                 <w:sz w:val="20"/>
                 <w:szCs w:val="20"/>
               </w:rPr>
-              <w:t>(draft rather than the official nomination document)</w:t>
+              <w:t>(</w:t>
+            </w:r>
+            <w:proofErr w:type="gramStart"/>
+            <w:r>
+              <w:rPr>
+                <w:rStyle w:val="Ohne"/>
+                <w:sz w:val="20"/>
+                <w:szCs w:val="20"/>
+              </w:rPr>
+              <w:t>draft</w:t>
+            </w:r>
+            <w:proofErr w:type="gramEnd"/>
+            <w:r>
+              <w:rPr>
+                <w:rStyle w:val="Ohne"/>
+                <w:sz w:val="20"/>
+                <w:szCs w:val="20"/>
+              </w:rPr>
+              <w:t xml:space="preserve"> rather than the official nomination document)</w:t>
             </w:r>
           </w:p>
         </w:tc>
@@ -8730,6 +8980,7 @@
             </w:pPr>
             <w:hyperlink r:id="rId48" w:history="1">
               <w:proofErr w:type="spellStart"/>
+              <w:proofErr w:type="gramStart"/>
               <w:r>
                 <w:rPr>
                   <w:rStyle w:val="Hyperlink2"/>
@@ -8737,6 +8988,7 @@
                 <w:t>P.Berl.Leihg</w:t>
               </w:r>
               <w:proofErr w:type="spellEnd"/>
+              <w:proofErr w:type="gramEnd"/>
               <w:r>
                 <w:rPr>
                   <w:rStyle w:val="Hyperlink2"/>
@@ -8768,6 +9020,7 @@
               <w:pStyle w:val="TextA"/>
               <w:jc w:val="center"/>
             </w:pPr>
+            <w:proofErr w:type="gramStart"/>
             <w:r>
               <w:rPr>
                 <w:rStyle w:val="Ohne"/>
@@ -8775,7 +9028,17 @@
                 <w:szCs w:val="20"/>
                 <w:lang w:val="fr-FR"/>
               </w:rPr>
-              <w:t>ca. 164-165</w:t>
+              <w:t>ca</w:t>
+            </w:r>
+            <w:proofErr w:type="gramEnd"/>
+            <w:r>
+              <w:rPr>
+                <w:rStyle w:val="Ohne"/>
+                <w:sz w:val="20"/>
+                <w:szCs w:val="20"/>
+                <w:lang w:val="fr-FR"/>
+              </w:rPr>
+              <w:t>. 164-165</w:t>
             </w:r>
           </w:p>
         </w:tc>
@@ -8807,7 +9070,25 @@
                 <w:sz w:val="20"/>
                 <w:szCs w:val="20"/>
               </w:rPr>
-              <w:t>(draft rather than the official nomination document)</w:t>
+              <w:t>(</w:t>
+            </w:r>
+            <w:proofErr w:type="gramStart"/>
+            <w:r>
+              <w:rPr>
+                <w:rStyle w:val="Ohne"/>
+                <w:sz w:val="20"/>
+                <w:szCs w:val="20"/>
+              </w:rPr>
+              <w:t>draft</w:t>
+            </w:r>
+            <w:proofErr w:type="gramEnd"/>
+            <w:r>
+              <w:rPr>
+                <w:rStyle w:val="Ohne"/>
+                <w:sz w:val="20"/>
+                <w:szCs w:val="20"/>
+              </w:rPr>
+              <w:t xml:space="preserve"> rather than the official nomination document)</w:t>
             </w:r>
           </w:p>
         </w:tc>
@@ -8977,6 +9258,7 @@
               <w:pStyle w:val="TextA"/>
               <w:jc w:val="center"/>
             </w:pPr>
+            <w:proofErr w:type="gramStart"/>
             <w:r>
               <w:rPr>
                 <w:rStyle w:val="Ohne"/>
@@ -8984,7 +9266,17 @@
                 <w:szCs w:val="20"/>
                 <w:lang w:val="fr-FR"/>
               </w:rPr>
-              <w:t>ca. 164-167</w:t>
+              <w:t>ca</w:t>
+            </w:r>
+            <w:proofErr w:type="gramEnd"/>
+            <w:r>
+              <w:rPr>
+                <w:rStyle w:val="Ohne"/>
+                <w:sz w:val="20"/>
+                <w:szCs w:val="20"/>
+                <w:lang w:val="fr-FR"/>
+              </w:rPr>
+              <w:t>. 164-167</w:t>
             </w:r>
           </w:p>
         </w:tc>
@@ -9162,6 +9454,7 @@
               <w:t xml:space="preserve"> = </w:t>
             </w:r>
             <w:proofErr w:type="spellStart"/>
+            <w:proofErr w:type="gramStart"/>
             <w:r>
               <w:rPr>
                 <w:rStyle w:val="Ohne"/>
@@ -9172,6 +9465,7 @@
               <w:t>P.Mil.Vogl</w:t>
             </w:r>
             <w:proofErr w:type="spellEnd"/>
+            <w:proofErr w:type="gramEnd"/>
             <w:r>
               <w:rPr>
                 <w:rStyle w:val="Ohne"/>
@@ -9264,7 +9558,25 @@
                 <w:sz w:val="20"/>
                 <w:szCs w:val="20"/>
               </w:rPr>
-              <w:t>(copy from abstract of approvals)</w:t>
+              <w:t>(</w:t>
+            </w:r>
+            <w:proofErr w:type="gramStart"/>
+            <w:r>
+              <w:rPr>
+                <w:rStyle w:val="Ohne"/>
+                <w:sz w:val="20"/>
+                <w:szCs w:val="20"/>
+              </w:rPr>
+              <w:t>copy</w:t>
+            </w:r>
+            <w:proofErr w:type="gramEnd"/>
+            <w:r>
+              <w:rPr>
+                <w:rStyle w:val="Ohne"/>
+                <w:sz w:val="20"/>
+                <w:szCs w:val="20"/>
+              </w:rPr>
+              <w:t xml:space="preserve"> from abstract of approvals)</w:t>
             </w:r>
           </w:p>
         </w:tc>
@@ -9501,7 +9813,25 @@
                 <w:sz w:val="20"/>
                 <w:szCs w:val="20"/>
               </w:rPr>
-              <w:t>(text of approval embedded in a petition)</w:t>
+              <w:t>(</w:t>
+            </w:r>
+            <w:proofErr w:type="gramStart"/>
+            <w:r>
+              <w:rPr>
+                <w:rStyle w:val="Ohne"/>
+                <w:sz w:val="20"/>
+                <w:szCs w:val="20"/>
+              </w:rPr>
+              <w:t>text</w:t>
+            </w:r>
+            <w:proofErr w:type="gramEnd"/>
+            <w:r>
+              <w:rPr>
+                <w:rStyle w:val="Ohne"/>
+                <w:sz w:val="20"/>
+                <w:szCs w:val="20"/>
+              </w:rPr>
+              <w:t xml:space="preserve"> of approval embedded in a petition)</w:t>
             </w:r>
           </w:p>
         </w:tc>
@@ -9653,6 +9983,7 @@
                 <w:t xml:space="preserve">BGU 1 18 = </w:t>
               </w:r>
               <w:proofErr w:type="spellStart"/>
+              <w:proofErr w:type="gramStart"/>
               <w:r>
                 <w:rPr>
                   <w:rStyle w:val="Hyperlink5"/>
@@ -9660,6 +9991,7 @@
                 <w:t>W.Chr</w:t>
               </w:r>
               <w:proofErr w:type="spellEnd"/>
+              <w:proofErr w:type="gramEnd"/>
               <w:r>
                 <w:rPr>
                   <w:rStyle w:val="Hyperlink5"/>
@@ -9745,7 +10077,27 @@
                 <w:szCs w:val="20"/>
                 <w:lang w:val="fr-FR"/>
               </w:rPr>
-              <w:t xml:space="preserve">(copy of an </w:t>
+              <w:t>(</w:t>
+            </w:r>
+            <w:proofErr w:type="gramStart"/>
+            <w:r>
+              <w:rPr>
+                <w:rStyle w:val="Ohne"/>
+                <w:sz w:val="20"/>
+                <w:szCs w:val="20"/>
+                <w:lang w:val="fr-FR"/>
+              </w:rPr>
+              <w:t>copy</w:t>
+            </w:r>
+            <w:proofErr w:type="gramEnd"/>
+            <w:r>
+              <w:rPr>
+                <w:rStyle w:val="Ohne"/>
+                <w:sz w:val="20"/>
+                <w:szCs w:val="20"/>
+                <w:lang w:val="fr-FR"/>
+              </w:rPr>
+              <w:t xml:space="preserve"> of an </w:t>
             </w:r>
             <w:proofErr w:type="spellStart"/>
             <w:r>
@@ -10177,7 +10529,27 @@
                 <w:szCs w:val="20"/>
                 <w:lang w:val="fr-FR"/>
               </w:rPr>
-              <w:t xml:space="preserve">(abstract </w:t>
+              <w:t>(</w:t>
+            </w:r>
+            <w:proofErr w:type="gramStart"/>
+            <w:r>
+              <w:rPr>
+                <w:rStyle w:val="Ohne"/>
+                <w:sz w:val="20"/>
+                <w:szCs w:val="20"/>
+                <w:lang w:val="fr-FR"/>
+              </w:rPr>
+              <w:t>abstract</w:t>
+            </w:r>
+            <w:proofErr w:type="gramEnd"/>
+            <w:r>
+              <w:rPr>
+                <w:rStyle w:val="Ohne"/>
+                <w:sz w:val="20"/>
+                <w:szCs w:val="20"/>
+                <w:lang w:val="fr-FR"/>
+              </w:rPr>
+              <w:t xml:space="preserve"> </w:t>
             </w:r>
             <w:proofErr w:type="spellStart"/>
             <w:r>
@@ -10334,6 +10706,7 @@
             </w:pPr>
             <w:hyperlink r:id="rId54" w:history="1">
               <w:proofErr w:type="spellStart"/>
+              <w:proofErr w:type="gramStart"/>
               <w:r>
                 <w:rPr>
                   <w:rStyle w:val="Hyperlink6"/>
@@ -10343,6 +10716,7 @@
                 <w:t>P.Berl.Leihg</w:t>
               </w:r>
               <w:proofErr w:type="spellEnd"/>
+              <w:proofErr w:type="gramEnd"/>
               <w:r>
                 <w:rPr>
                   <w:rStyle w:val="Hyperlink6"/>
@@ -10360,6 +10734,7 @@
             </w:pPr>
             <w:hyperlink r:id="rId55" w:history="1">
               <w:proofErr w:type="spellStart"/>
+              <w:proofErr w:type="gramStart"/>
               <w:r>
                 <w:rPr>
                   <w:rStyle w:val="Hyperlink1"/>
@@ -10367,6 +10742,7 @@
                 <w:t>P.Berl.Leihg</w:t>
               </w:r>
               <w:proofErr w:type="spellEnd"/>
+              <w:proofErr w:type="gramEnd"/>
               <w:r>
                 <w:rPr>
                   <w:rStyle w:val="Hyperlink1"/>
@@ -10398,6 +10774,7 @@
               <w:pStyle w:val="TextA"/>
               <w:jc w:val="center"/>
             </w:pPr>
+            <w:proofErr w:type="gramStart"/>
             <w:r>
               <w:rPr>
                 <w:rStyle w:val="Ohne"/>
@@ -10405,7 +10782,17 @@
                 <w:szCs w:val="20"/>
                 <w:lang w:val="fr-FR"/>
               </w:rPr>
-              <w:t>ca. 176-179</w:t>
+              <w:t>ca</w:t>
+            </w:r>
+            <w:proofErr w:type="gramEnd"/>
+            <w:r>
+              <w:rPr>
+                <w:rStyle w:val="Ohne"/>
+                <w:sz w:val="20"/>
+                <w:szCs w:val="20"/>
+                <w:lang w:val="fr-FR"/>
+              </w:rPr>
+              <w:t>. 176-179</w:t>
             </w:r>
           </w:p>
         </w:tc>
@@ -10564,6 +10951,7 @@
             </w:pPr>
             <w:hyperlink r:id="rId56" w:history="1">
               <w:proofErr w:type="spellStart"/>
+              <w:proofErr w:type="gramStart"/>
               <w:r>
                 <w:rPr>
                   <w:rStyle w:val="Hyperlink5"/>
@@ -10571,6 +10959,7 @@
                 <w:t>P.Oxy</w:t>
               </w:r>
               <w:proofErr w:type="spellEnd"/>
+              <w:proofErr w:type="gramEnd"/>
               <w:r>
                 <w:rPr>
                   <w:rStyle w:val="Hyperlink5"/>
@@ -10770,6 +11159,7 @@
             </w:pPr>
             <w:hyperlink r:id="rId57" w:history="1">
               <w:proofErr w:type="spellStart"/>
+              <w:proofErr w:type="gramStart"/>
               <w:r>
                 <w:rPr>
                   <w:rStyle w:val="Hyperlink5"/>
@@ -10777,6 +11167,7 @@
                 <w:t>P.Oxy</w:t>
               </w:r>
               <w:proofErr w:type="spellEnd"/>
+              <w:proofErr w:type="gramEnd"/>
               <w:r>
                 <w:rPr>
                   <w:rStyle w:val="Hyperlink5"/>
@@ -10976,6 +11367,7 @@
             </w:pPr>
             <w:hyperlink r:id="rId58" w:history="1">
               <w:proofErr w:type="spellStart"/>
+              <w:proofErr w:type="gramStart"/>
               <w:r>
                 <w:rPr>
                   <w:rStyle w:val="Hyperlink5"/>
@@ -10983,6 +11375,7 @@
                 <w:t>P.Oxy</w:t>
               </w:r>
               <w:proofErr w:type="spellEnd"/>
+              <w:proofErr w:type="gramEnd"/>
               <w:r>
                 <w:rPr>
                   <w:rStyle w:val="Hyperlink5"/>
@@ -11182,6 +11575,7 @@
             </w:pPr>
             <w:hyperlink r:id="rId59" w:history="1">
               <w:proofErr w:type="spellStart"/>
+              <w:proofErr w:type="gramStart"/>
               <w:r>
                 <w:rPr>
                   <w:rStyle w:val="Hyperlink5"/>
@@ -11189,6 +11583,7 @@
                 <w:t>P.Oxy</w:t>
               </w:r>
               <w:proofErr w:type="spellEnd"/>
+              <w:proofErr w:type="gramEnd"/>
               <w:r>
                 <w:rPr>
                   <w:rStyle w:val="Hyperlink5"/>
@@ -11388,6 +11783,7 @@
             </w:pPr>
             <w:hyperlink r:id="rId60" w:history="1">
               <w:proofErr w:type="spellStart"/>
+              <w:proofErr w:type="gramStart"/>
               <w:r>
                 <w:rPr>
                   <w:rStyle w:val="Hyperlink5"/>
@@ -11395,6 +11791,7 @@
                 <w:t>P.Oxy</w:t>
               </w:r>
               <w:proofErr w:type="spellEnd"/>
+              <w:proofErr w:type="gramEnd"/>
               <w:r>
                 <w:rPr>
                   <w:rStyle w:val="Hyperlink5"/>
@@ -11599,6 +11996,7 @@
             </w:pPr>
             <w:hyperlink r:id="rId61" w:history="1">
               <w:proofErr w:type="spellStart"/>
+              <w:proofErr w:type="gramStart"/>
               <w:r>
                 <w:rPr>
                   <w:rStyle w:val="Hyperlink7"/>
@@ -11608,6 +12006,7 @@
                 <w:t>P.Petaus</w:t>
               </w:r>
               <w:proofErr w:type="spellEnd"/>
+              <w:proofErr w:type="gramEnd"/>
               <w:r>
                 <w:rPr>
                   <w:rStyle w:val="Hyperlink7"/>
@@ -11630,6 +12029,7 @@
             </w:pPr>
             <w:hyperlink r:id="rId62" w:history="1">
               <w:proofErr w:type="spellStart"/>
+              <w:proofErr w:type="gramStart"/>
               <w:r>
                 <w:rPr>
                   <w:rStyle w:val="Hyperlink7"/>
@@ -11639,6 +12039,7 @@
                 <w:t>P.Petaus</w:t>
               </w:r>
               <w:proofErr w:type="spellEnd"/>
+              <w:proofErr w:type="gramEnd"/>
               <w:r>
                 <w:rPr>
                   <w:rStyle w:val="Hyperlink7"/>
@@ -11661,6 +12062,7 @@
             </w:pPr>
             <w:hyperlink r:id="rId63" w:history="1">
               <w:proofErr w:type="spellStart"/>
+              <w:proofErr w:type="gramStart"/>
               <w:r>
                 <w:rPr>
                   <w:rStyle w:val="Hyperlink7"/>
@@ -11670,6 +12072,7 @@
                 <w:t>P.Petaus</w:t>
               </w:r>
               <w:proofErr w:type="spellEnd"/>
+              <w:proofErr w:type="gramEnd"/>
               <w:r>
                 <w:rPr>
                   <w:rStyle w:val="Hyperlink7"/>
@@ -11687,6 +12090,7 @@
             </w:pPr>
             <w:hyperlink r:id="rId64" w:history="1">
               <w:proofErr w:type="spellStart"/>
+              <w:proofErr w:type="gramStart"/>
               <w:r>
                 <w:rPr>
                   <w:rStyle w:val="Hyperlink5"/>
@@ -11694,6 +12098,7 @@
                 <w:t>P.Petaus</w:t>
               </w:r>
               <w:proofErr w:type="spellEnd"/>
+              <w:proofErr w:type="gramEnd"/>
               <w:r>
                 <w:rPr>
                   <w:rStyle w:val="Hyperlink5"/>
@@ -11891,6 +12296,7 @@
             </w:pPr>
             <w:hyperlink r:id="rId65" w:history="1">
               <w:proofErr w:type="spellStart"/>
+              <w:proofErr w:type="gramStart"/>
               <w:r>
                 <w:rPr>
                   <w:rStyle w:val="Hyperlink5"/>
@@ -11898,6 +12304,7 @@
                 <w:t>P.Petaus</w:t>
               </w:r>
               <w:proofErr w:type="spellEnd"/>
+              <w:proofErr w:type="gramEnd"/>
               <w:r>
                 <w:rPr>
                   <w:rStyle w:val="Hyperlink5"/>
@@ -11973,6 +12380,7 @@
               <w:t>(</w:t>
             </w:r>
             <w:proofErr w:type="spellStart"/>
+            <w:proofErr w:type="gramStart"/>
             <w:r>
               <w:rPr>
                 <w:rStyle w:val="Ohne"/>
@@ -11983,6 +12391,7 @@
               <w:t>atypical</w:t>
             </w:r>
             <w:proofErr w:type="spellEnd"/>
+            <w:proofErr w:type="gramEnd"/>
             <w:r>
               <w:rPr>
                 <w:rStyle w:val="Ohne"/>
@@ -12097,6 +12506,7 @@
             </w:pPr>
             <w:hyperlink r:id="rId66" w:history="1">
               <w:proofErr w:type="spellStart"/>
+              <w:proofErr w:type="gramStart"/>
               <w:r>
                 <w:rPr>
                   <w:rStyle w:val="Hyperlink5"/>
@@ -12104,6 +12514,7 @@
                 <w:t>P.Petaus</w:t>
               </w:r>
               <w:proofErr w:type="spellEnd"/>
+              <w:proofErr w:type="gramEnd"/>
               <w:r>
                 <w:rPr>
                   <w:rStyle w:val="Hyperlink5"/>
@@ -12301,6 +12712,7 @@
             </w:pPr>
             <w:hyperlink r:id="rId67" w:history="1">
               <w:proofErr w:type="spellStart"/>
+              <w:proofErr w:type="gramStart"/>
               <w:r>
                 <w:rPr>
                   <w:rStyle w:val="Hyperlink5"/>
@@ -12308,6 +12720,7 @@
                 <w:t>P.Petaus</w:t>
               </w:r>
               <w:proofErr w:type="spellEnd"/>
+              <w:proofErr w:type="gramEnd"/>
               <w:r>
                 <w:rPr>
                   <w:rStyle w:val="Hyperlink5"/>
@@ -12514,6 +12927,7 @@
             </w:pPr>
             <w:hyperlink r:id="rId69" w:history="1">
               <w:proofErr w:type="spellStart"/>
+              <w:proofErr w:type="gramStart"/>
               <w:r>
                 <w:rPr>
                   <w:rStyle w:val="Hyperlink5"/>
@@ -12521,6 +12935,7 @@
                 <w:t>P.Petaus</w:t>
               </w:r>
               <w:proofErr w:type="spellEnd"/>
+              <w:proofErr w:type="gramEnd"/>
               <w:r>
                 <w:rPr>
                   <w:rStyle w:val="Hyperlink5"/>
@@ -12718,6 +13133,7 @@
             </w:pPr>
             <w:hyperlink r:id="rId70" w:history="1">
               <w:proofErr w:type="spellStart"/>
+              <w:proofErr w:type="gramStart"/>
               <w:r>
                 <w:rPr>
                   <w:rStyle w:val="Hyperlink5"/>
@@ -12725,6 +13141,7 @@
                 <w:t>P.Petaus</w:t>
               </w:r>
               <w:proofErr w:type="spellEnd"/>
+              <w:proofErr w:type="gramEnd"/>
               <w:r>
                 <w:rPr>
                   <w:rStyle w:val="Hyperlink5"/>
@@ -12922,6 +13339,7 @@
             </w:pPr>
             <w:hyperlink r:id="rId71" w:history="1">
               <w:proofErr w:type="spellStart"/>
+              <w:proofErr w:type="gramStart"/>
               <w:r>
                 <w:rPr>
                   <w:rStyle w:val="Hyperlink5"/>
@@ -12929,6 +13347,7 @@
                 <w:t>P.Petaus</w:t>
               </w:r>
               <w:proofErr w:type="spellEnd"/>
+              <w:proofErr w:type="gramEnd"/>
               <w:r>
                 <w:rPr>
                   <w:rStyle w:val="Hyperlink5"/>
@@ -13126,6 +13545,7 @@
             </w:pPr>
             <w:hyperlink r:id="rId72" w:history="1">
               <w:proofErr w:type="spellStart"/>
+              <w:proofErr w:type="gramStart"/>
               <w:r>
                 <w:rPr>
                   <w:rStyle w:val="Hyperlink5"/>
@@ -13133,6 +13553,7 @@
                 <w:t>P.Petaus</w:t>
               </w:r>
               <w:proofErr w:type="spellEnd"/>
+              <w:proofErr w:type="gramEnd"/>
               <w:r>
                 <w:rPr>
                   <w:rStyle w:val="Hyperlink5"/>
@@ -13330,6 +13751,7 @@
             </w:pPr>
             <w:hyperlink r:id="rId73" w:history="1">
               <w:proofErr w:type="spellStart"/>
+              <w:proofErr w:type="gramStart"/>
               <w:r>
                 <w:rPr>
                   <w:rStyle w:val="Hyperlink5"/>
@@ -13337,6 +13759,7 @@
                 <w:t>P.Petaus</w:t>
               </w:r>
               <w:proofErr w:type="spellEnd"/>
+              <w:proofErr w:type="gramEnd"/>
               <w:r>
                 <w:rPr>
                   <w:rStyle w:val="Hyperlink5"/>
@@ -13534,6 +13957,7 @@
             </w:pPr>
             <w:hyperlink r:id="rId74" w:history="1">
               <w:proofErr w:type="spellStart"/>
+              <w:proofErr w:type="gramStart"/>
               <w:r>
                 <w:rPr>
                   <w:rStyle w:val="Hyperlink5"/>
@@ -13541,6 +13965,7 @@
                 <w:t>P.Petaus</w:t>
               </w:r>
               <w:proofErr w:type="spellEnd"/>
+              <w:proofErr w:type="gramEnd"/>
               <w:r>
                 <w:rPr>
                   <w:rStyle w:val="Hyperlink5"/>
@@ -13738,6 +14163,7 @@
             </w:pPr>
             <w:hyperlink r:id="rId75" w:history="1">
               <w:proofErr w:type="spellStart"/>
+              <w:proofErr w:type="gramStart"/>
               <w:r>
                 <w:rPr>
                   <w:rStyle w:val="Hyperlink5"/>
@@ -13745,6 +14171,7 @@
                 <w:t>P.Petaus</w:t>
               </w:r>
               <w:proofErr w:type="spellEnd"/>
+              <w:proofErr w:type="gramEnd"/>
               <w:r>
                 <w:rPr>
                   <w:rStyle w:val="Hyperlink5"/>
@@ -13942,6 +14369,7 @@
             </w:pPr>
             <w:hyperlink r:id="rId76" w:history="1">
               <w:proofErr w:type="spellStart"/>
+              <w:proofErr w:type="gramStart"/>
               <w:r>
                 <w:rPr>
                   <w:rStyle w:val="Hyperlink5"/>
@@ -13949,6 +14377,7 @@
                 <w:t>P.Petaus</w:t>
               </w:r>
               <w:proofErr w:type="spellEnd"/>
+              <w:proofErr w:type="gramEnd"/>
               <w:r>
                 <w:rPr>
                   <w:rStyle w:val="Hyperlink5"/>
@@ -14146,6 +14575,7 @@
             </w:pPr>
             <w:hyperlink r:id="rId77" w:history="1">
               <w:proofErr w:type="spellStart"/>
+              <w:proofErr w:type="gramStart"/>
               <w:r>
                 <w:rPr>
                   <w:rStyle w:val="Hyperlink5"/>
@@ -14153,6 +14583,7 @@
                 <w:t>P.Petaus</w:t>
               </w:r>
               <w:proofErr w:type="spellEnd"/>
+              <w:proofErr w:type="gramEnd"/>
               <w:r>
                 <w:rPr>
                   <w:rStyle w:val="Hyperlink5"/>
@@ -14350,6 +14781,7 @@
             </w:pPr>
             <w:hyperlink r:id="rId78" w:history="1">
               <w:proofErr w:type="spellStart"/>
+              <w:proofErr w:type="gramStart"/>
               <w:r>
                 <w:rPr>
                   <w:rStyle w:val="Hyperlink5"/>
@@ -14357,6 +14789,7 @@
                 <w:t>P.Mich</w:t>
               </w:r>
               <w:proofErr w:type="spellEnd"/>
+              <w:proofErr w:type="gramEnd"/>
               <w:r>
                 <w:rPr>
                   <w:rStyle w:val="Hyperlink5"/>
@@ -14671,7 +15104,27 @@
                 <w:szCs w:val="20"/>
                 <w:lang w:val="fr-FR"/>
               </w:rPr>
-              <w:t xml:space="preserve">(abstract </w:t>
+              <w:t>(</w:t>
+            </w:r>
+            <w:proofErr w:type="gramStart"/>
+            <w:r>
+              <w:rPr>
+                <w:rStyle w:val="Ohne"/>
+                <w:sz w:val="20"/>
+                <w:szCs w:val="20"/>
+                <w:lang w:val="fr-FR"/>
+              </w:rPr>
+              <w:t>abstract</w:t>
+            </w:r>
+            <w:proofErr w:type="gramEnd"/>
+            <w:r>
+              <w:rPr>
+                <w:rStyle w:val="Ohne"/>
+                <w:sz w:val="20"/>
+                <w:szCs w:val="20"/>
+                <w:lang w:val="fr-FR"/>
+              </w:rPr>
+              <w:t xml:space="preserve"> </w:t>
             </w:r>
             <w:proofErr w:type="spellStart"/>
             <w:r>
@@ -14829,6 +15282,7 @@
             </w:pPr>
             <w:hyperlink r:id="rId80" w:history="1">
               <w:proofErr w:type="spellStart"/>
+              <w:proofErr w:type="gramStart"/>
               <w:r>
                 <w:rPr>
                   <w:rStyle w:val="Hyperlink5"/>
@@ -14836,6 +15290,7 @@
                 <w:t>P.Petaus</w:t>
               </w:r>
               <w:proofErr w:type="spellEnd"/>
+              <w:proofErr w:type="gramEnd"/>
               <w:r>
                 <w:rPr>
                   <w:rStyle w:val="Hyperlink5"/>
@@ -15033,6 +15488,7 @@
             </w:pPr>
             <w:hyperlink r:id="rId81" w:history="1">
               <w:proofErr w:type="spellStart"/>
+              <w:proofErr w:type="gramStart"/>
               <w:r>
                 <w:rPr>
                   <w:rStyle w:val="Hyperlink5"/>
@@ -15040,6 +15496,7 @@
                 <w:t>P.Petaus</w:t>
               </w:r>
               <w:proofErr w:type="spellEnd"/>
+              <w:proofErr w:type="gramEnd"/>
               <w:r>
                 <w:rPr>
                   <w:rStyle w:val="Hyperlink5"/>
@@ -15072,6 +15529,7 @@
               <w:jc w:val="center"/>
             </w:pPr>
             <w:proofErr w:type="spellStart"/>
+            <w:proofErr w:type="gramStart"/>
             <w:r>
               <w:rPr>
                 <w:rStyle w:val="Ohne"/>
@@ -15082,6 +15540,7 @@
               <w:t>before</w:t>
             </w:r>
             <w:proofErr w:type="spellEnd"/>
+            <w:proofErr w:type="gramEnd"/>
             <w:r>
               <w:rPr>
                 <w:rStyle w:val="Ohne"/>
@@ -15234,6 +15693,7 @@
             </w:pPr>
             <w:hyperlink r:id="rId82" w:history="1">
               <w:proofErr w:type="spellStart"/>
+              <w:proofErr w:type="gramStart"/>
               <w:r>
                 <w:rPr>
                   <w:rStyle w:val="Hyperlink5"/>
@@ -15241,6 +15701,7 @@
                 <w:t>P.Gen</w:t>
               </w:r>
               <w:proofErr w:type="spellEnd"/>
+              <w:proofErr w:type="gramEnd"/>
               <w:r>
                 <w:rPr>
                   <w:rStyle w:val="Hyperlink5"/>
@@ -15438,6 +15899,7 @@
             </w:pPr>
             <w:hyperlink r:id="rId83" w:history="1">
               <w:proofErr w:type="spellStart"/>
+              <w:proofErr w:type="gramStart"/>
               <w:r>
                 <w:rPr>
                   <w:rStyle w:val="Hyperlink5"/>
@@ -15445,6 +15907,7 @@
                 <w:t>P.Petaus</w:t>
               </w:r>
               <w:proofErr w:type="spellEnd"/>
+              <w:proofErr w:type="gramEnd"/>
               <w:r>
                 <w:rPr>
                   <w:rStyle w:val="Hyperlink5"/>
@@ -16082,6 +16545,7 @@
             </w:pPr>
             <w:hyperlink r:id="rId86" w:history="1">
               <w:proofErr w:type="spellStart"/>
+              <w:proofErr w:type="gramStart"/>
               <w:r>
                 <w:rPr>
                   <w:rStyle w:val="Hyperlink5"/>
@@ -16089,6 +16553,7 @@
                 <w:t>P.Oxy</w:t>
               </w:r>
               <w:proofErr w:type="spellEnd"/>
+              <w:proofErr w:type="gramEnd"/>
               <w:r>
                 <w:rPr>
                   <w:rStyle w:val="Hyperlink5"/>
@@ -16303,6 +16768,7 @@
                 <w:t xml:space="preserve">SB 18 13333 = </w:t>
               </w:r>
               <w:proofErr w:type="spellStart"/>
+              <w:proofErr w:type="gramStart"/>
               <w:r>
                 <w:rPr>
                   <w:rStyle w:val="Hyperlink1"/>
@@ -16310,6 +16776,7 @@
                 <w:t>P.Oxy</w:t>
               </w:r>
               <w:proofErr w:type="spellEnd"/>
+              <w:proofErr w:type="gramEnd"/>
               <w:r>
                 <w:rPr>
                   <w:rStyle w:val="Hyperlink1"/>
@@ -16700,6 +17167,7 @@
             </w:pPr>
             <w:hyperlink r:id="rId89" w:history="1">
               <w:proofErr w:type="spellStart"/>
+              <w:proofErr w:type="gramStart"/>
               <w:r>
                 <w:rPr>
                   <w:rStyle w:val="Hyperlink5"/>
@@ -16707,6 +17175,7 @@
                 <w:t>P.Lond</w:t>
               </w:r>
               <w:proofErr w:type="spellEnd"/>
+              <w:proofErr w:type="gramEnd"/>
               <w:r>
                 <w:rPr>
                   <w:rStyle w:val="Hyperlink5"/>
@@ -16913,6 +17382,7 @@
             </w:pPr>
             <w:hyperlink r:id="rId90" w:history="1">
               <w:proofErr w:type="spellStart"/>
+              <w:proofErr w:type="gramStart"/>
               <w:r>
                 <w:rPr>
                   <w:rStyle w:val="Hyperlink5"/>
@@ -16920,6 +17390,7 @@
                 <w:t>P.Oxy</w:t>
               </w:r>
               <w:proofErr w:type="spellEnd"/>
+              <w:proofErr w:type="gramEnd"/>
               <w:r>
                 <w:rPr>
                   <w:rStyle w:val="Hyperlink5"/>
@@ -17324,6 +17795,7 @@
             </w:pPr>
             <w:hyperlink r:id="rId92" w:history="1">
               <w:proofErr w:type="spellStart"/>
+              <w:proofErr w:type="gramStart"/>
               <w:r>
                 <w:rPr>
                   <w:rStyle w:val="Hyperlink1"/>
@@ -17331,6 +17803,7 @@
                 <w:t>P.Oxy</w:t>
               </w:r>
               <w:proofErr w:type="spellEnd"/>
+              <w:proofErr w:type="gramEnd"/>
               <w:r>
                 <w:rPr>
                   <w:rStyle w:val="Hyperlink1"/>
@@ -17525,6 +17998,7 @@
             </w:pPr>
             <w:hyperlink r:id="rId93" w:history="1">
               <w:proofErr w:type="spellStart"/>
+              <w:proofErr w:type="gramStart"/>
               <w:r>
                 <w:rPr>
                   <w:rStyle w:val="Hyperlink5"/>
@@ -17532,6 +18006,7 @@
                 <w:t>P.Oxy</w:t>
               </w:r>
               <w:proofErr w:type="spellEnd"/>
+              <w:proofErr w:type="gramEnd"/>
               <w:r>
                 <w:rPr>
                   <w:rStyle w:val="Hyperlink5"/>
@@ -17607,6 +18082,7 @@
               <w:t>(</w:t>
             </w:r>
             <w:proofErr w:type="spellStart"/>
+            <w:proofErr w:type="gramStart"/>
             <w:r>
               <w:rPr>
                 <w:rStyle w:val="Ohne"/>
@@ -17617,6 +18093,7 @@
               <w:t>atypical</w:t>
             </w:r>
             <w:proofErr w:type="spellEnd"/>
+            <w:proofErr w:type="gramEnd"/>
             <w:r>
               <w:rPr>
                 <w:rStyle w:val="Ohne"/>
@@ -17742,6 +18219,7 @@
             </w:pPr>
             <w:hyperlink r:id="rId94" w:history="1">
               <w:proofErr w:type="spellStart"/>
+              <w:proofErr w:type="gramStart"/>
               <w:r>
                 <w:rPr>
                   <w:rStyle w:val="Hyperlink5"/>
@@ -17749,6 +18227,7 @@
                 <w:t>P.Oxy</w:t>
               </w:r>
               <w:proofErr w:type="spellEnd"/>
+              <w:proofErr w:type="gramEnd"/>
               <w:r>
                 <w:rPr>
                   <w:rStyle w:val="Hyperlink5"/>
@@ -17957,6 +18436,7 @@
             </w:pPr>
             <w:hyperlink r:id="rId95" w:history="1">
               <w:proofErr w:type="spellStart"/>
+              <w:proofErr w:type="gramStart"/>
               <w:r>
                 <w:rPr>
                   <w:rStyle w:val="Hyperlink5"/>
@@ -17964,6 +18444,7 @@
                 <w:t>P.Oxy</w:t>
               </w:r>
               <w:proofErr w:type="spellEnd"/>
+              <w:proofErr w:type="gramEnd"/>
               <w:r>
                 <w:rPr>
                   <w:rStyle w:val="Hyperlink5"/>
@@ -18172,6 +18653,7 @@
             </w:pPr>
             <w:hyperlink r:id="rId96" w:history="1">
               <w:proofErr w:type="spellStart"/>
+              <w:proofErr w:type="gramStart"/>
               <w:r>
                 <w:rPr>
                   <w:rStyle w:val="Hyperlink5"/>
@@ -18179,6 +18661,7 @@
                 <w:t>P.Oxy</w:t>
               </w:r>
               <w:proofErr w:type="spellEnd"/>
+              <w:proofErr w:type="gramEnd"/>
               <w:r>
                 <w:rPr>
                   <w:rStyle w:val="Hyperlink5"/>
@@ -18387,6 +18870,7 @@
             </w:pPr>
             <w:hyperlink r:id="rId97" w:history="1">
               <w:proofErr w:type="spellStart"/>
+              <w:proofErr w:type="gramStart"/>
               <w:r>
                 <w:rPr>
                   <w:rStyle w:val="Hyperlink5"/>
@@ -18394,6 +18878,7 @@
                 <w:t>P.Oxy</w:t>
               </w:r>
               <w:proofErr w:type="spellEnd"/>
+              <w:proofErr w:type="gramEnd"/>
               <w:r>
                 <w:rPr>
                   <w:rStyle w:val="Hyperlink5"/>
@@ -18602,6 +19087,7 @@
             </w:pPr>
             <w:hyperlink r:id="rId98" w:history="1">
               <w:proofErr w:type="spellStart"/>
+              <w:proofErr w:type="gramStart"/>
               <w:r>
                 <w:rPr>
                   <w:rStyle w:val="Hyperlink5"/>
@@ -18609,6 +19095,7 @@
                 <w:t>P.Oxy</w:t>
               </w:r>
               <w:proofErr w:type="spellEnd"/>
+              <w:proofErr w:type="gramEnd"/>
               <w:r>
                 <w:rPr>
                   <w:rStyle w:val="Hyperlink5"/>
@@ -18821,6 +19308,7 @@
             </w:pPr>
             <w:hyperlink r:id="rId99" w:history="1">
               <w:proofErr w:type="spellStart"/>
+              <w:proofErr w:type="gramStart"/>
               <w:r>
                 <w:rPr>
                   <w:rStyle w:val="Hyperlink5"/>
@@ -18828,6 +19316,7 @@
                 <w:t>P.Oxy</w:t>
               </w:r>
               <w:proofErr w:type="spellEnd"/>
+              <w:proofErr w:type="gramEnd"/>
               <w:r>
                 <w:rPr>
                   <w:rStyle w:val="Hyperlink5"/>
@@ -19279,6 +19768,7 @@
             </w:pPr>
             <w:hyperlink r:id="rId101" w:history="1">
               <w:proofErr w:type="spellStart"/>
+              <w:proofErr w:type="gramStart"/>
               <w:r>
                 <w:rPr>
                   <w:rStyle w:val="Hyperlink5"/>
@@ -19286,6 +19776,7 @@
                 <w:t>P.Lips</w:t>
               </w:r>
               <w:proofErr w:type="spellEnd"/>
+              <w:proofErr w:type="gramEnd"/>
               <w:r>
                 <w:rPr>
                   <w:rStyle w:val="Hyperlink5"/>
@@ -20684,7 +21175,25 @@
                 <w:sz w:val="20"/>
                 <w:szCs w:val="20"/>
               </w:rPr>
-              <w:t>(letter to the keepers of the archive of property)</w:t>
+              <w:t>(</w:t>
+            </w:r>
+            <w:proofErr w:type="gramStart"/>
+            <w:r>
+              <w:rPr>
+                <w:rStyle w:val="Ohne"/>
+                <w:sz w:val="20"/>
+                <w:szCs w:val="20"/>
+              </w:rPr>
+              <w:t>letter</w:t>
+            </w:r>
+            <w:proofErr w:type="gramEnd"/>
+            <w:r>
+              <w:rPr>
+                <w:rStyle w:val="Ohne"/>
+                <w:sz w:val="20"/>
+                <w:szCs w:val="20"/>
+              </w:rPr>
+              <w:t xml:space="preserve"> to the keepers of the archive of property)</w:t>
             </w:r>
           </w:p>
         </w:tc>
@@ -21312,6 +21821,7 @@
             </w:pPr>
             <w:hyperlink r:id="rId113" w:history="1">
               <w:proofErr w:type="spellStart"/>
+              <w:proofErr w:type="gramStart"/>
               <w:r>
                 <w:rPr>
                   <w:rStyle w:val="Hyperlink5"/>
@@ -21319,6 +21829,7 @@
                 <w:t>P.Oxy</w:t>
               </w:r>
               <w:proofErr w:type="spellEnd"/>
+              <w:proofErr w:type="gramEnd"/>
               <w:r>
                 <w:rPr>
                   <w:rStyle w:val="Hyperlink5"/>
@@ -21527,6 +22038,7 @@
             </w:pPr>
             <w:hyperlink r:id="rId114" w:history="1">
               <w:proofErr w:type="spellStart"/>
+              <w:proofErr w:type="gramStart"/>
               <w:r>
                 <w:rPr>
                   <w:rStyle w:val="Hyperlink5"/>
@@ -21534,6 +22046,7 @@
                 <w:t>P.Oxy</w:t>
               </w:r>
               <w:proofErr w:type="spellEnd"/>
+              <w:proofErr w:type="gramEnd"/>
               <w:r>
                 <w:rPr>
                   <w:rStyle w:val="Hyperlink5"/>
@@ -21957,6 +22470,7 @@
             </w:pPr>
             <w:hyperlink r:id="rId116" w:history="1">
               <w:proofErr w:type="spellStart"/>
+              <w:proofErr w:type="gramStart"/>
               <w:r>
                 <w:rPr>
                   <w:rStyle w:val="Hyperlink5"/>
@@ -21964,6 +22478,7 @@
                 <w:t>P.Oxy</w:t>
               </w:r>
               <w:proofErr w:type="spellEnd"/>
+              <w:proofErr w:type="gramEnd"/>
               <w:r>
                 <w:rPr>
                   <w:rStyle w:val="Hyperlink5"/>
@@ -22268,8 +22783,13 @@
       <w:pPr>
         <w:pStyle w:val="TextA"/>
       </w:pPr>
-      <w:r>
-        <w:t>In spite of this diversity, and of the fact that not every aspect is represented in each area throughout the whole period considered here, several patterns emerge from the data. For these patterns to emerge, particular attention should be paid to the format (</w:t>
+      <w:proofErr w:type="gramStart"/>
+      <w:r>
+        <w:t>In spite of</w:t>
+      </w:r>
+      <w:proofErr w:type="gramEnd"/>
+      <w:r>
+        <w:t xml:space="preserve"> this diversity, and of the fact that not every aspect is represented in each area throughout the whole period considered here, several patterns emerge from the data. For these patterns to emerge, particular attention should be paid to the format (</w:t>
       </w:r>
       <w:proofErr w:type="spellStart"/>
       <w:r>
@@ -22485,7 +23005,15 @@
       </w:r>
       <w:proofErr w:type="spellEnd"/>
       <w:r>
-        <w:t>, i.e. a form of contract that seems to follow the formulation in use in documents written by notarial offices, but display features that belong to privately drafted contracts.</w:t>
+        <w:t xml:space="preserve">, </w:t>
+      </w:r>
+      <w:proofErr w:type="gramStart"/>
+      <w:r>
+        <w:t>i.e.</w:t>
+      </w:r>
+      <w:proofErr w:type="gramEnd"/>
+      <w:r>
+        <w:t xml:space="preserve"> a form of contract that seems to follow the formulation in use in documents written by notarial offices, but display features that belong to privately drafted contracts.</w:t>
       </w:r>
       <w:r>
         <w:rPr>
@@ -22533,7 +23061,15 @@
       </w:r>
       <w:proofErr w:type="spellEnd"/>
       <w:r>
-        <w:t xml:space="preserve"> to add his approval, or the space was actually filled with the </w:t>
+        <w:t xml:space="preserve"> to add his approval, or the space was </w:t>
+      </w:r>
+      <w:proofErr w:type="gramStart"/>
+      <w:r>
+        <w:t>actually filled</w:t>
+      </w:r>
+      <w:proofErr w:type="gramEnd"/>
+      <w:r>
+        <w:t xml:space="preserve"> with the </w:t>
       </w:r>
       <w:proofErr w:type="spellStart"/>
       <w:r>
@@ -22716,7 +23252,21 @@
         <w:rPr>
           <w:rStyle w:val="Ohne"/>
         </w:rPr>
-        <w:t xml:space="preserve"> ζ [ . A comparison with </w:t>
+        <w:t xml:space="preserve"> ζ </w:t>
+      </w:r>
+      <w:proofErr w:type="gramStart"/>
+      <w:r>
+        <w:rPr>
+          <w:rStyle w:val="Ohne"/>
+        </w:rPr>
+        <w:t>[ .</w:t>
+      </w:r>
+      <w:proofErr w:type="gramEnd"/>
+      <w:r>
+        <w:rPr>
+          <w:rStyle w:val="Ohne"/>
+        </w:rPr>
+        <w:t xml:space="preserve"> A comparison with </w:t>
       </w:r>
       <w:r>
         <w:rPr>
@@ -22873,6 +23423,7 @@
       </w:r>
       <w:hyperlink r:id="rId123" w:history="1">
         <w:proofErr w:type="spellStart"/>
+        <w:proofErr w:type="gramStart"/>
         <w:r>
           <w:rPr>
             <w:rStyle w:val="Hyperlink4"/>
@@ -22880,6 +23431,7 @@
           <w:t>P.Wisc</w:t>
         </w:r>
         <w:proofErr w:type="spellEnd"/>
+        <w:proofErr w:type="gramEnd"/>
         <w:r>
           <w:rPr>
             <w:rStyle w:val="Hyperlink4"/>
@@ -22891,7 +23443,21 @@
         <w:rPr>
           <w:rStyle w:val="Ohne"/>
         </w:rPr>
-        <w:t xml:space="preserve">, mentioned above, would then be dated to 197 (rather than 226), and the change of practice would have taken place shortly thereafter, as attested by </w:t>
+        <w:t xml:space="preserve">, mentioned above, would then be dated to 197 (rather than 226), and the change of practice would have taken place </w:t>
+      </w:r>
+      <w:proofErr w:type="gramStart"/>
+      <w:r>
+        <w:rPr>
+          <w:rStyle w:val="Ohne"/>
+        </w:rPr>
+        <w:t>shortly</w:t>
+      </w:r>
+      <w:proofErr w:type="gramEnd"/>
+      <w:r>
+        <w:rPr>
+          <w:rStyle w:val="Ohne"/>
+        </w:rPr>
+        <w:t xml:space="preserve"> thereafter, as attested by </w:t>
       </w:r>
       <w:hyperlink r:id="rId124" w:history="1">
         <w:r>
@@ -23019,7 +23585,11 @@
       </w:r>
       <w:proofErr w:type="spellEnd"/>
       <w:r>
-        <w:t xml:space="preserve"> noted the following: “3 cm above line 1 minimal remains of two lines of writing (in the second line perhaps ]</w:t>
+        <w:t xml:space="preserve"> noted the following: “3 cm above line 1 minimal remains of two lines of writing (in the second line </w:t>
+      </w:r>
+      <w:proofErr w:type="gramStart"/>
+      <w:r>
+        <w:t>perhaps ]</w:t>
       </w:r>
       <w:proofErr w:type="spellStart"/>
       <w:r>
@@ -23027,7 +23597,11 @@
       </w:r>
       <w:proofErr w:type="spellEnd"/>
       <w:r>
-        <w:t>̣[). I do not know if and/or how these remains are connected with the text printed here.”</w:t>
+        <w:t>̣</w:t>
+      </w:r>
+      <w:proofErr w:type="gramEnd"/>
+      <w:r>
+        <w:t>[). I do not know if and/or how these remains are connected with the text printed here.”</w:t>
       </w:r>
       <w:r>
         <w:rPr>
@@ -23226,7 +23800,23 @@
           <w:rStyle w:val="Ohne"/>
           <w:lang w:val="en-US"/>
         </w:rPr>
-        <w:t xml:space="preserve">), with the exception of the </w:t>
+        <w:t xml:space="preserve">), </w:t>
+      </w:r>
+      <w:proofErr w:type="gramStart"/>
+      <w:r>
+        <w:rPr>
+          <w:rStyle w:val="Ohne"/>
+          <w:lang w:val="en-US"/>
+        </w:rPr>
+        <w:t>with the exception of</w:t>
+      </w:r>
+      <w:proofErr w:type="gramEnd"/>
+      <w:r>
+        <w:rPr>
+          <w:rStyle w:val="Ohne"/>
+          <w:lang w:val="en-US"/>
+        </w:rPr>
+        <w:t xml:space="preserve"> the </w:t>
       </w:r>
       <w:proofErr w:type="spellStart"/>
       <w:r>
@@ -23748,8 +24338,18 @@
           <w:b/>
           <w:bCs/>
         </w:rPr>
-        <w:t>#bibliography</w:t>
-      </w:r>
+        <w:t>#</w:t>
+      </w:r>
+      <w:proofErr w:type="gramStart"/>
+      <w:r>
+        <w:rPr>
+          <w:rStyle w:val="Ohne"/>
+          <w:b/>
+          <w:bCs/>
+        </w:rPr>
+        <w:t>bibliography</w:t>
+      </w:r>
+      <w:proofErr w:type="gramEnd"/>
     </w:p>
     <w:p>
       <w:pPr>
@@ -23900,6 +24500,7 @@
         <w:t xml:space="preserve"> Papyri: Documents on Compulsory Public Service in Egypt under Roman Rule”, Transactions of the American Philosophical Society 53: 1-39 [= </w:t>
       </w:r>
       <w:proofErr w:type="spellStart"/>
+      <w:proofErr w:type="gramStart"/>
       <w:r>
         <w:rPr>
           <w:rStyle w:val="Ohne"/>
@@ -23907,6 +24508,7 @@
         <w:t>P.Leit</w:t>
       </w:r>
       <w:proofErr w:type="spellEnd"/>
+      <w:proofErr w:type="gramEnd"/>
       <w:r>
         <w:rPr>
           <w:rStyle w:val="Ohne"/>
@@ -24907,7 +25509,23 @@
           <w:rStyle w:val="Ohne"/>
           <w:lang w:val="en-US"/>
         </w:rPr>
-        <w:t xml:space="preserve"> 1952: 503-505 ; Lewis 1997: 66.</w:t>
+        <w:t xml:space="preserve"> 1952: 503-</w:t>
+      </w:r>
+      <w:proofErr w:type="gramStart"/>
+      <w:r>
+        <w:rPr>
+          <w:rStyle w:val="Ohne"/>
+          <w:lang w:val="en-US"/>
+        </w:rPr>
+        <w:t>505 ;</w:t>
+      </w:r>
+      <w:proofErr w:type="gramEnd"/>
+      <w:r>
+        <w:rPr>
+          <w:rStyle w:val="Ohne"/>
+          <w:lang w:val="en-US"/>
+        </w:rPr>
+        <w:t xml:space="preserve"> Lewis 1997: 66.</w:t>
       </w:r>
     </w:p>
   </w:footnote>
@@ -25027,7 +25645,23 @@
           <w:rStyle w:val="Ohne"/>
           <w:lang w:val="en-US"/>
         </w:rPr>
-        <w:t xml:space="preserve"> Other documents pertaining to liturgy, such as petitions of individuals protesting against their nomination, are not taken into account here because they belong to another kind of procedure altogether.</w:t>
+        <w:t xml:space="preserve"> Other documents pertaining to liturgy, such as petitions of individuals </w:t>
+      </w:r>
+      <w:proofErr w:type="gramStart"/>
+      <w:r>
+        <w:rPr>
+          <w:rStyle w:val="Ohne"/>
+          <w:lang w:val="en-US"/>
+        </w:rPr>
+        <w:t>protesting against</w:t>
+      </w:r>
+      <w:proofErr w:type="gramEnd"/>
+      <w:r>
+        <w:rPr>
+          <w:rStyle w:val="Ohne"/>
+          <w:lang w:val="en-US"/>
+        </w:rPr>
+        <w:t xml:space="preserve"> their nomination, are not taken into account here because they belong to another kind of procedure altogether.</w:t>
       </w:r>
     </w:p>
   </w:footnote>
@@ -25485,7 +26119,23 @@
           <w:rStyle w:val="Ohne"/>
           <w:lang w:val="en-US"/>
         </w:rPr>
-        <w:t xml:space="preserve"> The approximate ratios of 0.3 and 0.6 are illustrated in Fig. 2; for a ratio of ca. 0.5, see e.g. </w:t>
+        <w:t xml:space="preserve"> The approximate ratios of 0.3 and 0.6 are illustrated in Fig. 2; for a ratio of ca. 0.5, see </w:t>
+      </w:r>
+      <w:proofErr w:type="gramStart"/>
+      <w:r>
+        <w:rPr>
+          <w:rStyle w:val="Ohne"/>
+          <w:lang w:val="en-US"/>
+        </w:rPr>
+        <w:t>e.g.</w:t>
+      </w:r>
+      <w:proofErr w:type="gramEnd"/>
+      <w:r>
+        <w:rPr>
+          <w:rStyle w:val="Ohne"/>
+          <w:lang w:val="en-US"/>
+        </w:rPr>
+        <w:t xml:space="preserve"> </w:t>
       </w:r>
       <w:hyperlink r:id="rId1" w:history="1">
         <w:proofErr w:type="spellStart"/>
@@ -25658,7 +26308,23 @@
           <w:rStyle w:val="Ohne"/>
           <w:lang w:val="en-US"/>
         </w:rPr>
-        <w:t xml:space="preserve"> Census declaration: e.g. </w:t>
+        <w:t xml:space="preserve"> Census declaration: </w:t>
+      </w:r>
+      <w:proofErr w:type="gramStart"/>
+      <w:r>
+        <w:rPr>
+          <w:rStyle w:val="Ohne"/>
+          <w:lang w:val="en-US"/>
+        </w:rPr>
+        <w:t>e.g.</w:t>
+      </w:r>
+      <w:proofErr w:type="gramEnd"/>
+      <w:r>
+        <w:rPr>
+          <w:rStyle w:val="Ohne"/>
+          <w:lang w:val="en-US"/>
+        </w:rPr>
+        <w:t xml:space="preserve"> </w:t>
       </w:r>
       <w:hyperlink r:id="rId2" w:history="1">
         <w:r>
@@ -25673,7 +26339,23 @@
           <w:rStyle w:val="Ohne"/>
           <w:lang w:val="en-US"/>
         </w:rPr>
-        <w:t xml:space="preserve"> (133). Certificate of pagan sacrifice: e.g. </w:t>
+        <w:t xml:space="preserve"> (133). Certificate of pagan sacrifice: </w:t>
+      </w:r>
+      <w:proofErr w:type="gramStart"/>
+      <w:r>
+        <w:rPr>
+          <w:rStyle w:val="Ohne"/>
+          <w:lang w:val="en-US"/>
+        </w:rPr>
+        <w:t>e.g.</w:t>
+      </w:r>
+      <w:proofErr w:type="gramEnd"/>
+      <w:r>
+        <w:rPr>
+          <w:rStyle w:val="Ohne"/>
+          <w:lang w:val="en-US"/>
+        </w:rPr>
+        <w:t xml:space="preserve"> </w:t>
       </w:r>
       <w:hyperlink r:id="rId3" w:history="1">
         <w:proofErr w:type="spellStart"/>
@@ -25777,6 +26459,7 @@
       </w:r>
       <w:hyperlink r:id="rId5" w:history="1">
         <w:proofErr w:type="spellStart"/>
+        <w:proofErr w:type="gramStart"/>
         <w:r>
           <w:rPr>
             <w:rStyle w:val="Hyperlink4"/>
@@ -25784,6 +26467,7 @@
           <w:t>P.Leit</w:t>
         </w:r>
         <w:proofErr w:type="spellEnd"/>
+        <w:proofErr w:type="gramEnd"/>
         <w:r>
           <w:rPr>
             <w:rStyle w:val="Hyperlink4"/>
@@ -25947,7 +26631,21 @@
         <w:rPr>
           <w:rFonts w:eastAsia="Arial Unicode MS" w:cs="Arial Unicode MS"/>
         </w:rPr>
-        <w:t xml:space="preserve"> (112); </w:t>
+        <w:t xml:space="preserve"> (112</w:t>
+      </w:r>
+      <w:proofErr w:type="gramStart"/>
+      <w:r>
+        <w:rPr>
+          <w:rFonts w:eastAsia="Arial Unicode MS" w:cs="Arial Unicode MS"/>
+        </w:rPr>
+        <w:t>);</w:t>
+      </w:r>
+      <w:proofErr w:type="gramEnd"/>
+      <w:r>
+        <w:rPr>
+          <w:rFonts w:eastAsia="Arial Unicode MS" w:cs="Arial Unicode MS"/>
+        </w:rPr>
+        <w:t xml:space="preserve"> </w:t>
       </w:r>
       <w:hyperlink r:id="rId9" w:history="1">
         <w:r>
@@ -25978,7 +26676,21 @@
         <w:rPr>
           <w:rFonts w:eastAsia="Arial Unicode MS" w:cs="Arial Unicode MS"/>
         </w:rPr>
-        <w:t xml:space="preserve"> (121); </w:t>
+        <w:t xml:space="preserve"> (121</w:t>
+      </w:r>
+      <w:proofErr w:type="gramStart"/>
+      <w:r>
+        <w:rPr>
+          <w:rFonts w:eastAsia="Arial Unicode MS" w:cs="Arial Unicode MS"/>
+        </w:rPr>
+        <w:t>);</w:t>
+      </w:r>
+      <w:proofErr w:type="gramEnd"/>
+      <w:r>
+        <w:rPr>
+          <w:rFonts w:eastAsia="Arial Unicode MS" w:cs="Arial Unicode MS"/>
+        </w:rPr>
+        <w:t xml:space="preserve"> </w:t>
       </w:r>
       <w:hyperlink r:id="rId10" w:history="1">
         <w:r>
@@ -26117,6 +26829,7 @@
           <w:t xml:space="preserve">SB VI 9543 = </w:t>
         </w:r>
         <w:proofErr w:type="spellStart"/>
+        <w:proofErr w:type="gramStart"/>
         <w:r>
           <w:rPr>
             <w:rStyle w:val="Hyperlink4"/>
@@ -26124,6 +26837,7 @@
           <w:t>P.Heid</w:t>
         </w:r>
         <w:proofErr w:type="spellEnd"/>
+        <w:proofErr w:type="gramEnd"/>
         <w:r>
           <w:rPr>
             <w:rStyle w:val="Hyperlink4"/>

--- a/sources/Schubert_liturgy_pylon_hgv_formatted_4t.docx
+++ b/sources/Schubert_liturgy_pylon_hgv_formatted_4t.docx
@@ -744,6 +744,9 @@
       <w:proofErr w:type="spellEnd"/>
       <w:r>
         <w:t xml:space="preserve"> overview.</w:t>
+      </w:r>
+      <w:r>
+        <w:t xml:space="preserve"> </w:t>
       </w:r>
     </w:p>
     <w:p>

--- a/sources/Schubert_liturgy_pylon_hgv_formatted_4t.docx
+++ b/sources/Schubert_liturgy_pylon_hgv_formatted_4t.docx
@@ -744,9 +744,6 @@
       <w:proofErr w:type="spellEnd"/>
       <w:r>
         <w:t xml:space="preserve"> overview.</w:t>
-      </w:r>
-      <w:r>
-        <w:t xml:space="preserve"> </w:t>
       </w:r>
     </w:p>
     <w:p>

--- a/sources/Schubert_liturgy_pylon_hgv_formatted_4t.docx
+++ b/sources/Schubert_liturgy_pylon_hgv_formatted_4t.docx
@@ -36,23 +36,7 @@
           <w:b/>
           <w:bCs/>
         </w:rPr>
-        <w:t>#</w:t>
-      </w:r>
-      <w:proofErr w:type="gramStart"/>
-      <w:r>
-        <w:rPr>
-          <w:b/>
-          <w:bCs/>
-        </w:rPr>
-        <w:t>author</w:t>
-      </w:r>
-      <w:proofErr w:type="gramEnd"/>
-      <w:r>
-        <w:rPr>
-          <w:b/>
-          <w:bCs/>
-        </w:rPr>
-        <w:t>(s)</w:t>
+        <w:t>#author(s)</w:t>
       </w:r>
     </w:p>
     <w:p>
@@ -96,17 +80,8 @@
           <w:b/>
           <w:bCs/>
         </w:rPr>
-        <w:t>#</w:t>
-      </w:r>
-      <w:proofErr w:type="gramStart"/>
-      <w:r>
-        <w:rPr>
-          <w:b/>
-          <w:bCs/>
-        </w:rPr>
-        <w:t>email</w:t>
-      </w:r>
-      <w:proofErr w:type="gramEnd"/>
+        <w:t>#email</w:t>
+      </w:r>
     </w:p>
     <w:p>
       <w:pPr>
@@ -130,17 +105,8 @@
           <w:b/>
           <w:bCs/>
         </w:rPr>
-        <w:t>#</w:t>
-      </w:r>
-      <w:proofErr w:type="gramStart"/>
-      <w:r>
-        <w:rPr>
-          <w:b/>
-          <w:bCs/>
-        </w:rPr>
-        <w:t>acknowledgement</w:t>
-      </w:r>
-      <w:proofErr w:type="gramEnd"/>
+        <w:t>#acknowledgement</w:t>
+      </w:r>
     </w:p>
     <w:p>
       <w:pPr>
@@ -158,15 +124,7 @@
         </w:r>
       </w:hyperlink>
       <w:r>
-        <w:t xml:space="preserve">) and based at the University of Geneva. I gratefully acknowledge the help provided by the other members of the research team: Lavinia Ferretti, Susan </w:t>
-      </w:r>
-      <w:proofErr w:type="gramStart"/>
-      <w:r>
-        <w:t>Fogarty</w:t>
-      </w:r>
-      <w:proofErr w:type="gramEnd"/>
-      <w:r>
-        <w:t xml:space="preserve"> and Elisa </w:t>
+        <w:t xml:space="preserve">) and based at the University of Geneva. I gratefully acknowledge the help provided by the other members of the research team: Lavinia Ferretti, Susan Fogarty and Elisa </w:t>
       </w:r>
       <w:proofErr w:type="spellStart"/>
       <w:r>
@@ -279,15 +237,7 @@
         <w:pStyle w:val="TextA"/>
       </w:pPr>
       <w:r>
-        <w:t xml:space="preserve">The general working of the liturgical system in the Roman empire was neatly summarized by Roger Bagnall: “The Romans preferred to keep their permanent, professional administration small and to draw governors, however amateurish, from the ranks of the upper orders. Over the first two centuries of the empire, they developed practices in local administration in line with this overall approach. City and village governance was rotated among the better-endowed residents, while manual labor was distributed over as wide a spectrum of the male population as possible. One result was to keep stated tax rates low. Another was that because public offices brought work and financial risk, but little or no reward, they were </w:t>
-      </w:r>
-      <w:proofErr w:type="gramStart"/>
-      <w:r>
-        <w:t>unwelcome</w:t>
-      </w:r>
-      <w:proofErr w:type="gramEnd"/>
-      <w:r>
-        <w:t xml:space="preserve"> to most individuals.”</w:t>
+        <w:t>The general working of the liturgical system in the Roman empire was neatly summarized by Roger Bagnall: “The Romans preferred to keep their permanent, professional administration small and to draw governors, however amateurish, from the ranks of the upper orders. Over the first two centuries of the empire, they developed practices in local administration in line with this overall approach. City and village governance was rotated among the better-endowed residents, while manual labor was distributed over as wide a spectrum of the male population as possible. One result was to keep stated tax rates low. Another was that because public offices brought work and financial risk, but little or no reward, they were unwelcome to most individuals.”</w:t>
       </w:r>
       <w:r>
         <w:rPr>
@@ -638,15 +588,7 @@
         <w:footnoteReference w:id="10"/>
       </w:r>
       <w:r>
-        <w:t xml:space="preserve"> It seems that most of the papyri are either copies of approvals that were kept among official records, or abstracts made from those records for the use of individuals. Thus, the preserved documents were </w:t>
-      </w:r>
-      <w:proofErr w:type="gramStart"/>
-      <w:r>
-        <w:t>actually not</w:t>
-      </w:r>
-      <w:proofErr w:type="gramEnd"/>
-      <w:r>
-        <w:t xml:space="preserve"> posted publicly, with one possible exception: the unusual format of </w:t>
+        <w:t xml:space="preserve"> It seems that most of the papyri are either copies of approvals that were kept among official records, or abstracts made from those records for the use of individuals. Thus, the preserved documents were actually not posted publicly, with one possible exception: the unusual format of </w:t>
       </w:r>
       <w:r>
         <w:rPr>
@@ -744,6 +686,9 @@
       <w:proofErr w:type="spellEnd"/>
       <w:r>
         <w:t xml:space="preserve"> overview.</w:t>
+      </w:r>
+      <w:r>
+        <w:t xml:space="preserve"> </w:t>
       </w:r>
     </w:p>
     <w:p>
@@ -1533,7 +1478,6 @@
               <w:jc w:val="left"/>
             </w:pPr>
             <w:proofErr w:type="spellStart"/>
-            <w:proofErr w:type="gramStart"/>
             <w:r>
               <w:rPr>
                 <w:rStyle w:val="Ohne"/>
@@ -1543,7 +1487,6 @@
               <w:t>P.Mil.Vogl</w:t>
             </w:r>
             <w:proofErr w:type="spellEnd"/>
-            <w:proofErr w:type="gramEnd"/>
             <w:r>
               <w:rPr>
                 <w:rStyle w:val="Ohne"/>
@@ -1734,7 +1677,6 @@
             </w:pPr>
             <w:hyperlink r:id="rId12" w:history="1">
               <w:proofErr w:type="spellStart"/>
-              <w:proofErr w:type="gramStart"/>
               <w:r>
                 <w:rPr>
                   <w:rStyle w:val="Hyperlink1"/>
@@ -1742,7 +1684,6 @@
                 <w:t>P.Leit</w:t>
               </w:r>
               <w:proofErr w:type="spellEnd"/>
-              <w:proofErr w:type="gramEnd"/>
               <w:r>
                 <w:rPr>
                   <w:rStyle w:val="Hyperlink1"/>
@@ -2491,7 +2432,6 @@
             </w:pPr>
             <w:hyperlink r:id="rId16" w:history="1">
               <w:proofErr w:type="spellStart"/>
-              <w:proofErr w:type="gramStart"/>
               <w:r>
                 <w:rPr>
                   <w:rStyle w:val="Hyperlink1"/>
@@ -2499,7 +2439,6 @@
                 <w:t>P.Sijp</w:t>
               </w:r>
               <w:proofErr w:type="spellEnd"/>
-              <w:proofErr w:type="gramEnd"/>
               <w:r>
                 <w:rPr>
                   <w:rStyle w:val="Hyperlink1"/>
@@ -2677,7 +2616,6 @@
             </w:pPr>
             <w:hyperlink r:id="rId17" w:history="1">
               <w:proofErr w:type="spellStart"/>
-              <w:proofErr w:type="gramStart"/>
               <w:r>
                 <w:rPr>
                   <w:rStyle w:val="Hyperlink1"/>
@@ -2685,7 +2623,6 @@
                 <w:t>P.Leit</w:t>
               </w:r>
               <w:proofErr w:type="spellEnd"/>
-              <w:proofErr w:type="gramEnd"/>
               <w:r>
                 <w:rPr>
                   <w:rStyle w:val="Hyperlink1"/>
@@ -2881,7 +2818,6 @@
                 <w:t xml:space="preserve">SB 6 9331 V = </w:t>
               </w:r>
               <w:proofErr w:type="spellStart"/>
-              <w:proofErr w:type="gramStart"/>
               <w:r>
                 <w:rPr>
                   <w:rStyle w:val="Hyperlink2"/>
@@ -2889,7 +2825,6 @@
                 <w:t>P.Bacch</w:t>
               </w:r>
               <w:proofErr w:type="spellEnd"/>
-              <w:proofErr w:type="gramEnd"/>
               <w:r>
                 <w:rPr>
                   <w:rStyle w:val="Hyperlink2"/>
@@ -3068,7 +3003,6 @@
             </w:pPr>
             <w:hyperlink r:id="rId19" w:history="1">
               <w:proofErr w:type="spellStart"/>
-              <w:proofErr w:type="gramStart"/>
               <w:r>
                 <w:rPr>
                   <w:rStyle w:val="Hyperlink1"/>
@@ -3076,7 +3010,6 @@
                 <w:t>P.Oxy</w:t>
               </w:r>
               <w:proofErr w:type="spellEnd"/>
-              <w:proofErr w:type="gramEnd"/>
               <w:r>
                 <w:rPr>
                   <w:rStyle w:val="Hyperlink1"/>
@@ -5051,7 +4984,6 @@
       </w:pPr>
       <w:hyperlink r:id="rId32" w:history="1">
         <w:proofErr w:type="spellStart"/>
-        <w:proofErr w:type="gramStart"/>
         <w:r>
           <w:rPr>
             <w:rStyle w:val="Hyperlink0"/>
@@ -5059,7 +4991,6 @@
           <w:t>P.Oxy</w:t>
         </w:r>
         <w:proofErr w:type="spellEnd"/>
-        <w:proofErr w:type="gramEnd"/>
         <w:r>
           <w:rPr>
             <w:rStyle w:val="Hyperlink0"/>
@@ -5421,12 +5352,10 @@
         <w:t xml:space="preserve"> = </w:t>
       </w:r>
       <w:proofErr w:type="spellStart"/>
-      <w:proofErr w:type="gramStart"/>
       <w:r>
         <w:t>P.Flor</w:t>
       </w:r>
       <w:proofErr w:type="spellEnd"/>
-      <w:proofErr w:type="gramEnd"/>
       <w:r>
         <w:t>. 1 2 (265).</w:t>
       </w:r>
@@ -5548,15 +5477,7 @@
       </w:r>
       <w:proofErr w:type="spellEnd"/>
       <w:r>
-        <w:t xml:space="preserve">), scribes followed a similar procedure by which they wrote nominations to liturgy in the central part of a sheet, leaving space in the top and bottom margin for the next steps to take place, </w:t>
-      </w:r>
-      <w:proofErr w:type="gramStart"/>
-      <w:r>
-        <w:t>i.e.</w:t>
-      </w:r>
-      <w:proofErr w:type="gramEnd"/>
-      <w:r>
-        <w:t xml:space="preserve"> transmission docket (bottom margin) and approval of nomination (top margin). This emerging pattern will find confirmation in a more comprehensive list of evidence that will be discussed below.</w:t>
+        <w:t>), scribes followed a similar procedure by which they wrote nominations to liturgy in the central part of a sheet, leaving space in the top and bottom margin for the next steps to take place, i.e. transmission docket (bottom margin) and approval of nomination (top margin). This emerging pattern will find confirmation in a more comprehensive list of evidence that will be discussed below.</w:t>
       </w:r>
     </w:p>
     <w:p>
@@ -6105,12 +6026,10 @@
         <w:t xml:space="preserve"> (= </w:t>
       </w:r>
       <w:proofErr w:type="spellStart"/>
-      <w:proofErr w:type="gramStart"/>
       <w:r>
         <w:t>P.Mil.Vogl</w:t>
       </w:r>
       <w:proofErr w:type="spellEnd"/>
-      <w:proofErr w:type="gramEnd"/>
       <w:r>
         <w:t xml:space="preserve">. inv. 777) and </w:t>
       </w:r>
@@ -6174,15 +6093,7 @@
       </w:r>
       <w:proofErr w:type="spellEnd"/>
       <w:r>
-        <w:t xml:space="preserve">’ records; and the second is a petition that quotes the approval in </w:t>
-      </w:r>
-      <w:proofErr w:type="gramStart"/>
-      <w:r>
-        <w:t>exactly the same</w:t>
-      </w:r>
-      <w:proofErr w:type="gramEnd"/>
-      <w:r>
-        <w:t xml:space="preserve"> words. Neither in </w:t>
+        <w:t xml:space="preserve">’ records; and the second is a petition that quotes the approval in exactly the same words. Neither in </w:t>
       </w:r>
       <w:r>
         <w:rPr>
@@ -6423,15 +6334,7 @@
         <w:fldChar w:fldCharType="end"/>
       </w:r>
       <w:r>
-        <w:t>). In the window, a transmission docket is added (</w:t>
-      </w:r>
-      <w:proofErr w:type="gramStart"/>
-      <w:r>
-        <w:t>e.g.</w:t>
-      </w:r>
-      <w:proofErr w:type="gramEnd"/>
-      <w:r>
-        <w:t xml:space="preserve"> </w:t>
+        <w:t xml:space="preserve">). In the window, a transmission docket is added (e.g. </w:t>
       </w:r>
       <w:hyperlink r:id="rId39" w:history="1">
         <w:proofErr w:type="spellStart"/>
@@ -6577,25 +6480,7 @@
           <w:i/>
           <w:iCs/>
         </w:rPr>
-        <w:t xml:space="preserve">Data pertaining to nominations, </w:t>
-      </w:r>
-      <w:proofErr w:type="gramStart"/>
-      <w:r>
-        <w:rPr>
-          <w:rStyle w:val="Ohne"/>
-          <w:i/>
-          <w:iCs/>
-        </w:rPr>
-        <w:t>approvals</w:t>
-      </w:r>
-      <w:proofErr w:type="gramEnd"/>
-      <w:r>
-        <w:rPr>
-          <w:rStyle w:val="Ohne"/>
-          <w:i/>
-          <w:iCs/>
-        </w:rPr>
-        <w:t xml:space="preserve"> and oaths (second – third centuries CE)</w:t>
+        <w:t>Data pertaining to nominations, approvals and oaths (second – third centuries CE)</w:t>
       </w:r>
     </w:p>
     <w:p>
@@ -6609,15 +6494,7 @@
         <w:keepNext/>
       </w:pPr>
       <w:r>
-        <w:t>Table 2: nominations to liturgy, approvals of liturgy, and liturgical oaths (2nd – 3</w:t>
-      </w:r>
-      <w:proofErr w:type="gramStart"/>
-      <w:r>
-        <w:t>rd  c.</w:t>
-      </w:r>
-      <w:proofErr w:type="gramEnd"/>
-      <w:r>
-        <w:t xml:space="preserve"> CE)</w:t>
+        <w:t>Table 2: nominations to liturgy, approvals of liturgy, and liturgical oaths (2nd – 3rd  c. CE)</w:t>
       </w:r>
     </w:p>
     <w:p>
@@ -6761,27 +6638,7 @@
           <w:szCs w:val="20"/>
           <w:lang w:val="en-US"/>
         </w:rPr>
-        <w:t xml:space="preserve"> format” and “demotic style format”, some documents are labelled as abstracts and copies. Strictly speaking, they are irrelevant for the present purpose, but they were kept in the table </w:t>
-      </w:r>
-      <w:proofErr w:type="gramStart"/>
-      <w:r>
-        <w:rPr>
-          <w:rStyle w:val="Ohne"/>
-          <w:sz w:val="20"/>
-          <w:szCs w:val="20"/>
-          <w:lang w:val="en-US"/>
-        </w:rPr>
-        <w:t>in order to</w:t>
-      </w:r>
-      <w:proofErr w:type="gramEnd"/>
-      <w:r>
-        <w:rPr>
-          <w:rStyle w:val="Ohne"/>
-          <w:sz w:val="20"/>
-          <w:szCs w:val="20"/>
-          <w:lang w:val="en-US"/>
-        </w:rPr>
-        <w:t xml:space="preserve"> provide a more balanced impression of the available data.</w:t>
+        <w:t xml:space="preserve"> format” and “demotic style format”, some documents are labelled as abstracts and copies. Strictly speaking, they are irrelevant for the present purpose, but they were kept in the table in order to provide a more balanced impression of the available data.</w:t>
       </w:r>
     </w:p>
     <w:p>
@@ -6886,7 +6743,6 @@
               <w:jc w:val="left"/>
             </w:pPr>
             <w:proofErr w:type="spellStart"/>
-            <w:proofErr w:type="gramStart"/>
             <w:r>
               <w:rPr>
                 <w:rStyle w:val="Ohne"/>
@@ -6899,7 +6755,6 @@
               <w:t>reference</w:t>
             </w:r>
             <w:proofErr w:type="spellEnd"/>
-            <w:proofErr w:type="gramEnd"/>
           </w:p>
         </w:tc>
         <w:tc>
@@ -6924,7 +6779,6 @@
               <w:pStyle w:val="TextA"/>
               <w:jc w:val="center"/>
             </w:pPr>
-            <w:proofErr w:type="gramStart"/>
             <w:r>
               <w:rPr>
                 <w:rStyle w:val="Ohne"/>
@@ -6936,7 +6790,6 @@
               </w:rPr>
               <w:t>date</w:t>
             </w:r>
-            <w:proofErr w:type="gramEnd"/>
           </w:p>
         </w:tc>
         <w:tc>
@@ -6961,7 +6814,6 @@
               <w:pStyle w:val="TextA"/>
               <w:jc w:val="center"/>
             </w:pPr>
-            <w:proofErr w:type="gramStart"/>
             <w:r>
               <w:rPr>
                 <w:rStyle w:val="Ohne"/>
@@ -6971,9 +6823,33 @@
                 <w:szCs w:val="20"/>
                 <w:lang w:val="fr-FR"/>
               </w:rPr>
-              <w:t>pagina</w:t>
-            </w:r>
-            <w:proofErr w:type="gramEnd"/>
+              <w:t>pagina format</w:t>
+            </w:r>
+          </w:p>
+        </w:tc>
+        <w:tc>
+          <w:tcPr>
+            <w:tcW w:w="1543" w:type="dxa"/>
+            <w:tcBorders>
+              <w:top w:val="nil"/>
+              <w:left w:val="single" w:sz="4" w:space="0" w:color="000000"/>
+              <w:bottom w:val="single" w:sz="4" w:space="0" w:color="000000"/>
+              <w:right w:val="single" w:sz="4" w:space="0" w:color="000000"/>
+            </w:tcBorders>
+            <w:shd w:val="clear" w:color="auto" w:fill="auto"/>
+            <w:tcMar>
+              <w:top w:w="80" w:type="dxa"/>
+              <w:left w:w="80" w:type="dxa"/>
+              <w:bottom w:w="80" w:type="dxa"/>
+              <w:right w:w="80" w:type="dxa"/>
+            </w:tcMar>
+          </w:tcPr>
+          <w:p>
+            <w:pPr>
+              <w:pStyle w:val="TextA"/>
+              <w:jc w:val="center"/>
+            </w:pPr>
+            <w:proofErr w:type="spellStart"/>
             <w:r>
               <w:rPr>
                 <w:rStyle w:val="Ohne"/>
@@ -6983,34 +6859,9 @@
                 <w:szCs w:val="20"/>
                 <w:lang w:val="fr-FR"/>
               </w:rPr>
-              <w:t xml:space="preserve"> format</w:t>
-            </w:r>
-          </w:p>
-        </w:tc>
-        <w:tc>
-          <w:tcPr>
-            <w:tcW w:w="1543" w:type="dxa"/>
-            <w:tcBorders>
-              <w:top w:val="nil"/>
-              <w:left w:val="single" w:sz="4" w:space="0" w:color="000000"/>
-              <w:bottom w:val="single" w:sz="4" w:space="0" w:color="000000"/>
-              <w:right w:val="single" w:sz="4" w:space="0" w:color="000000"/>
-            </w:tcBorders>
-            <w:shd w:val="clear" w:color="auto" w:fill="auto"/>
-            <w:tcMar>
-              <w:top w:w="80" w:type="dxa"/>
-              <w:left w:w="80" w:type="dxa"/>
-              <w:bottom w:w="80" w:type="dxa"/>
-              <w:right w:w="80" w:type="dxa"/>
-            </w:tcMar>
-          </w:tcPr>
-          <w:p>
-            <w:pPr>
-              <w:pStyle w:val="TextA"/>
-              <w:jc w:val="center"/>
-            </w:pPr>
-            <w:proofErr w:type="spellStart"/>
-            <w:proofErr w:type="gramStart"/>
+              <w:t>demotic</w:t>
+            </w:r>
+            <w:proofErr w:type="spellEnd"/>
             <w:r>
               <w:rPr>
                 <w:rStyle w:val="Ohne"/>
@@ -7020,10 +6871,32 @@
                 <w:szCs w:val="20"/>
                 <w:lang w:val="fr-FR"/>
               </w:rPr>
-              <w:t>demotic</w:t>
-            </w:r>
-            <w:proofErr w:type="spellEnd"/>
-            <w:proofErr w:type="gramEnd"/>
+              <w:t xml:space="preserve"> style format</w:t>
+            </w:r>
+          </w:p>
+        </w:tc>
+        <w:tc>
+          <w:tcPr>
+            <w:tcW w:w="1128" w:type="dxa"/>
+            <w:tcBorders>
+              <w:top w:val="nil"/>
+              <w:left w:val="single" w:sz="4" w:space="0" w:color="000000"/>
+              <w:bottom w:val="single" w:sz="4" w:space="0" w:color="000000"/>
+              <w:right w:val="single" w:sz="4" w:space="0" w:color="000000"/>
+            </w:tcBorders>
+            <w:shd w:val="clear" w:color="auto" w:fill="auto"/>
+            <w:tcMar>
+              <w:top w:w="80" w:type="dxa"/>
+              <w:left w:w="80" w:type="dxa"/>
+              <w:bottom w:w="80" w:type="dxa"/>
+              <w:right w:w="80" w:type="dxa"/>
+            </w:tcMar>
+          </w:tcPr>
+          <w:p>
+            <w:pPr>
+              <w:pStyle w:val="TextA"/>
+              <w:jc w:val="center"/>
+            </w:pPr>
             <w:r>
               <w:rPr>
                 <w:rStyle w:val="Ohne"/>
@@ -7033,13 +6906,13 @@
                 <w:szCs w:val="20"/>
                 <w:lang w:val="fr-FR"/>
               </w:rPr>
-              <w:t xml:space="preserve"> style format</w:t>
-            </w:r>
-          </w:p>
-        </w:tc>
-        <w:tc>
-          <w:tcPr>
-            <w:tcW w:w="1128" w:type="dxa"/>
+              <w:t>nomination</w:t>
+            </w:r>
+          </w:p>
+        </w:tc>
+        <w:tc>
+          <w:tcPr>
+            <w:tcW w:w="938" w:type="dxa"/>
             <w:tcBorders>
               <w:top w:val="nil"/>
               <w:left w:val="single" w:sz="4" w:space="0" w:color="000000"/>
@@ -7059,7 +6932,7 @@
               <w:pStyle w:val="TextA"/>
               <w:jc w:val="center"/>
             </w:pPr>
-            <w:proofErr w:type="gramStart"/>
+            <w:proofErr w:type="spellStart"/>
             <w:r>
               <w:rPr>
                 <w:rStyle w:val="Ohne"/>
@@ -7069,19 +6942,19 @@
                 <w:szCs w:val="20"/>
                 <w:lang w:val="fr-FR"/>
               </w:rPr>
-              <w:t>nomination</w:t>
-            </w:r>
-            <w:proofErr w:type="gramEnd"/>
-          </w:p>
-        </w:tc>
-        <w:tc>
-          <w:tcPr>
-            <w:tcW w:w="938" w:type="dxa"/>
+              <w:t>approval</w:t>
+            </w:r>
+            <w:proofErr w:type="spellEnd"/>
+          </w:p>
+        </w:tc>
+        <w:tc>
+          <w:tcPr>
+            <w:tcW w:w="889" w:type="dxa"/>
             <w:tcBorders>
               <w:top w:val="nil"/>
               <w:left w:val="single" w:sz="4" w:space="0" w:color="000000"/>
               <w:bottom w:val="single" w:sz="4" w:space="0" w:color="000000"/>
-              <w:right w:val="single" w:sz="4" w:space="0" w:color="000000"/>
+              <w:right w:val="nil"/>
             </w:tcBorders>
             <w:shd w:val="clear" w:color="auto" w:fill="auto"/>
             <w:tcMar>
@@ -7097,7 +6970,6 @@
               <w:jc w:val="center"/>
             </w:pPr>
             <w:proofErr w:type="spellStart"/>
-            <w:proofErr w:type="gramStart"/>
             <w:r>
               <w:rPr>
                 <w:rStyle w:val="Ohne"/>
@@ -7107,49 +6979,9 @@
                 <w:szCs w:val="20"/>
                 <w:lang w:val="fr-FR"/>
               </w:rPr>
-              <w:t>approval</w:t>
+              <w:t>oath</w:t>
             </w:r>
             <w:proofErr w:type="spellEnd"/>
-            <w:proofErr w:type="gramEnd"/>
-          </w:p>
-        </w:tc>
-        <w:tc>
-          <w:tcPr>
-            <w:tcW w:w="889" w:type="dxa"/>
-            <w:tcBorders>
-              <w:top w:val="nil"/>
-              <w:left w:val="single" w:sz="4" w:space="0" w:color="000000"/>
-              <w:bottom w:val="single" w:sz="4" w:space="0" w:color="000000"/>
-              <w:right w:val="nil"/>
-            </w:tcBorders>
-            <w:shd w:val="clear" w:color="auto" w:fill="auto"/>
-            <w:tcMar>
-              <w:top w:w="80" w:type="dxa"/>
-              <w:left w:w="80" w:type="dxa"/>
-              <w:bottom w:w="80" w:type="dxa"/>
-              <w:right w:w="80" w:type="dxa"/>
-            </w:tcMar>
-          </w:tcPr>
-          <w:p>
-            <w:pPr>
-              <w:pStyle w:val="TextA"/>
-              <w:jc w:val="center"/>
-            </w:pPr>
-            <w:proofErr w:type="spellStart"/>
-            <w:proofErr w:type="gramStart"/>
-            <w:r>
-              <w:rPr>
-                <w:rStyle w:val="Ohne"/>
-                <w:i/>
-                <w:iCs/>
-                <w:sz w:val="20"/>
-                <w:szCs w:val="20"/>
-                <w:lang w:val="fr-FR"/>
-              </w:rPr>
-              <w:t>oath</w:t>
-            </w:r>
-            <w:proofErr w:type="spellEnd"/>
-            <w:proofErr w:type="gramEnd"/>
           </w:p>
         </w:tc>
       </w:tr>
@@ -7481,27 +7313,7 @@
                 <w:szCs w:val="20"/>
                 <w:lang w:val="fr-FR"/>
               </w:rPr>
-              <w:t>(</w:t>
-            </w:r>
-            <w:proofErr w:type="gramStart"/>
-            <w:r>
-              <w:rPr>
-                <w:rStyle w:val="Ohne"/>
-                <w:sz w:val="20"/>
-                <w:szCs w:val="20"/>
-                <w:lang w:val="fr-FR"/>
-              </w:rPr>
-              <w:t>copies</w:t>
-            </w:r>
-            <w:proofErr w:type="gramEnd"/>
-            <w:r>
-              <w:rPr>
-                <w:rStyle w:val="Ohne"/>
-                <w:sz w:val="20"/>
-                <w:szCs w:val="20"/>
-                <w:lang w:val="fr-FR"/>
-              </w:rPr>
-              <w:t xml:space="preserve"> of </w:t>
+              <w:t xml:space="preserve">(copies of </w:t>
             </w:r>
             <w:proofErr w:type="spellStart"/>
             <w:r>
@@ -7667,7 +7479,6 @@
             </w:pPr>
             <w:hyperlink r:id="rId42" w:history="1">
               <w:proofErr w:type="spellStart"/>
-              <w:proofErr w:type="gramStart"/>
               <w:r>
                 <w:rPr>
                   <w:rStyle w:val="Hyperlink5"/>
@@ -7675,7 +7486,6 @@
                 <w:t>P.Oxy</w:t>
               </w:r>
               <w:proofErr w:type="spellEnd"/>
-              <w:proofErr w:type="gramEnd"/>
               <w:r>
                 <w:rPr>
                   <w:rStyle w:val="Hyperlink5"/>
@@ -8299,7 +8109,6 @@
             </w:pPr>
             <w:hyperlink r:id="rId45" w:history="1">
               <w:proofErr w:type="spellStart"/>
-              <w:proofErr w:type="gramStart"/>
               <w:r>
                 <w:rPr>
                   <w:rStyle w:val="Hyperlink2"/>
@@ -8307,7 +8116,6 @@
                 <w:t>P.Louvre</w:t>
               </w:r>
               <w:proofErr w:type="spellEnd"/>
-              <w:proofErr w:type="gramEnd"/>
               <w:r>
                 <w:rPr>
                   <w:rStyle w:val="Hyperlink2"/>
@@ -8339,7 +8147,6 @@
               <w:pStyle w:val="TextA"/>
               <w:jc w:val="center"/>
             </w:pPr>
-            <w:proofErr w:type="gramStart"/>
             <w:r>
               <w:rPr>
                 <w:rStyle w:val="Ohne"/>
@@ -8347,17 +8154,7 @@
                 <w:szCs w:val="20"/>
                 <w:lang w:val="fr-FR"/>
               </w:rPr>
-              <w:t>ca</w:t>
-            </w:r>
-            <w:proofErr w:type="gramEnd"/>
-            <w:r>
-              <w:rPr>
-                <w:rStyle w:val="Ohne"/>
-                <w:sz w:val="20"/>
-                <w:szCs w:val="20"/>
-                <w:lang w:val="fr-FR"/>
-              </w:rPr>
-              <w:t>. 150-175</w:t>
+              <w:t>ca. 150-175</w:t>
             </w:r>
           </w:p>
         </w:tc>
@@ -8389,25 +8186,7 @@
                 <w:sz w:val="20"/>
                 <w:szCs w:val="20"/>
               </w:rPr>
-              <w:t>(</w:t>
-            </w:r>
-            <w:proofErr w:type="gramStart"/>
-            <w:r>
-              <w:rPr>
-                <w:rStyle w:val="Ohne"/>
-                <w:sz w:val="20"/>
-                <w:szCs w:val="20"/>
-              </w:rPr>
-              <w:t>draft</w:t>
-            </w:r>
-            <w:proofErr w:type="gramEnd"/>
-            <w:r>
-              <w:rPr>
-                <w:rStyle w:val="Ohne"/>
-                <w:sz w:val="20"/>
-                <w:szCs w:val="20"/>
-              </w:rPr>
-              <w:t xml:space="preserve"> rather than the official nomination document)</w:t>
+              <w:t>(draft rather than the official nomination document)</w:t>
             </w:r>
           </w:p>
         </w:tc>
@@ -8775,7 +8554,6 @@
               <w:pStyle w:val="TextA"/>
               <w:jc w:val="center"/>
             </w:pPr>
-            <w:proofErr w:type="gramStart"/>
             <w:r>
               <w:rPr>
                 <w:rStyle w:val="Ohne"/>
@@ -8783,17 +8561,7 @@
                 <w:szCs w:val="20"/>
                 <w:lang w:val="fr-FR"/>
               </w:rPr>
-              <w:t>ca</w:t>
-            </w:r>
-            <w:proofErr w:type="gramEnd"/>
-            <w:r>
-              <w:rPr>
-                <w:rStyle w:val="Ohne"/>
-                <w:sz w:val="20"/>
-                <w:szCs w:val="20"/>
-                <w:lang w:val="fr-FR"/>
-              </w:rPr>
-              <w:t>. 160</w:t>
+              <w:t>ca. 160</w:t>
             </w:r>
           </w:p>
         </w:tc>
@@ -8825,25 +8593,7 @@
                 <w:sz w:val="20"/>
                 <w:szCs w:val="20"/>
               </w:rPr>
-              <w:t>(</w:t>
-            </w:r>
-            <w:proofErr w:type="gramStart"/>
-            <w:r>
-              <w:rPr>
-                <w:rStyle w:val="Ohne"/>
-                <w:sz w:val="20"/>
-                <w:szCs w:val="20"/>
-              </w:rPr>
-              <w:t>draft</w:t>
-            </w:r>
-            <w:proofErr w:type="gramEnd"/>
-            <w:r>
-              <w:rPr>
-                <w:rStyle w:val="Ohne"/>
-                <w:sz w:val="20"/>
-                <w:szCs w:val="20"/>
-              </w:rPr>
-              <w:t xml:space="preserve"> rather than the official nomination document)</w:t>
+              <w:t>(draft rather than the official nomination document)</w:t>
             </w:r>
           </w:p>
         </w:tc>
@@ -8980,7 +8730,6 @@
             </w:pPr>
             <w:hyperlink r:id="rId48" w:history="1">
               <w:proofErr w:type="spellStart"/>
-              <w:proofErr w:type="gramStart"/>
               <w:r>
                 <w:rPr>
                   <w:rStyle w:val="Hyperlink2"/>
@@ -8988,7 +8737,6 @@
                 <w:t>P.Berl.Leihg</w:t>
               </w:r>
               <w:proofErr w:type="spellEnd"/>
-              <w:proofErr w:type="gramEnd"/>
               <w:r>
                 <w:rPr>
                   <w:rStyle w:val="Hyperlink2"/>
@@ -9020,7 +8768,6 @@
               <w:pStyle w:val="TextA"/>
               <w:jc w:val="center"/>
             </w:pPr>
-            <w:proofErr w:type="gramStart"/>
             <w:r>
               <w:rPr>
                 <w:rStyle w:val="Ohne"/>
@@ -9028,17 +8775,7 @@
                 <w:szCs w:val="20"/>
                 <w:lang w:val="fr-FR"/>
               </w:rPr>
-              <w:t>ca</w:t>
-            </w:r>
-            <w:proofErr w:type="gramEnd"/>
-            <w:r>
-              <w:rPr>
-                <w:rStyle w:val="Ohne"/>
-                <w:sz w:val="20"/>
-                <w:szCs w:val="20"/>
-                <w:lang w:val="fr-FR"/>
-              </w:rPr>
-              <w:t>. 164-165</w:t>
+              <w:t>ca. 164-165</w:t>
             </w:r>
           </w:p>
         </w:tc>
@@ -9070,25 +8807,7 @@
                 <w:sz w:val="20"/>
                 <w:szCs w:val="20"/>
               </w:rPr>
-              <w:t>(</w:t>
-            </w:r>
-            <w:proofErr w:type="gramStart"/>
-            <w:r>
-              <w:rPr>
-                <w:rStyle w:val="Ohne"/>
-                <w:sz w:val="20"/>
-                <w:szCs w:val="20"/>
-              </w:rPr>
-              <w:t>draft</w:t>
-            </w:r>
-            <w:proofErr w:type="gramEnd"/>
-            <w:r>
-              <w:rPr>
-                <w:rStyle w:val="Ohne"/>
-                <w:sz w:val="20"/>
-                <w:szCs w:val="20"/>
-              </w:rPr>
-              <w:t xml:space="preserve"> rather than the official nomination document)</w:t>
+              <w:t>(draft rather than the official nomination document)</w:t>
             </w:r>
           </w:p>
         </w:tc>
@@ -9258,7 +8977,6 @@
               <w:pStyle w:val="TextA"/>
               <w:jc w:val="center"/>
             </w:pPr>
-            <w:proofErr w:type="gramStart"/>
             <w:r>
               <w:rPr>
                 <w:rStyle w:val="Ohne"/>
@@ -9266,17 +8984,7 @@
                 <w:szCs w:val="20"/>
                 <w:lang w:val="fr-FR"/>
               </w:rPr>
-              <w:t>ca</w:t>
-            </w:r>
-            <w:proofErr w:type="gramEnd"/>
-            <w:r>
-              <w:rPr>
-                <w:rStyle w:val="Ohne"/>
-                <w:sz w:val="20"/>
-                <w:szCs w:val="20"/>
-                <w:lang w:val="fr-FR"/>
-              </w:rPr>
-              <w:t>. 164-167</w:t>
+              <w:t>ca. 164-167</w:t>
             </w:r>
           </w:p>
         </w:tc>
@@ -9454,7 +9162,6 @@
               <w:t xml:space="preserve"> = </w:t>
             </w:r>
             <w:proofErr w:type="spellStart"/>
-            <w:proofErr w:type="gramStart"/>
             <w:r>
               <w:rPr>
                 <w:rStyle w:val="Ohne"/>
@@ -9465,7 +9172,6 @@
               <w:t>P.Mil.Vogl</w:t>
             </w:r>
             <w:proofErr w:type="spellEnd"/>
-            <w:proofErr w:type="gramEnd"/>
             <w:r>
               <w:rPr>
                 <w:rStyle w:val="Ohne"/>
@@ -9558,25 +9264,7 @@
                 <w:sz w:val="20"/>
                 <w:szCs w:val="20"/>
               </w:rPr>
-              <w:t>(</w:t>
-            </w:r>
-            <w:proofErr w:type="gramStart"/>
-            <w:r>
-              <w:rPr>
-                <w:rStyle w:val="Ohne"/>
-                <w:sz w:val="20"/>
-                <w:szCs w:val="20"/>
-              </w:rPr>
-              <w:t>copy</w:t>
-            </w:r>
-            <w:proofErr w:type="gramEnd"/>
-            <w:r>
-              <w:rPr>
-                <w:rStyle w:val="Ohne"/>
-                <w:sz w:val="20"/>
-                <w:szCs w:val="20"/>
-              </w:rPr>
-              <w:t xml:space="preserve"> from abstract of approvals)</w:t>
+              <w:t>(copy from abstract of approvals)</w:t>
             </w:r>
           </w:p>
         </w:tc>
@@ -9813,25 +9501,7 @@
                 <w:sz w:val="20"/>
                 <w:szCs w:val="20"/>
               </w:rPr>
-              <w:t>(</w:t>
-            </w:r>
-            <w:proofErr w:type="gramStart"/>
-            <w:r>
-              <w:rPr>
-                <w:rStyle w:val="Ohne"/>
-                <w:sz w:val="20"/>
-                <w:szCs w:val="20"/>
-              </w:rPr>
-              <w:t>text</w:t>
-            </w:r>
-            <w:proofErr w:type="gramEnd"/>
-            <w:r>
-              <w:rPr>
-                <w:rStyle w:val="Ohne"/>
-                <w:sz w:val="20"/>
-                <w:szCs w:val="20"/>
-              </w:rPr>
-              <w:t xml:space="preserve"> of approval embedded in a petition)</w:t>
+              <w:t>(text of approval embedded in a petition)</w:t>
             </w:r>
           </w:p>
         </w:tc>
@@ -9983,7 +9653,6 @@
                 <w:t xml:space="preserve">BGU 1 18 = </w:t>
               </w:r>
               <w:proofErr w:type="spellStart"/>
-              <w:proofErr w:type="gramStart"/>
               <w:r>
                 <w:rPr>
                   <w:rStyle w:val="Hyperlink5"/>
@@ -9991,7 +9660,6 @@
                 <w:t>W.Chr</w:t>
               </w:r>
               <w:proofErr w:type="spellEnd"/>
-              <w:proofErr w:type="gramEnd"/>
               <w:r>
                 <w:rPr>
                   <w:rStyle w:val="Hyperlink5"/>
@@ -10077,27 +9745,7 @@
                 <w:szCs w:val="20"/>
                 <w:lang w:val="fr-FR"/>
               </w:rPr>
-              <w:t>(</w:t>
-            </w:r>
-            <w:proofErr w:type="gramStart"/>
-            <w:r>
-              <w:rPr>
-                <w:rStyle w:val="Ohne"/>
-                <w:sz w:val="20"/>
-                <w:szCs w:val="20"/>
-                <w:lang w:val="fr-FR"/>
-              </w:rPr>
-              <w:t>copy</w:t>
-            </w:r>
-            <w:proofErr w:type="gramEnd"/>
-            <w:r>
-              <w:rPr>
-                <w:rStyle w:val="Ohne"/>
-                <w:sz w:val="20"/>
-                <w:szCs w:val="20"/>
-                <w:lang w:val="fr-FR"/>
-              </w:rPr>
-              <w:t xml:space="preserve"> of an </w:t>
+              <w:t xml:space="preserve">(copy of an </w:t>
             </w:r>
             <w:proofErr w:type="spellStart"/>
             <w:r>
@@ -10529,27 +10177,7 @@
                 <w:szCs w:val="20"/>
                 <w:lang w:val="fr-FR"/>
               </w:rPr>
-              <w:t>(</w:t>
-            </w:r>
-            <w:proofErr w:type="gramStart"/>
-            <w:r>
-              <w:rPr>
-                <w:rStyle w:val="Ohne"/>
-                <w:sz w:val="20"/>
-                <w:szCs w:val="20"/>
-                <w:lang w:val="fr-FR"/>
-              </w:rPr>
-              <w:t>abstract</w:t>
-            </w:r>
-            <w:proofErr w:type="gramEnd"/>
-            <w:r>
-              <w:rPr>
-                <w:rStyle w:val="Ohne"/>
-                <w:sz w:val="20"/>
-                <w:szCs w:val="20"/>
-                <w:lang w:val="fr-FR"/>
-              </w:rPr>
-              <w:t xml:space="preserve"> </w:t>
+              <w:t xml:space="preserve">(abstract </w:t>
             </w:r>
             <w:proofErr w:type="spellStart"/>
             <w:r>
@@ -10706,7 +10334,6 @@
             </w:pPr>
             <w:hyperlink r:id="rId54" w:history="1">
               <w:proofErr w:type="spellStart"/>
-              <w:proofErr w:type="gramStart"/>
               <w:r>
                 <w:rPr>
                   <w:rStyle w:val="Hyperlink6"/>
@@ -10716,7 +10343,6 @@
                 <w:t>P.Berl.Leihg</w:t>
               </w:r>
               <w:proofErr w:type="spellEnd"/>
-              <w:proofErr w:type="gramEnd"/>
               <w:r>
                 <w:rPr>
                   <w:rStyle w:val="Hyperlink6"/>
@@ -10734,7 +10360,6 @@
             </w:pPr>
             <w:hyperlink r:id="rId55" w:history="1">
               <w:proofErr w:type="spellStart"/>
-              <w:proofErr w:type="gramStart"/>
               <w:r>
                 <w:rPr>
                   <w:rStyle w:val="Hyperlink1"/>
@@ -10742,7 +10367,6 @@
                 <w:t>P.Berl.Leihg</w:t>
               </w:r>
               <w:proofErr w:type="spellEnd"/>
-              <w:proofErr w:type="gramEnd"/>
               <w:r>
                 <w:rPr>
                   <w:rStyle w:val="Hyperlink1"/>
@@ -10774,7 +10398,6 @@
               <w:pStyle w:val="TextA"/>
               <w:jc w:val="center"/>
             </w:pPr>
-            <w:proofErr w:type="gramStart"/>
             <w:r>
               <w:rPr>
                 <w:rStyle w:val="Ohne"/>
@@ -10782,17 +10405,7 @@
                 <w:szCs w:val="20"/>
                 <w:lang w:val="fr-FR"/>
               </w:rPr>
-              <w:t>ca</w:t>
-            </w:r>
-            <w:proofErr w:type="gramEnd"/>
-            <w:r>
-              <w:rPr>
-                <w:rStyle w:val="Ohne"/>
-                <w:sz w:val="20"/>
-                <w:szCs w:val="20"/>
-                <w:lang w:val="fr-FR"/>
-              </w:rPr>
-              <w:t>. 176-179</w:t>
+              <w:t>ca. 176-179</w:t>
             </w:r>
           </w:p>
         </w:tc>
@@ -10951,7 +10564,6 @@
             </w:pPr>
             <w:hyperlink r:id="rId56" w:history="1">
               <w:proofErr w:type="spellStart"/>
-              <w:proofErr w:type="gramStart"/>
               <w:r>
                 <w:rPr>
                   <w:rStyle w:val="Hyperlink5"/>
@@ -10959,7 +10571,6 @@
                 <w:t>P.Oxy</w:t>
               </w:r>
               <w:proofErr w:type="spellEnd"/>
-              <w:proofErr w:type="gramEnd"/>
               <w:r>
                 <w:rPr>
                   <w:rStyle w:val="Hyperlink5"/>
@@ -11159,7 +10770,6 @@
             </w:pPr>
             <w:hyperlink r:id="rId57" w:history="1">
               <w:proofErr w:type="spellStart"/>
-              <w:proofErr w:type="gramStart"/>
               <w:r>
                 <w:rPr>
                   <w:rStyle w:val="Hyperlink5"/>
@@ -11167,7 +10777,6 @@
                 <w:t>P.Oxy</w:t>
               </w:r>
               <w:proofErr w:type="spellEnd"/>
-              <w:proofErr w:type="gramEnd"/>
               <w:r>
                 <w:rPr>
                   <w:rStyle w:val="Hyperlink5"/>
@@ -11367,7 +10976,6 @@
             </w:pPr>
             <w:hyperlink r:id="rId58" w:history="1">
               <w:proofErr w:type="spellStart"/>
-              <w:proofErr w:type="gramStart"/>
               <w:r>
                 <w:rPr>
                   <w:rStyle w:val="Hyperlink5"/>
@@ -11375,7 +10983,6 @@
                 <w:t>P.Oxy</w:t>
               </w:r>
               <w:proofErr w:type="spellEnd"/>
-              <w:proofErr w:type="gramEnd"/>
               <w:r>
                 <w:rPr>
                   <w:rStyle w:val="Hyperlink5"/>
@@ -11575,7 +11182,6 @@
             </w:pPr>
             <w:hyperlink r:id="rId59" w:history="1">
               <w:proofErr w:type="spellStart"/>
-              <w:proofErr w:type="gramStart"/>
               <w:r>
                 <w:rPr>
                   <w:rStyle w:val="Hyperlink5"/>
@@ -11583,7 +11189,6 @@
                 <w:t>P.Oxy</w:t>
               </w:r>
               <w:proofErr w:type="spellEnd"/>
-              <w:proofErr w:type="gramEnd"/>
               <w:r>
                 <w:rPr>
                   <w:rStyle w:val="Hyperlink5"/>
@@ -11783,7 +11388,6 @@
             </w:pPr>
             <w:hyperlink r:id="rId60" w:history="1">
               <w:proofErr w:type="spellStart"/>
-              <w:proofErr w:type="gramStart"/>
               <w:r>
                 <w:rPr>
                   <w:rStyle w:val="Hyperlink5"/>
@@ -11791,7 +11395,6 @@
                 <w:t>P.Oxy</w:t>
               </w:r>
               <w:proofErr w:type="spellEnd"/>
-              <w:proofErr w:type="gramEnd"/>
               <w:r>
                 <w:rPr>
                   <w:rStyle w:val="Hyperlink5"/>
@@ -11996,7 +11599,6 @@
             </w:pPr>
             <w:hyperlink r:id="rId61" w:history="1">
               <w:proofErr w:type="spellStart"/>
-              <w:proofErr w:type="gramStart"/>
               <w:r>
                 <w:rPr>
                   <w:rStyle w:val="Hyperlink7"/>
@@ -12006,7 +11608,6 @@
                 <w:t>P.Petaus</w:t>
               </w:r>
               <w:proofErr w:type="spellEnd"/>
-              <w:proofErr w:type="gramEnd"/>
               <w:r>
                 <w:rPr>
                   <w:rStyle w:val="Hyperlink7"/>
@@ -12029,7 +11630,6 @@
             </w:pPr>
             <w:hyperlink r:id="rId62" w:history="1">
               <w:proofErr w:type="spellStart"/>
-              <w:proofErr w:type="gramStart"/>
               <w:r>
                 <w:rPr>
                   <w:rStyle w:val="Hyperlink7"/>
@@ -12039,7 +11639,6 @@
                 <w:t>P.Petaus</w:t>
               </w:r>
               <w:proofErr w:type="spellEnd"/>
-              <w:proofErr w:type="gramEnd"/>
               <w:r>
                 <w:rPr>
                   <w:rStyle w:val="Hyperlink7"/>
@@ -12062,7 +11661,6 @@
             </w:pPr>
             <w:hyperlink r:id="rId63" w:history="1">
               <w:proofErr w:type="spellStart"/>
-              <w:proofErr w:type="gramStart"/>
               <w:r>
                 <w:rPr>
                   <w:rStyle w:val="Hyperlink7"/>
@@ -12072,7 +11670,6 @@
                 <w:t>P.Petaus</w:t>
               </w:r>
               <w:proofErr w:type="spellEnd"/>
-              <w:proofErr w:type="gramEnd"/>
               <w:r>
                 <w:rPr>
                   <w:rStyle w:val="Hyperlink7"/>
@@ -12090,7 +11687,6 @@
             </w:pPr>
             <w:hyperlink r:id="rId64" w:history="1">
               <w:proofErr w:type="spellStart"/>
-              <w:proofErr w:type="gramStart"/>
               <w:r>
                 <w:rPr>
                   <w:rStyle w:val="Hyperlink5"/>
@@ -12098,7 +11694,6 @@
                 <w:t>P.Petaus</w:t>
               </w:r>
               <w:proofErr w:type="spellEnd"/>
-              <w:proofErr w:type="gramEnd"/>
               <w:r>
                 <w:rPr>
                   <w:rStyle w:val="Hyperlink5"/>
@@ -12296,7 +11891,6 @@
             </w:pPr>
             <w:hyperlink r:id="rId65" w:history="1">
               <w:proofErr w:type="spellStart"/>
-              <w:proofErr w:type="gramStart"/>
               <w:r>
                 <w:rPr>
                   <w:rStyle w:val="Hyperlink5"/>
@@ -12304,7 +11898,6 @@
                 <w:t>P.Petaus</w:t>
               </w:r>
               <w:proofErr w:type="spellEnd"/>
-              <w:proofErr w:type="gramEnd"/>
               <w:r>
                 <w:rPr>
                   <w:rStyle w:val="Hyperlink5"/>
@@ -12380,7 +11973,6 @@
               <w:t>(</w:t>
             </w:r>
             <w:proofErr w:type="spellStart"/>
-            <w:proofErr w:type="gramStart"/>
             <w:r>
               <w:rPr>
                 <w:rStyle w:val="Ohne"/>
@@ -12391,7 +11983,6 @@
               <w:t>atypical</w:t>
             </w:r>
             <w:proofErr w:type="spellEnd"/>
-            <w:proofErr w:type="gramEnd"/>
             <w:r>
               <w:rPr>
                 <w:rStyle w:val="Ohne"/>
@@ -12506,7 +12097,6 @@
             </w:pPr>
             <w:hyperlink r:id="rId66" w:history="1">
               <w:proofErr w:type="spellStart"/>
-              <w:proofErr w:type="gramStart"/>
               <w:r>
                 <w:rPr>
                   <w:rStyle w:val="Hyperlink5"/>
@@ -12514,7 +12104,6 @@
                 <w:t>P.Petaus</w:t>
               </w:r>
               <w:proofErr w:type="spellEnd"/>
-              <w:proofErr w:type="gramEnd"/>
               <w:r>
                 <w:rPr>
                   <w:rStyle w:val="Hyperlink5"/>
@@ -12712,7 +12301,6 @@
             </w:pPr>
             <w:hyperlink r:id="rId67" w:history="1">
               <w:proofErr w:type="spellStart"/>
-              <w:proofErr w:type="gramStart"/>
               <w:r>
                 <w:rPr>
                   <w:rStyle w:val="Hyperlink5"/>
@@ -12720,7 +12308,6 @@
                 <w:t>P.Petaus</w:t>
               </w:r>
               <w:proofErr w:type="spellEnd"/>
-              <w:proofErr w:type="gramEnd"/>
               <w:r>
                 <w:rPr>
                   <w:rStyle w:val="Hyperlink5"/>
@@ -12927,7 +12514,6 @@
             </w:pPr>
             <w:hyperlink r:id="rId69" w:history="1">
               <w:proofErr w:type="spellStart"/>
-              <w:proofErr w:type="gramStart"/>
               <w:r>
                 <w:rPr>
                   <w:rStyle w:val="Hyperlink5"/>
@@ -12935,7 +12521,6 @@
                 <w:t>P.Petaus</w:t>
               </w:r>
               <w:proofErr w:type="spellEnd"/>
-              <w:proofErr w:type="gramEnd"/>
               <w:r>
                 <w:rPr>
                   <w:rStyle w:val="Hyperlink5"/>
@@ -13133,7 +12718,6 @@
             </w:pPr>
             <w:hyperlink r:id="rId70" w:history="1">
               <w:proofErr w:type="spellStart"/>
-              <w:proofErr w:type="gramStart"/>
               <w:r>
                 <w:rPr>
                   <w:rStyle w:val="Hyperlink5"/>
@@ -13141,7 +12725,6 @@
                 <w:t>P.Petaus</w:t>
               </w:r>
               <w:proofErr w:type="spellEnd"/>
-              <w:proofErr w:type="gramEnd"/>
               <w:r>
                 <w:rPr>
                   <w:rStyle w:val="Hyperlink5"/>
@@ -13339,7 +12922,6 @@
             </w:pPr>
             <w:hyperlink r:id="rId71" w:history="1">
               <w:proofErr w:type="spellStart"/>
-              <w:proofErr w:type="gramStart"/>
               <w:r>
                 <w:rPr>
                   <w:rStyle w:val="Hyperlink5"/>
@@ -13347,7 +12929,6 @@
                 <w:t>P.Petaus</w:t>
               </w:r>
               <w:proofErr w:type="spellEnd"/>
-              <w:proofErr w:type="gramEnd"/>
               <w:r>
                 <w:rPr>
                   <w:rStyle w:val="Hyperlink5"/>
@@ -13545,7 +13126,6 @@
             </w:pPr>
             <w:hyperlink r:id="rId72" w:history="1">
               <w:proofErr w:type="spellStart"/>
-              <w:proofErr w:type="gramStart"/>
               <w:r>
                 <w:rPr>
                   <w:rStyle w:val="Hyperlink5"/>
@@ -13553,7 +13133,6 @@
                 <w:t>P.Petaus</w:t>
               </w:r>
               <w:proofErr w:type="spellEnd"/>
-              <w:proofErr w:type="gramEnd"/>
               <w:r>
                 <w:rPr>
                   <w:rStyle w:val="Hyperlink5"/>
@@ -13751,7 +13330,6 @@
             </w:pPr>
             <w:hyperlink r:id="rId73" w:history="1">
               <w:proofErr w:type="spellStart"/>
-              <w:proofErr w:type="gramStart"/>
               <w:r>
                 <w:rPr>
                   <w:rStyle w:val="Hyperlink5"/>
@@ -13759,7 +13337,6 @@
                 <w:t>P.Petaus</w:t>
               </w:r>
               <w:proofErr w:type="spellEnd"/>
-              <w:proofErr w:type="gramEnd"/>
               <w:r>
                 <w:rPr>
                   <w:rStyle w:val="Hyperlink5"/>
@@ -13957,7 +13534,6 @@
             </w:pPr>
             <w:hyperlink r:id="rId74" w:history="1">
               <w:proofErr w:type="spellStart"/>
-              <w:proofErr w:type="gramStart"/>
               <w:r>
                 <w:rPr>
                   <w:rStyle w:val="Hyperlink5"/>
@@ -13965,7 +13541,6 @@
                 <w:t>P.Petaus</w:t>
               </w:r>
               <w:proofErr w:type="spellEnd"/>
-              <w:proofErr w:type="gramEnd"/>
               <w:r>
                 <w:rPr>
                   <w:rStyle w:val="Hyperlink5"/>
@@ -14163,7 +13738,6 @@
             </w:pPr>
             <w:hyperlink r:id="rId75" w:history="1">
               <w:proofErr w:type="spellStart"/>
-              <w:proofErr w:type="gramStart"/>
               <w:r>
                 <w:rPr>
                   <w:rStyle w:val="Hyperlink5"/>
@@ -14171,7 +13745,6 @@
                 <w:t>P.Petaus</w:t>
               </w:r>
               <w:proofErr w:type="spellEnd"/>
-              <w:proofErr w:type="gramEnd"/>
               <w:r>
                 <w:rPr>
                   <w:rStyle w:val="Hyperlink5"/>
@@ -14369,7 +13942,6 @@
             </w:pPr>
             <w:hyperlink r:id="rId76" w:history="1">
               <w:proofErr w:type="spellStart"/>
-              <w:proofErr w:type="gramStart"/>
               <w:r>
                 <w:rPr>
                   <w:rStyle w:val="Hyperlink5"/>
@@ -14377,7 +13949,6 @@
                 <w:t>P.Petaus</w:t>
               </w:r>
               <w:proofErr w:type="spellEnd"/>
-              <w:proofErr w:type="gramEnd"/>
               <w:r>
                 <w:rPr>
                   <w:rStyle w:val="Hyperlink5"/>
@@ -14575,7 +14146,6 @@
             </w:pPr>
             <w:hyperlink r:id="rId77" w:history="1">
               <w:proofErr w:type="spellStart"/>
-              <w:proofErr w:type="gramStart"/>
               <w:r>
                 <w:rPr>
                   <w:rStyle w:val="Hyperlink5"/>
@@ -14583,7 +14153,6 @@
                 <w:t>P.Petaus</w:t>
               </w:r>
               <w:proofErr w:type="spellEnd"/>
-              <w:proofErr w:type="gramEnd"/>
               <w:r>
                 <w:rPr>
                   <w:rStyle w:val="Hyperlink5"/>
@@ -14781,7 +14350,6 @@
             </w:pPr>
             <w:hyperlink r:id="rId78" w:history="1">
               <w:proofErr w:type="spellStart"/>
-              <w:proofErr w:type="gramStart"/>
               <w:r>
                 <w:rPr>
                   <w:rStyle w:val="Hyperlink5"/>
@@ -14789,7 +14357,6 @@
                 <w:t>P.Mich</w:t>
               </w:r>
               <w:proofErr w:type="spellEnd"/>
-              <w:proofErr w:type="gramEnd"/>
               <w:r>
                 <w:rPr>
                   <w:rStyle w:val="Hyperlink5"/>
@@ -15104,27 +14671,7 @@
                 <w:szCs w:val="20"/>
                 <w:lang w:val="fr-FR"/>
               </w:rPr>
-              <w:t>(</w:t>
-            </w:r>
-            <w:proofErr w:type="gramStart"/>
-            <w:r>
-              <w:rPr>
-                <w:rStyle w:val="Ohne"/>
-                <w:sz w:val="20"/>
-                <w:szCs w:val="20"/>
-                <w:lang w:val="fr-FR"/>
-              </w:rPr>
-              <w:t>abstract</w:t>
-            </w:r>
-            <w:proofErr w:type="gramEnd"/>
-            <w:r>
-              <w:rPr>
-                <w:rStyle w:val="Ohne"/>
-                <w:sz w:val="20"/>
-                <w:szCs w:val="20"/>
-                <w:lang w:val="fr-FR"/>
-              </w:rPr>
-              <w:t xml:space="preserve"> </w:t>
+              <w:t xml:space="preserve">(abstract </w:t>
             </w:r>
             <w:proofErr w:type="spellStart"/>
             <w:r>
@@ -15282,7 +14829,6 @@
             </w:pPr>
             <w:hyperlink r:id="rId80" w:history="1">
               <w:proofErr w:type="spellStart"/>
-              <w:proofErr w:type="gramStart"/>
               <w:r>
                 <w:rPr>
                   <w:rStyle w:val="Hyperlink5"/>
@@ -15290,7 +14836,6 @@
                 <w:t>P.Petaus</w:t>
               </w:r>
               <w:proofErr w:type="spellEnd"/>
-              <w:proofErr w:type="gramEnd"/>
               <w:r>
                 <w:rPr>
                   <w:rStyle w:val="Hyperlink5"/>
@@ -15488,7 +15033,6 @@
             </w:pPr>
             <w:hyperlink r:id="rId81" w:history="1">
               <w:proofErr w:type="spellStart"/>
-              <w:proofErr w:type="gramStart"/>
               <w:r>
                 <w:rPr>
                   <w:rStyle w:val="Hyperlink5"/>
@@ -15496,7 +15040,6 @@
                 <w:t>P.Petaus</w:t>
               </w:r>
               <w:proofErr w:type="spellEnd"/>
-              <w:proofErr w:type="gramEnd"/>
               <w:r>
                 <w:rPr>
                   <w:rStyle w:val="Hyperlink5"/>
@@ -15529,7 +15072,6 @@
               <w:jc w:val="center"/>
             </w:pPr>
             <w:proofErr w:type="spellStart"/>
-            <w:proofErr w:type="gramStart"/>
             <w:r>
               <w:rPr>
                 <w:rStyle w:val="Ohne"/>
@@ -15540,7 +15082,6 @@
               <w:t>before</w:t>
             </w:r>
             <w:proofErr w:type="spellEnd"/>
-            <w:proofErr w:type="gramEnd"/>
             <w:r>
               <w:rPr>
                 <w:rStyle w:val="Ohne"/>
@@ -15693,7 +15234,6 @@
             </w:pPr>
             <w:hyperlink r:id="rId82" w:history="1">
               <w:proofErr w:type="spellStart"/>
-              <w:proofErr w:type="gramStart"/>
               <w:r>
                 <w:rPr>
                   <w:rStyle w:val="Hyperlink5"/>
@@ -15701,7 +15241,6 @@
                 <w:t>P.Gen</w:t>
               </w:r>
               <w:proofErr w:type="spellEnd"/>
-              <w:proofErr w:type="gramEnd"/>
               <w:r>
                 <w:rPr>
                   <w:rStyle w:val="Hyperlink5"/>
@@ -15899,7 +15438,6 @@
             </w:pPr>
             <w:hyperlink r:id="rId83" w:history="1">
               <w:proofErr w:type="spellStart"/>
-              <w:proofErr w:type="gramStart"/>
               <w:r>
                 <w:rPr>
                   <w:rStyle w:val="Hyperlink5"/>
@@ -15907,7 +15445,6 @@
                 <w:t>P.Petaus</w:t>
               </w:r>
               <w:proofErr w:type="spellEnd"/>
-              <w:proofErr w:type="gramEnd"/>
               <w:r>
                 <w:rPr>
                   <w:rStyle w:val="Hyperlink5"/>
@@ -16545,7 +16082,6 @@
             </w:pPr>
             <w:hyperlink r:id="rId86" w:history="1">
               <w:proofErr w:type="spellStart"/>
-              <w:proofErr w:type="gramStart"/>
               <w:r>
                 <w:rPr>
                   <w:rStyle w:val="Hyperlink5"/>
@@ -16553,7 +16089,6 @@
                 <w:t>P.Oxy</w:t>
               </w:r>
               <w:proofErr w:type="spellEnd"/>
-              <w:proofErr w:type="gramEnd"/>
               <w:r>
                 <w:rPr>
                   <w:rStyle w:val="Hyperlink5"/>
@@ -16768,7 +16303,6 @@
                 <w:t xml:space="preserve">SB 18 13333 = </w:t>
               </w:r>
               <w:proofErr w:type="spellStart"/>
-              <w:proofErr w:type="gramStart"/>
               <w:r>
                 <w:rPr>
                   <w:rStyle w:val="Hyperlink1"/>
@@ -16776,7 +16310,6 @@
                 <w:t>P.Oxy</w:t>
               </w:r>
               <w:proofErr w:type="spellEnd"/>
-              <w:proofErr w:type="gramEnd"/>
               <w:r>
                 <w:rPr>
                   <w:rStyle w:val="Hyperlink1"/>
@@ -17167,7 +16700,6 @@
             </w:pPr>
             <w:hyperlink r:id="rId89" w:history="1">
               <w:proofErr w:type="spellStart"/>
-              <w:proofErr w:type="gramStart"/>
               <w:r>
                 <w:rPr>
                   <w:rStyle w:val="Hyperlink5"/>
@@ -17175,7 +16707,6 @@
                 <w:t>P.Lond</w:t>
               </w:r>
               <w:proofErr w:type="spellEnd"/>
-              <w:proofErr w:type="gramEnd"/>
               <w:r>
                 <w:rPr>
                   <w:rStyle w:val="Hyperlink5"/>
@@ -17382,7 +16913,6 @@
             </w:pPr>
             <w:hyperlink r:id="rId90" w:history="1">
               <w:proofErr w:type="spellStart"/>
-              <w:proofErr w:type="gramStart"/>
               <w:r>
                 <w:rPr>
                   <w:rStyle w:val="Hyperlink5"/>
@@ -17390,7 +16920,6 @@
                 <w:t>P.Oxy</w:t>
               </w:r>
               <w:proofErr w:type="spellEnd"/>
-              <w:proofErr w:type="gramEnd"/>
               <w:r>
                 <w:rPr>
                   <w:rStyle w:val="Hyperlink5"/>
@@ -17795,7 +17324,6 @@
             </w:pPr>
             <w:hyperlink r:id="rId92" w:history="1">
               <w:proofErr w:type="spellStart"/>
-              <w:proofErr w:type="gramStart"/>
               <w:r>
                 <w:rPr>
                   <w:rStyle w:val="Hyperlink1"/>
@@ -17803,7 +17331,6 @@
                 <w:t>P.Oxy</w:t>
               </w:r>
               <w:proofErr w:type="spellEnd"/>
-              <w:proofErr w:type="gramEnd"/>
               <w:r>
                 <w:rPr>
                   <w:rStyle w:val="Hyperlink1"/>
@@ -17998,7 +17525,6 @@
             </w:pPr>
             <w:hyperlink r:id="rId93" w:history="1">
               <w:proofErr w:type="spellStart"/>
-              <w:proofErr w:type="gramStart"/>
               <w:r>
                 <w:rPr>
                   <w:rStyle w:val="Hyperlink5"/>
@@ -18006,7 +17532,6 @@
                 <w:t>P.Oxy</w:t>
               </w:r>
               <w:proofErr w:type="spellEnd"/>
-              <w:proofErr w:type="gramEnd"/>
               <w:r>
                 <w:rPr>
                   <w:rStyle w:val="Hyperlink5"/>
@@ -18082,7 +17607,6 @@
               <w:t>(</w:t>
             </w:r>
             <w:proofErr w:type="spellStart"/>
-            <w:proofErr w:type="gramStart"/>
             <w:r>
               <w:rPr>
                 <w:rStyle w:val="Ohne"/>
@@ -18093,7 +17617,6 @@
               <w:t>atypical</w:t>
             </w:r>
             <w:proofErr w:type="spellEnd"/>
-            <w:proofErr w:type="gramEnd"/>
             <w:r>
               <w:rPr>
                 <w:rStyle w:val="Ohne"/>
@@ -18219,7 +17742,6 @@
             </w:pPr>
             <w:hyperlink r:id="rId94" w:history="1">
               <w:proofErr w:type="spellStart"/>
-              <w:proofErr w:type="gramStart"/>
               <w:r>
                 <w:rPr>
                   <w:rStyle w:val="Hyperlink5"/>
@@ -18227,7 +17749,6 @@
                 <w:t>P.Oxy</w:t>
               </w:r>
               <w:proofErr w:type="spellEnd"/>
-              <w:proofErr w:type="gramEnd"/>
               <w:r>
                 <w:rPr>
                   <w:rStyle w:val="Hyperlink5"/>
@@ -18436,7 +17957,6 @@
             </w:pPr>
             <w:hyperlink r:id="rId95" w:history="1">
               <w:proofErr w:type="spellStart"/>
-              <w:proofErr w:type="gramStart"/>
               <w:r>
                 <w:rPr>
                   <w:rStyle w:val="Hyperlink5"/>
@@ -18444,7 +17964,6 @@
                 <w:t>P.Oxy</w:t>
               </w:r>
               <w:proofErr w:type="spellEnd"/>
-              <w:proofErr w:type="gramEnd"/>
               <w:r>
                 <w:rPr>
                   <w:rStyle w:val="Hyperlink5"/>
@@ -18653,7 +18172,6 @@
             </w:pPr>
             <w:hyperlink r:id="rId96" w:history="1">
               <w:proofErr w:type="spellStart"/>
-              <w:proofErr w:type="gramStart"/>
               <w:r>
                 <w:rPr>
                   <w:rStyle w:val="Hyperlink5"/>
@@ -18661,7 +18179,6 @@
                 <w:t>P.Oxy</w:t>
               </w:r>
               <w:proofErr w:type="spellEnd"/>
-              <w:proofErr w:type="gramEnd"/>
               <w:r>
                 <w:rPr>
                   <w:rStyle w:val="Hyperlink5"/>
@@ -18870,7 +18387,6 @@
             </w:pPr>
             <w:hyperlink r:id="rId97" w:history="1">
               <w:proofErr w:type="spellStart"/>
-              <w:proofErr w:type="gramStart"/>
               <w:r>
                 <w:rPr>
                   <w:rStyle w:val="Hyperlink5"/>
@@ -18878,7 +18394,6 @@
                 <w:t>P.Oxy</w:t>
               </w:r>
               <w:proofErr w:type="spellEnd"/>
-              <w:proofErr w:type="gramEnd"/>
               <w:r>
                 <w:rPr>
                   <w:rStyle w:val="Hyperlink5"/>
@@ -19087,7 +18602,6 @@
             </w:pPr>
             <w:hyperlink r:id="rId98" w:history="1">
               <w:proofErr w:type="spellStart"/>
-              <w:proofErr w:type="gramStart"/>
               <w:r>
                 <w:rPr>
                   <w:rStyle w:val="Hyperlink5"/>
@@ -19095,7 +18609,6 @@
                 <w:t>P.Oxy</w:t>
               </w:r>
               <w:proofErr w:type="spellEnd"/>
-              <w:proofErr w:type="gramEnd"/>
               <w:r>
                 <w:rPr>
                   <w:rStyle w:val="Hyperlink5"/>
@@ -19308,7 +18821,6 @@
             </w:pPr>
             <w:hyperlink r:id="rId99" w:history="1">
               <w:proofErr w:type="spellStart"/>
-              <w:proofErr w:type="gramStart"/>
               <w:r>
                 <w:rPr>
                   <w:rStyle w:val="Hyperlink5"/>
@@ -19316,7 +18828,6 @@
                 <w:t>P.Oxy</w:t>
               </w:r>
               <w:proofErr w:type="spellEnd"/>
-              <w:proofErr w:type="gramEnd"/>
               <w:r>
                 <w:rPr>
                   <w:rStyle w:val="Hyperlink5"/>
@@ -19768,7 +19279,6 @@
             </w:pPr>
             <w:hyperlink r:id="rId101" w:history="1">
               <w:proofErr w:type="spellStart"/>
-              <w:proofErr w:type="gramStart"/>
               <w:r>
                 <w:rPr>
                   <w:rStyle w:val="Hyperlink5"/>
@@ -19776,7 +19286,6 @@
                 <w:t>P.Lips</w:t>
               </w:r>
               <w:proofErr w:type="spellEnd"/>
-              <w:proofErr w:type="gramEnd"/>
               <w:r>
                 <w:rPr>
                   <w:rStyle w:val="Hyperlink5"/>
@@ -21175,25 +20684,7 @@
                 <w:sz w:val="20"/>
                 <w:szCs w:val="20"/>
               </w:rPr>
-              <w:t>(</w:t>
-            </w:r>
-            <w:proofErr w:type="gramStart"/>
-            <w:r>
-              <w:rPr>
-                <w:rStyle w:val="Ohne"/>
-                <w:sz w:val="20"/>
-                <w:szCs w:val="20"/>
-              </w:rPr>
-              <w:t>letter</w:t>
-            </w:r>
-            <w:proofErr w:type="gramEnd"/>
-            <w:r>
-              <w:rPr>
-                <w:rStyle w:val="Ohne"/>
-                <w:sz w:val="20"/>
-                <w:szCs w:val="20"/>
-              </w:rPr>
-              <w:t xml:space="preserve"> to the keepers of the archive of property)</w:t>
+              <w:t>(letter to the keepers of the archive of property)</w:t>
             </w:r>
           </w:p>
         </w:tc>
@@ -21821,7 +21312,6 @@
             </w:pPr>
             <w:hyperlink r:id="rId113" w:history="1">
               <w:proofErr w:type="spellStart"/>
-              <w:proofErr w:type="gramStart"/>
               <w:r>
                 <w:rPr>
                   <w:rStyle w:val="Hyperlink5"/>
@@ -21829,7 +21319,6 @@
                 <w:t>P.Oxy</w:t>
               </w:r>
               <w:proofErr w:type="spellEnd"/>
-              <w:proofErr w:type="gramEnd"/>
               <w:r>
                 <w:rPr>
                   <w:rStyle w:val="Hyperlink5"/>
@@ -22038,7 +21527,6 @@
             </w:pPr>
             <w:hyperlink r:id="rId114" w:history="1">
               <w:proofErr w:type="spellStart"/>
-              <w:proofErr w:type="gramStart"/>
               <w:r>
                 <w:rPr>
                   <w:rStyle w:val="Hyperlink5"/>
@@ -22046,7 +21534,6 @@
                 <w:t>P.Oxy</w:t>
               </w:r>
               <w:proofErr w:type="spellEnd"/>
-              <w:proofErr w:type="gramEnd"/>
               <w:r>
                 <w:rPr>
                   <w:rStyle w:val="Hyperlink5"/>
@@ -22470,7 +21957,6 @@
             </w:pPr>
             <w:hyperlink r:id="rId116" w:history="1">
               <w:proofErr w:type="spellStart"/>
-              <w:proofErr w:type="gramStart"/>
               <w:r>
                 <w:rPr>
                   <w:rStyle w:val="Hyperlink5"/>
@@ -22478,7 +21964,6 @@
                 <w:t>P.Oxy</w:t>
               </w:r>
               <w:proofErr w:type="spellEnd"/>
-              <w:proofErr w:type="gramEnd"/>
               <w:r>
                 <w:rPr>
                   <w:rStyle w:val="Hyperlink5"/>
@@ -22783,13 +22268,8 @@
       <w:pPr>
         <w:pStyle w:val="TextA"/>
       </w:pPr>
-      <w:proofErr w:type="gramStart"/>
-      <w:r>
-        <w:t>In spite of</w:t>
-      </w:r>
-      <w:proofErr w:type="gramEnd"/>
-      <w:r>
-        <w:t xml:space="preserve"> this diversity, and of the fact that not every aspect is represented in each area throughout the whole period considered here, several patterns emerge from the data. For these patterns to emerge, particular attention should be paid to the format (</w:t>
+      <w:r>
+        <w:t>In spite of this diversity, and of the fact that not every aspect is represented in each area throughout the whole period considered here, several patterns emerge from the data. For these patterns to emerge, particular attention should be paid to the format (</w:t>
       </w:r>
       <w:proofErr w:type="spellStart"/>
       <w:r>
@@ -23005,15 +22485,7 @@
       </w:r>
       <w:proofErr w:type="spellEnd"/>
       <w:r>
-        <w:t xml:space="preserve">, </w:t>
-      </w:r>
-      <w:proofErr w:type="gramStart"/>
-      <w:r>
-        <w:t>i.e.</w:t>
-      </w:r>
-      <w:proofErr w:type="gramEnd"/>
-      <w:r>
-        <w:t xml:space="preserve"> a form of contract that seems to follow the formulation in use in documents written by notarial offices, but display features that belong to privately drafted contracts.</w:t>
+        <w:t>, i.e. a form of contract that seems to follow the formulation in use in documents written by notarial offices, but display features that belong to privately drafted contracts.</w:t>
       </w:r>
       <w:r>
         <w:rPr>
@@ -23061,15 +22533,7 @@
       </w:r>
       <w:proofErr w:type="spellEnd"/>
       <w:r>
-        <w:t xml:space="preserve"> to add his approval, or the space was </w:t>
-      </w:r>
-      <w:proofErr w:type="gramStart"/>
-      <w:r>
-        <w:t>actually filled</w:t>
-      </w:r>
-      <w:proofErr w:type="gramEnd"/>
-      <w:r>
-        <w:t xml:space="preserve"> with the </w:t>
+        <w:t xml:space="preserve"> to add his approval, or the space was actually filled with the </w:t>
       </w:r>
       <w:proofErr w:type="spellStart"/>
       <w:r>
@@ -23252,21 +22716,7 @@
         <w:rPr>
           <w:rStyle w:val="Ohne"/>
         </w:rPr>
-        <w:t xml:space="preserve"> ζ </w:t>
-      </w:r>
-      <w:proofErr w:type="gramStart"/>
-      <w:r>
-        <w:rPr>
-          <w:rStyle w:val="Ohne"/>
-        </w:rPr>
-        <w:t>[ .</w:t>
-      </w:r>
-      <w:proofErr w:type="gramEnd"/>
-      <w:r>
-        <w:rPr>
-          <w:rStyle w:val="Ohne"/>
-        </w:rPr>
-        <w:t xml:space="preserve"> A comparison with </w:t>
+        <w:t xml:space="preserve"> ζ [ . A comparison with </w:t>
       </w:r>
       <w:r>
         <w:rPr>
@@ -23423,7 +22873,6 @@
       </w:r>
       <w:hyperlink r:id="rId123" w:history="1">
         <w:proofErr w:type="spellStart"/>
-        <w:proofErr w:type="gramStart"/>
         <w:r>
           <w:rPr>
             <w:rStyle w:val="Hyperlink4"/>
@@ -23431,7 +22880,6 @@
           <w:t>P.Wisc</w:t>
         </w:r>
         <w:proofErr w:type="spellEnd"/>
-        <w:proofErr w:type="gramEnd"/>
         <w:r>
           <w:rPr>
             <w:rStyle w:val="Hyperlink4"/>
@@ -23443,21 +22891,7 @@
         <w:rPr>
           <w:rStyle w:val="Ohne"/>
         </w:rPr>
-        <w:t xml:space="preserve">, mentioned above, would then be dated to 197 (rather than 226), and the change of practice would have taken place </w:t>
-      </w:r>
-      <w:proofErr w:type="gramStart"/>
-      <w:r>
-        <w:rPr>
-          <w:rStyle w:val="Ohne"/>
-        </w:rPr>
-        <w:t>shortly</w:t>
-      </w:r>
-      <w:proofErr w:type="gramEnd"/>
-      <w:r>
-        <w:rPr>
-          <w:rStyle w:val="Ohne"/>
-        </w:rPr>
-        <w:t xml:space="preserve"> thereafter, as attested by </w:t>
+        <w:t xml:space="preserve">, mentioned above, would then be dated to 197 (rather than 226), and the change of practice would have taken place shortly thereafter, as attested by </w:t>
       </w:r>
       <w:hyperlink r:id="rId124" w:history="1">
         <w:r>
@@ -23585,11 +23019,7 @@
       </w:r>
       <w:proofErr w:type="spellEnd"/>
       <w:r>
-        <w:t xml:space="preserve"> noted the following: “3 cm above line 1 minimal remains of two lines of writing (in the second line </w:t>
-      </w:r>
-      <w:proofErr w:type="gramStart"/>
-      <w:r>
-        <w:t>perhaps ]</w:t>
+        <w:t xml:space="preserve"> noted the following: “3 cm above line 1 minimal remains of two lines of writing (in the second line perhaps ]</w:t>
       </w:r>
       <w:proofErr w:type="spellStart"/>
       <w:r>
@@ -23597,11 +23027,7 @@
       </w:r>
       <w:proofErr w:type="spellEnd"/>
       <w:r>
-        <w:t>̣</w:t>
-      </w:r>
-      <w:proofErr w:type="gramEnd"/>
-      <w:r>
-        <w:t>[). I do not know if and/or how these remains are connected with the text printed here.”</w:t>
+        <w:t>̣[). I do not know if and/or how these remains are connected with the text printed here.”</w:t>
       </w:r>
       <w:r>
         <w:rPr>
@@ -23800,23 +23226,7 @@
           <w:rStyle w:val="Ohne"/>
           <w:lang w:val="en-US"/>
         </w:rPr>
-        <w:t xml:space="preserve">), </w:t>
-      </w:r>
-      <w:proofErr w:type="gramStart"/>
-      <w:r>
-        <w:rPr>
-          <w:rStyle w:val="Ohne"/>
-          <w:lang w:val="en-US"/>
-        </w:rPr>
-        <w:t>with the exception of</w:t>
-      </w:r>
-      <w:proofErr w:type="gramEnd"/>
-      <w:r>
-        <w:rPr>
-          <w:rStyle w:val="Ohne"/>
-          <w:lang w:val="en-US"/>
-        </w:rPr>
-        <w:t xml:space="preserve"> the </w:t>
+        <w:t xml:space="preserve">), with the exception of the </w:t>
       </w:r>
       <w:proofErr w:type="spellStart"/>
       <w:r>
@@ -24338,18 +23748,8 @@
           <w:b/>
           <w:bCs/>
         </w:rPr>
-        <w:t>#</w:t>
-      </w:r>
-      <w:proofErr w:type="gramStart"/>
-      <w:r>
-        <w:rPr>
-          <w:rStyle w:val="Ohne"/>
-          <w:b/>
-          <w:bCs/>
-        </w:rPr>
-        <w:t>bibliography</w:t>
-      </w:r>
-      <w:proofErr w:type="gramEnd"/>
+        <w:t>#bibliography</w:t>
+      </w:r>
     </w:p>
     <w:p>
       <w:pPr>
@@ -24500,7 +23900,6 @@
         <w:t xml:space="preserve"> Papyri: Documents on Compulsory Public Service in Egypt under Roman Rule”, Transactions of the American Philosophical Society 53: 1-39 [= </w:t>
       </w:r>
       <w:proofErr w:type="spellStart"/>
-      <w:proofErr w:type="gramStart"/>
       <w:r>
         <w:rPr>
           <w:rStyle w:val="Ohne"/>
@@ -24508,7 +23907,6 @@
         <w:t>P.Leit</w:t>
       </w:r>
       <w:proofErr w:type="spellEnd"/>
-      <w:proofErr w:type="gramEnd"/>
       <w:r>
         <w:rPr>
           <w:rStyle w:val="Ohne"/>
@@ -25509,23 +24907,7 @@
           <w:rStyle w:val="Ohne"/>
           <w:lang w:val="en-US"/>
         </w:rPr>
-        <w:t xml:space="preserve"> 1952: 503-</w:t>
-      </w:r>
-      <w:proofErr w:type="gramStart"/>
-      <w:r>
-        <w:rPr>
-          <w:rStyle w:val="Ohne"/>
-          <w:lang w:val="en-US"/>
-        </w:rPr>
-        <w:t>505 ;</w:t>
-      </w:r>
-      <w:proofErr w:type="gramEnd"/>
-      <w:r>
-        <w:rPr>
-          <w:rStyle w:val="Ohne"/>
-          <w:lang w:val="en-US"/>
-        </w:rPr>
-        <w:t xml:space="preserve"> Lewis 1997: 66.</w:t>
+        <w:t xml:space="preserve"> 1952: 503-505 ; Lewis 1997: 66.</w:t>
       </w:r>
     </w:p>
   </w:footnote>
@@ -25645,23 +25027,7 @@
           <w:rStyle w:val="Ohne"/>
           <w:lang w:val="en-US"/>
         </w:rPr>
-        <w:t xml:space="preserve"> Other documents pertaining to liturgy, such as petitions of individuals </w:t>
-      </w:r>
-      <w:proofErr w:type="gramStart"/>
-      <w:r>
-        <w:rPr>
-          <w:rStyle w:val="Ohne"/>
-          <w:lang w:val="en-US"/>
-        </w:rPr>
-        <w:t>protesting against</w:t>
-      </w:r>
-      <w:proofErr w:type="gramEnd"/>
-      <w:r>
-        <w:rPr>
-          <w:rStyle w:val="Ohne"/>
-          <w:lang w:val="en-US"/>
-        </w:rPr>
-        <w:t xml:space="preserve"> their nomination, are not taken into account here because they belong to another kind of procedure altogether.</w:t>
+        <w:t xml:space="preserve"> Other documents pertaining to liturgy, such as petitions of individuals protesting against their nomination, are not taken into account here because they belong to another kind of procedure altogether.</w:t>
       </w:r>
     </w:p>
   </w:footnote>
@@ -26119,23 +25485,7 @@
           <w:rStyle w:val="Ohne"/>
           <w:lang w:val="en-US"/>
         </w:rPr>
-        <w:t xml:space="preserve"> The approximate ratios of 0.3 and 0.6 are illustrated in Fig. 2; for a ratio of ca. 0.5, see </w:t>
-      </w:r>
-      <w:proofErr w:type="gramStart"/>
-      <w:r>
-        <w:rPr>
-          <w:rStyle w:val="Ohne"/>
-          <w:lang w:val="en-US"/>
-        </w:rPr>
-        <w:t>e.g.</w:t>
-      </w:r>
-      <w:proofErr w:type="gramEnd"/>
-      <w:r>
-        <w:rPr>
-          <w:rStyle w:val="Ohne"/>
-          <w:lang w:val="en-US"/>
-        </w:rPr>
-        <w:t xml:space="preserve"> </w:t>
+        <w:t xml:space="preserve"> The approximate ratios of 0.3 and 0.6 are illustrated in Fig. 2; for a ratio of ca. 0.5, see e.g. </w:t>
       </w:r>
       <w:hyperlink r:id="rId1" w:history="1">
         <w:proofErr w:type="spellStart"/>
@@ -26308,23 +25658,7 @@
           <w:rStyle w:val="Ohne"/>
           <w:lang w:val="en-US"/>
         </w:rPr>
-        <w:t xml:space="preserve"> Census declaration: </w:t>
-      </w:r>
-      <w:proofErr w:type="gramStart"/>
-      <w:r>
-        <w:rPr>
-          <w:rStyle w:val="Ohne"/>
-          <w:lang w:val="en-US"/>
-        </w:rPr>
-        <w:t>e.g.</w:t>
-      </w:r>
-      <w:proofErr w:type="gramEnd"/>
-      <w:r>
-        <w:rPr>
-          <w:rStyle w:val="Ohne"/>
-          <w:lang w:val="en-US"/>
-        </w:rPr>
-        <w:t xml:space="preserve"> </w:t>
+        <w:t xml:space="preserve"> Census declaration: e.g. </w:t>
       </w:r>
       <w:hyperlink r:id="rId2" w:history="1">
         <w:r>
@@ -26339,23 +25673,7 @@
           <w:rStyle w:val="Ohne"/>
           <w:lang w:val="en-US"/>
         </w:rPr>
-        <w:t xml:space="preserve"> (133). Certificate of pagan sacrifice: </w:t>
-      </w:r>
-      <w:proofErr w:type="gramStart"/>
-      <w:r>
-        <w:rPr>
-          <w:rStyle w:val="Ohne"/>
-          <w:lang w:val="en-US"/>
-        </w:rPr>
-        <w:t>e.g.</w:t>
-      </w:r>
-      <w:proofErr w:type="gramEnd"/>
-      <w:r>
-        <w:rPr>
-          <w:rStyle w:val="Ohne"/>
-          <w:lang w:val="en-US"/>
-        </w:rPr>
-        <w:t xml:space="preserve"> </w:t>
+        <w:t xml:space="preserve"> (133). Certificate of pagan sacrifice: e.g. </w:t>
       </w:r>
       <w:hyperlink r:id="rId3" w:history="1">
         <w:proofErr w:type="spellStart"/>
@@ -26459,7 +25777,6 @@
       </w:r>
       <w:hyperlink r:id="rId5" w:history="1">
         <w:proofErr w:type="spellStart"/>
-        <w:proofErr w:type="gramStart"/>
         <w:r>
           <w:rPr>
             <w:rStyle w:val="Hyperlink4"/>
@@ -26467,7 +25784,6 @@
           <w:t>P.Leit</w:t>
         </w:r>
         <w:proofErr w:type="spellEnd"/>
-        <w:proofErr w:type="gramEnd"/>
         <w:r>
           <w:rPr>
             <w:rStyle w:val="Hyperlink4"/>
@@ -26631,21 +25947,7 @@
         <w:rPr>
           <w:rFonts w:eastAsia="Arial Unicode MS" w:cs="Arial Unicode MS"/>
         </w:rPr>
-        <w:t xml:space="preserve"> (112</w:t>
-      </w:r>
-      <w:proofErr w:type="gramStart"/>
-      <w:r>
-        <w:rPr>
-          <w:rFonts w:eastAsia="Arial Unicode MS" w:cs="Arial Unicode MS"/>
-        </w:rPr>
-        <w:t>);</w:t>
-      </w:r>
-      <w:proofErr w:type="gramEnd"/>
-      <w:r>
-        <w:rPr>
-          <w:rFonts w:eastAsia="Arial Unicode MS" w:cs="Arial Unicode MS"/>
-        </w:rPr>
-        <w:t xml:space="preserve"> </w:t>
+        <w:t xml:space="preserve"> (112); </w:t>
       </w:r>
       <w:hyperlink r:id="rId9" w:history="1">
         <w:r>
@@ -26676,21 +25978,7 @@
         <w:rPr>
           <w:rFonts w:eastAsia="Arial Unicode MS" w:cs="Arial Unicode MS"/>
         </w:rPr>
-        <w:t xml:space="preserve"> (121</w:t>
-      </w:r>
-      <w:proofErr w:type="gramStart"/>
-      <w:r>
-        <w:rPr>
-          <w:rFonts w:eastAsia="Arial Unicode MS" w:cs="Arial Unicode MS"/>
-        </w:rPr>
-        <w:t>);</w:t>
-      </w:r>
-      <w:proofErr w:type="gramEnd"/>
-      <w:r>
-        <w:rPr>
-          <w:rFonts w:eastAsia="Arial Unicode MS" w:cs="Arial Unicode MS"/>
-        </w:rPr>
-        <w:t xml:space="preserve"> </w:t>
+        <w:t xml:space="preserve"> (121); </w:t>
       </w:r>
       <w:hyperlink r:id="rId10" w:history="1">
         <w:r>
@@ -26829,7 +26117,6 @@
           <w:t xml:space="preserve">SB VI 9543 = </w:t>
         </w:r>
         <w:proofErr w:type="spellStart"/>
-        <w:proofErr w:type="gramStart"/>
         <w:r>
           <w:rPr>
             <w:rStyle w:val="Hyperlink4"/>
@@ -26837,7 +26124,6 @@
           <w:t>P.Heid</w:t>
         </w:r>
         <w:proofErr w:type="spellEnd"/>
-        <w:proofErr w:type="gramEnd"/>
         <w:r>
           <w:rPr>
             <w:rStyle w:val="Hyperlink4"/>

--- a/sources/Schubert_liturgy_pylon_hgv_formatted_4t.docx
+++ b/sources/Schubert_liturgy_pylon_hgv_formatted_4t.docx
@@ -1020,18 +1020,12 @@
               <w:pStyle w:val="TextA"/>
               <w:keepNext/>
               <w:jc w:val="left"/>
-              <w:rPr>
-                <w:i/>
-                <w:iCs/>
-              </w:rPr>
             </w:pPr>
             <w:r>
               <w:rPr>
                 <w:rStyle w:val="Ohne"/>
                 <w:b/>
                 <w:bCs/>
-                <w:i/>
-                <w:iCs/>
                 <w:sz w:val="20"/>
                 <w:szCs w:val="20"/>
               </w:rPr>
